--- a/PS3/ps3 - Copy.docx
+++ b/PS3/ps3 - Copy.docx
@@ -155,23 +155,7 @@
           <w:sz w:val="20"/>
           <w:szCs w:val="20"/>
         </w:rPr>
-        <w:t xml:space="preserve"> </w:t>
-      </w:r>
-      <w:r>
-        <w:rPr>
-          <w:rFonts w:cs="TimesNewRomanPSMT"/>
-          <w:sz w:val="20"/>
-          <w:szCs w:val="20"/>
-        </w:rPr>
-        <w:t>Since the time to transmit of an ACK is negligible, I use the one-way latency here</w:t>
-      </w:r>
-      <w:r>
-        <w:rPr>
-          <w:rFonts w:cs="TimesNewRomanPSMT"/>
-          <w:sz w:val="20"/>
-          <w:szCs w:val="20"/>
-        </w:rPr>
-        <w:t>.</w:t>
+        <w:t xml:space="preserve"> Since the time to transmit of an ACK is negligible, I use the one-way latency here.</w:t>
       </w:r>
     </w:p>
     <w:p>
@@ -337,55 +321,7 @@
               <w:sz w:val="20"/>
               <w:szCs w:val="20"/>
             </w:rPr>
-            <m:t>=</m:t>
-          </m:r>
-          <m:r>
-            <w:rPr>
-              <w:rFonts w:ascii="Cambria Math" w:hAnsi="Cambria Math" w:cs="TimesNewRomanPSMT"/>
-              <w:sz w:val="20"/>
-              <w:szCs w:val="20"/>
-            </w:rPr>
-            <m:t>12.5</m:t>
-          </m:r>
-          <m:r>
-            <w:rPr>
-              <w:rFonts w:ascii="Cambria Math" w:hAnsi="Cambria Math" w:cs="TimesNewRomanPSMT"/>
-              <w:sz w:val="20"/>
-              <w:szCs w:val="20"/>
-            </w:rPr>
-            <m:t xml:space="preserve"> </m:t>
-          </m:r>
-          <m:r>
-            <w:rPr>
-              <w:rFonts w:ascii="Cambria Math" w:hAnsi="Cambria Math" w:cs="TimesNewRomanPSMT"/>
-              <w:sz w:val="20"/>
-              <w:szCs w:val="20"/>
-            </w:rPr>
-            <m:t>ms+0.08</m:t>
-          </m:r>
-          <m:r>
-            <w:rPr>
-              <w:rFonts w:ascii="Cambria Math" w:hAnsi="Cambria Math" w:cs="TimesNewRomanPSMT"/>
-              <w:sz w:val="20"/>
-              <w:szCs w:val="20"/>
-            </w:rPr>
-            <m:t xml:space="preserve"> </m:t>
-          </m:r>
-          <m:r>
-            <w:rPr>
-              <w:rFonts w:ascii="Cambria Math" w:hAnsi="Cambria Math" w:cs="TimesNewRomanPSMT"/>
-              <w:sz w:val="20"/>
-              <w:szCs w:val="20"/>
-            </w:rPr>
-            <m:t>ms=</m:t>
-          </m:r>
-          <m:r>
-            <w:rPr>
-              <w:rFonts w:ascii="Cambria Math" w:hAnsi="Cambria Math" w:cs="TimesNewRomanPSMT"/>
-              <w:sz w:val="20"/>
-              <w:szCs w:val="20"/>
-            </w:rPr>
-            <m:t>12.58 ms</m:t>
+            <m:t>=12.5 ms+0.08 ms=12.58 ms</m:t>
           </m:r>
         </m:oMath>
       </m:oMathPara>
@@ -445,23 +381,7 @@
                   <w:sz w:val="20"/>
                   <w:szCs w:val="20"/>
                 </w:rPr>
-                <m:t>2</m:t>
-              </m:r>
-              <m:r>
-                <w:rPr>
-                  <w:rFonts w:ascii="Cambria Math" w:hAnsi="Cambria Math" w:cs="TimesNewRomanPSMT"/>
-                  <w:sz w:val="20"/>
-                  <w:szCs w:val="20"/>
-                </w:rPr>
-                <m:t xml:space="preserve"> </m:t>
-              </m:r>
-              <m:r>
-                <w:rPr>
-                  <w:rFonts w:ascii="Cambria Math" w:hAnsi="Cambria Math" w:cs="TimesNewRomanPSMT"/>
-                  <w:sz w:val="20"/>
-                  <w:szCs w:val="20"/>
-                </w:rPr>
-                <m:t>km</m:t>
+                <m:t>2 km</m:t>
               </m:r>
             </m:num>
             <m:den>
@@ -551,15 +471,7 @@
                   <w:sz w:val="20"/>
                   <w:szCs w:val="20"/>
                 </w:rPr>
-                <m:t>1</m:t>
-              </m:r>
-              <m:r>
-                <w:rPr>
-                  <w:rFonts w:ascii="Cambria Math" w:hAnsi="Cambria Math" w:cs="TimesNewRomanPSMT"/>
-                  <w:sz w:val="20"/>
-                  <w:szCs w:val="20"/>
-                </w:rPr>
-                <m:t xml:space="preserve"> Mbps</m:t>
+                <m:t>1 Mbps</m:t>
               </m:r>
             </m:den>
           </m:f>
@@ -569,55 +481,7 @@
               <w:sz w:val="20"/>
               <w:szCs w:val="20"/>
             </w:rPr>
-            <m:t>=</m:t>
-          </m:r>
-          <m:r>
-            <w:rPr>
-              <w:rFonts w:ascii="Cambria Math" w:hAnsi="Cambria Math" w:cs="TimesNewRomanPSMT"/>
-              <w:sz w:val="20"/>
-              <w:szCs w:val="20"/>
-            </w:rPr>
-            <m:t>0.01</m:t>
-          </m:r>
-          <m:r>
-            <w:rPr>
-              <w:rFonts w:ascii="Cambria Math" w:hAnsi="Cambria Math" w:cs="TimesNewRomanPSMT"/>
-              <w:sz w:val="20"/>
-              <w:szCs w:val="20"/>
-            </w:rPr>
-            <m:t xml:space="preserve"> ms+</m:t>
-          </m:r>
-          <m:r>
-            <w:rPr>
-              <w:rFonts w:ascii="Cambria Math" w:hAnsi="Cambria Math" w:cs="TimesNewRomanPSMT"/>
-              <w:sz w:val="20"/>
-              <w:szCs w:val="20"/>
-            </w:rPr>
-            <m:t>12</m:t>
-          </m:r>
-          <m:r>
-            <w:rPr>
-              <w:rFonts w:ascii="Cambria Math" w:hAnsi="Cambria Math" w:cs="TimesNewRomanPSMT"/>
-              <w:sz w:val="20"/>
-              <w:szCs w:val="20"/>
-            </w:rPr>
-            <m:t xml:space="preserve"> ms=12.</m:t>
-          </m:r>
-          <m:r>
-            <w:rPr>
-              <w:rFonts w:ascii="Cambria Math" w:hAnsi="Cambria Math" w:cs="TimesNewRomanPSMT"/>
-              <w:sz w:val="20"/>
-              <w:szCs w:val="20"/>
-            </w:rPr>
-            <m:t>01</m:t>
-          </m:r>
-          <m:r>
-            <w:rPr>
-              <w:rFonts w:ascii="Cambria Math" w:hAnsi="Cambria Math" w:cs="TimesNewRomanPSMT"/>
-              <w:sz w:val="20"/>
-              <w:szCs w:val="20"/>
-            </w:rPr>
-            <m:t xml:space="preserve"> ms</m:t>
+            <m:t>=0.01 ms+12 ms=12.01 ms</m:t>
           </m:r>
         </m:oMath>
       </m:oMathPara>
@@ -650,31 +514,7 @@
             <w:sz w:val="20"/>
             <w:szCs w:val="20"/>
           </w:rPr>
-          <m:t>12.58</m:t>
-        </m:r>
-        <m:r>
-          <w:rPr>
-            <w:rFonts w:ascii="Cambria Math" w:hAnsi="Cambria Math" w:cs="TimesNewRomanPSMT"/>
-            <w:sz w:val="20"/>
-            <w:szCs w:val="20"/>
-          </w:rPr>
-          <m:t>+</m:t>
-        </m:r>
-        <m:r>
-          <w:rPr>
-            <w:rFonts w:ascii="Cambria Math" w:hAnsi="Cambria Math" w:cs="TimesNewRomanPSMT"/>
-            <w:sz w:val="20"/>
-            <w:szCs w:val="20"/>
-          </w:rPr>
-          <m:t>12.01</m:t>
-        </m:r>
-        <m:r>
-          <w:rPr>
-            <w:rFonts w:ascii="Cambria Math" w:hAnsi="Cambria Math" w:cs="TimesNewRomanPSMT"/>
-            <w:sz w:val="20"/>
-            <w:szCs w:val="20"/>
-          </w:rPr>
-          <m:t xml:space="preserve">=24.59 ms </m:t>
+          <m:t xml:space="preserve">12.58+12.01=24.59 ms </m:t>
         </m:r>
       </m:oMath>
     </w:p>
@@ -883,31 +723,7 @@
                   <w:sz w:val="20"/>
                   <w:szCs w:val="20"/>
                 </w:rPr>
-                <m:t>2500</m:t>
-              </m:r>
-              <m:r>
-                <w:rPr>
-                  <w:rFonts w:ascii="Cambria Math" w:hAnsi="Cambria Math" w:cs="TimesNewRomanPSMT"/>
-                  <w:sz w:val="20"/>
-                  <w:szCs w:val="20"/>
-                </w:rPr>
-                <m:t xml:space="preserve"> </m:t>
-              </m:r>
-              <m:r>
-                <w:rPr>
-                  <w:rFonts w:ascii="Cambria Math" w:hAnsi="Cambria Math" w:cs="TimesNewRomanPSMT"/>
-                  <w:sz w:val="20"/>
-                  <w:szCs w:val="20"/>
-                </w:rPr>
-                <m:t>km</m:t>
-              </m:r>
-              <m:r>
-                <w:rPr>
-                  <w:rFonts w:ascii="Cambria Math" w:hAnsi="Cambria Math" w:cs="TimesNewRomanPSMT"/>
-                  <w:sz w:val="20"/>
-                  <w:szCs w:val="20"/>
-                </w:rPr>
-                <m:t>+2 km</m:t>
+                <m:t>2500 km+2 km</m:t>
               </m:r>
             </m:num>
             <m:den>
@@ -1159,7 +975,711 @@
                   <w:sz w:val="20"/>
                   <w:szCs w:val="20"/>
                 </w:rPr>
-                <m:t>1</m:t>
+                <m:t>1 Mbps</m:t>
+              </m:r>
+            </m:den>
+          </m:f>
+          <m:r>
+            <w:rPr>
+              <w:rFonts w:ascii="Cambria Math" w:hAnsi="Cambria Math" w:cs="TimesNewRomanPSMT"/>
+              <w:sz w:val="20"/>
+              <w:szCs w:val="20"/>
+            </w:rPr>
+            <m:t>=12 ms</m:t>
+          </m:r>
+        </m:oMath>
+      </m:oMathPara>
+    </w:p>
+    <w:p>
+      <w:pPr>
+        <w:autoSpaceDE w:val="0"/>
+        <w:autoSpaceDN w:val="0"/>
+        <w:adjustRightInd w:val="0"/>
+        <w:spacing w:after="0" w:line="240" w:lineRule="auto"/>
+        <w:ind w:firstLine="720"/>
+        <w:rPr>
+          <w:rFonts w:cs="TimesNewRomanPSMT"/>
+          <w:sz w:val="20"/>
+          <w:szCs w:val="20"/>
+        </w:rPr>
+      </w:pPr>
+      <w:r>
+        <w:rPr>
+          <w:rFonts w:cs="TimesNewRomanPSMT"/>
+          <w:sz w:val="20"/>
+          <w:szCs w:val="20"/>
+        </w:rPr>
+        <w:t>According to b, the one</w:t>
+      </w:r>
+      <w:r>
+        <w:rPr>
+          <w:rFonts w:cs="TimesNewRomanPSMT"/>
+          <w:sz w:val="20"/>
+          <w:szCs w:val="20"/>
+        </w:rPr>
+        <w:t xml:space="preserve">-trip-delay between A and C is </w:t>
+      </w:r>
+      <w:r>
+        <w:rPr>
+          <w:rFonts w:cs="TimesNewRomanPSMT"/>
+          <w:sz w:val="20"/>
+          <w:szCs w:val="20"/>
+        </w:rPr>
+        <w:t>12</w:t>
+      </w:r>
+      <w:r>
+        <w:rPr>
+          <w:rFonts w:cs="TimesNewRomanPSMT"/>
+          <w:sz w:val="20"/>
+          <w:szCs w:val="20"/>
+        </w:rPr>
+        <w:t>.</w:t>
+      </w:r>
+      <w:r>
+        <w:rPr>
+          <w:rFonts w:cs="TimesNewRomanPSMT"/>
+          <w:sz w:val="20"/>
+          <w:szCs w:val="20"/>
+        </w:rPr>
+        <w:t>51</w:t>
+      </w:r>
+      <w:r>
+        <w:rPr>
+          <w:rFonts w:cs="TimesNewRomanPSMT"/>
+          <w:sz w:val="20"/>
+          <w:szCs w:val="20"/>
+        </w:rPr>
+        <w:t xml:space="preserve"> ms</w:t>
+      </w:r>
+      <w:r>
+        <w:rPr>
+          <w:rFonts w:cs="TimesNewRomanPSMT"/>
+          <w:sz w:val="20"/>
+          <w:szCs w:val="20"/>
+        </w:rPr>
+        <w:t>.</w:t>
+      </w:r>
+    </w:p>
+    <w:p>
+      <w:pPr>
+        <w:autoSpaceDE w:val="0"/>
+        <w:autoSpaceDN w:val="0"/>
+        <w:adjustRightInd w:val="0"/>
+        <w:spacing w:after="0" w:line="240" w:lineRule="auto"/>
+        <w:ind w:firstLine="720"/>
+        <w:rPr>
+          <w:rFonts w:cs="TimesNewRomanPSMT"/>
+          <w:sz w:val="20"/>
+          <w:szCs w:val="20"/>
+        </w:rPr>
+      </w:pPr>
+      <w:r>
+        <w:rPr>
+          <w:rFonts w:cs="TimesNewRomanPSMT"/>
+          <w:sz w:val="20"/>
+          <w:szCs w:val="20"/>
+        </w:rPr>
+        <w:t>Then, the optimal window size is:</w:t>
+      </w:r>
+    </w:p>
+    <w:p>
+      <w:pPr>
+        <w:autoSpaceDE w:val="0"/>
+        <w:autoSpaceDN w:val="0"/>
+        <w:adjustRightInd w:val="0"/>
+        <w:spacing w:after="0" w:line="240" w:lineRule="auto"/>
+        <w:ind w:firstLine="720"/>
+        <w:rPr>
+          <w:rFonts w:cs="TimesNewRomanPSMT"/>
+          <w:sz w:val="20"/>
+          <w:szCs w:val="20"/>
+        </w:rPr>
+      </w:pPr>
+      <m:oMathPara>
+        <m:oMath>
+          <m:r>
+            <w:rPr>
+              <w:rFonts w:ascii="Cambria Math" w:hAnsi="Cambria Math" w:cs="TimesNewRomanPSMT"/>
+              <w:sz w:val="20"/>
+              <w:szCs w:val="20"/>
+            </w:rPr>
+            <m:t>1+2×</m:t>
+          </m:r>
+          <m:f>
+            <m:fPr>
+              <m:ctrlPr>
+                <w:rPr>
+                  <w:rFonts w:ascii="Cambria Math" w:hAnsi="Cambria Math" w:cs="TimesNewRomanPSMT"/>
+                  <w:i/>
+                  <w:sz w:val="20"/>
+                  <w:szCs w:val="20"/>
+                </w:rPr>
+              </m:ctrlPr>
+            </m:fPr>
+            <m:num>
+              <m:r>
+                <w:rPr>
+                  <w:rFonts w:ascii="Cambria Math" w:hAnsi="Cambria Math" w:cs="TimesNewRomanPSMT"/>
+                  <w:sz w:val="20"/>
+                  <w:szCs w:val="20"/>
+                </w:rPr>
+                <m:t>12.51</m:t>
+              </m:r>
+            </m:num>
+            <m:den>
+              <m:r>
+                <w:rPr>
+                  <w:rFonts w:ascii="Cambria Math" w:hAnsi="Cambria Math" w:cs="TimesNewRomanPSMT"/>
+                  <w:sz w:val="20"/>
+                  <w:szCs w:val="20"/>
+                </w:rPr>
+                <m:t>12</m:t>
+              </m:r>
+            </m:den>
+          </m:f>
+          <m:r>
+            <w:rPr>
+              <w:rFonts w:ascii="Cambria Math" w:hAnsi="Cambria Math" w:cs="TimesNewRomanPSMT"/>
+              <w:sz w:val="20"/>
+              <w:szCs w:val="20"/>
+            </w:rPr>
+            <m:t>=3.08</m:t>
+          </m:r>
+        </m:oMath>
+      </m:oMathPara>
+    </w:p>
+    <w:p>
+      <w:pPr>
+        <w:autoSpaceDE w:val="0"/>
+        <w:autoSpaceDN w:val="0"/>
+        <w:adjustRightInd w:val="0"/>
+        <w:spacing w:after="0" w:line="240" w:lineRule="auto"/>
+        <w:ind w:firstLine="720"/>
+        <w:rPr>
+          <w:rFonts w:cs="TimesNewRomanPSMT"/>
+          <w:b/>
+          <w:sz w:val="20"/>
+          <w:szCs w:val="20"/>
+          <w:u w:val="single"/>
+        </w:rPr>
+      </w:pPr>
+      <w:r>
+        <w:rPr>
+          <w:rFonts w:cs="TimesNewRomanPSMT"/>
+          <w:b/>
+          <w:sz w:val="20"/>
+          <w:szCs w:val="20"/>
+          <w:u w:val="single"/>
+        </w:rPr>
+        <w:t>Thus, the optimal size of SWS is 3.</w:t>
+      </w:r>
+    </w:p>
+    <w:p>
+      <w:pPr>
+        <w:autoSpaceDE w:val="0"/>
+        <w:autoSpaceDN w:val="0"/>
+        <w:adjustRightInd w:val="0"/>
+        <w:spacing w:after="0" w:line="240" w:lineRule="auto"/>
+        <w:ind w:firstLine="720"/>
+        <w:rPr>
+          <w:rFonts w:cs="TimesNewRomanPSMT"/>
+          <w:sz w:val="20"/>
+          <w:szCs w:val="20"/>
+        </w:rPr>
+      </w:pPr>
+    </w:p>
+    <w:p>
+      <w:pPr>
+        <w:pStyle w:val="ListParagraph"/>
+        <w:numPr>
+          <w:ilvl w:val="0"/>
+          <w:numId w:val="1"/>
+        </w:numPr>
+        <w:autoSpaceDE w:val="0"/>
+        <w:autoSpaceDN w:val="0"/>
+        <w:adjustRightInd w:val="0"/>
+        <w:spacing w:after="0" w:line="240" w:lineRule="auto"/>
+        <w:rPr>
+          <w:rFonts w:cs="TimesNewRomanPSMT"/>
+          <w:sz w:val="20"/>
+          <w:szCs w:val="20"/>
+        </w:rPr>
+      </w:pPr>
+      <w:r>
+        <w:rPr>
+          <w:rFonts w:cs="TimesNewRomanPSMT"/>
+          <w:sz w:val="20"/>
+          <w:szCs w:val="20"/>
+        </w:rPr>
+        <w:t>Why wouldn't you want SWS to be many times larger than the value you suggested in part d?</w:t>
+      </w:r>
+    </w:p>
+    <w:p>
+      <w:pPr>
+        <w:pStyle w:val="ListParagraph"/>
+        <w:autoSpaceDE w:val="0"/>
+        <w:autoSpaceDN w:val="0"/>
+        <w:adjustRightInd w:val="0"/>
+        <w:spacing w:after="0" w:line="240" w:lineRule="auto"/>
+        <w:rPr>
+          <w:rFonts w:cs="TimesNewRomanPSMT"/>
+          <w:sz w:val="20"/>
+          <w:szCs w:val="20"/>
+        </w:rPr>
+      </w:pPr>
+      <w:r>
+        <w:rPr>
+          <w:rFonts w:cs="TimesNewRomanPSMT"/>
+          <w:sz w:val="20"/>
+          <w:szCs w:val="20"/>
+        </w:rPr>
+        <w:t>Since this protocol deliver 3 packet every RTT seconds, if the SWS value is much larger than 3, the overall delay will be too large</w:t>
+      </w:r>
+      <w:r>
+        <w:rPr>
+          <w:rFonts w:cs="TimesNewRomanPSMT"/>
+          <w:sz w:val="20"/>
+          <w:szCs w:val="20"/>
+        </w:rPr>
+        <w:t>, other connection might become idle and the resource is wasted.</w:t>
+      </w:r>
+    </w:p>
+    <w:p>
+      <w:pPr>
+        <w:autoSpaceDE w:val="0"/>
+        <w:autoSpaceDN w:val="0"/>
+        <w:adjustRightInd w:val="0"/>
+        <w:spacing w:after="0" w:line="240" w:lineRule="auto"/>
+        <w:rPr>
+          <w:rFonts w:cs="TimesNewRomanPS-BoldMT"/>
+          <w:b/>
+          <w:bCs/>
+        </w:rPr>
+      </w:pPr>
+    </w:p>
+    <w:p>
+      <w:pPr>
+        <w:autoSpaceDE w:val="0"/>
+        <w:autoSpaceDN w:val="0"/>
+        <w:adjustRightInd w:val="0"/>
+        <w:spacing w:after="0" w:line="240" w:lineRule="auto"/>
+        <w:rPr>
+          <w:rFonts w:cs="TimesNewRomanPS-BoldMT"/>
+          <w:b/>
+          <w:bCs/>
+        </w:rPr>
+      </w:pPr>
+      <w:r>
+        <w:rPr>
+          <w:rFonts w:cs="TimesNewRomanPS-BoldMT"/>
+          <w:b/>
+          <w:bCs/>
+        </w:rPr>
+        <w:t>2. Media Access Control</w:t>
+      </w:r>
+    </w:p>
+    <w:p>
+      <w:pPr>
+        <w:autoSpaceDE w:val="0"/>
+        <w:autoSpaceDN w:val="0"/>
+        <w:adjustRightInd w:val="0"/>
+        <w:spacing w:after="0" w:line="240" w:lineRule="auto"/>
+        <w:rPr>
+          <w:rFonts w:cs="TimesNewRomanPSMT"/>
+          <w:sz w:val="20"/>
+          <w:szCs w:val="20"/>
+        </w:rPr>
+      </w:pPr>
+      <w:r>
+        <w:rPr>
+          <w:rFonts w:cs="TimesNewRomanPSMT"/>
+          <w:sz w:val="20"/>
+          <w:szCs w:val="20"/>
+        </w:rPr>
+        <w:t>Suppose two nodes, A and B, are attached to opposite ends of a 450 m cable, and tha</w:t>
+      </w:r>
+      <w:r>
+        <w:rPr>
+          <w:rFonts w:cs="TimesNewRomanPSMT"/>
+          <w:sz w:val="20"/>
+          <w:szCs w:val="20"/>
+        </w:rPr>
+        <w:t xml:space="preserve">t they each have one frame of </w:t>
+      </w:r>
+      <w:r>
+        <w:rPr>
+          <w:rFonts w:cs="TimesNewRomanPSMT"/>
+          <w:sz w:val="20"/>
+          <w:szCs w:val="20"/>
+        </w:rPr>
+        <w:t>500 bits (including all headers and preambles) to send to each other. Both nodes att</w:t>
+      </w:r>
+      <w:r>
+        <w:rPr>
+          <w:rFonts w:cs="TimesNewRomanPSMT"/>
+          <w:sz w:val="20"/>
+          <w:szCs w:val="20"/>
+        </w:rPr>
+        <w:t xml:space="preserve">empt to transmit at time t = 0. </w:t>
+      </w:r>
+      <w:r>
+        <w:rPr>
+          <w:rFonts w:cs="TimesNewRomanPSMT"/>
+          <w:sz w:val="20"/>
+          <w:szCs w:val="20"/>
+        </w:rPr>
+        <w:t xml:space="preserve">Suppose there are four repeaters between A and B, each inserting a 10-bit delay. Assume the transmission rate </w:t>
+      </w:r>
+      <w:r>
+        <w:rPr>
+          <w:rFonts w:cs="TimesNewRomanPSMT"/>
+          <w:sz w:val="20"/>
+          <w:szCs w:val="20"/>
+        </w:rPr>
+        <w:t xml:space="preserve">is 10 </w:t>
+      </w:r>
+      <w:r>
+        <w:rPr>
+          <w:rFonts w:cs="TimesNewRomanPSMT"/>
+          <w:sz w:val="20"/>
+          <w:szCs w:val="20"/>
+        </w:rPr>
+        <w:t>Mbps, and CSMA/CD with backoff intervals of multiples of 512 bits is used. After the</w:t>
+      </w:r>
+      <w:r>
+        <w:rPr>
+          <w:rFonts w:cs="TimesNewRomanPSMT"/>
+          <w:sz w:val="20"/>
+          <w:szCs w:val="20"/>
+        </w:rPr>
+        <w:t xml:space="preserve"> first collision, A draws K = 0 </w:t>
+      </w:r>
+      <w:r>
+        <w:rPr>
+          <w:rFonts w:cs="TimesNewRomanPSMT"/>
+          <w:sz w:val="20"/>
+          <w:szCs w:val="20"/>
+        </w:rPr>
+        <w:t>and B draws K = 1 in the exponential backoff protocol. Ignore the jam signal.</w:t>
+      </w:r>
+    </w:p>
+    <w:p>
+      <w:pPr>
+        <w:pStyle w:val="ListParagraph"/>
+        <w:numPr>
+          <w:ilvl w:val="0"/>
+          <w:numId w:val="4"/>
+        </w:numPr>
+        <w:autoSpaceDE w:val="0"/>
+        <w:autoSpaceDN w:val="0"/>
+        <w:adjustRightInd w:val="0"/>
+        <w:spacing w:after="0" w:line="240" w:lineRule="auto"/>
+        <w:rPr>
+          <w:rFonts w:cs="TimesNewRomanPSMT"/>
+          <w:sz w:val="20"/>
+          <w:szCs w:val="20"/>
+        </w:rPr>
+      </w:pPr>
+      <w:r>
+        <w:rPr>
+          <w:rFonts w:cs="TimesNewRomanPSMT"/>
+          <w:sz w:val="20"/>
+          <w:szCs w:val="20"/>
+        </w:rPr>
+        <w:t>What is the one-way propagation delay (including repeater dela</w:t>
+      </w:r>
+      <w:r>
+        <w:rPr>
+          <w:rFonts w:cs="TimesNewRomanPSMT"/>
+          <w:sz w:val="20"/>
+          <w:szCs w:val="20"/>
+        </w:rPr>
+        <w:t xml:space="preserve">ys) between A and B in seconds? </w:t>
+      </w:r>
+      <w:r>
+        <w:rPr>
+          <w:rFonts w:cs="TimesNewRomanPSMT"/>
+          <w:sz w:val="20"/>
+          <w:szCs w:val="20"/>
+        </w:rPr>
+        <w:t xml:space="preserve">Assume that the signal propagation speed is </w:t>
+      </w:r>
+      <m:oMath>
+        <m:r>
+          <w:rPr>
+            <w:rFonts w:ascii="Cambria Math" w:hAnsi="Cambria Math" w:cs="TimesNewRomanPSMT"/>
+            <w:sz w:val="20"/>
+            <w:szCs w:val="20"/>
+          </w:rPr>
+          <m:t>2×</m:t>
+        </m:r>
+        <m:sSup>
+          <m:sSupPr>
+            <m:ctrlPr>
+              <w:rPr>
+                <w:rFonts w:ascii="Cambria Math" w:hAnsi="Cambria Math" w:cs="TimesNewRomanPSMT"/>
+                <w:i/>
+                <w:sz w:val="20"/>
+                <w:szCs w:val="20"/>
+              </w:rPr>
+            </m:ctrlPr>
+          </m:sSupPr>
+          <m:e>
+            <m:r>
+              <w:rPr>
+                <w:rFonts w:ascii="Cambria Math" w:hAnsi="Cambria Math" w:cs="TimesNewRomanPSMT"/>
+                <w:sz w:val="20"/>
+                <w:szCs w:val="20"/>
+              </w:rPr>
+              <m:t>10</m:t>
+            </m:r>
+          </m:e>
+          <m:sup>
+            <m:r>
+              <w:rPr>
+                <w:rFonts w:ascii="Cambria Math" w:hAnsi="Cambria Math" w:cs="TimesNewRomanPSMT"/>
+                <w:sz w:val="20"/>
+                <w:szCs w:val="20"/>
+              </w:rPr>
+              <m:t>8</m:t>
+            </m:r>
+          </m:sup>
+        </m:sSup>
+        <m:r>
+          <w:rPr>
+            <w:rFonts w:ascii="Cambria Math" w:hAnsi="Cambria Math" w:cs="TimesNewRomanPSMT"/>
+            <w:sz w:val="20"/>
+            <w:szCs w:val="20"/>
+          </w:rPr>
+          <m:t>m/s</m:t>
+        </m:r>
+      </m:oMath>
+      <w:r>
+        <w:rPr>
+          <w:rFonts w:cs="TimesNewRomanPSMT"/>
+          <w:sz w:val="20"/>
+          <w:szCs w:val="20"/>
+        </w:rPr>
+        <w:t>.</w:t>
+      </w:r>
+    </w:p>
+    <w:p>
+      <w:pPr>
+        <w:pStyle w:val="ListParagraph"/>
+        <w:autoSpaceDE w:val="0"/>
+        <w:autoSpaceDN w:val="0"/>
+        <w:adjustRightInd w:val="0"/>
+        <w:spacing w:after="0" w:line="240" w:lineRule="auto"/>
+        <w:rPr>
+          <w:rFonts w:cs="TimesNewRomanPSMT"/>
+          <w:sz w:val="20"/>
+          <w:szCs w:val="20"/>
+        </w:rPr>
+      </w:pPr>
+      <w:r>
+        <w:rPr>
+          <w:rFonts w:cs="TimesNewRomanPSMT"/>
+          <w:sz w:val="20"/>
+          <w:szCs w:val="20"/>
+        </w:rPr>
+        <w:lastRenderedPageBreak/>
+        <w:t>The speed-of-light propagation delay is:</w:t>
+      </w:r>
+    </w:p>
+    <w:p>
+      <w:pPr>
+        <w:pStyle w:val="ListParagraph"/>
+        <w:autoSpaceDE w:val="0"/>
+        <w:autoSpaceDN w:val="0"/>
+        <w:adjustRightInd w:val="0"/>
+        <w:spacing w:after="0" w:line="240" w:lineRule="auto"/>
+        <w:rPr>
+          <w:rFonts w:cs="TimesNewRomanPSMT"/>
+          <w:sz w:val="20"/>
+          <w:szCs w:val="20"/>
+        </w:rPr>
+      </w:pPr>
+      <m:oMathPara>
+        <m:oMath>
+          <m:f>
+            <m:fPr>
+              <m:ctrlPr>
+                <w:rPr>
+                  <w:rFonts w:ascii="Cambria Math" w:hAnsi="Cambria Math" w:cs="TimesNewRomanPSMT"/>
+                  <w:i/>
+                  <w:sz w:val="20"/>
+                  <w:szCs w:val="20"/>
+                </w:rPr>
+              </m:ctrlPr>
+            </m:fPr>
+            <m:num>
+              <m:r>
+                <w:rPr>
+                  <w:rFonts w:ascii="Cambria Math" w:hAnsi="Cambria Math" w:cs="TimesNewRomanPSMT"/>
+                  <w:sz w:val="20"/>
+                  <w:szCs w:val="20"/>
+                </w:rPr>
+                <m:t>450 m</m:t>
+              </m:r>
+            </m:num>
+            <m:den>
+              <m:r>
+                <w:rPr>
+                  <w:rFonts w:ascii="Cambria Math" w:hAnsi="Cambria Math" w:cs="TimesNewRomanPSMT"/>
+                  <w:sz w:val="20"/>
+                  <w:szCs w:val="20"/>
+                </w:rPr>
+                <m:t>2×</m:t>
+              </m:r>
+              <m:sSup>
+                <m:sSupPr>
+                  <m:ctrlPr>
+                    <w:rPr>
+                      <w:rFonts w:ascii="Cambria Math" w:hAnsi="Cambria Math" w:cs="TimesNewRomanPSMT"/>
+                      <w:i/>
+                      <w:sz w:val="20"/>
+                      <w:szCs w:val="20"/>
+                    </w:rPr>
+                  </m:ctrlPr>
+                </m:sSupPr>
+                <m:e>
+                  <m:r>
+                    <w:rPr>
+                      <w:rFonts w:ascii="Cambria Math" w:hAnsi="Cambria Math" w:cs="TimesNewRomanPSMT"/>
+                      <w:sz w:val="20"/>
+                      <w:szCs w:val="20"/>
+                    </w:rPr>
+                    <m:t>10</m:t>
+                  </m:r>
+                </m:e>
+                <m:sup>
+                  <m:r>
+                    <w:rPr>
+                      <w:rFonts w:ascii="Cambria Math" w:hAnsi="Cambria Math" w:cs="TimesNewRomanPSMT"/>
+                      <w:sz w:val="20"/>
+                      <w:szCs w:val="20"/>
+                    </w:rPr>
+                    <m:t>8</m:t>
+                  </m:r>
+                </m:sup>
+              </m:sSup>
+              <m:r>
+                <w:rPr>
+                  <w:rFonts w:ascii="Cambria Math" w:hAnsi="Cambria Math" w:cs="TimesNewRomanPSMT"/>
+                  <w:sz w:val="20"/>
+                  <w:szCs w:val="20"/>
+                </w:rPr>
+                <m:t>m/s</m:t>
+              </m:r>
+            </m:den>
+          </m:f>
+          <m:r>
+            <w:rPr>
+              <w:rFonts w:ascii="Cambria Math" w:hAnsi="Cambria Math" w:cs="TimesNewRomanPSMT"/>
+              <w:sz w:val="20"/>
+              <w:szCs w:val="20"/>
+            </w:rPr>
+            <m:t>=2.25×</m:t>
+          </m:r>
+          <m:sSup>
+            <m:sSupPr>
+              <m:ctrlPr>
+                <w:rPr>
+                  <w:rFonts w:ascii="Cambria Math" w:hAnsi="Cambria Math" w:cs="TimesNewRomanPSMT"/>
+                  <w:i/>
+                  <w:sz w:val="20"/>
+                  <w:szCs w:val="20"/>
+                </w:rPr>
+              </m:ctrlPr>
+            </m:sSupPr>
+            <m:e>
+              <m:r>
+                <w:rPr>
+                  <w:rFonts w:ascii="Cambria Math" w:hAnsi="Cambria Math" w:cs="TimesNewRomanPSMT"/>
+                  <w:sz w:val="20"/>
+                  <w:szCs w:val="20"/>
+                </w:rPr>
+                <m:t>10</m:t>
+              </m:r>
+            </m:e>
+            <m:sup>
+              <m:r>
+                <w:rPr>
+                  <w:rFonts w:ascii="Cambria Math" w:hAnsi="Cambria Math" w:cs="TimesNewRomanPSMT"/>
+                  <w:sz w:val="20"/>
+                  <w:szCs w:val="20"/>
+                </w:rPr>
+                <m:t>-6</m:t>
+              </m:r>
+            </m:sup>
+          </m:sSup>
+          <m:r>
+            <w:rPr>
+              <w:rFonts w:ascii="Cambria Math" w:hAnsi="Cambria Math" w:cs="TimesNewRomanPSMT"/>
+              <w:sz w:val="20"/>
+              <w:szCs w:val="20"/>
+            </w:rPr>
+            <m:t xml:space="preserve"> s</m:t>
+          </m:r>
+        </m:oMath>
+      </m:oMathPara>
+    </w:p>
+    <w:p>
+      <w:pPr>
+        <w:pStyle w:val="ListParagraph"/>
+        <w:autoSpaceDE w:val="0"/>
+        <w:autoSpaceDN w:val="0"/>
+        <w:adjustRightInd w:val="0"/>
+        <w:spacing w:after="0" w:line="240" w:lineRule="auto"/>
+        <w:rPr>
+          <w:rFonts w:cs="TimesNewRomanPSMT"/>
+          <w:sz w:val="20"/>
+          <w:szCs w:val="20"/>
+        </w:rPr>
+      </w:pPr>
+      <w:r>
+        <w:rPr>
+          <w:rFonts w:cs="TimesNewRomanPSMT"/>
+          <w:sz w:val="20"/>
+          <w:szCs w:val="20"/>
+        </w:rPr>
+        <w:t>Plus the overall repeater delays:</w:t>
+      </w:r>
+    </w:p>
+    <w:p>
+      <w:pPr>
+        <w:pStyle w:val="ListParagraph"/>
+        <w:autoSpaceDE w:val="0"/>
+        <w:autoSpaceDN w:val="0"/>
+        <w:adjustRightInd w:val="0"/>
+        <w:spacing w:after="0" w:line="240" w:lineRule="auto"/>
+        <w:rPr>
+          <w:rFonts w:cs="TimesNewRomanPSMT"/>
+          <w:sz w:val="20"/>
+          <w:szCs w:val="20"/>
+        </w:rPr>
+      </w:pPr>
+      <m:oMathPara>
+        <m:oMath>
+          <m:f>
+            <m:fPr>
+              <m:ctrlPr>
+                <w:rPr>
+                  <w:rFonts w:ascii="Cambria Math" w:hAnsi="Cambria Math" w:cs="TimesNewRomanPSMT"/>
+                  <w:i/>
+                  <w:sz w:val="20"/>
+                  <w:szCs w:val="20"/>
+                </w:rPr>
+              </m:ctrlPr>
+            </m:fPr>
+            <m:num>
+              <m:r>
+                <w:rPr>
+                  <w:rFonts w:ascii="Cambria Math" w:hAnsi="Cambria Math" w:cs="TimesNewRomanPSMT"/>
+                  <w:sz w:val="20"/>
+                  <w:szCs w:val="20"/>
+                </w:rPr>
+                <m:t>40</m:t>
               </m:r>
               <m:r>
                 <w:rPr>
@@ -1167,7 +1687,81 @@
                   <w:sz w:val="20"/>
                   <w:szCs w:val="20"/>
                 </w:rPr>
-                <m:t xml:space="preserve"> Mbps</m:t>
+                <m:t xml:space="preserve"> </m:t>
+              </m:r>
+              <m:r>
+                <w:rPr>
+                  <w:rFonts w:ascii="Cambria Math" w:hAnsi="Cambria Math" w:cs="TimesNewRomanPSMT"/>
+                  <w:sz w:val="20"/>
+                  <w:szCs w:val="20"/>
+                </w:rPr>
+                <m:t>bits</m:t>
+              </m:r>
+            </m:num>
+            <m:den>
+              <m:r>
+                <w:rPr>
+                  <w:rFonts w:ascii="Cambria Math" w:hAnsi="Cambria Math" w:cs="TimesNewRomanPSMT"/>
+                  <w:sz w:val="20"/>
+                  <w:szCs w:val="20"/>
+                </w:rPr>
+                <m:t>10</m:t>
+              </m:r>
+              <m:r>
+                <w:rPr>
+                  <w:rFonts w:ascii="Cambria Math" w:hAnsi="Cambria Math" w:cs="TimesNewRomanPSMT"/>
+                  <w:sz w:val="20"/>
+                  <w:szCs w:val="20"/>
+                </w:rPr>
+                <m:t>×</m:t>
+              </m:r>
+              <m:sSup>
+                <m:sSupPr>
+                  <m:ctrlPr>
+                    <w:rPr>
+                      <w:rFonts w:ascii="Cambria Math" w:hAnsi="Cambria Math" w:cs="TimesNewRomanPSMT"/>
+                      <w:i/>
+                      <w:sz w:val="20"/>
+                      <w:szCs w:val="20"/>
+                    </w:rPr>
+                  </m:ctrlPr>
+                </m:sSupPr>
+                <m:e>
+                  <m:r>
+                    <w:rPr>
+                      <w:rFonts w:ascii="Cambria Math" w:hAnsi="Cambria Math" w:cs="TimesNewRomanPSMT"/>
+                      <w:sz w:val="20"/>
+                      <w:szCs w:val="20"/>
+                    </w:rPr>
+                    <m:t>10</m:t>
+                  </m:r>
+                </m:e>
+                <m:sup>
+                  <m:r>
+                    <w:rPr>
+                      <w:rFonts w:ascii="Cambria Math" w:hAnsi="Cambria Math" w:cs="TimesNewRomanPSMT"/>
+                      <w:sz w:val="20"/>
+                      <w:szCs w:val="20"/>
+                    </w:rPr>
+                    <m:t>6</m:t>
+                  </m:r>
+                </m:sup>
+              </m:sSup>
+              <m:r>
+                <w:rPr>
+                  <w:rFonts w:ascii="Cambria Math" w:hAnsi="Cambria Math" w:cs="TimesNewRomanPSMT"/>
+                  <w:sz w:val="20"/>
+                  <w:szCs w:val="20"/>
+                </w:rPr>
+                <m:t>bits</m:t>
+              </m:r>
+              <m:r>
+                <w:rPr>
+                  <w:rFonts w:ascii="Cambria Math" w:hAnsi="Cambria Math" w:cs="TimesNewRomanPSMT"/>
+                  <w:sz w:val="20"/>
+                  <w:szCs w:val="20"/>
+                </w:rPr>
+                <m:t>/s</m:t>
               </m:r>
             </m:den>
           </m:f>
@@ -1185,126 +1779,240 @@
               <w:sz w:val="20"/>
               <w:szCs w:val="20"/>
             </w:rPr>
-            <m:t>12 ms</m:t>
+            <m:t>4</m:t>
           </m:r>
-        </m:oMath>
-      </m:oMathPara>
-    </w:p>
-    <w:p>
-      <w:pPr>
-        <w:autoSpaceDE w:val="0"/>
-        <w:autoSpaceDN w:val="0"/>
-        <w:adjustRightInd w:val="0"/>
-        <w:spacing w:after="0" w:line="240" w:lineRule="auto"/>
-        <w:ind w:firstLine="720"/>
-        <w:rPr>
-          <w:rFonts w:cs="TimesNewRomanPSMT"/>
-          <w:sz w:val="20"/>
-          <w:szCs w:val="20"/>
-        </w:rPr>
-      </w:pPr>
-      <w:r>
-        <w:rPr>
-          <w:rFonts w:cs="TimesNewRomanPSMT"/>
-          <w:sz w:val="20"/>
-          <w:szCs w:val="20"/>
-        </w:rPr>
-        <w:t>According to b, the one</w:t>
-      </w:r>
-      <w:r>
-        <w:rPr>
-          <w:rFonts w:cs="TimesNewRomanPSMT"/>
-          <w:sz w:val="20"/>
-          <w:szCs w:val="20"/>
-        </w:rPr>
-        <w:t xml:space="preserve">-trip-delay between A and C is </w:t>
-      </w:r>
-      <w:r>
-        <w:rPr>
-          <w:rFonts w:cs="TimesNewRomanPSMT"/>
-          <w:sz w:val="20"/>
-          <w:szCs w:val="20"/>
-        </w:rPr>
-        <w:t>12</w:t>
-      </w:r>
-      <w:r>
-        <w:rPr>
-          <w:rFonts w:cs="TimesNewRomanPSMT"/>
-          <w:sz w:val="20"/>
-          <w:szCs w:val="20"/>
-        </w:rPr>
-        <w:t>.</w:t>
-      </w:r>
-      <w:r>
-        <w:rPr>
-          <w:rFonts w:cs="TimesNewRomanPSMT"/>
-          <w:sz w:val="20"/>
-          <w:szCs w:val="20"/>
-        </w:rPr>
-        <w:t>51</w:t>
-      </w:r>
-      <w:r>
-        <w:rPr>
-          <w:rFonts w:cs="TimesNewRomanPSMT"/>
-          <w:sz w:val="20"/>
-          <w:szCs w:val="20"/>
-        </w:rPr>
-        <w:t xml:space="preserve"> ms</w:t>
-      </w:r>
-      <w:r>
-        <w:rPr>
-          <w:rFonts w:cs="TimesNewRomanPSMT"/>
-          <w:sz w:val="20"/>
-          <w:szCs w:val="20"/>
-        </w:rPr>
-        <w:t>.</w:t>
-      </w:r>
-    </w:p>
-    <w:p>
-      <w:pPr>
-        <w:autoSpaceDE w:val="0"/>
-        <w:autoSpaceDN w:val="0"/>
-        <w:adjustRightInd w:val="0"/>
-        <w:spacing w:after="0" w:line="240" w:lineRule="auto"/>
-        <w:ind w:firstLine="720"/>
-        <w:rPr>
-          <w:rFonts w:cs="TimesNewRomanPSMT"/>
-          <w:sz w:val="20"/>
-          <w:szCs w:val="20"/>
-        </w:rPr>
-      </w:pPr>
-      <w:r>
-        <w:rPr>
-          <w:rFonts w:cs="TimesNewRomanPSMT"/>
-          <w:sz w:val="20"/>
-          <w:szCs w:val="20"/>
-        </w:rPr>
-        <w:t>Then, the optimal window size is:</w:t>
-      </w:r>
-    </w:p>
-    <w:p>
-      <w:pPr>
-        <w:autoSpaceDE w:val="0"/>
-        <w:autoSpaceDN w:val="0"/>
-        <w:adjustRightInd w:val="0"/>
-        <w:spacing w:after="0" w:line="240" w:lineRule="auto"/>
-        <w:ind w:firstLine="720"/>
-        <w:rPr>
-          <w:rFonts w:cs="TimesNewRomanPSMT"/>
-          <w:sz w:val="20"/>
-          <w:szCs w:val="20"/>
-        </w:rPr>
-      </w:pPr>
-      <m:oMathPara>
-        <m:oMath>
           <m:r>
             <w:rPr>
               <w:rFonts w:ascii="Cambria Math" w:hAnsi="Cambria Math" w:cs="TimesNewRomanPSMT"/>
               <w:sz w:val="20"/>
               <w:szCs w:val="20"/>
             </w:rPr>
-            <m:t>1+2×</m:t>
+            <m:t>×</m:t>
           </m:r>
+          <m:sSup>
+            <m:sSupPr>
+              <m:ctrlPr>
+                <w:rPr>
+                  <w:rFonts w:ascii="Cambria Math" w:hAnsi="Cambria Math" w:cs="TimesNewRomanPSMT"/>
+                  <w:i/>
+                  <w:sz w:val="20"/>
+                  <w:szCs w:val="20"/>
+                </w:rPr>
+              </m:ctrlPr>
+            </m:sSupPr>
+            <m:e>
+              <m:r>
+                <w:rPr>
+                  <w:rFonts w:ascii="Cambria Math" w:hAnsi="Cambria Math" w:cs="TimesNewRomanPSMT"/>
+                  <w:sz w:val="20"/>
+                  <w:szCs w:val="20"/>
+                </w:rPr>
+                <m:t>10</m:t>
+              </m:r>
+            </m:e>
+            <m:sup>
+              <m:r>
+                <w:rPr>
+                  <w:rFonts w:ascii="Cambria Math" w:hAnsi="Cambria Math" w:cs="TimesNewRomanPSMT"/>
+                  <w:sz w:val="20"/>
+                  <w:szCs w:val="20"/>
+                </w:rPr>
+                <m:t>-6</m:t>
+              </m:r>
+            </m:sup>
+          </m:sSup>
+          <m:r>
+            <w:rPr>
+              <w:rFonts w:ascii="Cambria Math" w:hAnsi="Cambria Math" w:cs="TimesNewRomanPSMT"/>
+              <w:sz w:val="20"/>
+              <w:szCs w:val="20"/>
+            </w:rPr>
+            <m:t xml:space="preserve"> s</m:t>
+          </m:r>
+        </m:oMath>
+      </m:oMathPara>
+    </w:p>
+    <w:p>
+      <w:pPr>
+        <w:pStyle w:val="ListParagraph"/>
+        <w:autoSpaceDE w:val="0"/>
+        <w:autoSpaceDN w:val="0"/>
+        <w:adjustRightInd w:val="0"/>
+        <w:spacing w:after="0" w:line="240" w:lineRule="auto"/>
+        <w:rPr>
+          <w:rFonts w:cs="TimesNewRomanPSMT"/>
+          <w:b/>
+          <w:sz w:val="20"/>
+          <w:szCs w:val="20"/>
+          <w:u w:val="single"/>
+        </w:rPr>
+      </w:pPr>
+      <w:r>
+        <w:rPr>
+          <w:rFonts w:cs="TimesNewRomanPSMT"/>
+          <w:b/>
+          <w:sz w:val="20"/>
+          <w:szCs w:val="20"/>
+          <w:u w:val="single"/>
+        </w:rPr>
+        <w:t xml:space="preserve">The one-way propagation delay is </w:t>
+      </w:r>
+      <m:oMath>
+        <m:r>
+          <m:rPr>
+            <m:sty m:val="bi"/>
+          </m:rPr>
+          <w:rPr>
+            <w:rFonts w:ascii="Cambria Math" w:hAnsi="Cambria Math" w:cs="TimesNewRomanPSMT"/>
+            <w:sz w:val="20"/>
+            <w:szCs w:val="20"/>
+            <w:u w:val="single"/>
+          </w:rPr>
+          <m:t>6.25×</m:t>
+        </m:r>
+        <m:sSup>
+          <m:sSupPr>
+            <m:ctrlPr>
+              <w:rPr>
+                <w:rFonts w:ascii="Cambria Math" w:hAnsi="Cambria Math" w:cs="TimesNewRomanPSMT"/>
+                <w:b/>
+                <w:i/>
+                <w:sz w:val="20"/>
+                <w:szCs w:val="20"/>
+                <w:u w:val="single"/>
+              </w:rPr>
+            </m:ctrlPr>
+          </m:sSupPr>
+          <m:e>
+            <m:r>
+              <m:rPr>
+                <m:sty m:val="bi"/>
+              </m:rPr>
+              <w:rPr>
+                <w:rFonts w:ascii="Cambria Math" w:hAnsi="Cambria Math" w:cs="TimesNewRomanPSMT"/>
+                <w:sz w:val="20"/>
+                <w:szCs w:val="20"/>
+                <w:u w:val="single"/>
+              </w:rPr>
+              <m:t>10</m:t>
+            </m:r>
+          </m:e>
+          <m:sup>
+            <m:r>
+              <m:rPr>
+                <m:sty m:val="bi"/>
+              </m:rPr>
+              <w:rPr>
+                <w:rFonts w:ascii="Cambria Math" w:hAnsi="Cambria Math" w:cs="TimesNewRomanPSMT"/>
+                <w:sz w:val="20"/>
+                <w:szCs w:val="20"/>
+                <w:u w:val="single"/>
+              </w:rPr>
+              <m:t>-6</m:t>
+            </m:r>
+          </m:sup>
+        </m:sSup>
+        <m:r>
+          <m:rPr>
+            <m:sty m:val="bi"/>
+          </m:rPr>
+          <w:rPr>
+            <w:rFonts w:ascii="Cambria Math" w:hAnsi="Cambria Math" w:cs="TimesNewRomanPSMT"/>
+            <w:sz w:val="20"/>
+            <w:szCs w:val="20"/>
+            <w:u w:val="single"/>
+          </w:rPr>
+          <m:t xml:space="preserve"> s</m:t>
+        </m:r>
+      </m:oMath>
+      <w:r>
+        <w:rPr>
+          <w:rFonts w:cs="TimesNewRomanPSMT"/>
+          <w:b/>
+          <w:sz w:val="20"/>
+          <w:szCs w:val="20"/>
+          <w:u w:val="single"/>
+        </w:rPr>
+        <w:t>.</w:t>
+      </w:r>
+    </w:p>
+    <w:p>
+      <w:pPr>
+        <w:pStyle w:val="ListParagraph"/>
+        <w:autoSpaceDE w:val="0"/>
+        <w:autoSpaceDN w:val="0"/>
+        <w:adjustRightInd w:val="0"/>
+        <w:spacing w:after="0" w:line="240" w:lineRule="auto"/>
+        <w:rPr>
+          <w:rFonts w:cs="TimesNewRomanPSMT"/>
+          <w:sz w:val="20"/>
+          <w:szCs w:val="20"/>
+        </w:rPr>
+      </w:pPr>
+    </w:p>
+    <w:p>
+      <w:pPr>
+        <w:pStyle w:val="ListParagraph"/>
+        <w:numPr>
+          <w:ilvl w:val="0"/>
+          <w:numId w:val="4"/>
+        </w:numPr>
+        <w:autoSpaceDE w:val="0"/>
+        <w:autoSpaceDN w:val="0"/>
+        <w:adjustRightInd w:val="0"/>
+        <w:spacing w:after="0" w:line="240" w:lineRule="auto"/>
+        <w:rPr>
+          <w:rFonts w:cs="TimesNewRomanPSMT"/>
+          <w:sz w:val="20"/>
+          <w:szCs w:val="20"/>
+        </w:rPr>
+      </w:pPr>
+      <w:r>
+        <w:rPr>
+          <w:rFonts w:cs="TimesNewRomanPSMT"/>
+          <w:sz w:val="20"/>
+          <w:szCs w:val="20"/>
+        </w:rPr>
+        <w:t>At what time (in seconds) is A’s packet completely delivered at B?</w:t>
+      </w:r>
+    </w:p>
+    <w:p>
+      <w:pPr>
+        <w:pStyle w:val="ListParagraph"/>
+        <w:autoSpaceDE w:val="0"/>
+        <w:autoSpaceDN w:val="0"/>
+        <w:adjustRightInd w:val="0"/>
+        <w:spacing w:after="0" w:line="240" w:lineRule="auto"/>
+        <w:rPr>
+          <w:rFonts w:cs="TimesNewRomanPSMT"/>
+          <w:sz w:val="20"/>
+          <w:szCs w:val="20"/>
+        </w:rPr>
+      </w:pPr>
+      <w:r>
+        <w:rPr>
+          <w:rFonts w:cs="TimesNewRomanPSMT"/>
+          <w:sz w:val="20"/>
+          <w:szCs w:val="20"/>
+        </w:rPr>
+        <w:t>The time to transmit taken by the first collision is:</w:t>
+      </w:r>
+    </w:p>
+    <w:p>
+      <w:pPr>
+        <w:pStyle w:val="ListParagraph"/>
+        <w:autoSpaceDE w:val="0"/>
+        <w:autoSpaceDN w:val="0"/>
+        <w:adjustRightInd w:val="0"/>
+        <w:spacing w:after="0" w:line="240" w:lineRule="auto"/>
+        <w:rPr>
+          <w:rFonts w:cs="TimesNewRomanPSMT"/>
+          <w:sz w:val="20"/>
+          <w:szCs w:val="20"/>
+        </w:rPr>
+      </w:pPr>
+      <m:oMathPara>
+        <m:oMath>
           <m:f>
             <m:fPr>
               <m:ctrlPr>
@@ -1323,7 +2031,7 @@
                   <w:sz w:val="20"/>
                   <w:szCs w:val="20"/>
                 </w:rPr>
-                <m:t>12.51</m:t>
+                <m:t>500 bits+40 bits</m:t>
               </m:r>
             </m:num>
             <m:den>
@@ -1333,7 +2041,47 @@
                   <w:sz w:val="20"/>
                   <w:szCs w:val="20"/>
                 </w:rPr>
-                <m:t>12</m:t>
+                <m:t>10×</m:t>
+              </m:r>
+              <m:sSup>
+                <m:sSupPr>
+                  <m:ctrlPr>
+                    <w:rPr>
+                      <w:rFonts w:ascii="Cambria Math" w:hAnsi="Cambria Math" w:cs="TimesNewRomanPSMT"/>
+                      <w:i/>
+                      <w:sz w:val="20"/>
+                      <w:szCs w:val="20"/>
+                    </w:rPr>
+                  </m:ctrlPr>
+                </m:sSupPr>
+                <m:e>
+                  <m:r>
+                    <w:rPr>
+                      <w:rFonts w:ascii="Cambria Math" w:hAnsi="Cambria Math" w:cs="TimesNewRomanPSMT"/>
+                      <w:sz w:val="20"/>
+                      <w:szCs w:val="20"/>
+                    </w:rPr>
+                    <m:t>10</m:t>
+                  </m:r>
+                </m:e>
+                <m:sup>
+                  <m:r>
+                    <w:rPr>
+                      <w:rFonts w:ascii="Cambria Math" w:hAnsi="Cambria Math" w:cs="TimesNewRomanPSMT"/>
+                      <w:sz w:val="20"/>
+                      <w:szCs w:val="20"/>
+                    </w:rPr>
+                    <m:t>6</m:t>
+                  </m:r>
+                </m:sup>
+              </m:sSup>
+              <m:r>
+                <w:rPr>
+                  <w:rFonts w:ascii="Cambria Math" w:hAnsi="Cambria Math" w:cs="TimesNewRomanPSMT"/>
+                  <w:sz w:val="20"/>
+                  <w:szCs w:val="20"/>
+                </w:rPr>
+                <m:t>bits/s</m:t>
               </m:r>
             </m:den>
           </m:f>
@@ -1343,18 +2091,330 @@
               <w:sz w:val="20"/>
               <w:szCs w:val="20"/>
             </w:rPr>
-            <m:t>=3.08</m:t>
+            <m:t>=5.4</m:t>
+          </m:r>
+          <m:r>
+            <w:rPr>
+              <w:rFonts w:ascii="Cambria Math" w:hAnsi="Cambria Math" w:cs="TimesNewRomanPSMT"/>
+              <w:sz w:val="20"/>
+              <w:szCs w:val="20"/>
+            </w:rPr>
+            <m:t>×</m:t>
+          </m:r>
+          <m:sSup>
+            <m:sSupPr>
+              <m:ctrlPr>
+                <w:rPr>
+                  <w:rFonts w:ascii="Cambria Math" w:hAnsi="Cambria Math" w:cs="TimesNewRomanPSMT"/>
+                  <w:i/>
+                  <w:sz w:val="20"/>
+                  <w:szCs w:val="20"/>
+                </w:rPr>
+              </m:ctrlPr>
+            </m:sSupPr>
+            <m:e>
+              <m:r>
+                <w:rPr>
+                  <w:rFonts w:ascii="Cambria Math" w:hAnsi="Cambria Math" w:cs="TimesNewRomanPSMT"/>
+                  <w:sz w:val="20"/>
+                  <w:szCs w:val="20"/>
+                </w:rPr>
+                <m:t>10</m:t>
+              </m:r>
+            </m:e>
+            <m:sup>
+              <m:r>
+                <w:rPr>
+                  <w:rFonts w:ascii="Cambria Math" w:hAnsi="Cambria Math" w:cs="TimesNewRomanPSMT"/>
+                  <w:sz w:val="20"/>
+                  <w:szCs w:val="20"/>
+                </w:rPr>
+                <m:t>-</m:t>
+              </m:r>
+              <m:r>
+                <w:rPr>
+                  <w:rFonts w:ascii="Cambria Math" w:hAnsi="Cambria Math" w:cs="TimesNewRomanPSMT"/>
+                  <w:sz w:val="20"/>
+                  <w:szCs w:val="20"/>
+                </w:rPr>
+                <m:t>5</m:t>
+              </m:r>
+            </m:sup>
+          </m:sSup>
+          <m:r>
+            <w:rPr>
+              <w:rFonts w:ascii="Cambria Math" w:hAnsi="Cambria Math" w:cs="TimesNewRomanPSMT"/>
+              <w:sz w:val="20"/>
+              <w:szCs w:val="20"/>
+            </w:rPr>
+            <m:t xml:space="preserve"> s</m:t>
           </m:r>
         </m:oMath>
       </m:oMathPara>
     </w:p>
     <w:p>
       <w:pPr>
-        <w:autoSpaceDE w:val="0"/>
-        <w:autoSpaceDN w:val="0"/>
-        <w:adjustRightInd w:val="0"/>
-        <w:spacing w:after="0" w:line="240" w:lineRule="auto"/>
-        <w:ind w:firstLine="720"/>
+        <w:pStyle w:val="ListParagraph"/>
+        <w:autoSpaceDE w:val="0"/>
+        <w:autoSpaceDN w:val="0"/>
+        <w:adjustRightInd w:val="0"/>
+        <w:spacing w:after="0" w:line="240" w:lineRule="auto"/>
+        <w:rPr>
+          <w:rFonts w:cs="TimesNewRomanPSMT"/>
+          <w:sz w:val="20"/>
+          <w:szCs w:val="20"/>
+        </w:rPr>
+      </w:pPr>
+      <w:r>
+        <w:rPr>
+          <w:rFonts w:cs="TimesNewRomanPSMT"/>
+          <w:sz w:val="20"/>
+          <w:szCs w:val="20"/>
+        </w:rPr>
+        <w:t>After the first collision, A resends the frame immediately</w:t>
+      </w:r>
+      <w:r>
+        <w:rPr>
+          <w:rFonts w:cs="TimesNewRomanPSMT"/>
+          <w:sz w:val="20"/>
+          <w:szCs w:val="20"/>
+        </w:rPr>
+        <w:t xml:space="preserve"> because it choses K = 0</w:t>
+      </w:r>
+      <w:r>
+        <w:rPr>
+          <w:rFonts w:cs="TimesNewRomanPSMT"/>
+          <w:sz w:val="20"/>
+          <w:szCs w:val="20"/>
+        </w:rPr>
+        <w:t>, and takes</w:t>
+      </w:r>
+    </w:p>
+    <w:p>
+      <w:pPr>
+        <w:pStyle w:val="ListParagraph"/>
+        <w:autoSpaceDE w:val="0"/>
+        <w:autoSpaceDN w:val="0"/>
+        <w:adjustRightInd w:val="0"/>
+        <w:spacing w:after="0" w:line="240" w:lineRule="auto"/>
+        <w:rPr>
+          <w:rFonts w:cs="TimesNewRomanPSMT"/>
+          <w:sz w:val="20"/>
+          <w:szCs w:val="20"/>
+        </w:rPr>
+      </w:pPr>
+      <m:oMathPara>
+        <m:oMath>
+          <m:f>
+            <m:fPr>
+              <m:ctrlPr>
+                <w:rPr>
+                  <w:rFonts w:ascii="Cambria Math" w:hAnsi="Cambria Math" w:cs="TimesNewRomanPSMT"/>
+                  <w:i/>
+                  <w:sz w:val="20"/>
+                  <w:szCs w:val="20"/>
+                </w:rPr>
+              </m:ctrlPr>
+            </m:fPr>
+            <m:num>
+              <m:r>
+                <w:rPr>
+                  <w:rFonts w:ascii="Cambria Math" w:hAnsi="Cambria Math" w:cs="TimesNewRomanPSMT"/>
+                  <w:sz w:val="20"/>
+                  <w:szCs w:val="20"/>
+                </w:rPr>
+                <m:t>500 bits+40 bits</m:t>
+              </m:r>
+            </m:num>
+            <m:den>
+              <m:r>
+                <w:rPr>
+                  <w:rFonts w:ascii="Cambria Math" w:hAnsi="Cambria Math" w:cs="TimesNewRomanPSMT"/>
+                  <w:sz w:val="20"/>
+                  <w:szCs w:val="20"/>
+                </w:rPr>
+                <m:t>10×</m:t>
+              </m:r>
+              <m:sSup>
+                <m:sSupPr>
+                  <m:ctrlPr>
+                    <w:rPr>
+                      <w:rFonts w:ascii="Cambria Math" w:hAnsi="Cambria Math" w:cs="TimesNewRomanPSMT"/>
+                      <w:i/>
+                      <w:sz w:val="20"/>
+                      <w:szCs w:val="20"/>
+                    </w:rPr>
+                  </m:ctrlPr>
+                </m:sSupPr>
+                <m:e>
+                  <m:r>
+                    <w:rPr>
+                      <w:rFonts w:ascii="Cambria Math" w:hAnsi="Cambria Math" w:cs="TimesNewRomanPSMT"/>
+                      <w:sz w:val="20"/>
+                      <w:szCs w:val="20"/>
+                    </w:rPr>
+                    <m:t>10</m:t>
+                  </m:r>
+                </m:e>
+                <m:sup>
+                  <m:r>
+                    <w:rPr>
+                      <w:rFonts w:ascii="Cambria Math" w:hAnsi="Cambria Math" w:cs="TimesNewRomanPSMT"/>
+                      <w:sz w:val="20"/>
+                      <w:szCs w:val="20"/>
+                    </w:rPr>
+                    <m:t>6</m:t>
+                  </m:r>
+                </m:sup>
+              </m:sSup>
+              <m:r>
+                <w:rPr>
+                  <w:rFonts w:ascii="Cambria Math" w:hAnsi="Cambria Math" w:cs="TimesNewRomanPSMT"/>
+                  <w:sz w:val="20"/>
+                  <w:szCs w:val="20"/>
+                </w:rPr>
+                <m:t>bits/s</m:t>
+              </m:r>
+            </m:den>
+          </m:f>
+          <m:r>
+            <w:rPr>
+              <w:rFonts w:ascii="Cambria Math" w:hAnsi="Cambria Math" w:cs="TimesNewRomanPSMT"/>
+              <w:sz w:val="20"/>
+              <w:szCs w:val="20"/>
+            </w:rPr>
+            <m:t>=5×</m:t>
+          </m:r>
+          <m:sSup>
+            <m:sSupPr>
+              <m:ctrlPr>
+                <w:rPr>
+                  <w:rFonts w:ascii="Cambria Math" w:hAnsi="Cambria Math" w:cs="TimesNewRomanPSMT"/>
+                  <w:i/>
+                  <w:sz w:val="20"/>
+                  <w:szCs w:val="20"/>
+                </w:rPr>
+              </m:ctrlPr>
+            </m:sSupPr>
+            <m:e>
+              <m:r>
+                <w:rPr>
+                  <w:rFonts w:ascii="Cambria Math" w:hAnsi="Cambria Math" w:cs="TimesNewRomanPSMT"/>
+                  <w:sz w:val="20"/>
+                  <w:szCs w:val="20"/>
+                </w:rPr>
+                <m:t>10</m:t>
+              </m:r>
+            </m:e>
+            <m:sup>
+              <m:r>
+                <w:rPr>
+                  <w:rFonts w:ascii="Cambria Math" w:hAnsi="Cambria Math" w:cs="TimesNewRomanPSMT"/>
+                  <w:sz w:val="20"/>
+                  <w:szCs w:val="20"/>
+                </w:rPr>
+                <m:t>-5</m:t>
+              </m:r>
+            </m:sup>
+          </m:sSup>
+          <m:r>
+            <w:rPr>
+              <w:rFonts w:ascii="Cambria Math" w:hAnsi="Cambria Math" w:cs="TimesNewRomanPSMT"/>
+              <w:sz w:val="20"/>
+              <w:szCs w:val="20"/>
+            </w:rPr>
+            <m:t xml:space="preserve"> s</m:t>
+          </m:r>
+        </m:oMath>
+      </m:oMathPara>
+    </w:p>
+    <w:p>
+      <w:pPr>
+        <w:pStyle w:val="ListParagraph"/>
+        <w:autoSpaceDE w:val="0"/>
+        <w:autoSpaceDN w:val="0"/>
+        <w:adjustRightInd w:val="0"/>
+        <w:spacing w:after="0" w:line="240" w:lineRule="auto"/>
+        <w:rPr>
+          <w:rFonts w:cs="TimesNewRomanPSMT"/>
+          <w:sz w:val="20"/>
+          <w:szCs w:val="20"/>
+        </w:rPr>
+      </w:pPr>
+      <w:r>
+        <w:rPr>
+          <w:rFonts w:cs="TimesNewRomanPSMT"/>
+          <w:sz w:val="20"/>
+          <w:szCs w:val="20"/>
+        </w:rPr>
+        <w:t xml:space="preserve">Plus two speed of light propagation delay </w:t>
+      </w:r>
+      <m:oMath>
+        <m:r>
+          <w:rPr>
+            <w:rFonts w:ascii="Cambria Math" w:hAnsi="Cambria Math" w:cs="TimesNewRomanPSMT"/>
+            <w:sz w:val="20"/>
+            <w:szCs w:val="20"/>
+          </w:rPr>
+          <m:t>4.5</m:t>
+        </m:r>
+        <m:r>
+          <w:rPr>
+            <w:rFonts w:ascii="Cambria Math" w:hAnsi="Cambria Math" w:cs="TimesNewRomanPSMT"/>
+            <w:sz w:val="20"/>
+            <w:szCs w:val="20"/>
+          </w:rPr>
+          <m:t>×</m:t>
+        </m:r>
+        <m:sSup>
+          <m:sSupPr>
+            <m:ctrlPr>
+              <w:rPr>
+                <w:rFonts w:ascii="Cambria Math" w:hAnsi="Cambria Math" w:cs="TimesNewRomanPSMT"/>
+                <w:i/>
+                <w:sz w:val="20"/>
+                <w:szCs w:val="20"/>
+              </w:rPr>
+            </m:ctrlPr>
+          </m:sSupPr>
+          <m:e>
+            <m:r>
+              <w:rPr>
+                <w:rFonts w:ascii="Cambria Math" w:hAnsi="Cambria Math" w:cs="TimesNewRomanPSMT"/>
+                <w:sz w:val="20"/>
+                <w:szCs w:val="20"/>
+              </w:rPr>
+              <m:t>10</m:t>
+            </m:r>
+          </m:e>
+          <m:sup>
+            <m:r>
+              <w:rPr>
+                <w:rFonts w:ascii="Cambria Math" w:hAnsi="Cambria Math" w:cs="TimesNewRomanPSMT"/>
+                <w:sz w:val="20"/>
+                <w:szCs w:val="20"/>
+              </w:rPr>
+              <m:t>-6</m:t>
+            </m:r>
+          </m:sup>
+        </m:sSup>
+        <m:r>
+          <w:rPr>
+            <w:rFonts w:ascii="Cambria Math" w:hAnsi="Cambria Math" w:cs="TimesNewRomanPSMT"/>
+            <w:sz w:val="20"/>
+            <w:szCs w:val="20"/>
+          </w:rPr>
+          <m:t xml:space="preserve"> s</m:t>
+        </m:r>
+      </m:oMath>
+    </w:p>
+    <w:p>
+      <w:pPr>
+        <w:pStyle w:val="ListParagraph"/>
+        <w:autoSpaceDE w:val="0"/>
+        <w:autoSpaceDN w:val="0"/>
+        <w:adjustRightInd w:val="0"/>
+        <w:spacing w:after="0" w:line="240" w:lineRule="auto"/>
         <w:rPr>
           <w:rFonts w:cs="TimesNewRomanPSMT"/>
           <w:b/>
@@ -1371,199 +2431,100 @@
           <w:szCs w:val="20"/>
           <w:u w:val="single"/>
         </w:rPr>
-        <w:t>Thus, the optimal size of SWS is 3.</w:t>
-      </w:r>
-    </w:p>
-    <w:p>
-      <w:pPr>
-        <w:autoSpaceDE w:val="0"/>
-        <w:autoSpaceDN w:val="0"/>
-        <w:adjustRightInd w:val="0"/>
-        <w:spacing w:after="0" w:line="240" w:lineRule="auto"/>
-        <w:ind w:firstLine="720"/>
-        <w:rPr>
-          <w:rFonts w:cs="TimesNewRomanPSMT"/>
-          <w:sz w:val="20"/>
-          <w:szCs w:val="20"/>
-        </w:rPr>
-      </w:pPr>
+        <w:t xml:space="preserve">At time </w:t>
+      </w:r>
+      <m:oMath>
+        <m:r>
+          <m:rPr>
+            <m:sty m:val="bi"/>
+          </m:rPr>
+          <w:rPr>
+            <w:rFonts w:ascii="Cambria Math" w:hAnsi="Cambria Math" w:cs="TimesNewRomanPSMT"/>
+            <w:sz w:val="20"/>
+            <w:szCs w:val="20"/>
+            <w:u w:val="single"/>
+          </w:rPr>
+          <m:t>1.125×</m:t>
+        </m:r>
+        <m:sSup>
+          <m:sSupPr>
+            <m:ctrlPr>
+              <w:rPr>
+                <w:rFonts w:ascii="Cambria Math" w:hAnsi="Cambria Math" w:cs="TimesNewRomanPSMT"/>
+                <w:b/>
+                <w:i/>
+                <w:sz w:val="20"/>
+                <w:szCs w:val="20"/>
+                <w:u w:val="single"/>
+              </w:rPr>
+            </m:ctrlPr>
+          </m:sSupPr>
+          <m:e>
+            <m:r>
+              <m:rPr>
+                <m:sty m:val="bi"/>
+              </m:rPr>
+              <w:rPr>
+                <w:rFonts w:ascii="Cambria Math" w:hAnsi="Cambria Math" w:cs="TimesNewRomanPSMT"/>
+                <w:sz w:val="20"/>
+                <w:szCs w:val="20"/>
+                <w:u w:val="single"/>
+              </w:rPr>
+              <m:t>10</m:t>
+            </m:r>
+          </m:e>
+          <m:sup>
+            <m:r>
+              <m:rPr>
+                <m:sty m:val="bi"/>
+              </m:rPr>
+              <w:rPr>
+                <w:rFonts w:ascii="Cambria Math" w:hAnsi="Cambria Math" w:cs="TimesNewRomanPSMT"/>
+                <w:sz w:val="20"/>
+                <w:szCs w:val="20"/>
+                <w:u w:val="single"/>
+              </w:rPr>
+              <m:t>-4</m:t>
+            </m:r>
+          </m:sup>
+        </m:sSup>
+        <m:r>
+          <m:rPr>
+            <m:sty m:val="bi"/>
+          </m:rPr>
+          <w:rPr>
+            <w:rFonts w:ascii="Cambria Math" w:hAnsi="Cambria Math" w:cs="TimesNewRomanPSMT"/>
+            <w:sz w:val="20"/>
+            <w:szCs w:val="20"/>
+            <w:u w:val="single"/>
+          </w:rPr>
+          <m:t xml:space="preserve"> s</m:t>
+        </m:r>
+      </m:oMath>
+      <w:r>
+        <w:rPr>
+          <w:rFonts w:cs="TimesNewRomanPSMT"/>
+          <w:b/>
+          <w:sz w:val="20"/>
+          <w:szCs w:val="20"/>
+          <w:u w:val="single"/>
+        </w:rPr>
+        <w:t>, A’s packet completely delivered at B.</w:t>
+      </w:r>
     </w:p>
     <w:p>
       <w:pPr>
         <w:pStyle w:val="ListParagraph"/>
-        <w:numPr>
-          <w:ilvl w:val="0"/>
-          <w:numId w:val="1"/>
-        </w:numPr>
-        <w:autoSpaceDE w:val="0"/>
-        <w:autoSpaceDN w:val="0"/>
-        <w:adjustRightInd w:val="0"/>
-        <w:spacing w:after="0" w:line="240" w:lineRule="auto"/>
-        <w:rPr>
-          <w:rFonts w:cs="TimesNewRomanPSMT"/>
-          <w:sz w:val="20"/>
-          <w:szCs w:val="20"/>
-        </w:rPr>
-      </w:pPr>
-      <w:r>
-        <w:rPr>
-          <w:rFonts w:cs="TimesNewRomanPSMT"/>
-          <w:sz w:val="20"/>
-          <w:szCs w:val="20"/>
-        </w:rPr>
-        <w:t>Why wouldn't you want SWS to be many times larger than the value you suggested in part d?</w:t>
-      </w:r>
-    </w:p>
-    <w:p>
-      <w:pPr>
-        <w:pStyle w:val="ListParagraph"/>
-        <w:autoSpaceDE w:val="0"/>
-        <w:autoSpaceDN w:val="0"/>
-        <w:adjustRightInd w:val="0"/>
-        <w:spacing w:after="0" w:line="240" w:lineRule="auto"/>
-        <w:rPr>
-          <w:rFonts w:cs="TimesNewRomanPSMT"/>
-          <w:sz w:val="20"/>
-          <w:szCs w:val="20"/>
-        </w:rPr>
-      </w:pPr>
-      <w:r>
-        <w:rPr>
-          <w:rFonts w:cs="TimesNewRomanPSMT"/>
-          <w:sz w:val="20"/>
-          <w:szCs w:val="20"/>
-        </w:rPr>
-        <w:t>Since this protocol deliver 3 packet every RTT seconds, if the SWS value is much larger than 3, the overall delay will be too large</w:t>
-      </w:r>
-      <w:r>
-        <w:rPr>
-          <w:rFonts w:cs="TimesNewRomanPSMT"/>
-          <w:sz w:val="20"/>
-          <w:szCs w:val="20"/>
-        </w:rPr>
-        <w:t>, other connection might become idle and the resource is wasted.</w:t>
-      </w:r>
-      <w:bookmarkStart w:id="0" w:name="_GoBack"/>
-      <w:bookmarkEnd w:id="0"/>
-    </w:p>
-    <w:p>
-      <w:pPr>
-        <w:autoSpaceDE w:val="0"/>
-        <w:autoSpaceDN w:val="0"/>
-        <w:adjustRightInd w:val="0"/>
-        <w:spacing w:after="0" w:line="240" w:lineRule="auto"/>
-        <w:rPr>
-          <w:rFonts w:cs="TimesNewRomanPS-BoldMT"/>
-          <w:b/>
-          <w:bCs/>
-        </w:rPr>
-      </w:pPr>
-    </w:p>
-    <w:p>
-      <w:pPr>
-        <w:autoSpaceDE w:val="0"/>
-        <w:autoSpaceDN w:val="0"/>
-        <w:adjustRightInd w:val="0"/>
-        <w:spacing w:after="0" w:line="240" w:lineRule="auto"/>
-        <w:rPr>
-          <w:rFonts w:cs="TimesNewRomanPS-BoldMT"/>
-          <w:b/>
-          <w:bCs/>
-        </w:rPr>
-      </w:pPr>
-      <w:r>
-        <w:rPr>
-          <w:rFonts w:cs="TimesNewRomanPS-BoldMT"/>
-          <w:b/>
-          <w:bCs/>
-        </w:rPr>
-        <w:t>2. Media Access Control</w:t>
-      </w:r>
-    </w:p>
-    <w:p>
-      <w:pPr>
-        <w:autoSpaceDE w:val="0"/>
-        <w:autoSpaceDN w:val="0"/>
-        <w:adjustRightInd w:val="0"/>
-        <w:spacing w:after="0" w:line="240" w:lineRule="auto"/>
-        <w:rPr>
-          <w:rFonts w:cs="TimesNewRomanPSMT"/>
-          <w:sz w:val="20"/>
-          <w:szCs w:val="20"/>
-        </w:rPr>
-      </w:pPr>
-      <w:r>
-        <w:rPr>
-          <w:rFonts w:cs="TimesNewRomanPSMT"/>
-          <w:sz w:val="20"/>
-          <w:szCs w:val="20"/>
-        </w:rPr>
-        <w:t>Suppose two nodes, A and B, are attached to opposite ends of a 450 m cable, and tha</w:t>
-      </w:r>
-      <w:r>
-        <w:rPr>
-          <w:rFonts w:cs="TimesNewRomanPSMT"/>
-          <w:sz w:val="20"/>
-          <w:szCs w:val="20"/>
-        </w:rPr>
-        <w:t xml:space="preserve">t they each have one frame of </w:t>
-      </w:r>
-      <w:r>
-        <w:rPr>
-          <w:rFonts w:cs="TimesNewRomanPSMT"/>
-          <w:sz w:val="20"/>
-          <w:szCs w:val="20"/>
-        </w:rPr>
-        <w:t>500 bits (including all headers and preambles) to send to each other. Both nodes att</w:t>
-      </w:r>
-      <w:r>
-        <w:rPr>
-          <w:rFonts w:cs="TimesNewRomanPSMT"/>
-          <w:sz w:val="20"/>
-          <w:szCs w:val="20"/>
-        </w:rPr>
-        <w:t xml:space="preserve">empt to transmit at time t = 0. </w:t>
-      </w:r>
-      <w:r>
-        <w:rPr>
-          <w:rFonts w:cs="TimesNewRomanPSMT"/>
-          <w:sz w:val="20"/>
-          <w:szCs w:val="20"/>
-        </w:rPr>
-        <w:t xml:space="preserve">Suppose there are four repeaters between A and B, each inserting a 10-bit delay. Assume the transmission rate </w:t>
-      </w:r>
-      <w:r>
-        <w:rPr>
-          <w:rFonts w:cs="TimesNewRomanPSMT"/>
-          <w:sz w:val="20"/>
-          <w:szCs w:val="20"/>
-        </w:rPr>
-        <w:t xml:space="preserve">is 10 </w:t>
-      </w:r>
-      <w:r>
-        <w:rPr>
-          <w:rFonts w:cs="TimesNewRomanPSMT"/>
-          <w:sz w:val="20"/>
-          <w:szCs w:val="20"/>
-        </w:rPr>
-        <w:t>Mbps, and CSMA/CD with backoff intervals of multiples of 512 bits is used. After the</w:t>
-      </w:r>
-      <w:r>
-        <w:rPr>
-          <w:rFonts w:cs="TimesNewRomanPSMT"/>
-          <w:sz w:val="20"/>
-          <w:szCs w:val="20"/>
-        </w:rPr>
-        <w:t xml:space="preserve"> first collision, A draws K = 0 </w:t>
-      </w:r>
-      <w:r>
-        <w:rPr>
-          <w:rFonts w:cs="TimesNewRomanPSMT"/>
-          <w:sz w:val="20"/>
-          <w:szCs w:val="20"/>
-        </w:rPr>
-        <w:t>and B draws K = 1 in the exponential backoff protocol. Ignore the jam signal.</w:t>
-      </w:r>
+        <w:autoSpaceDE w:val="0"/>
+        <w:autoSpaceDN w:val="0"/>
+        <w:adjustRightInd w:val="0"/>
+        <w:spacing w:after="0" w:line="240" w:lineRule="auto"/>
+        <w:rPr>
+          <w:rFonts w:cs="TimesNewRomanPSMT"/>
+          <w:sz w:val="20"/>
+          <w:szCs w:val="20"/>
+        </w:rPr>
+      </w:pPr>
     </w:p>
     <w:p>
       <w:pPr>
@@ -1580,159 +2541,720 @@
           <w:rFonts w:cs="TimesNewRomanPSMT"/>
           <w:sz w:val="20"/>
           <w:szCs w:val="20"/>
-        </w:rPr>
-      </w:pPr>
-      <w:r>
-        <w:rPr>
-          <w:rFonts w:cs="TimesNewRomanPSMT"/>
-          <w:sz w:val="20"/>
-          <w:szCs w:val="20"/>
-        </w:rPr>
-        <w:t>What is the one-way propagation delay (including repeater dela</w:t>
-      </w:r>
-      <w:r>
-        <w:rPr>
-          <w:rFonts w:cs="TimesNewRomanPSMT"/>
-          <w:sz w:val="20"/>
-          <w:szCs w:val="20"/>
-        </w:rPr>
-        <w:t xml:space="preserve">ys) between A and B in seconds? </w:t>
-      </w:r>
-      <w:r>
-        <w:rPr>
-          <w:rFonts w:cs="TimesNewRomanPSMT"/>
-          <w:sz w:val="20"/>
-          <w:szCs w:val="20"/>
-        </w:rPr>
-        <w:t xml:space="preserve">Assume that the signal propagation speed is 2 </w:t>
-      </w:r>
-      <w:r>
-        <w:rPr>
-          <w:rFonts w:cs="SymbolMT"/>
-          <w:sz w:val="20"/>
-          <w:szCs w:val="20"/>
-        </w:rPr>
-        <w:t xml:space="preserve">× </w:t>
-      </w:r>
-      <w:r>
-        <w:rPr>
-          <w:rFonts w:cs="TimesNewRomanPSMT"/>
-          <w:sz w:val="20"/>
-          <w:szCs w:val="20"/>
-        </w:rPr>
-        <w:t xml:space="preserve">10 </w:t>
-      </w:r>
-      <w:r>
-        <w:rPr>
-          <w:rFonts w:cs="TimesNewRomanPSMT"/>
-          <w:sz w:val="13"/>
-          <w:szCs w:val="13"/>
-        </w:rPr>
-        <w:t xml:space="preserve">8 </w:t>
-      </w:r>
-      <w:r>
-        <w:rPr>
-          <w:rFonts w:cs="TimesNewRomanPSMT"/>
-          <w:sz w:val="20"/>
-          <w:szCs w:val="20"/>
-        </w:rPr>
-        <w:t>m/sec.</w:t>
+          <w:highlight w:val="yellow"/>
+        </w:rPr>
+      </w:pPr>
+      <w:r>
+        <w:rPr>
+          <w:rFonts w:cs="TimesNewRomanPSMT"/>
+          <w:sz w:val="20"/>
+          <w:szCs w:val="20"/>
+          <w:highlight w:val="yellow"/>
+        </w:rPr>
+        <w:t>Now suppose that only A has a packet to send and that the repeaters are replaced with bridges.</w:t>
+      </w:r>
+      <w:r>
+        <w:rPr>
+          <w:rFonts w:cs="TimesNewRomanPSMT"/>
+          <w:sz w:val="20"/>
+          <w:szCs w:val="20"/>
+          <w:highlight w:val="yellow"/>
+        </w:rPr>
+        <w:t xml:space="preserve"> </w:t>
+      </w:r>
+      <w:r>
+        <w:rPr>
+          <w:rFonts w:cs="TimesNewRomanPSMT"/>
+          <w:sz w:val="20"/>
+          <w:szCs w:val="20"/>
+          <w:highlight w:val="yellow"/>
+        </w:rPr>
+        <w:t>Suppose that each bridge has a 10-bit processing delay in addition t</w:t>
+      </w:r>
+      <w:r>
+        <w:rPr>
+          <w:rFonts w:cs="TimesNewRomanPSMT"/>
+          <w:sz w:val="20"/>
+          <w:szCs w:val="20"/>
+          <w:highlight w:val="yellow"/>
+        </w:rPr>
+        <w:t xml:space="preserve">o a store-and-forward delay. At </w:t>
+      </w:r>
+      <w:r>
+        <w:rPr>
+          <w:rFonts w:cs="TimesNewRomanPSMT"/>
+          <w:sz w:val="20"/>
+          <w:szCs w:val="20"/>
+          <w:highlight w:val="yellow"/>
+        </w:rPr>
+        <w:t>what time, in seconds, is A’s packet delivered at B?</w:t>
       </w:r>
     </w:p>
     <w:p>
       <w:pPr>
         <w:pStyle w:val="ListParagraph"/>
-        <w:numPr>
-          <w:ilvl w:val="0"/>
-          <w:numId w:val="4"/>
-        </w:numPr>
-        <w:autoSpaceDE w:val="0"/>
-        <w:autoSpaceDN w:val="0"/>
-        <w:adjustRightInd w:val="0"/>
-        <w:spacing w:after="0" w:line="240" w:lineRule="auto"/>
-        <w:rPr>
-          <w:rFonts w:cs="TimesNewRomanPSMT"/>
-          <w:sz w:val="20"/>
-          <w:szCs w:val="20"/>
-        </w:rPr>
-      </w:pPr>
-      <w:r>
-        <w:rPr>
-          <w:rFonts w:cs="TimesNewRomanPSMT"/>
-          <w:sz w:val="20"/>
-          <w:szCs w:val="20"/>
-        </w:rPr>
-        <w:lastRenderedPageBreak/>
-        <w:t>At what time (in seconds) is A’s packet completely delivered at B?</w:t>
+        <w:autoSpaceDE w:val="0"/>
+        <w:autoSpaceDN w:val="0"/>
+        <w:adjustRightInd w:val="0"/>
+        <w:spacing w:after="0" w:line="240" w:lineRule="auto"/>
+        <w:rPr>
+          <w:rFonts w:cs="TimesNewRomanPSMT"/>
+          <w:sz w:val="20"/>
+          <w:szCs w:val="20"/>
+        </w:rPr>
+      </w:pPr>
+      <w:r>
+        <w:rPr>
+          <w:rFonts w:cs="TimesNewRomanPSMT"/>
+          <w:sz w:val="20"/>
+          <w:szCs w:val="20"/>
+        </w:rPr>
+        <w:t>If the store-and-forward bridges are used, the transmit delay of one link will be:</w:t>
       </w:r>
     </w:p>
     <w:p>
       <w:pPr>
         <w:pStyle w:val="ListParagraph"/>
-        <w:numPr>
-          <w:ilvl w:val="0"/>
-          <w:numId w:val="4"/>
-        </w:numPr>
-        <w:autoSpaceDE w:val="0"/>
-        <w:autoSpaceDN w:val="0"/>
-        <w:adjustRightInd w:val="0"/>
-        <w:spacing w:after="0" w:line="240" w:lineRule="auto"/>
-        <w:rPr>
-          <w:rFonts w:cs="TimesNewRomanPSMT"/>
-          <w:sz w:val="20"/>
-          <w:szCs w:val="20"/>
-        </w:rPr>
-      </w:pPr>
-      <w:r>
-        <w:rPr>
-          <w:rFonts w:cs="TimesNewRomanPSMT"/>
-          <w:sz w:val="20"/>
-          <w:szCs w:val="20"/>
-        </w:rPr>
-        <w:t>Now suppose that only A has a packet to send and that the repeaters are replaced with bridges.</w:t>
-      </w:r>
+        <w:autoSpaceDE w:val="0"/>
+        <w:autoSpaceDN w:val="0"/>
+        <w:adjustRightInd w:val="0"/>
+        <w:spacing w:after="0" w:line="240" w:lineRule="auto"/>
+        <w:rPr>
+          <w:rFonts w:cs="TimesNewRomanPSMT"/>
+          <w:sz w:val="20"/>
+          <w:szCs w:val="20"/>
+        </w:rPr>
+      </w:pPr>
+      <m:oMathPara>
+        <m:oMath>
+          <m:f>
+            <m:fPr>
+              <m:ctrlPr>
+                <w:rPr>
+                  <w:rFonts w:ascii="Cambria Math" w:hAnsi="Cambria Math" w:cs="TimesNewRomanPSMT"/>
+                  <w:i/>
+                  <w:sz w:val="20"/>
+                  <w:szCs w:val="20"/>
+                </w:rPr>
+              </m:ctrlPr>
+            </m:fPr>
+            <m:num>
+              <m:r>
+                <w:rPr>
+                  <w:rFonts w:ascii="Cambria Math" w:hAnsi="Cambria Math" w:cs="TimesNewRomanPSMT"/>
+                  <w:sz w:val="20"/>
+                  <w:szCs w:val="20"/>
+                </w:rPr>
+                <m:t>500 bits</m:t>
+              </m:r>
+            </m:num>
+            <m:den>
+              <m:r>
+                <w:rPr>
+                  <w:rFonts w:ascii="Cambria Math" w:hAnsi="Cambria Math" w:cs="TimesNewRomanPSMT"/>
+                  <w:sz w:val="20"/>
+                  <w:szCs w:val="20"/>
+                </w:rPr>
+                <m:t>10×</m:t>
+              </m:r>
+              <m:sSup>
+                <m:sSupPr>
+                  <m:ctrlPr>
+                    <w:rPr>
+                      <w:rFonts w:ascii="Cambria Math" w:hAnsi="Cambria Math" w:cs="TimesNewRomanPSMT"/>
+                      <w:i/>
+                      <w:sz w:val="20"/>
+                      <w:szCs w:val="20"/>
+                    </w:rPr>
+                  </m:ctrlPr>
+                </m:sSupPr>
+                <m:e>
+                  <m:r>
+                    <w:rPr>
+                      <w:rFonts w:ascii="Cambria Math" w:hAnsi="Cambria Math" w:cs="TimesNewRomanPSMT"/>
+                      <w:sz w:val="20"/>
+                      <w:szCs w:val="20"/>
+                    </w:rPr>
+                    <m:t>10</m:t>
+                  </m:r>
+                </m:e>
+                <m:sup>
+                  <m:r>
+                    <w:rPr>
+                      <w:rFonts w:ascii="Cambria Math" w:hAnsi="Cambria Math" w:cs="TimesNewRomanPSMT"/>
+                      <w:sz w:val="20"/>
+                      <w:szCs w:val="20"/>
+                    </w:rPr>
+                    <m:t>6</m:t>
+                  </m:r>
+                </m:sup>
+              </m:sSup>
+              <m:r>
+                <w:rPr>
+                  <w:rFonts w:ascii="Cambria Math" w:hAnsi="Cambria Math" w:cs="TimesNewRomanPSMT"/>
+                  <w:sz w:val="20"/>
+                  <w:szCs w:val="20"/>
+                </w:rPr>
+                <m:t>bits/s</m:t>
+              </m:r>
+            </m:den>
+          </m:f>
+          <m:r>
+            <w:rPr>
+              <w:rFonts w:ascii="Cambria Math" w:hAnsi="Cambria Math" w:cs="TimesNewRomanPSMT"/>
+              <w:sz w:val="20"/>
+              <w:szCs w:val="20"/>
+            </w:rPr>
+            <m:t>=5×</m:t>
+          </m:r>
+          <m:sSup>
+            <m:sSupPr>
+              <m:ctrlPr>
+                <w:rPr>
+                  <w:rFonts w:ascii="Cambria Math" w:hAnsi="Cambria Math" w:cs="TimesNewRomanPSMT"/>
+                  <w:i/>
+                  <w:sz w:val="20"/>
+                  <w:szCs w:val="20"/>
+                </w:rPr>
+              </m:ctrlPr>
+            </m:sSupPr>
+            <m:e>
+              <m:r>
+                <w:rPr>
+                  <w:rFonts w:ascii="Cambria Math" w:hAnsi="Cambria Math" w:cs="TimesNewRomanPSMT"/>
+                  <w:sz w:val="20"/>
+                  <w:szCs w:val="20"/>
+                </w:rPr>
+                <m:t>10</m:t>
+              </m:r>
+            </m:e>
+            <m:sup>
+              <m:r>
+                <w:rPr>
+                  <w:rFonts w:ascii="Cambria Math" w:hAnsi="Cambria Math" w:cs="TimesNewRomanPSMT"/>
+                  <w:sz w:val="20"/>
+                  <w:szCs w:val="20"/>
+                </w:rPr>
+                <m:t>-5</m:t>
+              </m:r>
+            </m:sup>
+          </m:sSup>
+          <m:r>
+            <w:rPr>
+              <w:rFonts w:ascii="Cambria Math" w:hAnsi="Cambria Math" w:cs="TimesNewRomanPSMT"/>
+              <w:sz w:val="20"/>
+              <w:szCs w:val="20"/>
+            </w:rPr>
+            <m:t xml:space="preserve"> s</m:t>
+          </m:r>
+        </m:oMath>
+      </m:oMathPara>
     </w:p>
     <w:p>
       <w:pPr>
         <w:pStyle w:val="ListParagraph"/>
-        <w:numPr>
-          <w:ilvl w:val="0"/>
-          <w:numId w:val="3"/>
-        </w:numPr>
-        <w:autoSpaceDE w:val="0"/>
-        <w:autoSpaceDN w:val="0"/>
-        <w:adjustRightInd w:val="0"/>
-        <w:spacing w:after="0" w:line="240" w:lineRule="auto"/>
-        <w:rPr>
-          <w:rFonts w:cs="TimesNewRomanPSMT"/>
-          <w:sz w:val="20"/>
-          <w:szCs w:val="20"/>
-        </w:rPr>
-      </w:pPr>
-      <w:r>
-        <w:rPr>
-          <w:rFonts w:cs="TimesNewRomanPSMT"/>
-          <w:sz w:val="20"/>
-          <w:szCs w:val="20"/>
-        </w:rPr>
-        <w:t>Suppose that each bridge has a 10-bit processing delay in addition t</w:t>
-      </w:r>
-      <w:r>
-        <w:rPr>
-          <w:rFonts w:cs="TimesNewRomanPSMT"/>
-          <w:sz w:val="20"/>
-          <w:szCs w:val="20"/>
-        </w:rPr>
-        <w:t xml:space="preserve">o a store-and-forward delay. At </w:t>
-      </w:r>
-      <w:r>
-        <w:rPr>
-          <w:rFonts w:cs="TimesNewRomanPSMT"/>
-          <w:sz w:val="20"/>
-          <w:szCs w:val="20"/>
-        </w:rPr>
-        <w:t>what time, in seconds, is A’s packet delivered at B?</w:t>
-      </w:r>
+        <w:autoSpaceDE w:val="0"/>
+        <w:autoSpaceDN w:val="0"/>
+        <w:adjustRightInd w:val="0"/>
+        <w:spacing w:after="0" w:line="240" w:lineRule="auto"/>
+        <w:rPr>
+          <w:rFonts w:cs="TimesNewRomanPSMT"/>
+          <w:sz w:val="20"/>
+          <w:szCs w:val="20"/>
+        </w:rPr>
+      </w:pPr>
+      <w:r>
+        <w:rPr>
+          <w:rFonts w:cs="TimesNewRomanPSMT"/>
+          <w:sz w:val="20"/>
+          <w:szCs w:val="20"/>
+        </w:rPr>
+        <w:t xml:space="preserve">There are 5 links between A and B, thus, the transmit delay is </w:t>
+      </w:r>
+      <m:oMath>
+        <m:r>
+          <w:rPr>
+            <w:rFonts w:ascii="Cambria Math" w:hAnsi="Cambria Math" w:cs="TimesNewRomanPSMT"/>
+            <w:sz w:val="20"/>
+            <w:szCs w:val="20"/>
+          </w:rPr>
+          <m:t>5×</m:t>
+        </m:r>
+        <m:r>
+          <w:rPr>
+            <w:rFonts w:ascii="Cambria Math" w:hAnsi="Cambria Math" w:cs="TimesNewRomanPSMT"/>
+            <w:sz w:val="20"/>
+            <w:szCs w:val="20"/>
+          </w:rPr>
+          <m:t>5×</m:t>
+        </m:r>
+        <m:sSup>
+          <m:sSupPr>
+            <m:ctrlPr>
+              <w:rPr>
+                <w:rFonts w:ascii="Cambria Math" w:hAnsi="Cambria Math" w:cs="TimesNewRomanPSMT"/>
+                <w:i/>
+                <w:sz w:val="20"/>
+                <w:szCs w:val="20"/>
+              </w:rPr>
+            </m:ctrlPr>
+          </m:sSupPr>
+          <m:e>
+            <m:r>
+              <w:rPr>
+                <w:rFonts w:ascii="Cambria Math" w:hAnsi="Cambria Math" w:cs="TimesNewRomanPSMT"/>
+                <w:sz w:val="20"/>
+                <w:szCs w:val="20"/>
+              </w:rPr>
+              <m:t>10</m:t>
+            </m:r>
+          </m:e>
+          <m:sup>
+            <m:r>
+              <w:rPr>
+                <w:rFonts w:ascii="Cambria Math" w:hAnsi="Cambria Math" w:cs="TimesNewRomanPSMT"/>
+                <w:sz w:val="20"/>
+                <w:szCs w:val="20"/>
+              </w:rPr>
+              <m:t>-5</m:t>
+            </m:r>
+          </m:sup>
+        </m:sSup>
+        <m:r>
+          <w:rPr>
+            <w:rFonts w:ascii="Cambria Math" w:hAnsi="Cambria Math" w:cs="TimesNewRomanPSMT"/>
+            <w:sz w:val="20"/>
+            <w:szCs w:val="20"/>
+          </w:rPr>
+          <m:t xml:space="preserve"> s</m:t>
+        </m:r>
+        <m:r>
+          <w:rPr>
+            <w:rFonts w:ascii="Cambria Math" w:hAnsi="Cambria Math" w:cs="TimesNewRomanPSMT"/>
+            <w:sz w:val="20"/>
+            <w:szCs w:val="20"/>
+          </w:rPr>
+          <m:t>=2.5</m:t>
+        </m:r>
+        <m:r>
+          <w:rPr>
+            <w:rFonts w:ascii="Cambria Math" w:hAnsi="Cambria Math" w:cs="TimesNewRomanPSMT"/>
+            <w:sz w:val="20"/>
+            <w:szCs w:val="20"/>
+          </w:rPr>
+          <m:t>×</m:t>
+        </m:r>
+        <m:sSup>
+          <m:sSupPr>
+            <m:ctrlPr>
+              <w:rPr>
+                <w:rFonts w:ascii="Cambria Math" w:hAnsi="Cambria Math" w:cs="TimesNewRomanPSMT"/>
+                <w:i/>
+                <w:sz w:val="20"/>
+                <w:szCs w:val="20"/>
+              </w:rPr>
+            </m:ctrlPr>
+          </m:sSupPr>
+          <m:e>
+            <m:r>
+              <w:rPr>
+                <w:rFonts w:ascii="Cambria Math" w:hAnsi="Cambria Math" w:cs="TimesNewRomanPSMT"/>
+                <w:sz w:val="20"/>
+                <w:szCs w:val="20"/>
+              </w:rPr>
+              <m:t>10</m:t>
+            </m:r>
+          </m:e>
+          <m:sup>
+            <m:r>
+              <w:rPr>
+                <w:rFonts w:ascii="Cambria Math" w:hAnsi="Cambria Math" w:cs="TimesNewRomanPSMT"/>
+                <w:sz w:val="20"/>
+                <w:szCs w:val="20"/>
+              </w:rPr>
+              <m:t>-</m:t>
+            </m:r>
+            <m:r>
+              <w:rPr>
+                <w:rFonts w:ascii="Cambria Math" w:hAnsi="Cambria Math" w:cs="TimesNewRomanPSMT"/>
+                <w:sz w:val="20"/>
+                <w:szCs w:val="20"/>
+              </w:rPr>
+              <m:t>4</m:t>
+            </m:r>
+          </m:sup>
+        </m:sSup>
+        <m:r>
+          <w:rPr>
+            <w:rFonts w:ascii="Cambria Math" w:hAnsi="Cambria Math" w:cs="TimesNewRomanPSMT"/>
+            <w:sz w:val="20"/>
+            <w:szCs w:val="20"/>
+          </w:rPr>
+          <m:t xml:space="preserve"> s</m:t>
+        </m:r>
+      </m:oMath>
+      <w:r>
+        <w:rPr>
+          <w:rFonts w:cs="TimesNewRomanPSMT"/>
+          <w:sz w:val="20"/>
+          <w:szCs w:val="20"/>
+        </w:rPr>
+        <w:t>.</w:t>
+      </w:r>
+    </w:p>
+    <w:p>
+      <w:pPr>
+        <w:pStyle w:val="ListParagraph"/>
+        <w:autoSpaceDE w:val="0"/>
+        <w:autoSpaceDN w:val="0"/>
+        <w:adjustRightInd w:val="0"/>
+        <w:spacing w:after="0" w:line="240" w:lineRule="auto"/>
+        <w:rPr>
+          <w:rFonts w:cs="TimesNewRomanPSMT"/>
+          <w:sz w:val="20"/>
+          <w:szCs w:val="20"/>
+        </w:rPr>
+      </w:pPr>
+      <w:r>
+        <w:rPr>
+          <w:rFonts w:cs="TimesNewRomanPSMT"/>
+          <w:sz w:val="20"/>
+          <w:szCs w:val="20"/>
+        </w:rPr>
+        <w:t xml:space="preserve">Plus 4 processing delay, </w:t>
+      </w:r>
+    </w:p>
+    <w:p>
+      <w:pPr>
+        <w:pStyle w:val="ListParagraph"/>
+        <w:autoSpaceDE w:val="0"/>
+        <w:autoSpaceDN w:val="0"/>
+        <w:adjustRightInd w:val="0"/>
+        <w:spacing w:after="0" w:line="240" w:lineRule="auto"/>
+        <w:rPr>
+          <w:rFonts w:cs="TimesNewRomanPSMT"/>
+          <w:sz w:val="20"/>
+          <w:szCs w:val="20"/>
+        </w:rPr>
+      </w:pPr>
+      <m:oMathPara>
+        <m:oMath>
+          <m:f>
+            <m:fPr>
+              <m:ctrlPr>
+                <w:rPr>
+                  <w:rFonts w:ascii="Cambria Math" w:hAnsi="Cambria Math" w:cs="TimesNewRomanPSMT"/>
+                  <w:i/>
+                  <w:sz w:val="20"/>
+                  <w:szCs w:val="20"/>
+                </w:rPr>
+              </m:ctrlPr>
+            </m:fPr>
+            <m:num>
+              <m:r>
+                <w:rPr>
+                  <w:rFonts w:ascii="Cambria Math" w:hAnsi="Cambria Math" w:cs="TimesNewRomanPSMT"/>
+                  <w:sz w:val="20"/>
+                  <w:szCs w:val="20"/>
+                </w:rPr>
+                <m:t>40 bits</m:t>
+              </m:r>
+            </m:num>
+            <m:den>
+              <m:r>
+                <w:rPr>
+                  <w:rFonts w:ascii="Cambria Math" w:hAnsi="Cambria Math" w:cs="TimesNewRomanPSMT"/>
+                  <w:sz w:val="20"/>
+                  <w:szCs w:val="20"/>
+                </w:rPr>
+                <m:t>10×</m:t>
+              </m:r>
+              <m:sSup>
+                <m:sSupPr>
+                  <m:ctrlPr>
+                    <w:rPr>
+                      <w:rFonts w:ascii="Cambria Math" w:hAnsi="Cambria Math" w:cs="TimesNewRomanPSMT"/>
+                      <w:i/>
+                      <w:sz w:val="20"/>
+                      <w:szCs w:val="20"/>
+                    </w:rPr>
+                  </m:ctrlPr>
+                </m:sSupPr>
+                <m:e>
+                  <m:r>
+                    <w:rPr>
+                      <w:rFonts w:ascii="Cambria Math" w:hAnsi="Cambria Math" w:cs="TimesNewRomanPSMT"/>
+                      <w:sz w:val="20"/>
+                      <w:szCs w:val="20"/>
+                    </w:rPr>
+                    <m:t>10</m:t>
+                  </m:r>
+                </m:e>
+                <m:sup>
+                  <m:r>
+                    <w:rPr>
+                      <w:rFonts w:ascii="Cambria Math" w:hAnsi="Cambria Math" w:cs="TimesNewRomanPSMT"/>
+                      <w:sz w:val="20"/>
+                      <w:szCs w:val="20"/>
+                    </w:rPr>
+                    <m:t>6</m:t>
+                  </m:r>
+                </m:sup>
+              </m:sSup>
+              <m:r>
+                <w:rPr>
+                  <w:rFonts w:ascii="Cambria Math" w:hAnsi="Cambria Math" w:cs="TimesNewRomanPSMT"/>
+                  <w:sz w:val="20"/>
+                  <w:szCs w:val="20"/>
+                </w:rPr>
+                <m:t>bits/s</m:t>
+              </m:r>
+            </m:den>
+          </m:f>
+          <m:r>
+            <w:rPr>
+              <w:rFonts w:ascii="Cambria Math" w:hAnsi="Cambria Math" w:cs="TimesNewRomanPSMT"/>
+              <w:sz w:val="20"/>
+              <w:szCs w:val="20"/>
+            </w:rPr>
+            <m:t>=4×</m:t>
+          </m:r>
+          <m:sSup>
+            <m:sSupPr>
+              <m:ctrlPr>
+                <w:rPr>
+                  <w:rFonts w:ascii="Cambria Math" w:hAnsi="Cambria Math" w:cs="TimesNewRomanPSMT"/>
+                  <w:i/>
+                  <w:sz w:val="20"/>
+                  <w:szCs w:val="20"/>
+                </w:rPr>
+              </m:ctrlPr>
+            </m:sSupPr>
+            <m:e>
+              <m:r>
+                <w:rPr>
+                  <w:rFonts w:ascii="Cambria Math" w:hAnsi="Cambria Math" w:cs="TimesNewRomanPSMT"/>
+                  <w:sz w:val="20"/>
+                  <w:szCs w:val="20"/>
+                </w:rPr>
+                <m:t>10</m:t>
+              </m:r>
+            </m:e>
+            <m:sup>
+              <m:r>
+                <w:rPr>
+                  <w:rFonts w:ascii="Cambria Math" w:hAnsi="Cambria Math" w:cs="TimesNewRomanPSMT"/>
+                  <w:sz w:val="20"/>
+                  <w:szCs w:val="20"/>
+                </w:rPr>
+                <m:t>-</m:t>
+              </m:r>
+              <m:r>
+                <w:rPr>
+                  <w:rFonts w:ascii="Cambria Math" w:hAnsi="Cambria Math" w:cs="TimesNewRomanPSMT"/>
+                  <w:sz w:val="20"/>
+                  <w:szCs w:val="20"/>
+                </w:rPr>
+                <m:t>6</m:t>
+              </m:r>
+            </m:sup>
+          </m:sSup>
+          <m:r>
+            <w:rPr>
+              <w:rFonts w:ascii="Cambria Math" w:hAnsi="Cambria Math" w:cs="TimesNewRomanPSMT"/>
+              <w:sz w:val="20"/>
+              <w:szCs w:val="20"/>
+            </w:rPr>
+            <m:t xml:space="preserve"> s</m:t>
+          </m:r>
+        </m:oMath>
+      </m:oMathPara>
+    </w:p>
+    <w:p>
+      <w:pPr>
+        <w:pStyle w:val="ListParagraph"/>
+        <w:autoSpaceDE w:val="0"/>
+        <w:autoSpaceDN w:val="0"/>
+        <w:adjustRightInd w:val="0"/>
+        <w:spacing w:after="0" w:line="240" w:lineRule="auto"/>
+        <w:rPr>
+          <w:rFonts w:cs="TimesNewRomanPSMT"/>
+          <w:sz w:val="20"/>
+          <w:szCs w:val="20"/>
+        </w:rPr>
+      </w:pPr>
+      <w:r>
+        <w:rPr>
+          <w:rFonts w:cs="TimesNewRomanPSMT"/>
+          <w:sz w:val="20"/>
+          <w:szCs w:val="20"/>
+        </w:rPr>
+        <w:t xml:space="preserve">And the speed-of-light propagation delay, </w:t>
+      </w:r>
+      <m:oMath>
+        <m:r>
+          <w:rPr>
+            <w:rFonts w:ascii="Cambria Math" w:hAnsi="Cambria Math" w:cs="TimesNewRomanPSMT"/>
+            <w:sz w:val="20"/>
+            <w:szCs w:val="20"/>
+          </w:rPr>
+          <m:t>2.25×</m:t>
+        </m:r>
+        <m:sSup>
+          <m:sSupPr>
+            <m:ctrlPr>
+              <w:rPr>
+                <w:rFonts w:ascii="Cambria Math" w:hAnsi="Cambria Math" w:cs="TimesNewRomanPSMT"/>
+                <w:i/>
+                <w:sz w:val="20"/>
+                <w:szCs w:val="20"/>
+              </w:rPr>
+            </m:ctrlPr>
+          </m:sSupPr>
+          <m:e>
+            <m:r>
+              <w:rPr>
+                <w:rFonts w:ascii="Cambria Math" w:hAnsi="Cambria Math" w:cs="TimesNewRomanPSMT"/>
+                <w:sz w:val="20"/>
+                <w:szCs w:val="20"/>
+              </w:rPr>
+              <m:t>10</m:t>
+            </m:r>
+          </m:e>
+          <m:sup>
+            <m:r>
+              <w:rPr>
+                <w:rFonts w:ascii="Cambria Math" w:hAnsi="Cambria Math" w:cs="TimesNewRomanPSMT"/>
+                <w:sz w:val="20"/>
+                <w:szCs w:val="20"/>
+              </w:rPr>
+              <m:t>-6</m:t>
+            </m:r>
+          </m:sup>
+        </m:sSup>
+        <m:r>
+          <w:rPr>
+            <w:rFonts w:ascii="Cambria Math" w:hAnsi="Cambria Math" w:cs="TimesNewRomanPSMT"/>
+            <w:sz w:val="20"/>
+            <w:szCs w:val="20"/>
+          </w:rPr>
+          <m:t xml:space="preserve"> s</m:t>
+        </m:r>
+      </m:oMath>
+      <w:r>
+        <w:rPr>
+          <w:rFonts w:cs="TimesNewRomanPSMT"/>
+          <w:sz w:val="20"/>
+          <w:szCs w:val="20"/>
+        </w:rPr>
+        <w:t>.</w:t>
+      </w:r>
+    </w:p>
+    <w:p>
+      <w:pPr>
+        <w:pStyle w:val="ListParagraph"/>
+        <w:autoSpaceDE w:val="0"/>
+        <w:autoSpaceDN w:val="0"/>
+        <w:adjustRightInd w:val="0"/>
+        <w:spacing w:after="0" w:line="240" w:lineRule="auto"/>
+        <w:rPr>
+          <w:rFonts w:cs="TimesNewRomanPSMT"/>
+          <w:sz w:val="20"/>
+          <w:szCs w:val="20"/>
+        </w:rPr>
+      </w:pPr>
+      <w:r>
+        <w:rPr>
+          <w:rFonts w:cs="TimesNewRomanPSMT"/>
+          <w:sz w:val="20"/>
+          <w:szCs w:val="20"/>
+        </w:rPr>
+        <w:t xml:space="preserve">At time </w:t>
+      </w:r>
+      <m:oMath>
+        <m:r>
+          <w:rPr>
+            <w:rFonts w:ascii="Cambria Math" w:hAnsi="Cambria Math" w:cs="TimesNewRomanPSMT"/>
+            <w:sz w:val="20"/>
+            <w:szCs w:val="20"/>
+          </w:rPr>
+          <m:t>2.</m:t>
+        </m:r>
+        <m:r>
+          <w:rPr>
+            <w:rFonts w:ascii="Cambria Math" w:hAnsi="Cambria Math" w:cs="TimesNewRomanPSMT"/>
+            <w:sz w:val="20"/>
+            <w:szCs w:val="20"/>
+          </w:rPr>
+          <m:t>56</m:t>
+        </m:r>
+        <m:r>
+          <w:rPr>
+            <w:rFonts w:ascii="Cambria Math" w:hAnsi="Cambria Math" w:cs="TimesNewRomanPSMT"/>
+            <w:sz w:val="20"/>
+            <w:szCs w:val="20"/>
+          </w:rPr>
+          <m:t>25×</m:t>
+        </m:r>
+        <m:sSup>
+          <m:sSupPr>
+            <m:ctrlPr>
+              <w:rPr>
+                <w:rFonts w:ascii="Cambria Math" w:hAnsi="Cambria Math" w:cs="TimesNewRomanPSMT"/>
+                <w:i/>
+                <w:sz w:val="20"/>
+                <w:szCs w:val="20"/>
+              </w:rPr>
+            </m:ctrlPr>
+          </m:sSupPr>
+          <m:e>
+            <m:r>
+              <w:rPr>
+                <w:rFonts w:ascii="Cambria Math" w:hAnsi="Cambria Math" w:cs="TimesNewRomanPSMT"/>
+                <w:sz w:val="20"/>
+                <w:szCs w:val="20"/>
+              </w:rPr>
+              <m:t>10</m:t>
+            </m:r>
+          </m:e>
+          <m:sup>
+            <m:r>
+              <w:rPr>
+                <w:rFonts w:ascii="Cambria Math" w:hAnsi="Cambria Math" w:cs="TimesNewRomanPSMT"/>
+                <w:sz w:val="20"/>
+                <w:szCs w:val="20"/>
+              </w:rPr>
+              <m:t>-</m:t>
+            </m:r>
+            <m:r>
+              <w:rPr>
+                <w:rFonts w:ascii="Cambria Math" w:hAnsi="Cambria Math" w:cs="TimesNewRomanPSMT"/>
+                <w:sz w:val="20"/>
+                <w:szCs w:val="20"/>
+              </w:rPr>
+              <m:t>4</m:t>
+            </m:r>
+          </m:sup>
+        </m:sSup>
+        <m:r>
+          <w:rPr>
+            <w:rFonts w:ascii="Cambria Math" w:hAnsi="Cambria Math" w:cs="TimesNewRomanPSMT"/>
+            <w:sz w:val="20"/>
+            <w:szCs w:val="20"/>
+          </w:rPr>
+          <m:t xml:space="preserve"> s</m:t>
+        </m:r>
+      </m:oMath>
+      <w:r>
+        <w:rPr>
+          <w:rFonts w:cs="TimesNewRomanPSMT"/>
+          <w:sz w:val="20"/>
+          <w:szCs w:val="20"/>
+        </w:rPr>
+        <w:t>, A’s packet is delivered at B.</w:t>
+      </w:r>
+      <w:bookmarkStart w:id="0" w:name="_GoBack"/>
+      <w:bookmarkEnd w:id="0"/>
     </w:p>
     <w:p>
       <w:pPr>
@@ -1746,6 +3268,14 @@
           <w:bCs/>
         </w:rPr>
       </w:pPr>
+      <w:r>
+        <w:rPr>
+          <w:rFonts w:cs="TimesNewRomanPS-BoldMT"/>
+          <w:b/>
+          <w:bCs/>
+        </w:rPr>
+        <w:tab/>
+      </w:r>
     </w:p>
     <w:p>
       <w:pPr>
@@ -2913,7 +4443,6 @@
         <w:rPr>
           <w:noProof/>
         </w:rPr>
-        <w:lastRenderedPageBreak/>
         <w:drawing>
           <wp:inline distT="0" distB="0" distL="0" distR="0" wp14:anchorId="767C07DC" wp14:editId="0F468753">
             <wp:extent cx="5475829" cy="3391387"/>
@@ -3064,6 +4593,7 @@
           <w:sz w:val="20"/>
           <w:szCs w:val="20"/>
         </w:rPr>
+        <w:lastRenderedPageBreak/>
         <w:t>Suppose after the configuration is complete, host Mars attaches to LAN B and host Venus attaches to</w:t>
       </w:r>
       <w:r>

--- a/PS3/ps3 - Copy.docx
+++ b/PS3/ps3 - Copy.docx
@@ -89,8 +89,18 @@
           <w:sz w:val="20"/>
           <w:szCs w:val="20"/>
         </w:rPr>
-        <w:t xml:space="preserve">According to the P&amp;D textbook 1.5, the speed of light in optical fiber is </w:t>
-      </w:r>
+        <w:t xml:space="preserve">According to the P&amp;D textbook 1.5, the speed of light in optical fiber </w:t>
+      </w:r>
+      <w:proofErr w:type="gramStart"/>
+      <w:r>
+        <w:rPr>
+          <w:rFonts w:cs="TimesNewRomanPSMT"/>
+          <w:sz w:val="20"/>
+          <w:szCs w:val="20"/>
+        </w:rPr>
+        <w:t xml:space="preserve">is </w:t>
+      </w:r>
+      <w:proofErr w:type="gramEnd"/>
       <m:oMath>
         <m:r>
           <w:rPr>
@@ -853,7 +863,27 @@
           <w:szCs w:val="20"/>
           <w:highlight w:val="yellow"/>
         </w:rPr>
-        <w:t>What is the roundtrip bandwidth delay product for the path from A to C? (Specify the units you use).</w:t>
+        <w:t xml:space="preserve">What is the </w:t>
+      </w:r>
+      <w:proofErr w:type="spellStart"/>
+      <w:r>
+        <w:rPr>
+          <w:rFonts w:cs="TimesNewRomanPSMT"/>
+          <w:sz w:val="20"/>
+          <w:szCs w:val="20"/>
+          <w:highlight w:val="yellow"/>
+        </w:rPr>
+        <w:t>roundtrip</w:t>
+      </w:r>
+      <w:proofErr w:type="spellEnd"/>
+      <w:r>
+        <w:rPr>
+          <w:rFonts w:cs="TimesNewRomanPSMT"/>
+          <w:sz w:val="20"/>
+          <w:szCs w:val="20"/>
+          <w:highlight w:val="yellow"/>
+        </w:rPr>
+        <w:t xml:space="preserve"> bandwidth delay product for the path from A to C? (Specify the units you use).</w:t>
       </w:r>
     </w:p>
     <w:p>
@@ -1049,7 +1079,16 @@
           <w:sz w:val="20"/>
           <w:szCs w:val="20"/>
         </w:rPr>
-        <w:t xml:space="preserve"> ms</w:t>
+        <w:t xml:space="preserve"> </w:t>
+      </w:r>
+      <w:proofErr w:type="spellStart"/>
+      <w:r>
+        <w:rPr>
+          <w:rFonts w:cs="TimesNewRomanPSMT"/>
+          <w:sz w:val="20"/>
+          <w:szCs w:val="20"/>
+        </w:rPr>
+        <w:t>ms</w:t>
       </w:r>
       <w:r>
         <w:rPr>
@@ -1059,6 +1098,7 @@
         </w:rPr>
         <w:t>.</w:t>
       </w:r>
+      <w:proofErr w:type="spellEnd"/>
     </w:p>
     <w:p>
       <w:pPr>
@@ -1344,7 +1384,25 @@
           <w:sz w:val="20"/>
           <w:szCs w:val="20"/>
         </w:rPr>
-        <w:t>Mbps, and CSMA/CD with backoff intervals of multiples of 512 bits is used. After the</w:t>
+        <w:t xml:space="preserve">Mbps, and CSMA/CD with </w:t>
+      </w:r>
+      <w:proofErr w:type="spellStart"/>
+      <w:r>
+        <w:rPr>
+          <w:rFonts w:cs="TimesNewRomanPSMT"/>
+          <w:sz w:val="20"/>
+          <w:szCs w:val="20"/>
+        </w:rPr>
+        <w:t>backoff</w:t>
+      </w:r>
+      <w:proofErr w:type="spellEnd"/>
+      <w:r>
+        <w:rPr>
+          <w:rFonts w:cs="TimesNewRomanPSMT"/>
+          <w:sz w:val="20"/>
+          <w:szCs w:val="20"/>
+        </w:rPr>
+        <w:t xml:space="preserve"> intervals of multiples of 512 bits is used. After the</w:t>
       </w:r>
       <w:r>
         <w:rPr>
@@ -1360,7 +1418,25 @@
           <w:sz w:val="20"/>
           <w:szCs w:val="20"/>
         </w:rPr>
-        <w:t>and B draws K = 1 in the exponential backoff protocol. Ignore the jam signal.</w:t>
+        <w:t xml:space="preserve">and B draws K = 1 in the exponential </w:t>
+      </w:r>
+      <w:proofErr w:type="spellStart"/>
+      <w:r>
+        <w:rPr>
+          <w:rFonts w:cs="TimesNewRomanPSMT"/>
+          <w:sz w:val="20"/>
+          <w:szCs w:val="20"/>
+        </w:rPr>
+        <w:t>backoff</w:t>
+      </w:r>
+      <w:proofErr w:type="spellEnd"/>
+      <w:r>
+        <w:rPr>
+          <w:rFonts w:cs="TimesNewRomanPSMT"/>
+          <w:sz w:val="20"/>
+          <w:szCs w:val="20"/>
+        </w:rPr>
+        <w:t xml:space="preserve"> protocol. Ignore the jam signal.</w:t>
       </w:r>
     </w:p>
     <w:p>
@@ -1402,8 +1478,18 @@
           <w:sz w:val="20"/>
           <w:szCs w:val="20"/>
         </w:rPr>
-        <w:t xml:space="preserve">Assume that the signal propagation speed is </w:t>
-      </w:r>
+        <w:t xml:space="preserve">Assume that the signal propagation speed </w:t>
+      </w:r>
+      <w:proofErr w:type="gramStart"/>
+      <w:r>
+        <w:rPr>
+          <w:rFonts w:cs="TimesNewRomanPSMT"/>
+          <w:sz w:val="20"/>
+          <w:szCs w:val="20"/>
+        </w:rPr>
+        <w:t xml:space="preserve">is </w:t>
+      </w:r>
+      <w:proofErr w:type="gramEnd"/>
       <m:oMath>
         <m:r>
           <w:rPr>
@@ -1679,23 +1765,7 @@
                   <w:sz w:val="20"/>
                   <w:szCs w:val="20"/>
                 </w:rPr>
-                <m:t>40</m:t>
-              </m:r>
-              <m:r>
-                <w:rPr>
-                  <w:rFonts w:ascii="Cambria Math" w:hAnsi="Cambria Math" w:cs="TimesNewRomanPSMT"/>
-                  <w:sz w:val="20"/>
-                  <w:szCs w:val="20"/>
-                </w:rPr>
-                <m:t xml:space="preserve"> </m:t>
-              </m:r>
-              <m:r>
-                <w:rPr>
-                  <w:rFonts w:ascii="Cambria Math" w:hAnsi="Cambria Math" w:cs="TimesNewRomanPSMT"/>
-                  <w:sz w:val="20"/>
-                  <w:szCs w:val="20"/>
-                </w:rPr>
-                <m:t>bits</m:t>
+                <m:t>40 bits</m:t>
               </m:r>
             </m:num>
             <m:den>
@@ -1705,15 +1775,7 @@
                   <w:sz w:val="20"/>
                   <w:szCs w:val="20"/>
                 </w:rPr>
-                <m:t>10</m:t>
-              </m:r>
-              <m:r>
-                <w:rPr>
-                  <w:rFonts w:ascii="Cambria Math" w:hAnsi="Cambria Math" w:cs="TimesNewRomanPSMT"/>
-                  <w:sz w:val="20"/>
-                  <w:szCs w:val="20"/>
-                </w:rPr>
-                <m:t>×</m:t>
+                <m:t>10×</m:t>
               </m:r>
               <m:sSup>
                 <m:sSupPr>
@@ -1753,15 +1815,7 @@
                   <w:sz w:val="20"/>
                   <w:szCs w:val="20"/>
                 </w:rPr>
-                <m:t>bits</m:t>
-              </m:r>
-              <m:r>
-                <w:rPr>
-                  <w:rFonts w:ascii="Cambria Math" w:hAnsi="Cambria Math" w:cs="TimesNewRomanPSMT"/>
-                  <w:sz w:val="20"/>
-                  <w:szCs w:val="20"/>
-                </w:rPr>
-                <m:t>/s</m:t>
+                <m:t>bits/s</m:t>
               </m:r>
             </m:den>
           </m:f>
@@ -1771,23 +1825,7 @@
               <w:sz w:val="20"/>
               <w:szCs w:val="20"/>
             </w:rPr>
-            <m:t>=</m:t>
-          </m:r>
-          <m:r>
-            <w:rPr>
-              <w:rFonts w:ascii="Cambria Math" w:hAnsi="Cambria Math" w:cs="TimesNewRomanPSMT"/>
-              <w:sz w:val="20"/>
-              <w:szCs w:val="20"/>
-            </w:rPr>
-            <m:t>4</m:t>
-          </m:r>
-          <m:r>
-            <w:rPr>
-              <w:rFonts w:ascii="Cambria Math" w:hAnsi="Cambria Math" w:cs="TimesNewRomanPSMT"/>
-              <w:sz w:val="20"/>
-              <w:szCs w:val="20"/>
-            </w:rPr>
-            <m:t>×</m:t>
+            <m:t>=4×</m:t>
           </m:r>
           <m:sSup>
             <m:sSupPr>
@@ -1855,8 +1893,20 @@
           <w:szCs w:val="20"/>
           <w:u w:val="single"/>
         </w:rPr>
-        <w:t xml:space="preserve">The one-way propagation delay is </w:t>
-      </w:r>
+        <w:t xml:space="preserve">The one-way propagation delay </w:t>
+      </w:r>
+      <w:proofErr w:type="gramStart"/>
+      <w:r>
+        <w:rPr>
+          <w:rFonts w:cs="TimesNewRomanPSMT"/>
+          <w:b/>
+          <w:sz w:val="20"/>
+          <w:szCs w:val="20"/>
+          <w:u w:val="single"/>
+        </w:rPr>
+        <w:t xml:space="preserve">is </w:t>
+      </w:r>
+      <w:proofErr w:type="gramEnd"/>
       <m:oMath>
         <m:r>
           <m:rPr>
@@ -2091,15 +2141,7 @@
               <w:sz w:val="20"/>
               <w:szCs w:val="20"/>
             </w:rPr>
-            <m:t>=5.4</m:t>
-          </m:r>
-          <m:r>
-            <w:rPr>
-              <w:rFonts w:ascii="Cambria Math" w:hAnsi="Cambria Math" w:cs="TimesNewRomanPSMT"/>
-              <w:sz w:val="20"/>
-              <w:szCs w:val="20"/>
-            </w:rPr>
-            <m:t>×</m:t>
+            <m:t>=5.4×</m:t>
           </m:r>
           <m:sSup>
             <m:sSupPr>
@@ -2129,15 +2171,7 @@
                   <w:sz w:val="20"/>
                   <w:szCs w:val="20"/>
                 </w:rPr>
-                <m:t>-</m:t>
-              </m:r>
-              <m:r>
-                <w:rPr>
-                  <w:rFonts w:ascii="Cambria Math" w:hAnsi="Cambria Math" w:cs="TimesNewRomanPSMT"/>
-                  <w:sz w:val="20"/>
-                  <w:szCs w:val="20"/>
-                </w:rPr>
-                <m:t>5</m:t>
+                <m:t>-5</m:t>
               </m:r>
             </m:sup>
           </m:sSup>
@@ -2356,15 +2390,7 @@
             <w:sz w:val="20"/>
             <w:szCs w:val="20"/>
           </w:rPr>
-          <m:t>4.5</m:t>
-        </m:r>
-        <m:r>
-          <w:rPr>
-            <w:rFonts w:ascii="Cambria Math" w:hAnsi="Cambria Math" w:cs="TimesNewRomanPSMT"/>
-            <w:sz w:val="20"/>
-            <w:szCs w:val="20"/>
-          </w:rPr>
-          <m:t>×</m:t>
+          <m:t>4.5×</m:t>
         </m:r>
         <m:sSup>
           <m:sSupPr>
@@ -2431,8 +2457,20 @@
           <w:szCs w:val="20"/>
           <w:u w:val="single"/>
         </w:rPr>
-        <w:t xml:space="preserve">At time </w:t>
-      </w:r>
+        <w:t xml:space="preserve">At </w:t>
+      </w:r>
+      <w:proofErr w:type="gramStart"/>
+      <w:r>
+        <w:rPr>
+          <w:rFonts w:cs="TimesNewRomanPSMT"/>
+          <w:b/>
+          <w:sz w:val="20"/>
+          <w:szCs w:val="20"/>
+          <w:u w:val="single"/>
+        </w:rPr>
+        <w:t xml:space="preserve">time </w:t>
+      </w:r>
+      <w:proofErr w:type="gramEnd"/>
       <m:oMath>
         <m:r>
           <m:rPr>
@@ -2769,8 +2807,18 @@
           <w:sz w:val="20"/>
           <w:szCs w:val="20"/>
         </w:rPr>
-        <w:t xml:space="preserve">There are 5 links between A and B, thus, the transmit delay is </w:t>
-      </w:r>
+        <w:t xml:space="preserve">There are 5 links between A and B, thus, the transmit delay </w:t>
+      </w:r>
+      <w:proofErr w:type="gramStart"/>
+      <w:r>
+        <w:rPr>
+          <w:rFonts w:cs="TimesNewRomanPSMT"/>
+          <w:sz w:val="20"/>
+          <w:szCs w:val="20"/>
+        </w:rPr>
+        <w:t xml:space="preserve">is </w:t>
+      </w:r>
+      <w:proofErr w:type="gramEnd"/>
       <m:oMath>
         <m:r>
           <w:rPr>
@@ -2778,15 +2826,7 @@
             <w:sz w:val="20"/>
             <w:szCs w:val="20"/>
           </w:rPr>
-          <m:t>5×</m:t>
-        </m:r>
-        <m:r>
-          <w:rPr>
-            <w:rFonts w:ascii="Cambria Math" w:hAnsi="Cambria Math" w:cs="TimesNewRomanPSMT"/>
-            <w:sz w:val="20"/>
-            <w:szCs w:val="20"/>
-          </w:rPr>
-          <m:t>5×</m:t>
+          <m:t>5×5×</m:t>
         </m:r>
         <m:sSup>
           <m:sSupPr>
@@ -2826,23 +2866,7 @@
             <w:sz w:val="20"/>
             <w:szCs w:val="20"/>
           </w:rPr>
-          <m:t xml:space="preserve"> s</m:t>
-        </m:r>
-        <m:r>
-          <w:rPr>
-            <w:rFonts w:ascii="Cambria Math" w:hAnsi="Cambria Math" w:cs="TimesNewRomanPSMT"/>
-            <w:sz w:val="20"/>
-            <w:szCs w:val="20"/>
-          </w:rPr>
-          <m:t>=2.5</m:t>
-        </m:r>
-        <m:r>
-          <w:rPr>
-            <w:rFonts w:ascii="Cambria Math" w:hAnsi="Cambria Math" w:cs="TimesNewRomanPSMT"/>
-            <w:sz w:val="20"/>
-            <w:szCs w:val="20"/>
-          </w:rPr>
-          <m:t>×</m:t>
+          <m:t xml:space="preserve"> s=2.5×</m:t>
         </m:r>
         <m:sSup>
           <m:sSupPr>
@@ -2872,15 +2896,7 @@
                 <w:sz w:val="20"/>
                 <w:szCs w:val="20"/>
               </w:rPr>
-              <m:t>-</m:t>
-            </m:r>
-            <m:r>
-              <w:rPr>
-                <w:rFonts w:ascii="Cambria Math" w:hAnsi="Cambria Math" w:cs="TimesNewRomanPSMT"/>
-                <w:sz w:val="20"/>
-                <w:szCs w:val="20"/>
-              </w:rPr>
-              <m:t>4</m:t>
+              <m:t>-4</m:t>
             </m:r>
           </m:sup>
         </m:sSup>
@@ -3047,15 +3063,7 @@
                   <w:sz w:val="20"/>
                   <w:szCs w:val="20"/>
                 </w:rPr>
-                <m:t>-</m:t>
-              </m:r>
-              <m:r>
-                <w:rPr>
-                  <w:rFonts w:ascii="Cambria Math" w:hAnsi="Cambria Math" w:cs="TimesNewRomanPSMT"/>
-                  <w:sz w:val="20"/>
-                  <w:szCs w:val="20"/>
-                </w:rPr>
-                <m:t>6</m:t>
+                <m:t>-6</m:t>
               </m:r>
             </m:sup>
           </m:sSup>
@@ -3089,8 +3097,18 @@
           <w:sz w:val="20"/>
           <w:szCs w:val="20"/>
         </w:rPr>
-        <w:t xml:space="preserve">And the speed-of-light propagation delay, </w:t>
-      </w:r>
+        <w:t>And the speed-of-light propagation delay</w:t>
+      </w:r>
+      <w:proofErr w:type="gramStart"/>
+      <w:r>
+        <w:rPr>
+          <w:rFonts w:cs="TimesNewRomanPSMT"/>
+          <w:sz w:val="20"/>
+          <w:szCs w:val="20"/>
+        </w:rPr>
+        <w:t xml:space="preserve">, </w:t>
+      </w:r>
+      <w:proofErr w:type="gramEnd"/>
       <m:oMath>
         <m:r>
           <w:rPr>
@@ -3169,8 +3187,18 @@
           <w:sz w:val="20"/>
           <w:szCs w:val="20"/>
         </w:rPr>
-        <w:t xml:space="preserve">At time </w:t>
-      </w:r>
+        <w:t xml:space="preserve">At </w:t>
+      </w:r>
+      <w:proofErr w:type="gramStart"/>
+      <w:r>
+        <w:rPr>
+          <w:rFonts w:cs="TimesNewRomanPSMT"/>
+          <w:sz w:val="20"/>
+          <w:szCs w:val="20"/>
+        </w:rPr>
+        <w:t xml:space="preserve">time </w:t>
+      </w:r>
+      <w:proofErr w:type="gramEnd"/>
       <m:oMath>
         <m:r>
           <w:rPr>
@@ -3178,23 +3206,7 @@
             <w:sz w:val="20"/>
             <w:szCs w:val="20"/>
           </w:rPr>
-          <m:t>2.</m:t>
-        </m:r>
-        <m:r>
-          <w:rPr>
-            <w:rFonts w:ascii="Cambria Math" w:hAnsi="Cambria Math" w:cs="TimesNewRomanPSMT"/>
-            <w:sz w:val="20"/>
-            <w:szCs w:val="20"/>
-          </w:rPr>
-          <m:t>56</m:t>
-        </m:r>
-        <m:r>
-          <w:rPr>
-            <w:rFonts w:ascii="Cambria Math" w:hAnsi="Cambria Math" w:cs="TimesNewRomanPSMT"/>
-            <w:sz w:val="20"/>
-            <w:szCs w:val="20"/>
-          </w:rPr>
-          <m:t>25×</m:t>
+          <m:t>2.5625×</m:t>
         </m:r>
         <m:sSup>
           <m:sSupPr>
@@ -3224,15 +3236,7 @@
                 <w:sz w:val="20"/>
                 <w:szCs w:val="20"/>
               </w:rPr>
-              <m:t>-</m:t>
-            </m:r>
-            <m:r>
-              <w:rPr>
-                <w:rFonts w:ascii="Cambria Math" w:hAnsi="Cambria Math" w:cs="TimesNewRomanPSMT"/>
-                <w:sz w:val="20"/>
-                <w:szCs w:val="20"/>
-              </w:rPr>
-              <m:t>4</m:t>
+              <m:t>-4</m:t>
             </m:r>
           </m:sup>
         </m:sSup>
@@ -3253,8 +3257,6 @@
         </w:rPr>
         <w:t>, A’s packet is delivered at B.</w:t>
       </w:r>
-      <w:bookmarkStart w:id="0" w:name="_GoBack"/>
-      <w:bookmarkEnd w:id="0"/>
     </w:p>
     <w:p>
       <w:pPr>
@@ -3348,7 +3350,24 @@
           <w:sz w:val="20"/>
           <w:szCs w:val="20"/>
         </w:rPr>
-        <w:t>stops transmitting the frame and sends a 32 bit jamming sequence; (ii) Else the host f</w:t>
+        <w:t xml:space="preserve">stops transmitting the frame and sends a </w:t>
+      </w:r>
+      <w:r>
+        <w:rPr>
+          <w:rFonts w:cs="TimesNewRomanPSMT"/>
+          <w:color w:val="FF0000"/>
+          <w:sz w:val="20"/>
+          <w:szCs w:val="20"/>
+        </w:rPr>
+        <w:t>32 bit jamming sequence</w:t>
+      </w:r>
+      <w:r>
+        <w:rPr>
+          <w:rFonts w:cs="TimesNewRomanPSMT"/>
+          <w:sz w:val="20"/>
+          <w:szCs w:val="20"/>
+        </w:rPr>
+        <w:t>; (ii) Else the host f</w:t>
       </w:r>
       <w:r>
         <w:rPr>
@@ -3364,13 +3383,23 @@
           <w:sz w:val="20"/>
           <w:szCs w:val="20"/>
         </w:rPr>
-        <w:t>preamble and then sends a 32 bit jamming sequence. For simplicity, assume a coll</w:t>
-      </w:r>
-      <w:r>
-        <w:rPr>
-          <w:rFonts w:cs="TimesNewRomanPSMT"/>
-          <w:sz w:val="20"/>
-          <w:szCs w:val="20"/>
+        <w:t xml:space="preserve">preamble and then sends a 32 bit jamming sequence. For simplicity, assume </w:t>
+      </w:r>
+      <w:r>
+        <w:rPr>
+          <w:rFonts w:cs="TimesNewRomanPSMT"/>
+          <w:sz w:val="20"/>
+          <w:szCs w:val="20"/>
+          <w:highlight w:val="yellow"/>
+        </w:rPr>
+        <w:t>a coll</w:t>
+      </w:r>
+      <w:r>
+        <w:rPr>
+          <w:rFonts w:cs="TimesNewRomanPSMT"/>
+          <w:sz w:val="20"/>
+          <w:szCs w:val="20"/>
+          <w:highlight w:val="yellow"/>
         </w:rPr>
         <w:t xml:space="preserve">ision is detected as soon as an </w:t>
       </w:r>
@@ -3379,8 +3408,17 @@
           <w:rFonts w:cs="TimesNewRomanPSMT"/>
           <w:sz w:val="20"/>
           <w:szCs w:val="20"/>
-        </w:rPr>
-        <w:t>interfering signal first begins to reach a host. Suppose the packets are 512 bits lo</w:t>
+          <w:highlight w:val="yellow"/>
+        </w:rPr>
+        <w:t>interfering signal first begins to reach a host</w:t>
+      </w:r>
+      <w:r>
+        <w:rPr>
+          <w:rFonts w:cs="TimesNewRomanPSMT"/>
+          <w:sz w:val="20"/>
+          <w:szCs w:val="20"/>
+        </w:rPr>
+        <w:t>. Suppose the packets are 512 bits lo</w:t>
       </w:r>
       <w:r>
         <w:rPr>
@@ -3414,6 +3452,7 @@
         </w:rPr>
         <w:t xml:space="preserve">20 </w:t>
       </w:r>
+      <w:proofErr w:type="spellStart"/>
       <w:r>
         <w:rPr>
           <w:rFonts w:cs="SymbolMT"/>
@@ -3428,7 +3467,16 @@
           <w:sz w:val="20"/>
           <w:szCs w:val="20"/>
         </w:rPr>
-        <w:t>S, or 200 bit durations. Suppose A begins transmitting a frame at time t = 0, and j</w:t>
+        <w:t>S</w:t>
+      </w:r>
+      <w:proofErr w:type="spellEnd"/>
+      <w:r>
+        <w:rPr>
+          <w:rFonts w:cs="TimesNewRomanPSMT"/>
+          <w:sz w:val="20"/>
+          <w:szCs w:val="20"/>
+        </w:rPr>
+        <w:t>, or 200 bit durations. Suppose A begins transmitting a frame at time t = 0, and j</w:t>
       </w:r>
       <w:r>
         <w:rPr>
@@ -3470,8 +3518,282 @@
           <w:sz w:val="20"/>
           <w:szCs w:val="20"/>
         </w:rPr>
-        <w:t>Does A finish transmitting the frame before it detects that there was a collision? Explain.</w:t>
-      </w:r>
+        <w:t xml:space="preserve">Does </w:t>
+      </w:r>
+      <w:proofErr w:type="gramStart"/>
+      <w:r>
+        <w:rPr>
+          <w:rFonts w:cs="TimesNewRomanPSMT"/>
+          <w:sz w:val="20"/>
+          <w:szCs w:val="20"/>
+        </w:rPr>
+        <w:t>A</w:t>
+      </w:r>
+      <w:proofErr w:type="gramEnd"/>
+      <w:r>
+        <w:rPr>
+          <w:rFonts w:cs="TimesNewRomanPSMT"/>
+          <w:sz w:val="20"/>
+          <w:szCs w:val="20"/>
+        </w:rPr>
+        <w:t xml:space="preserve"> finish transmitting the frame before it detects that there was a collision? Explain.</w:t>
+      </w:r>
+    </w:p>
+    <w:p>
+      <w:pPr>
+        <w:pStyle w:val="ListParagraph"/>
+        <w:autoSpaceDE w:val="0"/>
+        <w:autoSpaceDN w:val="0"/>
+        <w:adjustRightInd w:val="0"/>
+        <w:spacing w:after="0" w:line="240" w:lineRule="auto"/>
+        <w:rPr>
+          <w:rFonts w:cs="TimesNewRomanPSMT"/>
+          <w:sz w:val="20"/>
+          <w:szCs w:val="20"/>
+        </w:rPr>
+      </w:pPr>
+      <w:r>
+        <w:rPr>
+          <w:rFonts w:cs="TimesNewRomanPSMT"/>
+          <w:sz w:val="20"/>
+          <w:szCs w:val="20"/>
+        </w:rPr>
+        <w:t xml:space="preserve">At the time B detects a collision, </w:t>
+      </w:r>
+      <w:proofErr w:type="spellStart"/>
+      <w:proofErr w:type="gramStart"/>
+      <w:r>
+        <w:rPr>
+          <w:rFonts w:cs="TimesNewRomanPSMT"/>
+          <w:sz w:val="20"/>
+          <w:szCs w:val="20"/>
+        </w:rPr>
+        <w:t>A</w:t>
+      </w:r>
+      <w:proofErr w:type="spellEnd"/>
+      <w:proofErr w:type="gramEnd"/>
+      <w:r>
+        <w:rPr>
+          <w:rFonts w:cs="TimesNewRomanPSMT"/>
+          <w:sz w:val="20"/>
+          <w:szCs w:val="20"/>
+        </w:rPr>
+        <w:t xml:space="preserve"> already sent 200 bits because of the propagation delay. </w:t>
+      </w:r>
+    </w:p>
+    <w:p>
+      <w:pPr>
+        <w:pStyle w:val="ListParagraph"/>
+        <w:autoSpaceDE w:val="0"/>
+        <w:autoSpaceDN w:val="0"/>
+        <w:adjustRightInd w:val="0"/>
+        <w:spacing w:after="0" w:line="240" w:lineRule="auto"/>
+        <w:rPr>
+          <w:rFonts w:cs="TimesNewRomanPSMT"/>
+          <w:sz w:val="20"/>
+          <w:szCs w:val="20"/>
+        </w:rPr>
+      </w:pPr>
+      <w:r>
+        <w:rPr>
+          <w:rFonts w:cs="TimesNewRomanPSMT"/>
+          <w:sz w:val="20"/>
+          <w:szCs w:val="20"/>
+        </w:rPr>
+        <w:t xml:space="preserve">B immediately </w:t>
+      </w:r>
+      <w:r>
+        <w:rPr>
+          <w:rFonts w:cs="TimesNewRomanPSMT"/>
+          <w:sz w:val="20"/>
+          <w:szCs w:val="20"/>
+        </w:rPr>
+        <w:t xml:space="preserve">detects the collision and </w:t>
+      </w:r>
+      <w:proofErr w:type="gramStart"/>
+      <w:r>
+        <w:rPr>
+          <w:rFonts w:cs="TimesNewRomanPSMT"/>
+          <w:sz w:val="20"/>
+          <w:szCs w:val="20"/>
+        </w:rPr>
+        <w:t>start</w:t>
+      </w:r>
+      <w:proofErr w:type="gramEnd"/>
+      <w:r>
+        <w:rPr>
+          <w:rFonts w:cs="TimesNewRomanPSMT"/>
+          <w:sz w:val="20"/>
+          <w:szCs w:val="20"/>
+        </w:rPr>
+        <w:t xml:space="preserve"> to finish the preamble and then </w:t>
+      </w:r>
+      <w:r>
+        <w:rPr>
+          <w:rFonts w:cs="TimesNewRomanPSMT"/>
+          <w:sz w:val="20"/>
+          <w:szCs w:val="20"/>
+        </w:rPr>
+        <w:t>send</w:t>
+      </w:r>
+      <w:r>
+        <w:rPr>
+          <w:rFonts w:cs="TimesNewRomanPSMT"/>
+          <w:sz w:val="20"/>
+          <w:szCs w:val="20"/>
+        </w:rPr>
+        <w:t>s</w:t>
+      </w:r>
+      <w:r>
+        <w:rPr>
+          <w:rFonts w:cs="TimesNewRomanPSMT"/>
+          <w:sz w:val="20"/>
+          <w:szCs w:val="20"/>
+        </w:rPr>
+        <w:t xml:space="preserve"> </w:t>
+      </w:r>
+      <w:r>
+        <w:rPr>
+          <w:rFonts w:cs="TimesNewRomanPSMT"/>
+          <w:sz w:val="20"/>
+          <w:szCs w:val="20"/>
+        </w:rPr>
+        <w:t>b</w:t>
+      </w:r>
+      <w:r>
+        <w:rPr>
+          <w:rFonts w:cs="TimesNewRomanPSMT"/>
+          <w:sz w:val="20"/>
+          <w:szCs w:val="20"/>
+        </w:rPr>
+        <w:t>ack the jamming sequence</w:t>
+      </w:r>
+      <w:r>
+        <w:rPr>
+          <w:rFonts w:cs="TimesNewRomanPSMT"/>
+          <w:sz w:val="20"/>
+          <w:szCs w:val="20"/>
+        </w:rPr>
+        <w:t xml:space="preserve"> which takes 200 bits</w:t>
+      </w:r>
+      <w:r>
+        <w:rPr>
+          <w:rFonts w:cs="TimesNewRomanPSMT"/>
+          <w:sz w:val="20"/>
+          <w:szCs w:val="20"/>
+        </w:rPr>
+        <w:t xml:space="preserve">. </w:t>
+      </w:r>
+    </w:p>
+    <w:p>
+      <w:pPr>
+        <w:pStyle w:val="ListParagraph"/>
+        <w:autoSpaceDE w:val="0"/>
+        <w:autoSpaceDN w:val="0"/>
+        <w:adjustRightInd w:val="0"/>
+        <w:spacing w:after="0" w:line="240" w:lineRule="auto"/>
+        <w:rPr>
+          <w:rFonts w:cs="TimesNewRomanPSMT"/>
+          <w:sz w:val="20"/>
+          <w:szCs w:val="20"/>
+        </w:rPr>
+      </w:pPr>
+      <w:r>
+        <w:rPr>
+          <w:rFonts w:cs="TimesNewRomanPSMT"/>
+          <w:sz w:val="20"/>
+          <w:szCs w:val="20"/>
+        </w:rPr>
+        <w:t>This means</w:t>
+      </w:r>
+      <w:r>
+        <w:rPr>
+          <w:rFonts w:cs="TimesNewRomanPSMT"/>
+          <w:sz w:val="20"/>
+          <w:szCs w:val="20"/>
+        </w:rPr>
+        <w:t xml:space="preserve"> t</w:t>
+      </w:r>
+      <w:r>
+        <w:rPr>
+          <w:rFonts w:cs="TimesNewRomanPSMT"/>
+          <w:sz w:val="20"/>
+          <w:szCs w:val="20"/>
+        </w:rPr>
+        <w:t>he propagation time before A noticed the collision is 4</w:t>
+      </w:r>
+      <w:r>
+        <w:rPr>
+          <w:rFonts w:cs="TimesNewRomanPSMT"/>
+          <w:sz w:val="20"/>
+          <w:szCs w:val="20"/>
+        </w:rPr>
+        <w:t>00</w:t>
+      </w:r>
+      <w:r>
+        <w:rPr>
+          <w:rFonts w:cs="TimesNewRomanPSMT"/>
+          <w:sz w:val="20"/>
+          <w:szCs w:val="20"/>
+        </w:rPr>
+        <w:t xml:space="preserve"> bits in total, which is smaller than the </w:t>
+      </w:r>
+      <w:r>
+        <w:rPr>
+          <w:rFonts w:cs="TimesNewRomanPSMT"/>
+          <w:sz w:val="20"/>
+          <w:szCs w:val="20"/>
+        </w:rPr>
+        <w:t>frame</w:t>
+      </w:r>
+      <w:r>
+        <w:rPr>
+          <w:rFonts w:cs="TimesNewRomanPSMT"/>
+          <w:sz w:val="20"/>
+          <w:szCs w:val="20"/>
+        </w:rPr>
+        <w:t xml:space="preserve"> size.</w:t>
+      </w:r>
+    </w:p>
+    <w:p>
+      <w:pPr>
+        <w:pStyle w:val="ListParagraph"/>
+        <w:autoSpaceDE w:val="0"/>
+        <w:autoSpaceDN w:val="0"/>
+        <w:adjustRightInd w:val="0"/>
+        <w:spacing w:after="0" w:line="240" w:lineRule="auto"/>
+        <w:rPr>
+          <w:rFonts w:cs="TimesNewRomanPSMT"/>
+          <w:b/>
+          <w:sz w:val="20"/>
+          <w:szCs w:val="20"/>
+          <w:u w:val="single"/>
+        </w:rPr>
+      </w:pPr>
+      <w:r>
+        <w:rPr>
+          <w:rFonts w:cs="TimesNewRomanPSMT"/>
+          <w:b/>
+          <w:sz w:val="20"/>
+          <w:szCs w:val="20"/>
+          <w:u w:val="single"/>
+        </w:rPr>
+        <w:t>Thus, A does NOT finish transmitting the frame before it detects the collision.</w:t>
+      </w:r>
+    </w:p>
+    <w:p>
+      <w:pPr>
+        <w:pStyle w:val="ListParagraph"/>
+        <w:autoSpaceDE w:val="0"/>
+        <w:autoSpaceDN w:val="0"/>
+        <w:adjustRightInd w:val="0"/>
+        <w:spacing w:after="0" w:line="240" w:lineRule="auto"/>
+        <w:rPr>
+          <w:rFonts w:cs="TimesNewRomanPSMT"/>
+          <w:sz w:val="20"/>
+          <w:szCs w:val="20"/>
+        </w:rPr>
+      </w:pPr>
     </w:p>
     <w:p>
       <w:pPr>
@@ -3496,7 +3818,25 @@
           <w:sz w:val="20"/>
           <w:szCs w:val="20"/>
         </w:rPr>
-        <w:t xml:space="preserve">What time does A finish sending a jamming signal? What time </w:t>
+        <w:t xml:space="preserve">What time does </w:t>
+      </w:r>
+      <w:proofErr w:type="gramStart"/>
+      <w:r>
+        <w:rPr>
+          <w:rFonts w:cs="TimesNewRomanPSMT"/>
+          <w:sz w:val="20"/>
+          <w:szCs w:val="20"/>
+        </w:rPr>
+        <w:t>A</w:t>
+      </w:r>
+      <w:proofErr w:type="gramEnd"/>
+      <w:r>
+        <w:rPr>
+          <w:rFonts w:cs="TimesNewRomanPSMT"/>
+          <w:sz w:val="20"/>
+          <w:szCs w:val="20"/>
+        </w:rPr>
+        <w:t xml:space="preserve"> finish sending a jamming signal? What time </w:t>
       </w:r>
       <w:r>
         <w:rPr>
@@ -3514,6 +3854,265 @@
         </w:rPr>
         <w:t>signal?</w:t>
       </w:r>
+    </w:p>
+    <w:p>
+      <w:pPr>
+        <w:pStyle w:val="ListParagraph"/>
+        <w:autoSpaceDE w:val="0"/>
+        <w:autoSpaceDN w:val="0"/>
+        <w:adjustRightInd w:val="0"/>
+        <w:spacing w:after="0" w:line="240" w:lineRule="auto"/>
+        <w:rPr>
+          <w:rFonts w:cs="TimesNewRomanPSMT"/>
+          <w:sz w:val="20"/>
+          <w:szCs w:val="20"/>
+        </w:rPr>
+      </w:pPr>
+      <w:r>
+        <w:rPr>
+          <w:rFonts w:cs="TimesNewRomanPSMT"/>
+          <w:sz w:val="20"/>
+          <w:szCs w:val="20"/>
+        </w:rPr>
+        <w:t xml:space="preserve">B </w:t>
+      </w:r>
+      <w:proofErr w:type="gramStart"/>
+      <w:r>
+        <w:rPr>
+          <w:rFonts w:cs="TimesNewRomanPSMT"/>
+          <w:sz w:val="20"/>
+          <w:szCs w:val="20"/>
+        </w:rPr>
+        <w:t>start</w:t>
+      </w:r>
+      <w:proofErr w:type="gramEnd"/>
+      <w:r>
+        <w:rPr>
+          <w:rFonts w:cs="TimesNewRomanPSMT"/>
+          <w:sz w:val="20"/>
+          <w:szCs w:val="20"/>
+        </w:rPr>
+        <w:t xml:space="preserve"> to notice the collision after duration of 200 bits. It then starts to finish the 64 bits preamble and then send the 32 bits jamming signal</w:t>
+      </w:r>
+      <w:r>
+        <w:rPr>
+          <w:rFonts w:cs="TimesNewRomanPSMT"/>
+          <w:sz w:val="20"/>
+          <w:szCs w:val="20"/>
+        </w:rPr>
+        <w:t xml:space="preserve">. </w:t>
+      </w:r>
+      <w:r>
+        <w:rPr>
+          <w:rFonts w:cs="TimesNewRomanPSMT"/>
+          <w:sz w:val="20"/>
+          <w:szCs w:val="20"/>
+        </w:rPr>
+        <w:t xml:space="preserve">Thus, </w:t>
+      </w:r>
+      <w:r>
+        <w:rPr>
+          <w:rFonts w:cs="TimesNewRomanPSMT"/>
+          <w:sz w:val="20"/>
+          <w:szCs w:val="20"/>
+        </w:rPr>
+        <w:t xml:space="preserve">B finishes the jamming signal after duration of </w:t>
+      </w:r>
+      <w:r>
+        <w:rPr>
+          <w:rFonts w:cs="TimesNewRomanPSMT"/>
+          <w:sz w:val="20"/>
+          <w:szCs w:val="20"/>
+        </w:rPr>
+        <w:t>2</w:t>
+      </w:r>
+      <w:r>
+        <w:rPr>
+          <w:rFonts w:cs="TimesNewRomanPSMT"/>
+          <w:sz w:val="20"/>
+          <w:szCs w:val="20"/>
+        </w:rPr>
+        <w:t>96 bits.</w:t>
+      </w:r>
+    </w:p>
+    <w:p>
+      <w:pPr>
+        <w:pStyle w:val="ListParagraph"/>
+        <w:autoSpaceDE w:val="0"/>
+        <w:autoSpaceDN w:val="0"/>
+        <w:adjustRightInd w:val="0"/>
+        <w:spacing w:after="0" w:line="240" w:lineRule="auto"/>
+        <w:rPr>
+          <w:rFonts w:cs="TimesNewRomanPSMT"/>
+          <w:sz w:val="20"/>
+          <w:szCs w:val="20"/>
+        </w:rPr>
+      </w:pPr>
+      <w:r>
+        <w:rPr>
+          <w:rFonts w:cs="TimesNewRomanPSMT"/>
+          <w:sz w:val="20"/>
+          <w:szCs w:val="20"/>
+        </w:rPr>
+        <w:lastRenderedPageBreak/>
+        <w:t>When A acknowledge the collision, A stops sending packets immediately and st</w:t>
+      </w:r>
+      <w:r>
+        <w:rPr>
+          <w:rFonts w:cs="TimesNewRomanPSMT"/>
+          <w:sz w:val="20"/>
+          <w:szCs w:val="20"/>
+        </w:rPr>
+        <w:t>art sending jamming signal to B.</w:t>
+      </w:r>
+      <w:r>
+        <w:rPr>
+          <w:rFonts w:cs="TimesNewRomanPSMT"/>
+          <w:sz w:val="20"/>
+          <w:szCs w:val="20"/>
+        </w:rPr>
+        <w:t xml:space="preserve"> After duration of 400 bits(due to propagation time), A starts to notice the interfering signal, stops sending the frame and start sending the jamming signal. It takes 32 bits to f</w:t>
+      </w:r>
+      <w:r>
+        <w:rPr>
+          <w:rFonts w:cs="TimesNewRomanPSMT"/>
+          <w:sz w:val="20"/>
+          <w:szCs w:val="20"/>
+        </w:rPr>
+        <w:t>inish sending the jamming signal</w:t>
+      </w:r>
+      <w:r>
+        <w:rPr>
+          <w:rFonts w:cs="TimesNewRomanPSMT"/>
+          <w:sz w:val="20"/>
+          <w:szCs w:val="20"/>
+        </w:rPr>
+        <w:t xml:space="preserve">. </w:t>
+      </w:r>
+      <w:r>
+        <w:rPr>
+          <w:rFonts w:cs="TimesNewRomanPSMT"/>
+          <w:sz w:val="20"/>
+          <w:szCs w:val="20"/>
+        </w:rPr>
+        <w:t>Given this</w:t>
+      </w:r>
+      <w:r>
+        <w:rPr>
+          <w:rFonts w:cs="TimesNewRomanPSMT"/>
+          <w:sz w:val="20"/>
+          <w:szCs w:val="20"/>
+        </w:rPr>
+        <w:t>,</w:t>
+      </w:r>
+      <w:r>
+        <w:rPr>
+          <w:rFonts w:cs="TimesNewRomanPSMT"/>
+          <w:sz w:val="20"/>
+          <w:szCs w:val="20"/>
+        </w:rPr>
+        <w:t xml:space="preserve"> it takes </w:t>
+      </w:r>
+      <w:r>
+        <w:rPr>
+          <w:rFonts w:cs="TimesNewRomanPSMT"/>
+          <w:sz w:val="20"/>
+          <w:szCs w:val="20"/>
+        </w:rPr>
+        <w:t xml:space="preserve">A </w:t>
+      </w:r>
+      <w:r>
+        <w:rPr>
+          <w:rFonts w:cs="TimesNewRomanPSMT"/>
+          <w:sz w:val="20"/>
+          <w:szCs w:val="20"/>
+        </w:rPr>
+        <w:t>4</w:t>
+      </w:r>
+      <w:r>
+        <w:rPr>
+          <w:rFonts w:cs="TimesNewRomanPSMT"/>
+          <w:sz w:val="20"/>
+          <w:szCs w:val="20"/>
+        </w:rPr>
+        <w:t>00 bits +</w:t>
+      </w:r>
+      <w:r>
+        <w:rPr>
+          <w:rFonts w:cs="TimesNewRomanPSMT"/>
+          <w:sz w:val="20"/>
+          <w:szCs w:val="20"/>
+        </w:rPr>
+        <w:t xml:space="preserve"> </w:t>
+      </w:r>
+      <w:r>
+        <w:rPr>
+          <w:rFonts w:cs="TimesNewRomanPSMT"/>
+          <w:sz w:val="20"/>
+          <w:szCs w:val="20"/>
+        </w:rPr>
+        <w:t xml:space="preserve">32 bits duration. </w:t>
+      </w:r>
+    </w:p>
+    <w:p>
+      <w:pPr>
+        <w:pStyle w:val="ListParagraph"/>
+        <w:autoSpaceDE w:val="0"/>
+        <w:autoSpaceDN w:val="0"/>
+        <w:adjustRightInd w:val="0"/>
+        <w:spacing w:after="0" w:line="240" w:lineRule="auto"/>
+        <w:rPr>
+          <w:rFonts w:cs="TimesNewRomanPSMT"/>
+          <w:sz w:val="20"/>
+          <w:szCs w:val="20"/>
+        </w:rPr>
+      </w:pPr>
+      <w:r>
+        <w:rPr>
+          <w:rFonts w:cs="TimesNewRomanPSMT"/>
+          <w:sz w:val="20"/>
+          <w:szCs w:val="20"/>
+        </w:rPr>
+        <w:t xml:space="preserve">Thus, A finishes sending a jamming signal at </w:t>
+      </w:r>
+      <w:r>
+        <w:rPr>
+          <w:rFonts w:cs="TimesNewRomanPSMT"/>
+          <w:sz w:val="20"/>
+          <w:szCs w:val="20"/>
+        </w:rPr>
+        <w:t>4</w:t>
+      </w:r>
+      <w:r>
+        <w:rPr>
+          <w:rFonts w:cs="TimesNewRomanPSMT"/>
+          <w:sz w:val="20"/>
+          <w:szCs w:val="20"/>
+        </w:rPr>
+        <w:t>32</w:t>
+      </w:r>
+      <w:r>
+        <w:rPr>
+          <w:rFonts w:cs="TimesNewRomanPSMT"/>
+          <w:sz w:val="20"/>
+          <w:szCs w:val="20"/>
+        </w:rPr>
+        <w:t xml:space="preserve"> bits duration.</w:t>
+      </w:r>
+    </w:p>
+    <w:p>
+      <w:pPr>
+        <w:pStyle w:val="ListParagraph"/>
+        <w:autoSpaceDE w:val="0"/>
+        <w:autoSpaceDN w:val="0"/>
+        <w:adjustRightInd w:val="0"/>
+        <w:spacing w:after="0" w:line="240" w:lineRule="auto"/>
+        <w:rPr>
+          <w:rFonts w:cs="TimesNewRomanPSMT"/>
+          <w:sz w:val="20"/>
+          <w:szCs w:val="20"/>
+        </w:rPr>
+      </w:pPr>
     </w:p>
     <w:p>
       <w:pPr>
@@ -3538,8 +4137,196 @@
           <w:sz w:val="20"/>
           <w:szCs w:val="20"/>
         </w:rPr>
-        <w:t>What time does A first hear an idle channel again? What time does B first hear an idle channel again?</w:t>
-      </w:r>
+        <w:t xml:space="preserve">What time does </w:t>
+      </w:r>
+      <w:proofErr w:type="gramStart"/>
+      <w:r>
+        <w:rPr>
+          <w:rFonts w:cs="TimesNewRomanPSMT"/>
+          <w:sz w:val="20"/>
+          <w:szCs w:val="20"/>
+        </w:rPr>
+        <w:t>A</w:t>
+      </w:r>
+      <w:proofErr w:type="gramEnd"/>
+      <w:r>
+        <w:rPr>
+          <w:rFonts w:cs="TimesNewRomanPSMT"/>
+          <w:sz w:val="20"/>
+          <w:szCs w:val="20"/>
+        </w:rPr>
+        <w:t xml:space="preserve"> first hear an idle channel again? What time does B first hear an idle channel again?</w:t>
+      </w:r>
+    </w:p>
+    <w:p>
+      <w:pPr>
+        <w:pStyle w:val="ListParagraph"/>
+        <w:autoSpaceDE w:val="0"/>
+        <w:autoSpaceDN w:val="0"/>
+        <w:adjustRightInd w:val="0"/>
+        <w:spacing w:after="0" w:line="240" w:lineRule="auto"/>
+        <w:rPr>
+          <w:rFonts w:cs="TimesNewRomanPSMT"/>
+          <w:sz w:val="20"/>
+          <w:szCs w:val="20"/>
+        </w:rPr>
+      </w:pPr>
+      <w:r>
+        <w:rPr>
+          <w:rFonts w:cs="TimesNewRomanPSMT"/>
+          <w:sz w:val="20"/>
+          <w:szCs w:val="20"/>
+        </w:rPr>
+        <w:t>According to the calculation of b, A hear</w:t>
+      </w:r>
+      <w:r>
+        <w:rPr>
+          <w:rFonts w:cs="TimesNewRomanPSMT"/>
+          <w:sz w:val="20"/>
+          <w:szCs w:val="20"/>
+        </w:rPr>
+        <w:t>s</w:t>
+      </w:r>
+      <w:r>
+        <w:rPr>
+          <w:rFonts w:cs="TimesNewRomanPSMT"/>
+          <w:sz w:val="20"/>
+          <w:szCs w:val="20"/>
+        </w:rPr>
+        <w:t xml:space="preserve"> an idle channel when </w:t>
+      </w:r>
+      <w:r>
+        <w:rPr>
+          <w:rFonts w:cs="TimesNewRomanPSMT"/>
+          <w:sz w:val="20"/>
+          <w:szCs w:val="20"/>
+        </w:rPr>
+        <w:t xml:space="preserve">the last bits of </w:t>
+      </w:r>
+      <w:r>
+        <w:rPr>
+          <w:rFonts w:cs="TimesNewRomanPSMT"/>
+          <w:sz w:val="20"/>
+          <w:szCs w:val="20"/>
+        </w:rPr>
+        <w:t>B</w:t>
+      </w:r>
+      <w:r>
+        <w:rPr>
+          <w:rFonts w:cs="TimesNewRomanPSMT"/>
+          <w:sz w:val="20"/>
+          <w:szCs w:val="20"/>
+        </w:rPr>
+        <w:t>’s</w:t>
+      </w:r>
+      <w:r>
+        <w:rPr>
+          <w:rFonts w:cs="TimesNewRomanPSMT"/>
+          <w:sz w:val="20"/>
+          <w:szCs w:val="20"/>
+        </w:rPr>
+        <w:t xml:space="preserve"> jamming signal</w:t>
+      </w:r>
+      <w:r>
+        <w:rPr>
+          <w:rFonts w:cs="TimesNewRomanPSMT"/>
+          <w:sz w:val="20"/>
+          <w:szCs w:val="20"/>
+        </w:rPr>
+        <w:t xml:space="preserve"> arrives</w:t>
+      </w:r>
+      <w:r>
+        <w:rPr>
+          <w:rFonts w:cs="TimesNewRomanPSMT"/>
+          <w:sz w:val="20"/>
+          <w:szCs w:val="20"/>
+        </w:rPr>
+        <w:t>, after duration of 496 bits.</w:t>
+      </w:r>
+    </w:p>
+    <w:p>
+      <w:pPr>
+        <w:pStyle w:val="ListParagraph"/>
+        <w:autoSpaceDE w:val="0"/>
+        <w:autoSpaceDN w:val="0"/>
+        <w:adjustRightInd w:val="0"/>
+        <w:spacing w:after="0" w:line="240" w:lineRule="auto"/>
+        <w:rPr>
+          <w:rFonts w:cs="TimesNewRomanPSMT"/>
+          <w:sz w:val="20"/>
+          <w:szCs w:val="20"/>
+        </w:rPr>
+      </w:pPr>
+      <w:r>
+        <w:rPr>
+          <w:rFonts w:cs="TimesNewRomanPSMT"/>
+          <w:sz w:val="20"/>
+          <w:szCs w:val="20"/>
+        </w:rPr>
+        <w:t xml:space="preserve">B starts to hear the channel idle when </w:t>
+      </w:r>
+      <w:r>
+        <w:rPr>
+          <w:rFonts w:cs="TimesNewRomanPSMT"/>
+          <w:sz w:val="20"/>
+          <w:szCs w:val="20"/>
+        </w:rPr>
+        <w:t xml:space="preserve">the last bits of </w:t>
+      </w:r>
+      <w:r>
+        <w:rPr>
+          <w:rFonts w:cs="TimesNewRomanPSMT"/>
+          <w:sz w:val="20"/>
+          <w:szCs w:val="20"/>
+        </w:rPr>
+        <w:t>A</w:t>
+      </w:r>
+      <w:r>
+        <w:rPr>
+          <w:rFonts w:cs="TimesNewRomanPSMT"/>
+          <w:sz w:val="20"/>
+          <w:szCs w:val="20"/>
+        </w:rPr>
+        <w:t>’s</w:t>
+      </w:r>
+      <w:r>
+        <w:rPr>
+          <w:rFonts w:cs="TimesNewRomanPSMT"/>
+          <w:sz w:val="20"/>
+          <w:szCs w:val="20"/>
+        </w:rPr>
+        <w:t xml:space="preserve"> jamming signal </w:t>
+      </w:r>
+      <w:r>
+        <w:rPr>
+          <w:rFonts w:cs="TimesNewRomanPSMT"/>
+          <w:sz w:val="20"/>
+          <w:szCs w:val="20"/>
+        </w:rPr>
+        <w:t xml:space="preserve">is received </w:t>
+      </w:r>
+      <w:r>
+        <w:rPr>
+          <w:rFonts w:cs="TimesNewRomanPSMT"/>
+          <w:sz w:val="20"/>
+          <w:szCs w:val="20"/>
+        </w:rPr>
+        <w:t>after 632 bits duration.</w:t>
+      </w:r>
+    </w:p>
+    <w:p>
+      <w:pPr>
+        <w:pStyle w:val="ListParagraph"/>
+        <w:autoSpaceDE w:val="0"/>
+        <w:autoSpaceDN w:val="0"/>
+        <w:adjustRightInd w:val="0"/>
+        <w:spacing w:after="0" w:line="240" w:lineRule="auto"/>
+        <w:rPr>
+          <w:rFonts w:cs="TimesNewRomanPSMT"/>
+          <w:sz w:val="20"/>
+          <w:szCs w:val="20"/>
+        </w:rPr>
+      </w:pPr>
     </w:p>
     <w:p>
       <w:pPr>
@@ -3602,6 +4389,180 @@
     <w:p>
       <w:pPr>
         <w:pStyle w:val="ListParagraph"/>
+        <w:autoSpaceDE w:val="0"/>
+        <w:autoSpaceDN w:val="0"/>
+        <w:adjustRightInd w:val="0"/>
+        <w:spacing w:after="0" w:line="240" w:lineRule="auto"/>
+        <w:rPr>
+          <w:rFonts w:cs="TimesNewRomanPSMT"/>
+          <w:sz w:val="20"/>
+          <w:szCs w:val="20"/>
+        </w:rPr>
+      </w:pPr>
+      <w:r>
+        <w:rPr>
+          <w:rFonts w:cs="TimesNewRomanPSMT"/>
+          <w:sz w:val="20"/>
+          <w:szCs w:val="20"/>
+        </w:rPr>
+        <w:t xml:space="preserve">At 496 bits, A detects the channel is idle and start to send its frame. After 200 bits propagation, at 696 bits, B starts to notice collision. </w:t>
+      </w:r>
+    </w:p>
+    <w:p>
+      <w:pPr>
+        <w:pStyle w:val="ListParagraph"/>
+        <w:autoSpaceDE w:val="0"/>
+        <w:autoSpaceDN w:val="0"/>
+        <w:adjustRightInd w:val="0"/>
+        <w:spacing w:after="0" w:line="240" w:lineRule="auto"/>
+        <w:rPr>
+          <w:rFonts w:cs="TimesNewRomanPSMT"/>
+          <w:sz w:val="20"/>
+          <w:szCs w:val="20"/>
+        </w:rPr>
+      </w:pPr>
+      <w:r>
+        <w:rPr>
+          <w:rFonts w:cs="TimesNewRomanPSMT"/>
+          <w:sz w:val="20"/>
+          <w:szCs w:val="20"/>
+        </w:rPr>
+        <w:t xml:space="preserve">However, at 632 bits, B detects the idle channel and has already starts to send its frame. After sending 64 bits, B detects the collision and start to send the 32 bits jamming signal. When B finishes sending the jamming signal, </w:t>
+      </w:r>
+      <w:proofErr w:type="gramStart"/>
+      <w:r>
+        <w:rPr>
+          <w:rFonts w:cs="TimesNewRomanPSMT"/>
+          <w:sz w:val="20"/>
+          <w:szCs w:val="20"/>
+        </w:rPr>
+        <w:t>A</w:t>
+      </w:r>
+      <w:proofErr w:type="gramEnd"/>
+      <w:r>
+        <w:rPr>
+          <w:rFonts w:cs="TimesNewRomanPSMT"/>
+          <w:sz w:val="20"/>
+          <w:szCs w:val="20"/>
+        </w:rPr>
+        <w:t xml:space="preserve"> start to hear the channel idle. </w:t>
+      </w:r>
+    </w:p>
+    <w:p>
+      <w:pPr>
+        <w:pStyle w:val="ListParagraph"/>
+        <w:autoSpaceDE w:val="0"/>
+        <w:autoSpaceDN w:val="0"/>
+        <w:adjustRightInd w:val="0"/>
+        <w:spacing w:after="0" w:line="240" w:lineRule="auto"/>
+        <w:rPr>
+          <w:rFonts w:cs="TimesNewRomanPSMT"/>
+          <w:sz w:val="20"/>
+          <w:szCs w:val="20"/>
+        </w:rPr>
+      </w:pPr>
+      <w:r>
+        <w:rPr>
+          <w:rFonts w:cs="TimesNewRomanPSMT"/>
+          <w:sz w:val="20"/>
+          <w:szCs w:val="20"/>
+        </w:rPr>
+        <w:t>Thus, A hears the channel is idle at 928 bits.</w:t>
+      </w:r>
+    </w:p>
+    <w:p>
+      <w:pPr>
+        <w:pStyle w:val="ListParagraph"/>
+        <w:autoSpaceDE w:val="0"/>
+        <w:autoSpaceDN w:val="0"/>
+        <w:adjustRightInd w:val="0"/>
+        <w:spacing w:after="0" w:line="240" w:lineRule="auto"/>
+        <w:rPr>
+          <w:rFonts w:cs="TimesNewRomanPSMT"/>
+          <w:sz w:val="20"/>
+          <w:szCs w:val="20"/>
+        </w:rPr>
+      </w:pPr>
+    </w:p>
+    <w:p>
+      <w:pPr>
+        <w:pStyle w:val="ListParagraph"/>
+        <w:autoSpaceDE w:val="0"/>
+        <w:autoSpaceDN w:val="0"/>
+        <w:adjustRightInd w:val="0"/>
+        <w:spacing w:after="0" w:line="240" w:lineRule="auto"/>
+        <w:rPr>
+          <w:rFonts w:cs="TimesNewRomanPSMT"/>
+          <w:sz w:val="20"/>
+          <w:szCs w:val="20"/>
+        </w:rPr>
+      </w:pPr>
+      <w:r>
+        <w:rPr>
+          <w:rFonts w:cs="TimesNewRomanPSMT"/>
+          <w:sz w:val="20"/>
+          <w:szCs w:val="20"/>
+        </w:rPr>
+        <w:t xml:space="preserve">At 832 bits, </w:t>
+      </w:r>
+      <w:proofErr w:type="gramStart"/>
+      <w:r>
+        <w:rPr>
+          <w:rFonts w:cs="TimesNewRomanPSMT"/>
+          <w:sz w:val="20"/>
+          <w:szCs w:val="20"/>
+        </w:rPr>
+        <w:t>A</w:t>
+      </w:r>
+      <w:proofErr w:type="gramEnd"/>
+      <w:r>
+        <w:rPr>
+          <w:rFonts w:cs="TimesNewRomanPSMT"/>
+          <w:sz w:val="20"/>
+          <w:szCs w:val="20"/>
+        </w:rPr>
+        <w:t xml:space="preserve"> starts to notice the first bits sent from B, and start to send the 32 bits jamming signal to B. Due to propagation delay, B will receive the last bits sent from A at 1064 bits.</w:t>
+      </w:r>
+    </w:p>
+    <w:p>
+      <w:pPr>
+        <w:pStyle w:val="ListParagraph"/>
+        <w:autoSpaceDE w:val="0"/>
+        <w:autoSpaceDN w:val="0"/>
+        <w:adjustRightInd w:val="0"/>
+        <w:spacing w:after="0" w:line="240" w:lineRule="auto"/>
+        <w:rPr>
+          <w:rFonts w:cs="TimesNewRomanPSMT"/>
+          <w:sz w:val="20"/>
+          <w:szCs w:val="20"/>
+        </w:rPr>
+      </w:pPr>
+      <w:r>
+        <w:rPr>
+          <w:rFonts w:cs="TimesNewRomanPSMT"/>
+          <w:sz w:val="20"/>
+          <w:szCs w:val="20"/>
+        </w:rPr>
+        <w:t>Thus, B will notice the idle channel at 1064 bits.</w:t>
+      </w:r>
+    </w:p>
+    <w:p>
+      <w:pPr>
+        <w:pStyle w:val="ListParagraph"/>
+        <w:autoSpaceDE w:val="0"/>
+        <w:autoSpaceDN w:val="0"/>
+        <w:adjustRightInd w:val="0"/>
+        <w:spacing w:after="0" w:line="240" w:lineRule="auto"/>
+        <w:rPr>
+          <w:rFonts w:cs="TimesNewRomanPSMT"/>
+          <w:sz w:val="20"/>
+          <w:szCs w:val="20"/>
+        </w:rPr>
+      </w:pPr>
+    </w:p>
+    <w:p>
+      <w:pPr>
+        <w:pStyle w:val="ListParagraph"/>
         <w:numPr>
           <w:ilvl w:val="0"/>
           <w:numId w:val="5"/>
@@ -3660,6 +4621,34 @@
     <w:p>
       <w:pPr>
         <w:pStyle w:val="ListParagraph"/>
+        <w:autoSpaceDE w:val="0"/>
+        <w:autoSpaceDN w:val="0"/>
+        <w:adjustRightInd w:val="0"/>
+        <w:spacing w:after="0" w:line="240" w:lineRule="auto"/>
+        <w:rPr>
+          <w:rFonts w:cs="TimesNewRomanPSMT"/>
+          <w:sz w:val="20"/>
+          <w:szCs w:val="20"/>
+        </w:rPr>
+      </w:pPr>
+    </w:p>
+    <w:p>
+      <w:pPr>
+        <w:pStyle w:val="ListParagraph"/>
+        <w:autoSpaceDE w:val="0"/>
+        <w:autoSpaceDN w:val="0"/>
+        <w:adjustRightInd w:val="0"/>
+        <w:spacing w:after="0" w:line="240" w:lineRule="auto"/>
+        <w:rPr>
+          <w:rFonts w:cs="TimesNewRomanPSMT"/>
+          <w:sz w:val="20"/>
+          <w:szCs w:val="20"/>
+        </w:rPr>
+      </w:pPr>
+    </w:p>
+    <w:p>
+      <w:pPr>
+        <w:pStyle w:val="ListParagraph"/>
         <w:numPr>
           <w:ilvl w:val="0"/>
           <w:numId w:val="5"/>
@@ -3696,7 +4685,16 @@
           <w:sz w:val="20"/>
           <w:szCs w:val="20"/>
         </w:rPr>
-        <w:t>that particular time A decides to wait 3 x 51.2</w:t>
+        <w:t xml:space="preserve">that particular time A decides to wait </w:t>
+      </w:r>
+      <w:proofErr w:type="gramStart"/>
+      <w:r>
+        <w:rPr>
+          <w:rFonts w:cs="TimesNewRomanPSMT"/>
+          <w:sz w:val="20"/>
+          <w:szCs w:val="20"/>
+        </w:rPr>
+        <w:t>3 x 51.2</w:t>
       </w:r>
       <w:r>
         <w:rPr>
@@ -3712,7 +4710,16 @@
           <w:sz w:val="20"/>
           <w:szCs w:val="20"/>
         </w:rPr>
-        <w:t>s more until its next</w:t>
+        <w:t>s more</w:t>
+      </w:r>
+      <w:proofErr w:type="gramEnd"/>
+      <w:r>
+        <w:rPr>
+          <w:rFonts w:cs="TimesNewRomanPSMT"/>
+          <w:sz w:val="20"/>
+          <w:szCs w:val="20"/>
+        </w:rPr>
+        <w:t xml:space="preserve"> until its next</w:t>
       </w:r>
       <w:r>
         <w:rPr>
@@ -3728,7 +4735,25 @@
           <w:sz w:val="20"/>
           <w:szCs w:val="20"/>
         </w:rPr>
-        <w:t>host A finish sending its packet?</w:t>
+        <w:t xml:space="preserve">host </w:t>
+      </w:r>
+      <w:proofErr w:type="gramStart"/>
+      <w:r>
+        <w:rPr>
+          <w:rFonts w:cs="TimesNewRomanPSMT"/>
+          <w:sz w:val="20"/>
+          <w:szCs w:val="20"/>
+        </w:rPr>
+        <w:t>A</w:t>
+      </w:r>
+      <w:proofErr w:type="gramEnd"/>
+      <w:r>
+        <w:rPr>
+          <w:rFonts w:cs="TimesNewRomanPSMT"/>
+          <w:sz w:val="20"/>
+          <w:szCs w:val="20"/>
+        </w:rPr>
+        <w:t xml:space="preserve"> finish sending its packet?</w:t>
       </w:r>
     </w:p>
     <w:p>
@@ -3964,7 +4989,25 @@
           <w:sz w:val="20"/>
           <w:szCs w:val="20"/>
         </w:rPr>
-        <w:t xml:space="preserve">simpler components. A single stage of a </w:t>
+        <w:t xml:space="preserve">simpler components. A single stage of </w:t>
+      </w:r>
+      <w:proofErr w:type="gramStart"/>
+      <w:r>
+        <w:rPr>
+          <w:rFonts w:cs="TimesNewRomanPSMT"/>
+          <w:sz w:val="20"/>
+          <w:szCs w:val="20"/>
+        </w:rPr>
+        <w:t>a</w:t>
+      </w:r>
+      <w:proofErr w:type="gramEnd"/>
+      <w:r>
+        <w:rPr>
+          <w:rFonts w:cs="TimesNewRomanPSMT"/>
+          <w:sz w:val="20"/>
+          <w:szCs w:val="20"/>
+        </w:rPr>
+        <w:t xml:space="preserve"> </w:t>
       </w:r>
       <w:r>
         <w:rPr>
@@ -3978,11 +5021,19 @@
       </w:r>
       <w:r>
         <w:rPr>
+          <w:rFonts w:cs="TimesNewRomanPSMT"/>
+          <w:sz w:val="20"/>
+          <w:szCs w:val="20"/>
+        </w:rPr>
+        <w:t>×</w:t>
+      </w:r>
+      <w:r>
+        <w:rPr>
           <w:rFonts w:cs="SymbolMT"/>
           <w:sz w:val="20"/>
           <w:szCs w:val="20"/>
         </w:rPr>
-        <w:t xml:space="preserve">´ </w:t>
+        <w:t xml:space="preserve"> </w:t>
       </w:r>
       <w:r>
         <w:rPr>
@@ -4018,15 +5069,7 @@
           <w:sz w:val="20"/>
           <w:szCs w:val="20"/>
         </w:rPr>
-        <w:t xml:space="preserve">/2 switches of dimension 2 </w:t>
-      </w:r>
-      <w:r>
-        <w:rPr>
-          <w:rFonts w:cs="SymbolMT"/>
-          <w:sz w:val="20"/>
-          <w:szCs w:val="20"/>
-        </w:rPr>
-        <w:t xml:space="preserve">´ </w:t>
+        <w:t>/2 switches of dimension 2×</w:t>
       </w:r>
       <w:r>
         <w:rPr>
@@ -4036,6 +5079,7 @@
         </w:rPr>
         <w:t xml:space="preserve">2. An </w:t>
       </w:r>
+      <w:proofErr w:type="spellStart"/>
       <w:r>
         <w:rPr>
           <w:rFonts w:cs="TimesNewRomanPS-ItalicMT"/>
@@ -4044,15 +5088,15 @@
           <w:sz w:val="20"/>
           <w:szCs w:val="20"/>
         </w:rPr>
-        <w:t xml:space="preserve">n </w:t>
-      </w:r>
-      <w:r>
-        <w:rPr>
-          <w:rFonts w:cs="SymbolMT"/>
-          <w:sz w:val="20"/>
-          <w:szCs w:val="20"/>
-        </w:rPr>
-        <w:t xml:space="preserve">´ </w:t>
+        <w:t>n</w:t>
+      </w:r>
+      <w:r>
+        <w:rPr>
+          <w:rFonts w:cs="TimesNewRomanPSMT"/>
+          <w:sz w:val="20"/>
+          <w:szCs w:val="20"/>
+        </w:rPr>
+        <w:t>×</w:t>
       </w:r>
       <w:r>
         <w:rPr>
@@ -4064,6 +5108,7 @@
         </w:rPr>
         <w:t>n</w:t>
       </w:r>
+      <w:proofErr w:type="spellEnd"/>
       <w:r>
         <w:rPr>
           <w:rFonts w:cs="TimesNewRomanPSMT"/>
@@ -4100,11 +5145,19 @@
       </w:r>
       <w:r>
         <w:rPr>
+          <w:rFonts w:cs="TimesNewRomanPSMT"/>
+          <w:sz w:val="20"/>
+          <w:szCs w:val="20"/>
+        </w:rPr>
+        <w:t>×</w:t>
+      </w:r>
+      <w:r>
+        <w:rPr>
           <w:rFonts w:cs="SymbolMT"/>
           <w:sz w:val="20"/>
           <w:szCs w:val="20"/>
         </w:rPr>
-        <w:t xml:space="preserve">´ </w:t>
+        <w:t xml:space="preserve"> </w:t>
       </w:r>
       <w:r>
         <w:rPr>
@@ -4246,11 +5299,19 @@
       </w:r>
       <w:r>
         <w:rPr>
+          <w:rFonts w:cs="TimesNewRomanPSMT"/>
+          <w:sz w:val="20"/>
+          <w:szCs w:val="20"/>
+        </w:rPr>
+        <w:t>×</w:t>
+      </w:r>
+      <w:r>
+        <w:rPr>
           <w:rFonts w:cs="SymbolMT"/>
           <w:sz w:val="20"/>
           <w:szCs w:val="20"/>
         </w:rPr>
-        <w:t xml:space="preserve">´ </w:t>
+        <w:t xml:space="preserve"> </w:t>
       </w:r>
       <w:r>
         <w:rPr>
@@ -4298,11 +5359,21 @@
       </w:r>
       <w:r>
         <w:rPr>
+          <w:rFonts w:cs="TimesNewRomanPSMT"/>
+          <w:sz w:val="20"/>
+          <w:szCs w:val="20"/>
+        </w:rPr>
+        <w:t>×</w:t>
+      </w:r>
+      <w:bookmarkStart w:id="0" w:name="_GoBack"/>
+      <w:bookmarkEnd w:id="0"/>
+      <w:r>
+        <w:rPr>
           <w:rFonts w:cs="SymbolMT"/>
           <w:sz w:val="20"/>
           <w:szCs w:val="20"/>
         </w:rPr>
-        <w:t xml:space="preserve">´ </w:t>
+        <w:t xml:space="preserve"> </w:t>
       </w:r>
       <w:r>
         <w:rPr>
@@ -4593,7 +5664,6 @@
           <w:sz w:val="20"/>
           <w:szCs w:val="20"/>
         </w:rPr>
-        <w:lastRenderedPageBreak/>
         <w:t>Suppose after the configuration is complete, host Mars attaches to LAN B and host Venus attaches to</w:t>
       </w:r>
       <w:r>

--- a/PS3/ps3 - Copy.docx
+++ b/PS3/ps3 - Copy.docx
@@ -89,18 +89,8 @@
           <w:sz w:val="20"/>
           <w:szCs w:val="20"/>
         </w:rPr>
-        <w:t xml:space="preserve">According to the P&amp;D textbook 1.5, the speed of light in optical fiber </w:t>
-      </w:r>
-      <w:proofErr w:type="gramStart"/>
-      <w:r>
-        <w:rPr>
-          <w:rFonts w:cs="TimesNewRomanPSMT"/>
-          <w:sz w:val="20"/>
-          <w:szCs w:val="20"/>
-        </w:rPr>
-        <w:t xml:space="preserve">is </w:t>
-      </w:r>
-      <w:proofErr w:type="gramEnd"/>
+        <w:t xml:space="preserve">According to the P&amp;D textbook 1.5, the speed of light in optical fiber is </w:t>
+      </w:r>
       <m:oMath>
         <m:r>
           <w:rPr>
@@ -863,27 +853,7 @@
           <w:szCs w:val="20"/>
           <w:highlight w:val="yellow"/>
         </w:rPr>
-        <w:t xml:space="preserve">What is the </w:t>
-      </w:r>
-      <w:proofErr w:type="spellStart"/>
-      <w:r>
-        <w:rPr>
-          <w:rFonts w:cs="TimesNewRomanPSMT"/>
-          <w:sz w:val="20"/>
-          <w:szCs w:val="20"/>
-          <w:highlight w:val="yellow"/>
-        </w:rPr>
-        <w:t>roundtrip</w:t>
-      </w:r>
-      <w:proofErr w:type="spellEnd"/>
-      <w:r>
-        <w:rPr>
-          <w:rFonts w:cs="TimesNewRomanPSMT"/>
-          <w:sz w:val="20"/>
-          <w:szCs w:val="20"/>
-          <w:highlight w:val="yellow"/>
-        </w:rPr>
-        <w:t xml:space="preserve"> bandwidth delay product for the path from A to C? (Specify the units you use).</w:t>
+        <w:t>What is the roundtrip bandwidth delay product for the path from A to C? (Specify the units you use).</w:t>
       </w:r>
     </w:p>
     <w:p>
@@ -1079,16 +1049,7 @@
           <w:sz w:val="20"/>
           <w:szCs w:val="20"/>
         </w:rPr>
-        <w:t xml:space="preserve"> </w:t>
-      </w:r>
-      <w:proofErr w:type="spellStart"/>
-      <w:r>
-        <w:rPr>
-          <w:rFonts w:cs="TimesNewRomanPSMT"/>
-          <w:sz w:val="20"/>
-          <w:szCs w:val="20"/>
-        </w:rPr>
-        <w:t>ms</w:t>
+        <w:t xml:space="preserve"> ms</w:t>
       </w:r>
       <w:r>
         <w:rPr>
@@ -1098,7 +1059,6 @@
         </w:rPr>
         <w:t>.</w:t>
       </w:r>
-      <w:proofErr w:type="spellEnd"/>
     </w:p>
     <w:p>
       <w:pPr>
@@ -1384,25 +1344,7 @@
           <w:sz w:val="20"/>
           <w:szCs w:val="20"/>
         </w:rPr>
-        <w:t xml:space="preserve">Mbps, and CSMA/CD with </w:t>
-      </w:r>
-      <w:proofErr w:type="spellStart"/>
-      <w:r>
-        <w:rPr>
-          <w:rFonts w:cs="TimesNewRomanPSMT"/>
-          <w:sz w:val="20"/>
-          <w:szCs w:val="20"/>
-        </w:rPr>
-        <w:t>backoff</w:t>
-      </w:r>
-      <w:proofErr w:type="spellEnd"/>
-      <w:r>
-        <w:rPr>
-          <w:rFonts w:cs="TimesNewRomanPSMT"/>
-          <w:sz w:val="20"/>
-          <w:szCs w:val="20"/>
-        </w:rPr>
-        <w:t xml:space="preserve"> intervals of multiples of 512 bits is used. After the</w:t>
+        <w:t>Mbps, and CSMA/CD with backoff intervals of multiples of 512 bits is used. After the</w:t>
       </w:r>
       <w:r>
         <w:rPr>
@@ -1418,25 +1360,7 @@
           <w:sz w:val="20"/>
           <w:szCs w:val="20"/>
         </w:rPr>
-        <w:t xml:space="preserve">and B draws K = 1 in the exponential </w:t>
-      </w:r>
-      <w:proofErr w:type="spellStart"/>
-      <w:r>
-        <w:rPr>
-          <w:rFonts w:cs="TimesNewRomanPSMT"/>
-          <w:sz w:val="20"/>
-          <w:szCs w:val="20"/>
-        </w:rPr>
-        <w:t>backoff</w:t>
-      </w:r>
-      <w:proofErr w:type="spellEnd"/>
-      <w:r>
-        <w:rPr>
-          <w:rFonts w:cs="TimesNewRomanPSMT"/>
-          <w:sz w:val="20"/>
-          <w:szCs w:val="20"/>
-        </w:rPr>
-        <w:t xml:space="preserve"> protocol. Ignore the jam signal.</w:t>
+        <w:t>and B draws K = 1 in the exponential backoff protocol. Ignore the jam signal.</w:t>
       </w:r>
     </w:p>
     <w:p>
@@ -1478,18 +1402,8 @@
           <w:sz w:val="20"/>
           <w:szCs w:val="20"/>
         </w:rPr>
-        <w:t xml:space="preserve">Assume that the signal propagation speed </w:t>
-      </w:r>
-      <w:proofErr w:type="gramStart"/>
-      <w:r>
-        <w:rPr>
-          <w:rFonts w:cs="TimesNewRomanPSMT"/>
-          <w:sz w:val="20"/>
-          <w:szCs w:val="20"/>
-        </w:rPr>
-        <w:t xml:space="preserve">is </w:t>
-      </w:r>
-      <w:proofErr w:type="gramEnd"/>
+        <w:t xml:space="preserve">Assume that the signal propagation speed is </w:t>
+      </w:r>
       <m:oMath>
         <m:r>
           <w:rPr>
@@ -1893,20 +1807,8 @@
           <w:szCs w:val="20"/>
           <w:u w:val="single"/>
         </w:rPr>
-        <w:t xml:space="preserve">The one-way propagation delay </w:t>
-      </w:r>
-      <w:proofErr w:type="gramStart"/>
-      <w:r>
-        <w:rPr>
-          <w:rFonts w:cs="TimesNewRomanPSMT"/>
-          <w:b/>
-          <w:sz w:val="20"/>
-          <w:szCs w:val="20"/>
-          <w:u w:val="single"/>
-        </w:rPr>
-        <w:t xml:space="preserve">is </w:t>
-      </w:r>
-      <w:proofErr w:type="gramEnd"/>
+        <w:t xml:space="preserve">The one-way propagation delay is </w:t>
+      </w:r>
       <m:oMath>
         <m:r>
           <m:rPr>
@@ -2457,20 +2359,8 @@
           <w:szCs w:val="20"/>
           <w:u w:val="single"/>
         </w:rPr>
-        <w:t xml:space="preserve">At </w:t>
-      </w:r>
-      <w:proofErr w:type="gramStart"/>
-      <w:r>
-        <w:rPr>
-          <w:rFonts w:cs="TimesNewRomanPSMT"/>
-          <w:b/>
-          <w:sz w:val="20"/>
-          <w:szCs w:val="20"/>
-          <w:u w:val="single"/>
-        </w:rPr>
-        <w:t xml:space="preserve">time </w:t>
-      </w:r>
-      <w:proofErr w:type="gramEnd"/>
+        <w:t xml:space="preserve">At time </w:t>
+      </w:r>
       <m:oMath>
         <m:r>
           <m:rPr>
@@ -2807,18 +2697,8 @@
           <w:sz w:val="20"/>
           <w:szCs w:val="20"/>
         </w:rPr>
-        <w:t xml:space="preserve">There are 5 links between A and B, thus, the transmit delay </w:t>
-      </w:r>
-      <w:proofErr w:type="gramStart"/>
-      <w:r>
-        <w:rPr>
-          <w:rFonts w:cs="TimesNewRomanPSMT"/>
-          <w:sz w:val="20"/>
-          <w:szCs w:val="20"/>
-        </w:rPr>
-        <w:t xml:space="preserve">is </w:t>
-      </w:r>
-      <w:proofErr w:type="gramEnd"/>
+        <w:t xml:space="preserve">There are 5 links between A and B, thus, the transmit delay is </w:t>
+      </w:r>
       <m:oMath>
         <m:r>
           <w:rPr>
@@ -3097,18 +2977,8 @@
           <w:sz w:val="20"/>
           <w:szCs w:val="20"/>
         </w:rPr>
-        <w:t>And the speed-of-light propagation delay</w:t>
-      </w:r>
-      <w:proofErr w:type="gramStart"/>
-      <w:r>
-        <w:rPr>
-          <w:rFonts w:cs="TimesNewRomanPSMT"/>
-          <w:sz w:val="20"/>
-          <w:szCs w:val="20"/>
-        </w:rPr>
-        <w:t xml:space="preserve">, </w:t>
-      </w:r>
-      <w:proofErr w:type="gramEnd"/>
+        <w:t xml:space="preserve">And the speed-of-light propagation delay, </w:t>
+      </w:r>
       <m:oMath>
         <m:r>
           <w:rPr>
@@ -3187,18 +3057,8 @@
           <w:sz w:val="20"/>
           <w:szCs w:val="20"/>
         </w:rPr>
-        <w:t xml:space="preserve">At </w:t>
-      </w:r>
-      <w:proofErr w:type="gramStart"/>
-      <w:r>
-        <w:rPr>
-          <w:rFonts w:cs="TimesNewRomanPSMT"/>
-          <w:sz w:val="20"/>
-          <w:szCs w:val="20"/>
-        </w:rPr>
-        <w:t xml:space="preserve">time </w:t>
-      </w:r>
-      <w:proofErr w:type="gramEnd"/>
+        <w:t xml:space="preserve">At time </w:t>
+      </w:r>
       <m:oMath>
         <m:r>
           <w:rPr>
@@ -3452,7 +3312,6 @@
         </w:rPr>
         <w:t xml:space="preserve">20 </w:t>
       </w:r>
-      <w:proofErr w:type="spellStart"/>
       <w:r>
         <w:rPr>
           <w:rFonts w:cs="SymbolMT"/>
@@ -3467,16 +3326,7 @@
           <w:sz w:val="20"/>
           <w:szCs w:val="20"/>
         </w:rPr>
-        <w:t>S</w:t>
-      </w:r>
-      <w:proofErr w:type="spellEnd"/>
-      <w:r>
-        <w:rPr>
-          <w:rFonts w:cs="TimesNewRomanPSMT"/>
-          <w:sz w:val="20"/>
-          <w:szCs w:val="20"/>
-        </w:rPr>
-        <w:t>, or 200 bit durations. Suppose A begins transmitting a frame at time t = 0, and j</w:t>
+        <w:t>S, or 200 bit durations. Suppose A begins transmitting a frame at time t = 0, and j</w:t>
       </w:r>
       <w:r>
         <w:rPr>
@@ -3518,67 +3368,29 @@
           <w:sz w:val="20"/>
           <w:szCs w:val="20"/>
         </w:rPr>
-        <w:t xml:space="preserve">Does </w:t>
-      </w:r>
-      <w:proofErr w:type="gramStart"/>
-      <w:r>
-        <w:rPr>
-          <w:rFonts w:cs="TimesNewRomanPSMT"/>
-          <w:sz w:val="20"/>
-          <w:szCs w:val="20"/>
-        </w:rPr>
-        <w:t>A</w:t>
-      </w:r>
-      <w:proofErr w:type="gramEnd"/>
-      <w:r>
-        <w:rPr>
-          <w:rFonts w:cs="TimesNewRomanPSMT"/>
-          <w:sz w:val="20"/>
-          <w:szCs w:val="20"/>
-        </w:rPr>
-        <w:t xml:space="preserve"> finish transmitting the frame before it detects that there was a collision? Explain.</w:t>
-      </w:r>
-    </w:p>
-    <w:p>
-      <w:pPr>
-        <w:pStyle w:val="ListParagraph"/>
-        <w:autoSpaceDE w:val="0"/>
-        <w:autoSpaceDN w:val="0"/>
-        <w:adjustRightInd w:val="0"/>
-        <w:spacing w:after="0" w:line="240" w:lineRule="auto"/>
-        <w:rPr>
-          <w:rFonts w:cs="TimesNewRomanPSMT"/>
-          <w:sz w:val="20"/>
-          <w:szCs w:val="20"/>
-        </w:rPr>
-      </w:pPr>
-      <w:r>
-        <w:rPr>
-          <w:rFonts w:cs="TimesNewRomanPSMT"/>
-          <w:sz w:val="20"/>
-          <w:szCs w:val="20"/>
-        </w:rPr>
-        <w:t xml:space="preserve">At the time B detects a collision, </w:t>
-      </w:r>
-      <w:proofErr w:type="spellStart"/>
-      <w:proofErr w:type="gramStart"/>
-      <w:r>
-        <w:rPr>
-          <w:rFonts w:cs="TimesNewRomanPSMT"/>
-          <w:sz w:val="20"/>
-          <w:szCs w:val="20"/>
-        </w:rPr>
-        <w:t>A</w:t>
-      </w:r>
-      <w:proofErr w:type="spellEnd"/>
-      <w:proofErr w:type="gramEnd"/>
-      <w:r>
-        <w:rPr>
-          <w:rFonts w:cs="TimesNewRomanPSMT"/>
-          <w:sz w:val="20"/>
-          <w:szCs w:val="20"/>
-        </w:rPr>
-        <w:t xml:space="preserve"> already sent 200 bits because of the propagation delay. </w:t>
+        <w:t>Does A finish transmitting the frame before it detects that there was a collision? Explain.</w:t>
+      </w:r>
+    </w:p>
+    <w:p>
+      <w:pPr>
+        <w:pStyle w:val="ListParagraph"/>
+        <w:autoSpaceDE w:val="0"/>
+        <w:autoSpaceDN w:val="0"/>
+        <w:adjustRightInd w:val="0"/>
+        <w:spacing w:after="0" w:line="240" w:lineRule="auto"/>
+        <w:rPr>
+          <w:rFonts w:cs="TimesNewRomanPSMT"/>
+          <w:sz w:val="20"/>
+          <w:szCs w:val="20"/>
+        </w:rPr>
+      </w:pPr>
+      <w:r>
+        <w:rPr>
+          <w:rFonts w:cs="TimesNewRomanPSMT"/>
+          <w:sz w:val="20"/>
+          <w:szCs w:val="20"/>
+        </w:rPr>
+        <w:t xml:space="preserve">At the time B detects a collision, A already sent 200 bits because of the propagation delay. </w:t>
       </w:r>
     </w:p>
     <w:p>
@@ -3608,25 +3420,7 @@
           <w:sz w:val="20"/>
           <w:szCs w:val="20"/>
         </w:rPr>
-        <w:t xml:space="preserve">detects the collision and </w:t>
-      </w:r>
-      <w:proofErr w:type="gramStart"/>
-      <w:r>
-        <w:rPr>
-          <w:rFonts w:cs="TimesNewRomanPSMT"/>
-          <w:sz w:val="20"/>
-          <w:szCs w:val="20"/>
-        </w:rPr>
-        <w:t>start</w:t>
-      </w:r>
-      <w:proofErr w:type="gramEnd"/>
-      <w:r>
-        <w:rPr>
-          <w:rFonts w:cs="TimesNewRomanPSMT"/>
-          <w:sz w:val="20"/>
-          <w:szCs w:val="20"/>
-        </w:rPr>
-        <w:t xml:space="preserve"> to finish the preamble and then </w:t>
+        <w:t xml:space="preserve">detects the collision and start to finish the preamble and then </w:t>
       </w:r>
       <w:r>
         <w:rPr>
@@ -3818,25 +3612,7 @@
           <w:sz w:val="20"/>
           <w:szCs w:val="20"/>
         </w:rPr>
-        <w:t xml:space="preserve">What time does </w:t>
-      </w:r>
-      <w:proofErr w:type="gramStart"/>
-      <w:r>
-        <w:rPr>
-          <w:rFonts w:cs="TimesNewRomanPSMT"/>
-          <w:sz w:val="20"/>
-          <w:szCs w:val="20"/>
-        </w:rPr>
-        <w:t>A</w:t>
-      </w:r>
-      <w:proofErr w:type="gramEnd"/>
-      <w:r>
-        <w:rPr>
-          <w:rFonts w:cs="TimesNewRomanPSMT"/>
-          <w:sz w:val="20"/>
-          <w:szCs w:val="20"/>
-        </w:rPr>
-        <w:t xml:space="preserve"> finish sending a jamming signal? What time </w:t>
+        <w:t xml:space="preserve">What time does A finish sending a jamming signal? What time </w:t>
       </w:r>
       <w:r>
         <w:rPr>
@@ -3874,25 +3650,7 @@
           <w:sz w:val="20"/>
           <w:szCs w:val="20"/>
         </w:rPr>
-        <w:t xml:space="preserve">B </w:t>
-      </w:r>
-      <w:proofErr w:type="gramStart"/>
-      <w:r>
-        <w:rPr>
-          <w:rFonts w:cs="TimesNewRomanPSMT"/>
-          <w:sz w:val="20"/>
-          <w:szCs w:val="20"/>
-        </w:rPr>
-        <w:t>start</w:t>
-      </w:r>
-      <w:proofErr w:type="gramEnd"/>
-      <w:r>
-        <w:rPr>
-          <w:rFonts w:cs="TimesNewRomanPSMT"/>
-          <w:sz w:val="20"/>
-          <w:szCs w:val="20"/>
-        </w:rPr>
-        <w:t xml:space="preserve"> to notice the collision after duration of 200 bits. It then starts to finish the 64 bits preamble and then send the 32 bits jamming signal</w:t>
+        <w:t>B start to notice the collision after duration of 200 bits. It then starts to finish the 64 bits preamble and then send the 32 bits jamming signal</w:t>
       </w:r>
       <w:r>
         <w:rPr>
@@ -4137,25 +3895,7 @@
           <w:sz w:val="20"/>
           <w:szCs w:val="20"/>
         </w:rPr>
-        <w:t xml:space="preserve">What time does </w:t>
-      </w:r>
-      <w:proofErr w:type="gramStart"/>
-      <w:r>
-        <w:rPr>
-          <w:rFonts w:cs="TimesNewRomanPSMT"/>
-          <w:sz w:val="20"/>
-          <w:szCs w:val="20"/>
-        </w:rPr>
-        <w:t>A</w:t>
-      </w:r>
-      <w:proofErr w:type="gramEnd"/>
-      <w:r>
-        <w:rPr>
-          <w:rFonts w:cs="TimesNewRomanPSMT"/>
-          <w:sz w:val="20"/>
-          <w:szCs w:val="20"/>
-        </w:rPr>
-        <w:t xml:space="preserve"> first hear an idle channel again? What time does B first hear an idle channel again?</w:t>
+        <w:t>What time does A first hear an idle channel again? What time does B first hear an idle channel again?</w:t>
       </w:r>
     </w:p>
     <w:p>
@@ -4427,25 +4167,7 @@
           <w:sz w:val="20"/>
           <w:szCs w:val="20"/>
         </w:rPr>
-        <w:t xml:space="preserve">However, at 632 bits, B detects the idle channel and has already starts to send its frame. After sending 64 bits, B detects the collision and start to send the 32 bits jamming signal. When B finishes sending the jamming signal, </w:t>
-      </w:r>
-      <w:proofErr w:type="gramStart"/>
-      <w:r>
-        <w:rPr>
-          <w:rFonts w:cs="TimesNewRomanPSMT"/>
-          <w:sz w:val="20"/>
-          <w:szCs w:val="20"/>
-        </w:rPr>
-        <w:t>A</w:t>
-      </w:r>
-      <w:proofErr w:type="gramEnd"/>
-      <w:r>
-        <w:rPr>
-          <w:rFonts w:cs="TimesNewRomanPSMT"/>
-          <w:sz w:val="20"/>
-          <w:szCs w:val="20"/>
-        </w:rPr>
-        <w:t xml:space="preserve"> start to hear the channel idle. </w:t>
+        <w:t xml:space="preserve">However, at 632 bits, B detects the idle channel and has already starts to send its frame. After sending 64 bits, B detects the collision and start to send the 32 bits jamming signal. When B finishes sending the jamming signal, A start to hear the channel idle. </w:t>
       </w:r>
     </w:p>
     <w:p>
@@ -4503,25 +4225,7 @@
           <w:sz w:val="20"/>
           <w:szCs w:val="20"/>
         </w:rPr>
-        <w:t xml:space="preserve">At 832 bits, </w:t>
-      </w:r>
-      <w:proofErr w:type="gramStart"/>
-      <w:r>
-        <w:rPr>
-          <w:rFonts w:cs="TimesNewRomanPSMT"/>
-          <w:sz w:val="20"/>
-          <w:szCs w:val="20"/>
-        </w:rPr>
-        <w:t>A</w:t>
-      </w:r>
-      <w:proofErr w:type="gramEnd"/>
-      <w:r>
-        <w:rPr>
-          <w:rFonts w:cs="TimesNewRomanPSMT"/>
-          <w:sz w:val="20"/>
-          <w:szCs w:val="20"/>
-        </w:rPr>
-        <w:t xml:space="preserve"> starts to notice the first bits sent from B, and start to send the 32 bits jamming signal to B. Due to propagation delay, B will receive the last bits sent from A at 1064 bits.</w:t>
+        <w:t>At 832 bits, A starts to notice the first bits sent from B, and start to send the 32 bits jamming signal to B. Due to propagation delay, B will receive the last bits sent from A at 1064 bits.</w:t>
       </w:r>
     </w:p>
     <w:p>
@@ -4575,13 +4279,15 @@
           <w:rFonts w:cs="TimesNewRomanPSMT"/>
           <w:sz w:val="20"/>
           <w:szCs w:val="20"/>
-        </w:rPr>
-      </w:pPr>
-      <w:r>
-        <w:rPr>
-          <w:rFonts w:cs="TimesNewRomanPSMT"/>
-          <w:sz w:val="20"/>
-          <w:szCs w:val="20"/>
+          <w:highlight w:val="yellow"/>
+        </w:rPr>
+      </w:pPr>
+      <w:r>
+        <w:rPr>
+          <w:rFonts w:cs="TimesNewRomanPSMT"/>
+          <w:sz w:val="20"/>
+          <w:szCs w:val="20"/>
+          <w:highlight w:val="yellow"/>
         </w:rPr>
         <w:t>Suppose after the second collision, A decides to wait 512 bit durations to retransmit (if i</w:t>
       </w:r>
@@ -4590,6 +4296,7 @@
           <w:rFonts w:cs="TimesNewRomanPSMT"/>
           <w:sz w:val="20"/>
           <w:szCs w:val="20"/>
+          <w:highlight w:val="yellow"/>
         </w:rPr>
         <w:t xml:space="preserve">t hears silence </w:t>
       </w:r>
@@ -4598,6 +4305,7 @@
           <w:rFonts w:cs="TimesNewRomanPSMT"/>
           <w:sz w:val="20"/>
           <w:szCs w:val="20"/>
+          <w:highlight w:val="yellow"/>
         </w:rPr>
         <w:t>after that long) and B decides to retransmit immediately after h</w:t>
       </w:r>
@@ -4606,6 +4314,7 @@
           <w:rFonts w:cs="TimesNewRomanPSMT"/>
           <w:sz w:val="20"/>
           <w:szCs w:val="20"/>
+          <w:highlight w:val="yellow"/>
         </w:rPr>
         <w:t xml:space="preserve">earing a silent channel. Is the </w:t>
       </w:r>
@@ -4614,6 +4323,7 @@
           <w:rFonts w:cs="TimesNewRomanPSMT"/>
           <w:sz w:val="20"/>
           <w:szCs w:val="20"/>
+          <w:highlight w:val="yellow"/>
         </w:rPr>
         <w:t>transmission of host B successful?</w:t>
       </w:r>
@@ -4661,13 +4371,15 @@
           <w:rFonts w:cs="TimesNewRomanPSMT"/>
           <w:sz w:val="20"/>
           <w:szCs w:val="20"/>
-        </w:rPr>
-      </w:pPr>
-      <w:r>
-        <w:rPr>
-          <w:rFonts w:cs="TimesNewRomanPSMT"/>
-          <w:sz w:val="20"/>
-          <w:szCs w:val="20"/>
+          <w:highlight w:val="yellow"/>
+        </w:rPr>
+      </w:pPr>
+      <w:r>
+        <w:rPr>
+          <w:rFonts w:cs="TimesNewRomanPSMT"/>
+          <w:sz w:val="20"/>
+          <w:szCs w:val="20"/>
+          <w:highlight w:val="yellow"/>
         </w:rPr>
         <w:t>At the time A was planning to send its second retransmission, it sense</w:t>
       </w:r>
@@ -4676,6 +4388,7 @@
           <w:rFonts w:cs="TimesNewRomanPSMT"/>
           <w:sz w:val="20"/>
           <w:szCs w:val="20"/>
+          <w:highlight w:val="yellow"/>
         </w:rPr>
         <w:t xml:space="preserve">s a carrier present. Suppose at </w:t>
       </w:r>
@@ -4684,23 +4397,16 @@
           <w:rFonts w:cs="TimesNewRomanPSMT"/>
           <w:sz w:val="20"/>
           <w:szCs w:val="20"/>
-        </w:rPr>
-        <w:t xml:space="preserve">that particular time A decides to wait </w:t>
-      </w:r>
-      <w:proofErr w:type="gramStart"/>
-      <w:r>
-        <w:rPr>
-          <w:rFonts w:cs="TimesNewRomanPSMT"/>
-          <w:sz w:val="20"/>
-          <w:szCs w:val="20"/>
-        </w:rPr>
-        <w:t>3 x 51.2</w:t>
+          <w:highlight w:val="yellow"/>
+        </w:rPr>
+        <w:t>that particular time A decides to wait 3 x 51.2</w:t>
       </w:r>
       <w:r>
         <w:rPr>
           <w:rFonts w:cs="SymbolMT"/>
           <w:sz w:val="20"/>
           <w:szCs w:val="20"/>
+          <w:highlight w:val="yellow"/>
         </w:rPr>
         <w:t>μ</w:t>
       </w:r>
@@ -4709,23 +4415,16 @@
           <w:rFonts w:cs="TimesNewRomanPSMT"/>
           <w:sz w:val="20"/>
           <w:szCs w:val="20"/>
-        </w:rPr>
-        <w:t>s more</w:t>
-      </w:r>
-      <w:proofErr w:type="gramEnd"/>
-      <w:r>
-        <w:rPr>
-          <w:rFonts w:cs="TimesNewRomanPSMT"/>
-          <w:sz w:val="20"/>
-          <w:szCs w:val="20"/>
-        </w:rPr>
-        <w:t xml:space="preserve"> until its next</w:t>
-      </w:r>
-      <w:r>
-        <w:rPr>
-          <w:rFonts w:cs="TimesNewRomanPSMT"/>
-          <w:sz w:val="20"/>
-          <w:szCs w:val="20"/>
+          <w:highlight w:val="yellow"/>
+        </w:rPr>
+        <w:t>s more until its next</w:t>
+      </w:r>
+      <w:r>
+        <w:rPr>
+          <w:rFonts w:cs="TimesNewRomanPSMT"/>
+          <w:sz w:val="20"/>
+          <w:szCs w:val="20"/>
+          <w:highlight w:val="yellow"/>
         </w:rPr>
         <w:t xml:space="preserve"> retransmission. What time does </w:t>
       </w:r>
@@ -4734,26 +4433,9 @@
           <w:rFonts w:cs="TimesNewRomanPSMT"/>
           <w:sz w:val="20"/>
           <w:szCs w:val="20"/>
-        </w:rPr>
-        <w:t xml:space="preserve">host </w:t>
-      </w:r>
-      <w:proofErr w:type="gramStart"/>
-      <w:r>
-        <w:rPr>
-          <w:rFonts w:cs="TimesNewRomanPSMT"/>
-          <w:sz w:val="20"/>
-          <w:szCs w:val="20"/>
-        </w:rPr>
-        <w:t>A</w:t>
-      </w:r>
-      <w:proofErr w:type="gramEnd"/>
-      <w:r>
-        <w:rPr>
-          <w:rFonts w:cs="TimesNewRomanPSMT"/>
-          <w:sz w:val="20"/>
-          <w:szCs w:val="20"/>
-        </w:rPr>
-        <w:t xml:space="preserve"> finish sending its packet?</w:t>
+          <w:highlight w:val="yellow"/>
+        </w:rPr>
+        <w:t>host A finish sending its packet?</w:t>
       </w:r>
     </w:p>
     <w:p>
@@ -4856,6 +4538,100 @@
     <w:p>
       <w:pPr>
         <w:pStyle w:val="ListParagraph"/>
+        <w:autoSpaceDE w:val="0"/>
+        <w:autoSpaceDN w:val="0"/>
+        <w:adjustRightInd w:val="0"/>
+        <w:spacing w:after="0" w:line="240" w:lineRule="auto"/>
+        <w:rPr>
+          <w:rFonts w:cs="TimesNewRomanPSMT"/>
+          <w:sz w:val="20"/>
+          <w:szCs w:val="20"/>
+        </w:rPr>
+      </w:pPr>
+      <w:r>
+        <w:rPr>
+          <w:rFonts w:cs="TimesNewRomanPSMT"/>
+          <w:sz w:val="20"/>
+          <w:szCs w:val="20"/>
+        </w:rPr>
+        <w:t>Since the bottle neck is the I/O bus speed, the number of switch is:</w:t>
+      </w:r>
+    </w:p>
+    <w:p>
+      <w:pPr>
+        <w:pStyle w:val="ListParagraph"/>
+        <w:autoSpaceDE w:val="0"/>
+        <w:autoSpaceDN w:val="0"/>
+        <w:adjustRightInd w:val="0"/>
+        <w:spacing w:after="0" w:line="240" w:lineRule="auto"/>
+        <w:rPr>
+          <w:rFonts w:cs="TimesNewRomanPSMT"/>
+          <w:sz w:val="20"/>
+          <w:szCs w:val="20"/>
+        </w:rPr>
+      </w:pPr>
+      <m:oMathPara>
+        <m:oMath>
+          <m:f>
+            <m:fPr>
+              <m:ctrlPr>
+                <w:rPr>
+                  <w:rFonts w:ascii="Cambria Math" w:hAnsi="Cambria Math" w:cs="TimesNewRomanPSMT"/>
+                  <w:i/>
+                  <w:sz w:val="20"/>
+                  <w:szCs w:val="20"/>
+                </w:rPr>
+              </m:ctrlPr>
+            </m:fPr>
+            <m:num>
+              <m:r>
+                <w:rPr>
+                  <w:rFonts w:ascii="Cambria Math" w:hAnsi="Cambria Math" w:cs="TimesNewRomanPSMT"/>
+                  <w:sz w:val="20"/>
+                  <w:szCs w:val="20"/>
+                </w:rPr>
+                <m:t>800 Mbps</m:t>
+              </m:r>
+            </m:num>
+            <m:den>
+              <m:r>
+                <w:rPr>
+                  <w:rFonts w:ascii="Cambria Math" w:hAnsi="Cambria Math" w:cs="TimesNewRomanPSMT"/>
+                  <w:sz w:val="20"/>
+                  <w:szCs w:val="20"/>
+                </w:rPr>
+                <m:t>1.5 Mbps</m:t>
+              </m:r>
+            </m:den>
+          </m:f>
+          <m:r>
+            <w:rPr>
+              <w:rFonts w:ascii="Cambria Math" w:hAnsi="Cambria Math" w:cs="TimesNewRomanPSMT"/>
+              <w:sz w:val="20"/>
+              <w:szCs w:val="20"/>
+            </w:rPr>
+            <m:t>=533</m:t>
+          </m:r>
+        </m:oMath>
+      </m:oMathPara>
+    </w:p>
+    <w:p>
+      <w:pPr>
+        <w:pStyle w:val="ListParagraph"/>
+        <w:autoSpaceDE w:val="0"/>
+        <w:autoSpaceDN w:val="0"/>
+        <w:adjustRightInd w:val="0"/>
+        <w:spacing w:after="0" w:line="240" w:lineRule="auto"/>
+        <w:rPr>
+          <w:rFonts w:cs="TimesNewRomanPSMT"/>
+          <w:sz w:val="20"/>
+          <w:szCs w:val="20"/>
+        </w:rPr>
+      </w:pPr>
+    </w:p>
+    <w:p>
+      <w:pPr>
+        <w:pStyle w:val="ListParagraph"/>
         <w:numPr>
           <w:ilvl w:val="0"/>
           <w:numId w:val="7"/>
@@ -4898,6 +4674,68 @@
     <w:p>
       <w:pPr>
         <w:pStyle w:val="ListParagraph"/>
+        <w:autoSpaceDE w:val="0"/>
+        <w:autoSpaceDN w:val="0"/>
+        <w:adjustRightInd w:val="0"/>
+        <w:spacing w:after="0" w:line="240" w:lineRule="auto"/>
+        <w:rPr>
+          <w:rFonts w:cs="TimesNewRomanPSMT"/>
+          <w:sz w:val="20"/>
+          <w:szCs w:val="20"/>
+        </w:rPr>
+      </w:pPr>
+      <w:r>
+        <w:rPr>
+          <w:rFonts w:cs="TimesNewRomanPSMT"/>
+          <w:sz w:val="20"/>
+          <w:szCs w:val="20"/>
+        </w:rPr>
+        <w:t>Let BPP(BitsPerPacket) denote the packet size</w:t>
+      </w:r>
+    </w:p>
+    <w:p>
+      <w:pPr>
+        <w:pStyle w:val="ListParagraph"/>
+        <w:autoSpaceDE w:val="0"/>
+        <w:autoSpaceDN w:val="0"/>
+        <w:adjustRightInd w:val="0"/>
+        <w:spacing w:after="0" w:line="240" w:lineRule="auto"/>
+        <w:rPr>
+          <w:rFonts w:cs="TimesNewRomanPSMT"/>
+          <w:sz w:val="20"/>
+          <w:szCs w:val="20"/>
+        </w:rPr>
+      </w:pPr>
+      <m:oMathPara>
+        <m:oMath>
+          <m:r>
+            <w:rPr>
+              <w:rFonts w:ascii="Cambria Math" w:hAnsi="Cambria Math" w:cs="TimesNewRomanPSMT"/>
+              <w:sz w:val="20"/>
+              <w:szCs w:val="20"/>
+            </w:rPr>
+            <m:t>Throughput=1500×BPP</m:t>
+          </m:r>
+        </m:oMath>
+      </m:oMathPara>
+    </w:p>
+    <w:p>
+      <w:pPr>
+        <w:pStyle w:val="ListParagraph"/>
+        <w:autoSpaceDE w:val="0"/>
+        <w:autoSpaceDN w:val="0"/>
+        <w:adjustRightInd w:val="0"/>
+        <w:spacing w:after="0" w:line="240" w:lineRule="auto"/>
+        <w:rPr>
+          <w:rFonts w:cs="TimesNewRomanPSMT"/>
+          <w:sz w:val="20"/>
+          <w:szCs w:val="20"/>
+        </w:rPr>
+      </w:pPr>
+    </w:p>
+    <w:p>
+      <w:pPr>
+        <w:pStyle w:val="ListParagraph"/>
         <w:numPr>
           <w:ilvl w:val="0"/>
           <w:numId w:val="7"/>
@@ -4923,6 +4761,134 @@
     </w:p>
     <w:p>
       <w:pPr>
+        <w:pStyle w:val="ListParagraph"/>
+        <w:autoSpaceDE w:val="0"/>
+        <w:autoSpaceDN w:val="0"/>
+        <w:adjustRightInd w:val="0"/>
+        <w:spacing w:after="0" w:line="240" w:lineRule="auto"/>
+        <w:rPr>
+          <w:rFonts w:cs="TimesNewRomanPSMT"/>
+          <w:sz w:val="20"/>
+          <w:szCs w:val="20"/>
+        </w:rPr>
+      </w:pPr>
+      <w:r>
+        <w:rPr>
+          <w:rFonts w:cs="TimesNewRomanPSMT"/>
+          <w:sz w:val="20"/>
+          <w:szCs w:val="20"/>
+        </w:rPr>
+        <w:t>If the memory bandwidth becomes the limiting factor, the Packet size should be</w:t>
+      </w:r>
+    </w:p>
+    <w:p>
+      <w:pPr>
+        <w:pStyle w:val="ListParagraph"/>
+        <w:autoSpaceDE w:val="0"/>
+        <w:autoSpaceDN w:val="0"/>
+        <w:adjustRightInd w:val="0"/>
+        <w:spacing w:after="0" w:line="240" w:lineRule="auto"/>
+        <w:rPr>
+          <w:rFonts w:cs="TimesNewRomanPSMT"/>
+          <w:sz w:val="20"/>
+          <w:szCs w:val="20"/>
+        </w:rPr>
+      </w:pPr>
+    </w:p>
+    <w:p>
+      <w:pPr>
+        <w:pStyle w:val="ListParagraph"/>
+        <w:autoSpaceDE w:val="0"/>
+        <w:autoSpaceDN w:val="0"/>
+        <w:adjustRightInd w:val="0"/>
+        <w:spacing w:after="0" w:line="240" w:lineRule="auto"/>
+        <w:rPr>
+          <w:rFonts w:cs="TimesNewRomanPSMT"/>
+          <w:sz w:val="20"/>
+          <w:szCs w:val="20"/>
+        </w:rPr>
+      </w:pPr>
+      <m:oMathPara>
+        <m:oMath>
+          <m:f>
+            <m:fPr>
+              <m:ctrlPr>
+                <w:rPr>
+                  <w:rFonts w:ascii="Cambria Math" w:hAnsi="Cambria Math" w:cs="TimesNewRomanPSMT"/>
+                  <w:i/>
+                  <w:sz w:val="20"/>
+                  <w:szCs w:val="20"/>
+                </w:rPr>
+              </m:ctrlPr>
+            </m:fPr>
+            <m:num>
+              <m:r>
+                <w:rPr>
+                  <w:rFonts w:ascii="Cambria Math" w:hAnsi="Cambria Math" w:cs="TimesNewRomanPSMT"/>
+                  <w:sz w:val="20"/>
+                  <w:szCs w:val="20"/>
+                </w:rPr>
+                <m:t>92</m:t>
+              </m:r>
+              <m:r>
+                <w:rPr>
+                  <w:rFonts w:ascii="Cambria Math" w:hAnsi="Cambria Math" w:cs="TimesNewRomanPSMT"/>
+                  <w:sz w:val="20"/>
+                  <w:szCs w:val="20"/>
+                </w:rPr>
+                <m:t>0 Mbps</m:t>
+              </m:r>
+            </m:num>
+            <m:den>
+              <m:r>
+                <w:rPr>
+                  <w:rFonts w:ascii="Cambria Math" w:hAnsi="Cambria Math" w:cs="TimesNewRomanPSMT"/>
+                  <w:sz w:val="20"/>
+                  <w:szCs w:val="20"/>
+                </w:rPr>
+                <m:t>1500</m:t>
+              </m:r>
+              <m:r>
+                <w:rPr>
+                  <w:rFonts w:ascii="Cambria Math" w:hAnsi="Cambria Math" w:cs="TimesNewRomanPSMT"/>
+                  <w:sz w:val="20"/>
+                  <w:szCs w:val="20"/>
+                </w:rPr>
+                <m:t xml:space="preserve"> </m:t>
+              </m:r>
+              <m:r>
+                <w:rPr>
+                  <w:rFonts w:ascii="Cambria Math" w:hAnsi="Cambria Math" w:cs="TimesNewRomanPSMT"/>
+                  <w:sz w:val="20"/>
+                  <w:szCs w:val="20"/>
+                </w:rPr>
+                <m:t>PPS</m:t>
+              </m:r>
+            </m:den>
+          </m:f>
+          <m:r>
+            <w:rPr>
+              <w:rFonts w:ascii="Cambria Math" w:hAnsi="Cambria Math" w:cs="TimesNewRomanPSMT"/>
+              <w:sz w:val="20"/>
+              <w:szCs w:val="20"/>
+            </w:rPr>
+            <m:t>=</m:t>
+          </m:r>
+          <m:r>
+            <w:rPr>
+              <w:rFonts w:ascii="Cambria Math" w:hAnsi="Cambria Math" w:cs="TimesNewRomanPSMT"/>
+              <w:sz w:val="20"/>
+              <w:szCs w:val="20"/>
+            </w:rPr>
+            <m:t>76KB</m:t>
+          </m:r>
+        </m:oMath>
+      </m:oMathPara>
+      <w:bookmarkStart w:id="0" w:name="_GoBack"/>
+      <w:bookmarkEnd w:id="0"/>
+    </w:p>
+    <w:p>
+      <w:pPr>
         <w:autoSpaceDE w:val="0"/>
         <w:autoSpaceDN w:val="0"/>
         <w:adjustRightInd w:val="0"/>
@@ -4989,25 +4955,7 @@
           <w:sz w:val="20"/>
           <w:szCs w:val="20"/>
         </w:rPr>
-        <w:t xml:space="preserve">simpler components. A single stage of </w:t>
-      </w:r>
-      <w:proofErr w:type="gramStart"/>
-      <w:r>
-        <w:rPr>
-          <w:rFonts w:cs="TimesNewRomanPSMT"/>
-          <w:sz w:val="20"/>
-          <w:szCs w:val="20"/>
-        </w:rPr>
-        <w:t>a</w:t>
-      </w:r>
-      <w:proofErr w:type="gramEnd"/>
-      <w:r>
-        <w:rPr>
-          <w:rFonts w:cs="TimesNewRomanPSMT"/>
-          <w:sz w:val="20"/>
-          <w:szCs w:val="20"/>
-        </w:rPr>
-        <w:t xml:space="preserve"> </w:t>
+        <w:t xml:space="preserve">simpler components. A single stage of a </w:t>
       </w:r>
       <w:r>
         <w:rPr>
@@ -5079,7 +5027,6 @@
         </w:rPr>
         <w:t xml:space="preserve">2. An </w:t>
       </w:r>
-      <w:proofErr w:type="spellStart"/>
       <w:r>
         <w:rPr>
           <w:rFonts w:cs="TimesNewRomanPS-ItalicMT"/>
@@ -5108,7 +5055,6 @@
         </w:rPr>
         <w:t>n</w:t>
       </w:r>
-      <w:proofErr w:type="spellEnd"/>
       <w:r>
         <w:rPr>
           <w:rFonts w:cs="TimesNewRomanPSMT"/>
@@ -5365,8 +5311,6 @@
         </w:rPr>
         <w:t>×</w:t>
       </w:r>
-      <w:bookmarkStart w:id="0" w:name="_GoBack"/>
-      <w:bookmarkEnd w:id="0"/>
       <w:r>
         <w:rPr>
           <w:rFonts w:cs="SymbolMT"/>

--- a/PS3/ps3 - Copy.docx
+++ b/PS3/ps3 - Copy.docx
@@ -89,8 +89,18 @@
           <w:sz w:val="20"/>
           <w:szCs w:val="20"/>
         </w:rPr>
-        <w:t xml:space="preserve">According to the P&amp;D textbook 1.5, the speed of light in optical fiber is </w:t>
-      </w:r>
+        <w:t xml:space="preserve">According to the P&amp;D textbook 1.5, the speed of light in optical fiber </w:t>
+      </w:r>
+      <w:proofErr w:type="gramStart"/>
+      <w:r>
+        <w:rPr>
+          <w:rFonts w:cs="TimesNewRomanPSMT"/>
+          <w:sz w:val="20"/>
+          <w:szCs w:val="20"/>
+        </w:rPr>
+        <w:t xml:space="preserve">is </w:t>
+      </w:r>
+      <w:proofErr w:type="gramEnd"/>
       <m:oMath>
         <m:r>
           <w:rPr>
@@ -853,7 +863,27 @@
           <w:szCs w:val="20"/>
           <w:highlight w:val="yellow"/>
         </w:rPr>
-        <w:t>What is the roundtrip bandwidth delay product for the path from A to C? (Specify the units you use).</w:t>
+        <w:t xml:space="preserve">What is the </w:t>
+      </w:r>
+      <w:proofErr w:type="spellStart"/>
+      <w:r>
+        <w:rPr>
+          <w:rFonts w:cs="TimesNewRomanPSMT"/>
+          <w:sz w:val="20"/>
+          <w:szCs w:val="20"/>
+          <w:highlight w:val="yellow"/>
+        </w:rPr>
+        <w:t>roundtrip</w:t>
+      </w:r>
+      <w:proofErr w:type="spellEnd"/>
+      <w:r>
+        <w:rPr>
+          <w:rFonts w:cs="TimesNewRomanPSMT"/>
+          <w:sz w:val="20"/>
+          <w:szCs w:val="20"/>
+          <w:highlight w:val="yellow"/>
+        </w:rPr>
+        <w:t xml:space="preserve"> bandwidth delay product for the path from A to C? (Specify the units you use).</w:t>
       </w:r>
     </w:p>
     <w:p>
@@ -1049,7 +1079,16 @@
           <w:sz w:val="20"/>
           <w:szCs w:val="20"/>
         </w:rPr>
-        <w:t xml:space="preserve"> ms</w:t>
+        <w:t xml:space="preserve"> </w:t>
+      </w:r>
+      <w:proofErr w:type="spellStart"/>
+      <w:r>
+        <w:rPr>
+          <w:rFonts w:cs="TimesNewRomanPSMT"/>
+          <w:sz w:val="20"/>
+          <w:szCs w:val="20"/>
+        </w:rPr>
+        <w:t>ms</w:t>
       </w:r>
       <w:r>
         <w:rPr>
@@ -1059,6 +1098,7 @@
         </w:rPr>
         <w:t>.</w:t>
       </w:r>
+      <w:proofErr w:type="spellEnd"/>
     </w:p>
     <w:p>
       <w:pPr>
@@ -1344,7 +1384,25 @@
           <w:sz w:val="20"/>
           <w:szCs w:val="20"/>
         </w:rPr>
-        <w:t>Mbps, and CSMA/CD with backoff intervals of multiples of 512 bits is used. After the</w:t>
+        <w:t xml:space="preserve">Mbps, and CSMA/CD with </w:t>
+      </w:r>
+      <w:proofErr w:type="spellStart"/>
+      <w:r>
+        <w:rPr>
+          <w:rFonts w:cs="TimesNewRomanPSMT"/>
+          <w:sz w:val="20"/>
+          <w:szCs w:val="20"/>
+        </w:rPr>
+        <w:t>backoff</w:t>
+      </w:r>
+      <w:proofErr w:type="spellEnd"/>
+      <w:r>
+        <w:rPr>
+          <w:rFonts w:cs="TimesNewRomanPSMT"/>
+          <w:sz w:val="20"/>
+          <w:szCs w:val="20"/>
+        </w:rPr>
+        <w:t xml:space="preserve"> intervals of multiples of 512 bits is used. After the</w:t>
       </w:r>
       <w:r>
         <w:rPr>
@@ -1360,7 +1418,25 @@
           <w:sz w:val="20"/>
           <w:szCs w:val="20"/>
         </w:rPr>
-        <w:t>and B draws K = 1 in the exponential backoff protocol. Ignore the jam signal.</w:t>
+        <w:t xml:space="preserve">and B draws K = 1 in the exponential </w:t>
+      </w:r>
+      <w:proofErr w:type="spellStart"/>
+      <w:r>
+        <w:rPr>
+          <w:rFonts w:cs="TimesNewRomanPSMT"/>
+          <w:sz w:val="20"/>
+          <w:szCs w:val="20"/>
+        </w:rPr>
+        <w:t>backoff</w:t>
+      </w:r>
+      <w:proofErr w:type="spellEnd"/>
+      <w:r>
+        <w:rPr>
+          <w:rFonts w:cs="TimesNewRomanPSMT"/>
+          <w:sz w:val="20"/>
+          <w:szCs w:val="20"/>
+        </w:rPr>
+        <w:t xml:space="preserve"> protocol. Ignore the jam signal.</w:t>
       </w:r>
     </w:p>
     <w:p>
@@ -1402,8 +1478,18 @@
           <w:sz w:val="20"/>
           <w:szCs w:val="20"/>
         </w:rPr>
-        <w:t xml:space="preserve">Assume that the signal propagation speed is </w:t>
-      </w:r>
+        <w:t xml:space="preserve">Assume that the signal propagation speed </w:t>
+      </w:r>
+      <w:proofErr w:type="gramStart"/>
+      <w:r>
+        <w:rPr>
+          <w:rFonts w:cs="TimesNewRomanPSMT"/>
+          <w:sz w:val="20"/>
+          <w:szCs w:val="20"/>
+        </w:rPr>
+        <w:t xml:space="preserve">is </w:t>
+      </w:r>
+      <w:proofErr w:type="gramEnd"/>
       <m:oMath>
         <m:r>
           <w:rPr>
@@ -1807,8 +1893,20 @@
           <w:szCs w:val="20"/>
           <w:u w:val="single"/>
         </w:rPr>
-        <w:t xml:space="preserve">The one-way propagation delay is </w:t>
-      </w:r>
+        <w:t xml:space="preserve">The one-way propagation delay </w:t>
+      </w:r>
+      <w:proofErr w:type="gramStart"/>
+      <w:r>
+        <w:rPr>
+          <w:rFonts w:cs="TimesNewRomanPSMT"/>
+          <w:b/>
+          <w:sz w:val="20"/>
+          <w:szCs w:val="20"/>
+          <w:u w:val="single"/>
+        </w:rPr>
+        <w:t xml:space="preserve">is </w:t>
+      </w:r>
+      <w:proofErr w:type="gramEnd"/>
       <m:oMath>
         <m:r>
           <m:rPr>
@@ -2359,8 +2457,20 @@
           <w:szCs w:val="20"/>
           <w:u w:val="single"/>
         </w:rPr>
-        <w:t xml:space="preserve">At time </w:t>
-      </w:r>
+        <w:t xml:space="preserve">At </w:t>
+      </w:r>
+      <w:proofErr w:type="gramStart"/>
+      <w:r>
+        <w:rPr>
+          <w:rFonts w:cs="TimesNewRomanPSMT"/>
+          <w:b/>
+          <w:sz w:val="20"/>
+          <w:szCs w:val="20"/>
+          <w:u w:val="single"/>
+        </w:rPr>
+        <w:t xml:space="preserve">time </w:t>
+      </w:r>
+      <w:proofErr w:type="gramEnd"/>
       <m:oMath>
         <m:r>
           <m:rPr>
@@ -2697,8 +2807,18 @@
           <w:sz w:val="20"/>
           <w:szCs w:val="20"/>
         </w:rPr>
-        <w:t xml:space="preserve">There are 5 links between A and B, thus, the transmit delay is </w:t>
-      </w:r>
+        <w:t xml:space="preserve">There are 5 links between A and B, thus, the transmit delay </w:t>
+      </w:r>
+      <w:proofErr w:type="gramStart"/>
+      <w:r>
+        <w:rPr>
+          <w:rFonts w:cs="TimesNewRomanPSMT"/>
+          <w:sz w:val="20"/>
+          <w:szCs w:val="20"/>
+        </w:rPr>
+        <w:t xml:space="preserve">is </w:t>
+      </w:r>
+      <w:proofErr w:type="gramEnd"/>
       <m:oMath>
         <m:r>
           <w:rPr>
@@ -2977,8 +3097,18 @@
           <w:sz w:val="20"/>
           <w:szCs w:val="20"/>
         </w:rPr>
-        <w:t xml:space="preserve">And the speed-of-light propagation delay, </w:t>
-      </w:r>
+        <w:t>And the speed-of-light propagation delay</w:t>
+      </w:r>
+      <w:proofErr w:type="gramStart"/>
+      <w:r>
+        <w:rPr>
+          <w:rFonts w:cs="TimesNewRomanPSMT"/>
+          <w:sz w:val="20"/>
+          <w:szCs w:val="20"/>
+        </w:rPr>
+        <w:t xml:space="preserve">, </w:t>
+      </w:r>
+      <w:proofErr w:type="gramEnd"/>
       <m:oMath>
         <m:r>
           <w:rPr>
@@ -3057,8 +3187,18 @@
           <w:sz w:val="20"/>
           <w:szCs w:val="20"/>
         </w:rPr>
-        <w:t xml:space="preserve">At time </w:t>
-      </w:r>
+        <w:t xml:space="preserve">At </w:t>
+      </w:r>
+      <w:proofErr w:type="gramStart"/>
+      <w:r>
+        <w:rPr>
+          <w:rFonts w:cs="TimesNewRomanPSMT"/>
+          <w:sz w:val="20"/>
+          <w:szCs w:val="20"/>
+        </w:rPr>
+        <w:t xml:space="preserve">time </w:t>
+      </w:r>
+      <w:proofErr w:type="gramEnd"/>
       <m:oMath>
         <m:r>
           <w:rPr>
@@ -3312,6 +3452,7 @@
         </w:rPr>
         <w:t xml:space="preserve">20 </w:t>
       </w:r>
+      <w:proofErr w:type="spellStart"/>
       <w:r>
         <w:rPr>
           <w:rFonts w:cs="SymbolMT"/>
@@ -3326,7 +3467,16 @@
           <w:sz w:val="20"/>
           <w:szCs w:val="20"/>
         </w:rPr>
-        <w:t>S, or 200 bit durations. Suppose A begins transmitting a frame at time t = 0, and j</w:t>
+        <w:t>S</w:t>
+      </w:r>
+      <w:proofErr w:type="spellEnd"/>
+      <w:r>
+        <w:rPr>
+          <w:rFonts w:cs="TimesNewRomanPSMT"/>
+          <w:sz w:val="20"/>
+          <w:szCs w:val="20"/>
+        </w:rPr>
+        <w:t>, or 200 bit durations. Suppose A begins transmitting a frame at time t = 0, and j</w:t>
       </w:r>
       <w:r>
         <w:rPr>
@@ -3342,7 +3492,24 @@
           <w:sz w:val="20"/>
           <w:szCs w:val="20"/>
         </w:rPr>
-        <w:t>frame reaches B, B begins sending a frame, and then almost immediately B detects a collision.</w:t>
+        <w:t xml:space="preserve">frame reaches B, B begins sending a </w:t>
+      </w:r>
+      <w:r>
+        <w:rPr>
+          <w:rFonts w:cs="TimesNewRomanPSMT"/>
+          <w:sz w:val="20"/>
+          <w:szCs w:val="20"/>
+          <w:highlight w:val="yellow"/>
+        </w:rPr>
+        <w:t>frame</w:t>
+      </w:r>
+      <w:r>
+        <w:rPr>
+          <w:rFonts w:cs="TimesNewRomanPSMT"/>
+          <w:sz w:val="20"/>
+          <w:szCs w:val="20"/>
+        </w:rPr>
+        <w:t>, and then almost immediately B detects a collision.</w:t>
       </w:r>
     </w:p>
     <w:p>
@@ -3368,29 +3535,113 @@
           <w:sz w:val="20"/>
           <w:szCs w:val="20"/>
         </w:rPr>
-        <w:t>Does A finish transmitting the frame before it detects that there was a collision? Explain.</w:t>
-      </w:r>
-    </w:p>
-    <w:p>
-      <w:pPr>
-        <w:pStyle w:val="ListParagraph"/>
-        <w:autoSpaceDE w:val="0"/>
-        <w:autoSpaceDN w:val="0"/>
-        <w:adjustRightInd w:val="0"/>
-        <w:spacing w:after="0" w:line="240" w:lineRule="auto"/>
-        <w:rPr>
-          <w:rFonts w:cs="TimesNewRomanPSMT"/>
-          <w:sz w:val="20"/>
-          <w:szCs w:val="20"/>
-        </w:rPr>
-      </w:pPr>
-      <w:r>
-        <w:rPr>
-          <w:rFonts w:cs="TimesNewRomanPSMT"/>
-          <w:sz w:val="20"/>
-          <w:szCs w:val="20"/>
-        </w:rPr>
-        <w:t xml:space="preserve">At the time B detects a collision, A already sent 200 bits because of the propagation delay. </w:t>
+        <w:t xml:space="preserve">Does </w:t>
+      </w:r>
+      <w:proofErr w:type="gramStart"/>
+      <w:r>
+        <w:rPr>
+          <w:rFonts w:cs="TimesNewRomanPSMT"/>
+          <w:sz w:val="20"/>
+          <w:szCs w:val="20"/>
+        </w:rPr>
+        <w:t>A</w:t>
+      </w:r>
+      <w:proofErr w:type="gramEnd"/>
+      <w:r>
+        <w:rPr>
+          <w:rFonts w:cs="TimesNewRomanPSMT"/>
+          <w:sz w:val="20"/>
+          <w:szCs w:val="20"/>
+        </w:rPr>
+        <w:t xml:space="preserve"> finish transmitting the frame before it detects that there was a collision? Explain.</w:t>
+      </w:r>
+    </w:p>
+    <w:p>
+      <w:pPr>
+        <w:pStyle w:val="ListParagraph"/>
+        <w:autoSpaceDE w:val="0"/>
+        <w:autoSpaceDN w:val="0"/>
+        <w:adjustRightInd w:val="0"/>
+        <w:spacing w:after="0" w:line="240" w:lineRule="auto"/>
+        <w:rPr>
+          <w:rFonts w:cs="TimesNewRomanPSMT"/>
+          <w:sz w:val="20"/>
+          <w:szCs w:val="20"/>
+        </w:rPr>
+      </w:pPr>
+    </w:p>
+    <w:p>
+      <w:pPr>
+        <w:pStyle w:val="ListParagraph"/>
+        <w:autoSpaceDE w:val="0"/>
+        <w:autoSpaceDN w:val="0"/>
+        <w:adjustRightInd w:val="0"/>
+        <w:spacing w:after="0" w:line="240" w:lineRule="auto"/>
+        <w:rPr>
+          <w:rFonts w:cs="TimesNewRomanPSMT"/>
+          <w:sz w:val="20"/>
+          <w:szCs w:val="20"/>
+        </w:rPr>
+      </w:pPr>
+      <w:r>
+        <w:rPr>
+          <w:rFonts w:cs="TimesNewRomanPSMT"/>
+          <w:sz w:val="20"/>
+          <w:szCs w:val="20"/>
+        </w:rPr>
+        <w:t xml:space="preserve">At the time B detects a collision, </w:t>
+      </w:r>
+      <w:proofErr w:type="spellStart"/>
+      <w:r>
+        <w:rPr>
+          <w:rFonts w:cs="TimesNewRomanPSMT"/>
+          <w:sz w:val="20"/>
+          <w:szCs w:val="20"/>
+        </w:rPr>
+        <w:t>A</w:t>
+      </w:r>
+      <w:proofErr w:type="spellEnd"/>
+      <w:r>
+        <w:rPr>
+          <w:rFonts w:cs="TimesNewRomanPSMT"/>
+          <w:sz w:val="20"/>
+          <w:szCs w:val="20"/>
+        </w:rPr>
+        <w:t xml:space="preserve"> already sent 200 </w:t>
+      </w:r>
+      <w:proofErr w:type="gramStart"/>
+      <w:r>
+        <w:rPr>
+          <w:rFonts w:cs="TimesNewRomanPSMT"/>
+          <w:sz w:val="20"/>
+          <w:szCs w:val="20"/>
+        </w:rPr>
+        <w:t>bits</w:t>
+      </w:r>
+      <w:r>
+        <w:rPr>
+          <w:rFonts w:cs="TimesNewRomanPSMT"/>
+          <w:sz w:val="20"/>
+          <w:szCs w:val="20"/>
+        </w:rPr>
+        <w:t>(</w:t>
+      </w:r>
+      <w:proofErr w:type="gramEnd"/>
+      <w:r>
+        <w:rPr>
+          <w:rFonts w:cs="TimesNewRomanPSMT"/>
+          <w:sz w:val="20"/>
+          <w:szCs w:val="20"/>
+        </w:rPr>
+        <w:t>including preamble)</w:t>
+      </w:r>
+      <w:r>
+        <w:rPr>
+          <w:rFonts w:cs="TimesNewRomanPSMT"/>
+          <w:sz w:val="20"/>
+          <w:szCs w:val="20"/>
+        </w:rPr>
+        <w:t xml:space="preserve"> because of the propagation delay. </w:t>
       </w:r>
     </w:p>
     <w:p>
@@ -3420,7 +3671,23 @@
           <w:sz w:val="20"/>
           <w:szCs w:val="20"/>
         </w:rPr>
-        <w:t xml:space="preserve">detects the collision and start to finish the preamble and then </w:t>
+        <w:t>detects the collision and start</w:t>
+      </w:r>
+      <w:r>
+        <w:rPr>
+          <w:rFonts w:cs="TimesNewRomanPSMT"/>
+          <w:sz w:val="20"/>
+          <w:szCs w:val="20"/>
+        </w:rPr>
+        <w:t>s</w:t>
+      </w:r>
+      <w:r>
+        <w:rPr>
+          <w:rFonts w:cs="TimesNewRomanPSMT"/>
+          <w:sz w:val="20"/>
+          <w:szCs w:val="20"/>
+        </w:rPr>
+        <w:t xml:space="preserve"> to finish the preamble and then </w:t>
       </w:r>
       <w:r>
         <w:rPr>
@@ -3460,110 +3727,92 @@
           <w:sz w:val="20"/>
           <w:szCs w:val="20"/>
         </w:rPr>
-        <w:t>ack the jamming sequence</w:t>
-      </w:r>
-      <w:r>
-        <w:rPr>
-          <w:rFonts w:cs="TimesNewRomanPSMT"/>
-          <w:sz w:val="20"/>
-          <w:szCs w:val="20"/>
-        </w:rPr>
-        <w:t xml:space="preserve"> which takes 200 bits</w:t>
-      </w:r>
-      <w:r>
-        <w:rPr>
-          <w:rFonts w:cs="TimesNewRomanPSMT"/>
-          <w:sz w:val="20"/>
-          <w:szCs w:val="20"/>
-        </w:rPr>
-        <w:t xml:space="preserve">. </w:t>
-      </w:r>
-    </w:p>
-    <w:p>
-      <w:pPr>
-        <w:pStyle w:val="ListParagraph"/>
-        <w:autoSpaceDE w:val="0"/>
-        <w:autoSpaceDN w:val="0"/>
-        <w:adjustRightInd w:val="0"/>
-        <w:spacing w:after="0" w:line="240" w:lineRule="auto"/>
-        <w:rPr>
-          <w:rFonts w:cs="TimesNewRomanPSMT"/>
-          <w:sz w:val="20"/>
-          <w:szCs w:val="20"/>
-        </w:rPr>
-      </w:pPr>
-      <w:r>
-        <w:rPr>
-          <w:rFonts w:cs="TimesNewRomanPSMT"/>
-          <w:sz w:val="20"/>
-          <w:szCs w:val="20"/>
-        </w:rPr>
-        <w:t>This means</w:t>
-      </w:r>
-      <w:r>
-        <w:rPr>
-          <w:rFonts w:cs="TimesNewRomanPSMT"/>
-          <w:sz w:val="20"/>
-          <w:szCs w:val="20"/>
-        </w:rPr>
-        <w:t xml:space="preserve"> t</w:t>
-      </w:r>
-      <w:r>
-        <w:rPr>
-          <w:rFonts w:cs="TimesNewRomanPSMT"/>
-          <w:sz w:val="20"/>
-          <w:szCs w:val="20"/>
-        </w:rPr>
-        <w:t>he propagation time before A noticed the collision is 4</w:t>
-      </w:r>
-      <w:r>
-        <w:rPr>
-          <w:rFonts w:cs="TimesNewRomanPSMT"/>
-          <w:sz w:val="20"/>
-          <w:szCs w:val="20"/>
+        <w:t xml:space="preserve">ack the jamming sequence. </w:t>
+      </w:r>
+      <w:r>
+        <w:rPr>
+          <w:rFonts w:cs="TimesNewRomanPSMT"/>
+          <w:sz w:val="20"/>
+          <w:szCs w:val="20"/>
+        </w:rPr>
+        <w:t>After 200 bits of propagation delay, at time 400 bits, A detects the interfering signal.</w:t>
+      </w:r>
+    </w:p>
+    <w:p>
+      <w:pPr>
+        <w:pStyle w:val="ListParagraph"/>
+        <w:autoSpaceDE w:val="0"/>
+        <w:autoSpaceDN w:val="0"/>
+        <w:adjustRightInd w:val="0"/>
+        <w:spacing w:after="0" w:line="240" w:lineRule="auto"/>
+        <w:rPr>
+          <w:rFonts w:cs="TimesNewRomanPSMT"/>
+          <w:b/>
+          <w:sz w:val="20"/>
+          <w:szCs w:val="20"/>
+          <w:u w:val="single"/>
+        </w:rPr>
+      </w:pPr>
+      <w:r>
+        <w:rPr>
+          <w:rFonts w:cs="TimesNewRomanPSMT"/>
+          <w:b/>
+          <w:sz w:val="20"/>
+          <w:szCs w:val="20"/>
+          <w:u w:val="single"/>
+        </w:rPr>
+        <w:t>Since</w:t>
+      </w:r>
+      <w:r>
+        <w:rPr>
+          <w:rFonts w:cs="TimesNewRomanPSMT"/>
+          <w:b/>
+          <w:sz w:val="20"/>
+          <w:szCs w:val="20"/>
+          <w:u w:val="single"/>
+        </w:rPr>
+        <w:t xml:space="preserve"> 4</w:t>
+      </w:r>
+      <w:r>
+        <w:rPr>
+          <w:rFonts w:cs="TimesNewRomanPSMT"/>
+          <w:b/>
+          <w:sz w:val="20"/>
+          <w:szCs w:val="20"/>
+          <w:u w:val="single"/>
         </w:rPr>
         <w:t>00</w:t>
       </w:r>
       <w:r>
         <w:rPr>
           <w:rFonts w:cs="TimesNewRomanPSMT"/>
-          <w:sz w:val="20"/>
-          <w:szCs w:val="20"/>
-        </w:rPr>
-        <w:t xml:space="preserve"> bits in total, which is smaller than the </w:t>
-      </w:r>
-      <w:r>
-        <w:rPr>
-          <w:rFonts w:cs="TimesNewRomanPSMT"/>
-          <w:sz w:val="20"/>
-          <w:szCs w:val="20"/>
+          <w:b/>
+          <w:sz w:val="20"/>
+          <w:szCs w:val="20"/>
+          <w:u w:val="single"/>
+        </w:rPr>
+        <w:t xml:space="preserve"> bits is smaller than the </w:t>
+      </w:r>
+      <w:r>
+        <w:rPr>
+          <w:rFonts w:cs="TimesNewRomanPSMT"/>
+          <w:b/>
+          <w:sz w:val="20"/>
+          <w:szCs w:val="20"/>
+          <w:u w:val="single"/>
         </w:rPr>
         <w:t>frame</w:t>
       </w:r>
       <w:r>
         <w:rPr>
           <w:rFonts w:cs="TimesNewRomanPSMT"/>
-          <w:sz w:val="20"/>
-          <w:szCs w:val="20"/>
-        </w:rPr>
-        <w:t xml:space="preserve"> size.</w:t>
-      </w:r>
-    </w:p>
-    <w:p>
-      <w:pPr>
-        <w:pStyle w:val="ListParagraph"/>
-        <w:autoSpaceDE w:val="0"/>
-        <w:autoSpaceDN w:val="0"/>
-        <w:adjustRightInd w:val="0"/>
-        <w:spacing w:after="0" w:line="240" w:lineRule="auto"/>
-        <w:rPr>
-          <w:rFonts w:cs="TimesNewRomanPSMT"/>
           <w:b/>
           <w:sz w:val="20"/>
           <w:szCs w:val="20"/>
           <w:u w:val="single"/>
         </w:rPr>
-      </w:pPr>
+        <w:t xml:space="preserve"> size</w:t>
+      </w:r>
       <w:r>
         <w:rPr>
           <w:rFonts w:cs="TimesNewRomanPSMT"/>
@@ -3572,7 +3821,7 @@
           <w:szCs w:val="20"/>
           <w:u w:val="single"/>
         </w:rPr>
-        <w:t>Thus, A does NOT finish transmitting the frame before it detects the collision.</w:t>
+        <w:t>, A does NOT finish transmitting the frame before it detects the collision.</w:t>
       </w:r>
     </w:p>
     <w:p>
@@ -3612,7 +3861,25 @@
           <w:sz w:val="20"/>
           <w:szCs w:val="20"/>
         </w:rPr>
-        <w:t xml:space="preserve">What time does A finish sending a jamming signal? What time </w:t>
+        <w:t xml:space="preserve">What time does </w:t>
+      </w:r>
+      <w:proofErr w:type="gramStart"/>
+      <w:r>
+        <w:rPr>
+          <w:rFonts w:cs="TimesNewRomanPSMT"/>
+          <w:sz w:val="20"/>
+          <w:szCs w:val="20"/>
+        </w:rPr>
+        <w:t>A</w:t>
+      </w:r>
+      <w:proofErr w:type="gramEnd"/>
+      <w:r>
+        <w:rPr>
+          <w:rFonts w:cs="TimesNewRomanPSMT"/>
+          <w:sz w:val="20"/>
+          <w:szCs w:val="20"/>
+        </w:rPr>
+        <w:t xml:space="preserve"> finish sending a jamming signal? What time </w:t>
       </w:r>
       <w:r>
         <w:rPr>
@@ -3644,13 +3911,180 @@
           <w:szCs w:val="20"/>
         </w:rPr>
       </w:pPr>
-      <w:r>
-        <w:rPr>
-          <w:rFonts w:cs="TimesNewRomanPSMT"/>
-          <w:sz w:val="20"/>
-          <w:szCs w:val="20"/>
-        </w:rPr>
-        <w:t>B start to notice the collision after duration of 200 bits. It then starts to finish the 64 bits preamble and then send the 32 bits jamming signal</w:t>
+    </w:p>
+    <w:p>
+      <w:pPr>
+        <w:pStyle w:val="ListParagraph"/>
+        <w:autoSpaceDE w:val="0"/>
+        <w:autoSpaceDN w:val="0"/>
+        <w:adjustRightInd w:val="0"/>
+        <w:spacing w:after="0" w:line="240" w:lineRule="auto"/>
+        <w:rPr>
+          <w:rFonts w:cs="TimesNewRomanPSMT"/>
+          <w:sz w:val="20"/>
+          <w:szCs w:val="20"/>
+        </w:rPr>
+      </w:pPr>
+    </w:p>
+    <w:p>
+      <w:pPr>
+        <w:pStyle w:val="ListParagraph"/>
+        <w:numPr>
+          <w:ilvl w:val="0"/>
+          <w:numId w:val="12"/>
+        </w:numPr>
+        <w:autoSpaceDE w:val="0"/>
+        <w:autoSpaceDN w:val="0"/>
+        <w:adjustRightInd w:val="0"/>
+        <w:spacing w:after="0" w:line="240" w:lineRule="auto"/>
+        <w:rPr>
+          <w:rFonts w:cs="TimesNewRomanPSMT"/>
+          <w:sz w:val="20"/>
+          <w:szCs w:val="20"/>
+        </w:rPr>
+      </w:pPr>
+    </w:p>
+    <w:p>
+      <w:pPr>
+        <w:pStyle w:val="ListParagraph"/>
+        <w:autoSpaceDE w:val="0"/>
+        <w:autoSpaceDN w:val="0"/>
+        <w:adjustRightInd w:val="0"/>
+        <w:spacing w:after="0" w:line="240" w:lineRule="auto"/>
+        <w:ind w:left="1440"/>
+        <w:rPr>
+          <w:rFonts w:cs="TimesNewRomanPSMT"/>
+          <w:sz w:val="20"/>
+          <w:szCs w:val="20"/>
+        </w:rPr>
+      </w:pPr>
+      <w:r>
+        <w:rPr>
+          <w:rFonts w:cs="TimesNewRomanPSMT"/>
+          <w:sz w:val="20"/>
+          <w:szCs w:val="20"/>
+        </w:rPr>
+        <w:t xml:space="preserve">According to the calculation in a), A detects the collision at 400 bits, and has finished the transmission of preamble and start to send the jamming signal immediately. </w:t>
+      </w:r>
+    </w:p>
+    <w:p>
+      <w:pPr>
+        <w:pStyle w:val="ListParagraph"/>
+        <w:autoSpaceDE w:val="0"/>
+        <w:autoSpaceDN w:val="0"/>
+        <w:adjustRightInd w:val="0"/>
+        <w:spacing w:after="0" w:line="240" w:lineRule="auto"/>
+        <w:ind w:left="1440"/>
+        <w:rPr>
+          <w:rFonts w:cs="TimesNewRomanPSMT"/>
+          <w:b/>
+          <w:sz w:val="20"/>
+          <w:szCs w:val="20"/>
+          <w:u w:val="single"/>
+        </w:rPr>
+      </w:pPr>
+      <w:r>
+        <w:rPr>
+          <w:rFonts w:cs="TimesNewRomanPSMT"/>
+          <w:b/>
+          <w:sz w:val="20"/>
+          <w:szCs w:val="20"/>
+          <w:u w:val="single"/>
+        </w:rPr>
+        <w:t>A finishes sending the jamming signal at time 432</w:t>
+      </w:r>
+      <w:r>
+        <w:rPr>
+          <w:rFonts w:cs="TimesNewRomanPSMT"/>
+          <w:b/>
+          <w:sz w:val="20"/>
+          <w:szCs w:val="20"/>
+          <w:u w:val="single"/>
+        </w:rPr>
+        <w:t xml:space="preserve"> bits</w:t>
+      </w:r>
+      <w:r>
+        <w:rPr>
+          <w:rFonts w:cs="TimesNewRomanPSMT"/>
+          <w:b/>
+          <w:sz w:val="20"/>
+          <w:szCs w:val="20"/>
+          <w:u w:val="single"/>
+        </w:rPr>
+        <w:t>.</w:t>
+      </w:r>
+    </w:p>
+    <w:p>
+      <w:pPr>
+        <w:pStyle w:val="ListParagraph"/>
+        <w:autoSpaceDE w:val="0"/>
+        <w:autoSpaceDN w:val="0"/>
+        <w:adjustRightInd w:val="0"/>
+        <w:spacing w:after="0" w:line="240" w:lineRule="auto"/>
+        <w:rPr>
+          <w:rFonts w:cs="TimesNewRomanPSMT"/>
+          <w:sz w:val="20"/>
+          <w:szCs w:val="20"/>
+        </w:rPr>
+      </w:pPr>
+    </w:p>
+    <w:p>
+      <w:pPr>
+        <w:pStyle w:val="ListParagraph"/>
+        <w:numPr>
+          <w:ilvl w:val="0"/>
+          <w:numId w:val="12"/>
+        </w:numPr>
+        <w:autoSpaceDE w:val="0"/>
+        <w:autoSpaceDN w:val="0"/>
+        <w:adjustRightInd w:val="0"/>
+        <w:spacing w:after="0" w:line="240" w:lineRule="auto"/>
+        <w:rPr>
+          <w:rFonts w:cs="TimesNewRomanPSMT"/>
+          <w:sz w:val="20"/>
+          <w:szCs w:val="20"/>
+        </w:rPr>
+      </w:pPr>
+    </w:p>
+    <w:p>
+      <w:pPr>
+        <w:pStyle w:val="ListParagraph"/>
+        <w:autoSpaceDE w:val="0"/>
+        <w:autoSpaceDN w:val="0"/>
+        <w:adjustRightInd w:val="0"/>
+        <w:spacing w:after="0" w:line="240" w:lineRule="auto"/>
+        <w:ind w:left="1440"/>
+        <w:rPr>
+          <w:rFonts w:cs="TimesNewRomanPSMT"/>
+          <w:sz w:val="20"/>
+          <w:szCs w:val="20"/>
+        </w:rPr>
+      </w:pPr>
+      <w:r>
+        <w:rPr>
+          <w:rFonts w:cs="TimesNewRomanPSMT"/>
+          <w:sz w:val="20"/>
+          <w:szCs w:val="20"/>
+        </w:rPr>
+        <w:t xml:space="preserve">B </w:t>
+      </w:r>
+      <w:proofErr w:type="gramStart"/>
+      <w:r>
+        <w:rPr>
+          <w:rFonts w:cs="TimesNewRomanPSMT"/>
+          <w:sz w:val="20"/>
+          <w:szCs w:val="20"/>
+        </w:rPr>
+        <w:t>start</w:t>
+      </w:r>
+      <w:proofErr w:type="gramEnd"/>
+      <w:r>
+        <w:rPr>
+          <w:rFonts w:cs="TimesNewRomanPSMT"/>
+          <w:sz w:val="20"/>
+          <w:szCs w:val="20"/>
+        </w:rPr>
+        <w:t xml:space="preserve"> to notice the collision after duration of 200 bits. It then starts to finish the 64 bits preamble and then send the 32 bits jamming signal</w:t>
       </w:r>
       <w:r>
         <w:rPr>
@@ -3660,202 +4094,62 @@
         </w:rPr>
         <w:t xml:space="preserve">. </w:t>
       </w:r>
-      <w:r>
-        <w:rPr>
-          <w:rFonts w:cs="TimesNewRomanPSMT"/>
-          <w:sz w:val="20"/>
-          <w:szCs w:val="20"/>
+    </w:p>
+    <w:p>
+      <w:pPr>
+        <w:pStyle w:val="ListParagraph"/>
+        <w:autoSpaceDE w:val="0"/>
+        <w:autoSpaceDN w:val="0"/>
+        <w:adjustRightInd w:val="0"/>
+        <w:spacing w:after="0" w:line="240" w:lineRule="auto"/>
+        <w:ind w:left="1440"/>
+        <w:rPr>
+          <w:rFonts w:cs="TimesNewRomanPSMT"/>
+          <w:b/>
+          <w:sz w:val="20"/>
+          <w:szCs w:val="20"/>
+          <w:u w:val="single"/>
+        </w:rPr>
+      </w:pPr>
+      <w:r>
+        <w:rPr>
+          <w:rFonts w:cs="TimesNewRomanPSMT"/>
+          <w:b/>
+          <w:sz w:val="20"/>
+          <w:szCs w:val="20"/>
+          <w:u w:val="single"/>
         </w:rPr>
         <w:t xml:space="preserve">Thus, </w:t>
       </w:r>
       <w:r>
         <w:rPr>
           <w:rFonts w:cs="TimesNewRomanPSMT"/>
-          <w:sz w:val="20"/>
-          <w:szCs w:val="20"/>
+          <w:b/>
+          <w:sz w:val="20"/>
+          <w:szCs w:val="20"/>
+          <w:u w:val="single"/>
         </w:rPr>
         <w:t xml:space="preserve">B finishes the jamming signal after duration of </w:t>
       </w:r>
       <w:r>
         <w:rPr>
           <w:rFonts w:cs="TimesNewRomanPSMT"/>
-          <w:sz w:val="20"/>
-          <w:szCs w:val="20"/>
+          <w:b/>
+          <w:sz w:val="20"/>
+          <w:szCs w:val="20"/>
+          <w:u w:val="single"/>
         </w:rPr>
         <w:t>2</w:t>
       </w:r>
       <w:r>
         <w:rPr>
           <w:rFonts w:cs="TimesNewRomanPSMT"/>
-          <w:sz w:val="20"/>
-          <w:szCs w:val="20"/>
+          <w:b/>
+          <w:sz w:val="20"/>
+          <w:szCs w:val="20"/>
+          <w:u w:val="single"/>
         </w:rPr>
         <w:t>96 bits.</w:t>
-      </w:r>
-    </w:p>
-    <w:p>
-      <w:pPr>
-        <w:pStyle w:val="ListParagraph"/>
-        <w:autoSpaceDE w:val="0"/>
-        <w:autoSpaceDN w:val="0"/>
-        <w:adjustRightInd w:val="0"/>
-        <w:spacing w:after="0" w:line="240" w:lineRule="auto"/>
-        <w:rPr>
-          <w:rFonts w:cs="TimesNewRomanPSMT"/>
-          <w:sz w:val="20"/>
-          <w:szCs w:val="20"/>
-        </w:rPr>
-      </w:pPr>
-      <w:r>
-        <w:rPr>
-          <w:rFonts w:cs="TimesNewRomanPSMT"/>
-          <w:sz w:val="20"/>
-          <w:szCs w:val="20"/>
-        </w:rPr>
-        <w:lastRenderedPageBreak/>
-        <w:t>When A acknowledge the collision, A stops sending packets immediately and st</w:t>
-      </w:r>
-      <w:r>
-        <w:rPr>
-          <w:rFonts w:cs="TimesNewRomanPSMT"/>
-          <w:sz w:val="20"/>
-          <w:szCs w:val="20"/>
-        </w:rPr>
-        <w:t>art sending jamming signal to B.</w:t>
-      </w:r>
-      <w:r>
-        <w:rPr>
-          <w:rFonts w:cs="TimesNewRomanPSMT"/>
-          <w:sz w:val="20"/>
-          <w:szCs w:val="20"/>
-        </w:rPr>
-        <w:t xml:space="preserve"> After duration of 400 bits(due to propagation time), A starts to notice the interfering signal, stops sending the frame and start sending the jamming signal. It takes 32 bits to f</w:t>
-      </w:r>
-      <w:r>
-        <w:rPr>
-          <w:rFonts w:cs="TimesNewRomanPSMT"/>
-          <w:sz w:val="20"/>
-          <w:szCs w:val="20"/>
-        </w:rPr>
-        <w:t>inish sending the jamming signal</w:t>
-      </w:r>
-      <w:r>
-        <w:rPr>
-          <w:rFonts w:cs="TimesNewRomanPSMT"/>
-          <w:sz w:val="20"/>
-          <w:szCs w:val="20"/>
-        </w:rPr>
-        <w:t xml:space="preserve">. </w:t>
-      </w:r>
-      <w:r>
-        <w:rPr>
-          <w:rFonts w:cs="TimesNewRomanPSMT"/>
-          <w:sz w:val="20"/>
-          <w:szCs w:val="20"/>
-        </w:rPr>
-        <w:t>Given this</w:t>
-      </w:r>
-      <w:r>
-        <w:rPr>
-          <w:rFonts w:cs="TimesNewRomanPSMT"/>
-          <w:sz w:val="20"/>
-          <w:szCs w:val="20"/>
-        </w:rPr>
-        <w:t>,</w:t>
-      </w:r>
-      <w:r>
-        <w:rPr>
-          <w:rFonts w:cs="TimesNewRomanPSMT"/>
-          <w:sz w:val="20"/>
-          <w:szCs w:val="20"/>
-        </w:rPr>
-        <w:t xml:space="preserve"> it takes </w:t>
-      </w:r>
-      <w:r>
-        <w:rPr>
-          <w:rFonts w:cs="TimesNewRomanPSMT"/>
-          <w:sz w:val="20"/>
-          <w:szCs w:val="20"/>
-        </w:rPr>
-        <w:t xml:space="preserve">A </w:t>
-      </w:r>
-      <w:r>
-        <w:rPr>
-          <w:rFonts w:cs="TimesNewRomanPSMT"/>
-          <w:sz w:val="20"/>
-          <w:szCs w:val="20"/>
-        </w:rPr>
-        <w:t>4</w:t>
-      </w:r>
-      <w:r>
-        <w:rPr>
-          <w:rFonts w:cs="TimesNewRomanPSMT"/>
-          <w:sz w:val="20"/>
-          <w:szCs w:val="20"/>
-        </w:rPr>
-        <w:t>00 bits +</w:t>
-      </w:r>
-      <w:r>
-        <w:rPr>
-          <w:rFonts w:cs="TimesNewRomanPSMT"/>
-          <w:sz w:val="20"/>
-          <w:szCs w:val="20"/>
-        </w:rPr>
-        <w:t xml:space="preserve"> </w:t>
-      </w:r>
-      <w:r>
-        <w:rPr>
-          <w:rFonts w:cs="TimesNewRomanPSMT"/>
-          <w:sz w:val="20"/>
-          <w:szCs w:val="20"/>
-        </w:rPr>
-        <w:t xml:space="preserve">32 bits duration. </w:t>
-      </w:r>
-    </w:p>
-    <w:p>
-      <w:pPr>
-        <w:pStyle w:val="ListParagraph"/>
-        <w:autoSpaceDE w:val="0"/>
-        <w:autoSpaceDN w:val="0"/>
-        <w:adjustRightInd w:val="0"/>
-        <w:spacing w:after="0" w:line="240" w:lineRule="auto"/>
-        <w:rPr>
-          <w:rFonts w:cs="TimesNewRomanPSMT"/>
-          <w:sz w:val="20"/>
-          <w:szCs w:val="20"/>
-        </w:rPr>
-      </w:pPr>
-      <w:r>
-        <w:rPr>
-          <w:rFonts w:cs="TimesNewRomanPSMT"/>
-          <w:sz w:val="20"/>
-          <w:szCs w:val="20"/>
-        </w:rPr>
-        <w:t xml:space="preserve">Thus, A finishes sending a jamming signal at </w:t>
-      </w:r>
-      <w:r>
-        <w:rPr>
-          <w:rFonts w:cs="TimesNewRomanPSMT"/>
-          <w:sz w:val="20"/>
-          <w:szCs w:val="20"/>
-        </w:rPr>
-        <w:t>4</w:t>
-      </w:r>
-      <w:r>
-        <w:rPr>
-          <w:rFonts w:cs="TimesNewRomanPSMT"/>
-          <w:sz w:val="20"/>
-          <w:szCs w:val="20"/>
-        </w:rPr>
-        <w:t>32</w:t>
-      </w:r>
-      <w:r>
-        <w:rPr>
-          <w:rFonts w:cs="TimesNewRomanPSMT"/>
-          <w:sz w:val="20"/>
-          <w:szCs w:val="20"/>
-        </w:rPr>
-        <w:t xml:space="preserve"> bits duration.</w:t>
       </w:r>
     </w:p>
     <w:p>
@@ -3895,16 +4189,67 @@
           <w:sz w:val="20"/>
           <w:szCs w:val="20"/>
         </w:rPr>
-        <w:t>What time does A first hear an idle channel again? What time does B first hear an idle channel again?</w:t>
-      </w:r>
-    </w:p>
-    <w:p>
-      <w:pPr>
-        <w:pStyle w:val="ListParagraph"/>
-        <w:autoSpaceDE w:val="0"/>
-        <w:autoSpaceDN w:val="0"/>
-        <w:adjustRightInd w:val="0"/>
-        <w:spacing w:after="0" w:line="240" w:lineRule="auto"/>
+        <w:t xml:space="preserve">What time does </w:t>
+      </w:r>
+      <w:proofErr w:type="gramStart"/>
+      <w:r>
+        <w:rPr>
+          <w:rFonts w:cs="TimesNewRomanPSMT"/>
+          <w:sz w:val="20"/>
+          <w:szCs w:val="20"/>
+        </w:rPr>
+        <w:t>A</w:t>
+      </w:r>
+      <w:proofErr w:type="gramEnd"/>
+      <w:r>
+        <w:rPr>
+          <w:rFonts w:cs="TimesNewRomanPSMT"/>
+          <w:sz w:val="20"/>
+          <w:szCs w:val="20"/>
+        </w:rPr>
+        <w:t xml:space="preserve"> first hear an idle channel again? What time does B first hear an idle channel again?</w:t>
+      </w:r>
+    </w:p>
+    <w:p>
+      <w:pPr>
+        <w:pStyle w:val="ListParagraph"/>
+        <w:autoSpaceDE w:val="0"/>
+        <w:autoSpaceDN w:val="0"/>
+        <w:adjustRightInd w:val="0"/>
+        <w:spacing w:after="0" w:line="240" w:lineRule="auto"/>
+        <w:rPr>
+          <w:rFonts w:cs="TimesNewRomanPSMT"/>
+          <w:sz w:val="20"/>
+          <w:szCs w:val="20"/>
+        </w:rPr>
+      </w:pPr>
+    </w:p>
+    <w:p>
+      <w:pPr>
+        <w:pStyle w:val="ListParagraph"/>
+        <w:numPr>
+          <w:ilvl w:val="0"/>
+          <w:numId w:val="13"/>
+        </w:numPr>
+        <w:autoSpaceDE w:val="0"/>
+        <w:autoSpaceDN w:val="0"/>
+        <w:adjustRightInd w:val="0"/>
+        <w:spacing w:after="0" w:line="240" w:lineRule="auto"/>
+        <w:rPr>
+          <w:rFonts w:cs="TimesNewRomanPSMT"/>
+          <w:sz w:val="20"/>
+          <w:szCs w:val="20"/>
+        </w:rPr>
+      </w:pPr>
+    </w:p>
+    <w:p>
+      <w:pPr>
+        <w:pStyle w:val="ListParagraph"/>
+        <w:autoSpaceDE w:val="0"/>
+        <w:autoSpaceDN w:val="0"/>
+        <w:adjustRightInd w:val="0"/>
+        <w:spacing w:after="0" w:line="240" w:lineRule="auto"/>
+        <w:ind w:left="1440"/>
         <w:rPr>
           <w:rFonts w:cs="TimesNewRomanPSMT"/>
           <w:sz w:val="20"/>
@@ -3981,16 +4326,118 @@
           <w:sz w:val="20"/>
           <w:szCs w:val="20"/>
         </w:rPr>
-        <w:t>, after duration of 496 bits.</w:t>
-      </w:r>
-    </w:p>
-    <w:p>
-      <w:pPr>
-        <w:pStyle w:val="ListParagraph"/>
-        <w:autoSpaceDE w:val="0"/>
-        <w:autoSpaceDN w:val="0"/>
-        <w:adjustRightInd w:val="0"/>
-        <w:spacing w:after="0" w:line="240" w:lineRule="auto"/>
+        <w:t>.</w:t>
+      </w:r>
+      <w:r>
+        <w:rPr>
+          <w:rFonts w:cs="TimesNewRomanPSMT"/>
+          <w:sz w:val="20"/>
+          <w:szCs w:val="20"/>
+        </w:rPr>
+        <w:t xml:space="preserve"> </w:t>
+      </w:r>
+      <w:r>
+        <w:rPr>
+          <w:rFonts w:cs="TimesNewRomanPSMT"/>
+          <w:sz w:val="20"/>
+          <w:szCs w:val="20"/>
+        </w:rPr>
+        <w:t>It takes 64 + 32 = 96 bits duration to receive the preamble and jamming signal from B</w:t>
+      </w:r>
+      <w:r>
+        <w:rPr>
+          <w:rFonts w:cs="TimesNewRomanPSMT"/>
+          <w:sz w:val="20"/>
+          <w:szCs w:val="20"/>
+        </w:rPr>
+        <w:t>.</w:t>
+      </w:r>
+    </w:p>
+    <w:p>
+      <w:pPr>
+        <w:pStyle w:val="ListParagraph"/>
+        <w:autoSpaceDE w:val="0"/>
+        <w:autoSpaceDN w:val="0"/>
+        <w:adjustRightInd w:val="0"/>
+        <w:spacing w:after="0" w:line="240" w:lineRule="auto"/>
+        <w:ind w:left="1440"/>
+        <w:rPr>
+          <w:rFonts w:cs="TimesNewRomanPSMT"/>
+          <w:b/>
+          <w:sz w:val="20"/>
+          <w:szCs w:val="20"/>
+          <w:u w:val="single"/>
+        </w:rPr>
+      </w:pPr>
+      <w:r>
+        <w:rPr>
+          <w:rFonts w:cs="TimesNewRomanPSMT"/>
+          <w:b/>
+          <w:sz w:val="20"/>
+          <w:szCs w:val="20"/>
+          <w:u w:val="single"/>
+        </w:rPr>
+        <w:t>Plus the 400 bits A has a</w:t>
+      </w:r>
+      <w:r>
+        <w:rPr>
+          <w:rFonts w:cs="TimesNewRomanPSMT"/>
+          <w:b/>
+          <w:sz w:val="20"/>
+          <w:szCs w:val="20"/>
+          <w:u w:val="single"/>
+        </w:rPr>
+        <w:t xml:space="preserve">lready transmitted, </w:t>
+      </w:r>
+      <w:proofErr w:type="gramStart"/>
+      <w:r>
+        <w:rPr>
+          <w:rFonts w:cs="TimesNewRomanPSMT"/>
+          <w:b/>
+          <w:sz w:val="20"/>
+          <w:szCs w:val="20"/>
+          <w:u w:val="single"/>
+        </w:rPr>
+        <w:t>A</w:t>
+      </w:r>
+      <w:proofErr w:type="gramEnd"/>
+      <w:r>
+        <w:rPr>
+          <w:rFonts w:cs="TimesNewRomanPSMT"/>
+          <w:b/>
+          <w:sz w:val="20"/>
+          <w:szCs w:val="20"/>
+          <w:u w:val="single"/>
+        </w:rPr>
+        <w:t xml:space="preserve"> first hear an idle channel at 496.</w:t>
+      </w:r>
+    </w:p>
+    <w:p>
+      <w:pPr>
+        <w:pStyle w:val="ListParagraph"/>
+        <w:numPr>
+          <w:ilvl w:val="0"/>
+          <w:numId w:val="13"/>
+        </w:numPr>
+        <w:autoSpaceDE w:val="0"/>
+        <w:autoSpaceDN w:val="0"/>
+        <w:adjustRightInd w:val="0"/>
+        <w:spacing w:after="0" w:line="240" w:lineRule="auto"/>
+        <w:rPr>
+          <w:rFonts w:cs="TimesNewRomanPSMT"/>
+          <w:sz w:val="20"/>
+          <w:szCs w:val="20"/>
+        </w:rPr>
+      </w:pPr>
+    </w:p>
+    <w:p>
+      <w:pPr>
+        <w:pStyle w:val="ListParagraph"/>
+        <w:autoSpaceDE w:val="0"/>
+        <w:autoSpaceDN w:val="0"/>
+        <w:adjustRightInd w:val="0"/>
+        <w:spacing w:after="0" w:line="240" w:lineRule="auto"/>
+        <w:ind w:left="1440"/>
         <w:rPr>
           <w:rFonts w:cs="TimesNewRomanPSMT"/>
           <w:sz w:val="20"/>
@@ -4043,15 +4490,70 @@
           <w:sz w:val="20"/>
           <w:szCs w:val="20"/>
         </w:rPr>
-        <w:t xml:space="preserve">is received </w:t>
-      </w:r>
-      <w:r>
-        <w:rPr>
-          <w:rFonts w:cs="TimesNewRomanPSMT"/>
-          <w:sz w:val="20"/>
-          <w:szCs w:val="20"/>
-        </w:rPr>
-        <w:t>after 632 bits duration.</w:t>
+        <w:t>is received</w:t>
+      </w:r>
+      <w:r>
+        <w:rPr>
+          <w:rFonts w:cs="TimesNewRomanPSMT"/>
+          <w:sz w:val="20"/>
+          <w:szCs w:val="20"/>
+        </w:rPr>
+        <w:t>.</w:t>
+      </w:r>
+      <w:r>
+        <w:rPr>
+          <w:rFonts w:cs="TimesNewRomanPSMT"/>
+          <w:sz w:val="20"/>
+          <w:szCs w:val="20"/>
+        </w:rPr>
+        <w:t xml:space="preserve"> According to the calculation of b), A finishes sending the jamming signal at 432.</w:t>
+      </w:r>
+    </w:p>
+    <w:p>
+      <w:pPr>
+        <w:pStyle w:val="ListParagraph"/>
+        <w:autoSpaceDE w:val="0"/>
+        <w:autoSpaceDN w:val="0"/>
+        <w:adjustRightInd w:val="0"/>
+        <w:spacing w:after="0" w:line="240" w:lineRule="auto"/>
+        <w:ind w:left="1440"/>
+        <w:rPr>
+          <w:rFonts w:cs="TimesNewRomanPSMT"/>
+          <w:b/>
+          <w:sz w:val="20"/>
+          <w:szCs w:val="20"/>
+          <w:u w:val="single"/>
+        </w:rPr>
+      </w:pPr>
+      <w:r>
+        <w:rPr>
+          <w:rFonts w:cs="TimesNewRomanPSMT"/>
+          <w:b/>
+          <w:sz w:val="20"/>
+          <w:szCs w:val="20"/>
+          <w:u w:val="single"/>
+        </w:rPr>
+        <w:t>Plus the 200 bits propagation time, at time</w:t>
+      </w:r>
+      <w:r>
+        <w:rPr>
+          <w:rFonts w:cs="TimesNewRomanPSMT"/>
+          <w:b/>
+          <w:sz w:val="20"/>
+          <w:szCs w:val="20"/>
+          <w:u w:val="single"/>
+        </w:rPr>
+        <w:t xml:space="preserve"> 632, B first hears an idle chann</w:t>
+      </w:r>
+      <w:r>
+        <w:rPr>
+          <w:rFonts w:cs="TimesNewRomanPSMT"/>
+          <w:b/>
+          <w:sz w:val="20"/>
+          <w:szCs w:val="20"/>
+          <w:u w:val="single"/>
+        </w:rPr>
+        <w:t>el.</w:t>
       </w:r>
     </w:p>
     <w:p>
@@ -4129,10 +4631,29 @@
     <w:p>
       <w:pPr>
         <w:pStyle w:val="ListParagraph"/>
-        <w:autoSpaceDE w:val="0"/>
-        <w:autoSpaceDN w:val="0"/>
-        <w:adjustRightInd w:val="0"/>
-        <w:spacing w:after="0" w:line="240" w:lineRule="auto"/>
+        <w:numPr>
+          <w:ilvl w:val="0"/>
+          <w:numId w:val="14"/>
+        </w:numPr>
+        <w:autoSpaceDE w:val="0"/>
+        <w:autoSpaceDN w:val="0"/>
+        <w:adjustRightInd w:val="0"/>
+        <w:spacing w:after="0" w:line="240" w:lineRule="auto"/>
+        <w:rPr>
+          <w:rFonts w:cs="TimesNewRomanPSMT"/>
+          <w:sz w:val="20"/>
+          <w:szCs w:val="20"/>
+        </w:rPr>
+      </w:pPr>
+    </w:p>
+    <w:p>
+      <w:pPr>
+        <w:pStyle w:val="ListParagraph"/>
+        <w:autoSpaceDE w:val="0"/>
+        <w:autoSpaceDN w:val="0"/>
+        <w:adjustRightInd w:val="0"/>
+        <w:spacing w:after="0" w:line="240" w:lineRule="auto"/>
+        <w:ind w:left="1440"/>
         <w:rPr>
           <w:rFonts w:cs="TimesNewRomanPSMT"/>
           <w:sz w:val="20"/>
@@ -4155,97 +4676,159 @@
         <w:autoSpaceDN w:val="0"/>
         <w:adjustRightInd w:val="0"/>
         <w:spacing w:after="0" w:line="240" w:lineRule="auto"/>
-        <w:rPr>
-          <w:rFonts w:cs="TimesNewRomanPSMT"/>
-          <w:sz w:val="20"/>
-          <w:szCs w:val="20"/>
-        </w:rPr>
-      </w:pPr>
-      <w:r>
-        <w:rPr>
-          <w:rFonts w:cs="TimesNewRomanPSMT"/>
-          <w:sz w:val="20"/>
-          <w:szCs w:val="20"/>
-        </w:rPr>
-        <w:t xml:space="preserve">However, at 632 bits, B detects the idle channel and has already starts to send its frame. After sending 64 bits, B detects the collision and start to send the 32 bits jamming signal. When B finishes sending the jamming signal, A start to hear the channel idle. </w:t>
-      </w:r>
-    </w:p>
-    <w:p>
-      <w:pPr>
-        <w:pStyle w:val="ListParagraph"/>
-        <w:autoSpaceDE w:val="0"/>
-        <w:autoSpaceDN w:val="0"/>
-        <w:adjustRightInd w:val="0"/>
-        <w:spacing w:after="0" w:line="240" w:lineRule="auto"/>
-        <w:rPr>
-          <w:rFonts w:cs="TimesNewRomanPSMT"/>
-          <w:sz w:val="20"/>
-          <w:szCs w:val="20"/>
-        </w:rPr>
-      </w:pPr>
-      <w:r>
-        <w:rPr>
-          <w:rFonts w:cs="TimesNewRomanPSMT"/>
-          <w:sz w:val="20"/>
-          <w:szCs w:val="20"/>
-        </w:rPr>
-        <w:t>Thus, A hears the channel is idle at 928 bits.</w:t>
-      </w:r>
-    </w:p>
-    <w:p>
-      <w:pPr>
-        <w:pStyle w:val="ListParagraph"/>
-        <w:autoSpaceDE w:val="0"/>
-        <w:autoSpaceDN w:val="0"/>
-        <w:adjustRightInd w:val="0"/>
-        <w:spacing w:after="0" w:line="240" w:lineRule="auto"/>
-        <w:rPr>
-          <w:rFonts w:cs="TimesNewRomanPSMT"/>
-          <w:sz w:val="20"/>
-          <w:szCs w:val="20"/>
-        </w:rPr>
-      </w:pPr>
-    </w:p>
-    <w:p>
-      <w:pPr>
-        <w:pStyle w:val="ListParagraph"/>
-        <w:autoSpaceDE w:val="0"/>
-        <w:autoSpaceDN w:val="0"/>
-        <w:adjustRightInd w:val="0"/>
-        <w:spacing w:after="0" w:line="240" w:lineRule="auto"/>
-        <w:rPr>
-          <w:rFonts w:cs="TimesNewRomanPSMT"/>
-          <w:sz w:val="20"/>
-          <w:szCs w:val="20"/>
-        </w:rPr>
-      </w:pPr>
-      <w:r>
-        <w:rPr>
-          <w:rFonts w:cs="TimesNewRomanPSMT"/>
-          <w:sz w:val="20"/>
-          <w:szCs w:val="20"/>
-        </w:rPr>
-        <w:t>At 832 bits, A starts to notice the first bits sent from B, and start to send the 32 bits jamming signal to B. Due to propagation delay, B will receive the last bits sent from A at 1064 bits.</w:t>
-      </w:r>
-    </w:p>
-    <w:p>
-      <w:pPr>
-        <w:pStyle w:val="ListParagraph"/>
-        <w:autoSpaceDE w:val="0"/>
-        <w:autoSpaceDN w:val="0"/>
-        <w:adjustRightInd w:val="0"/>
-        <w:spacing w:after="0" w:line="240" w:lineRule="auto"/>
-        <w:rPr>
-          <w:rFonts w:cs="TimesNewRomanPSMT"/>
-          <w:sz w:val="20"/>
-          <w:szCs w:val="20"/>
-        </w:rPr>
-      </w:pPr>
-      <w:r>
-        <w:rPr>
-          <w:rFonts w:cs="TimesNewRomanPSMT"/>
-          <w:sz w:val="20"/>
-          <w:szCs w:val="20"/>
+        <w:ind w:left="1440"/>
+        <w:rPr>
+          <w:rFonts w:cs="TimesNewRomanPSMT"/>
+          <w:sz w:val="20"/>
+          <w:szCs w:val="20"/>
+        </w:rPr>
+      </w:pPr>
+      <w:r>
+        <w:rPr>
+          <w:rFonts w:cs="TimesNewRomanPSMT"/>
+          <w:sz w:val="20"/>
+          <w:szCs w:val="20"/>
+        </w:rPr>
+        <w:t xml:space="preserve">However, at 632 bits, B detects the idle channel and has already starts to send its frame. After sending 64 bits, B detects the collision and start to send the 32 bits jamming signal. When B finishes sending the jamming signal, </w:t>
+      </w:r>
+      <w:proofErr w:type="gramStart"/>
+      <w:r>
+        <w:rPr>
+          <w:rFonts w:cs="TimesNewRomanPSMT"/>
+          <w:sz w:val="20"/>
+          <w:szCs w:val="20"/>
+        </w:rPr>
+        <w:t>A</w:t>
+      </w:r>
+      <w:proofErr w:type="gramEnd"/>
+      <w:r>
+        <w:rPr>
+          <w:rFonts w:cs="TimesNewRomanPSMT"/>
+          <w:sz w:val="20"/>
+          <w:szCs w:val="20"/>
+        </w:rPr>
+        <w:t xml:space="preserve"> start to hear the channel idle. </w:t>
+      </w:r>
+    </w:p>
+    <w:p>
+      <w:pPr>
+        <w:pStyle w:val="ListParagraph"/>
+        <w:autoSpaceDE w:val="0"/>
+        <w:autoSpaceDN w:val="0"/>
+        <w:adjustRightInd w:val="0"/>
+        <w:spacing w:after="0" w:line="240" w:lineRule="auto"/>
+        <w:ind w:left="1440"/>
+        <w:rPr>
+          <w:rFonts w:cs="TimesNewRomanPSMT"/>
+          <w:b/>
+          <w:sz w:val="20"/>
+          <w:szCs w:val="20"/>
+          <w:u w:val="single"/>
+        </w:rPr>
+      </w:pPr>
+      <w:r>
+        <w:rPr>
+          <w:rFonts w:cs="TimesNewRomanPSMT"/>
+          <w:b/>
+          <w:sz w:val="20"/>
+          <w:szCs w:val="20"/>
+          <w:u w:val="single"/>
+        </w:rPr>
+        <w:t>Plus the 200 bits propagation</w:t>
+      </w:r>
+      <w:r>
+        <w:rPr>
+          <w:rFonts w:cs="TimesNewRomanPSMT"/>
+          <w:b/>
+          <w:sz w:val="20"/>
+          <w:szCs w:val="20"/>
+          <w:u w:val="single"/>
+        </w:rPr>
+        <w:t>, A hears the channel is idle at 928 bits.</w:t>
+      </w:r>
+    </w:p>
+    <w:p>
+      <w:pPr>
+        <w:pStyle w:val="ListParagraph"/>
+        <w:numPr>
+          <w:ilvl w:val="0"/>
+          <w:numId w:val="14"/>
+        </w:numPr>
+        <w:autoSpaceDE w:val="0"/>
+        <w:autoSpaceDN w:val="0"/>
+        <w:adjustRightInd w:val="0"/>
+        <w:spacing w:after="0" w:line="240" w:lineRule="auto"/>
+        <w:rPr>
+          <w:rFonts w:cs="TimesNewRomanPSMT"/>
+          <w:sz w:val="20"/>
+          <w:szCs w:val="20"/>
+        </w:rPr>
+      </w:pPr>
+    </w:p>
+    <w:p>
+      <w:pPr>
+        <w:pStyle w:val="ListParagraph"/>
+        <w:autoSpaceDE w:val="0"/>
+        <w:autoSpaceDN w:val="0"/>
+        <w:adjustRightInd w:val="0"/>
+        <w:spacing w:after="0" w:line="240" w:lineRule="auto"/>
+        <w:ind w:left="1440"/>
+        <w:rPr>
+          <w:rFonts w:cs="TimesNewRomanPSMT"/>
+          <w:sz w:val="20"/>
+          <w:szCs w:val="20"/>
+        </w:rPr>
+      </w:pPr>
+      <w:r>
+        <w:rPr>
+          <w:rFonts w:cs="TimesNewRomanPSMT"/>
+          <w:sz w:val="20"/>
+          <w:szCs w:val="20"/>
+        </w:rPr>
+        <w:t xml:space="preserve">At 832 bits, </w:t>
+      </w:r>
+      <w:proofErr w:type="gramStart"/>
+      <w:r>
+        <w:rPr>
+          <w:rFonts w:cs="TimesNewRomanPSMT"/>
+          <w:sz w:val="20"/>
+          <w:szCs w:val="20"/>
+        </w:rPr>
+        <w:t>A</w:t>
+      </w:r>
+      <w:proofErr w:type="gramEnd"/>
+      <w:r>
+        <w:rPr>
+          <w:rFonts w:cs="TimesNewRomanPSMT"/>
+          <w:sz w:val="20"/>
+          <w:szCs w:val="20"/>
+        </w:rPr>
+        <w:t xml:space="preserve"> starts to notice the first bits sent from B, and start to send the 32 bits jamming signal to B. Due to propagation delay, B will receive the last bits sent from A at 1064 bits.</w:t>
+      </w:r>
+    </w:p>
+    <w:p>
+      <w:pPr>
+        <w:pStyle w:val="ListParagraph"/>
+        <w:autoSpaceDE w:val="0"/>
+        <w:autoSpaceDN w:val="0"/>
+        <w:adjustRightInd w:val="0"/>
+        <w:spacing w:after="0" w:line="240" w:lineRule="auto"/>
+        <w:ind w:left="1440"/>
+        <w:rPr>
+          <w:rFonts w:cs="TimesNewRomanPSMT"/>
+          <w:b/>
+          <w:sz w:val="20"/>
+          <w:szCs w:val="20"/>
+          <w:u w:val="single"/>
+        </w:rPr>
+      </w:pPr>
+      <w:r>
+        <w:rPr>
+          <w:rFonts w:cs="TimesNewRomanPSMT"/>
+          <w:b/>
+          <w:sz w:val="20"/>
+          <w:szCs w:val="20"/>
+          <w:u w:val="single"/>
         </w:rPr>
         <w:t>Thus, B will notice the idle channel at 1064 bits.</w:t>
       </w:r>
@@ -4279,15 +4862,13 @@
           <w:rFonts w:cs="TimesNewRomanPSMT"/>
           <w:sz w:val="20"/>
           <w:szCs w:val="20"/>
-          <w:highlight w:val="yellow"/>
-        </w:rPr>
-      </w:pPr>
-      <w:r>
-        <w:rPr>
-          <w:rFonts w:cs="TimesNewRomanPSMT"/>
-          <w:sz w:val="20"/>
-          <w:szCs w:val="20"/>
-          <w:highlight w:val="yellow"/>
+        </w:rPr>
+      </w:pPr>
+      <w:r>
+        <w:rPr>
+          <w:rFonts w:cs="TimesNewRomanPSMT"/>
+          <w:sz w:val="20"/>
+          <w:szCs w:val="20"/>
         </w:rPr>
         <w:t>Suppose after the second collision, A decides to wait 512 bit durations to retransmit (if i</w:t>
       </w:r>
@@ -4296,7 +4877,6 @@
           <w:rFonts w:cs="TimesNewRomanPSMT"/>
           <w:sz w:val="20"/>
           <w:szCs w:val="20"/>
-          <w:highlight w:val="yellow"/>
         </w:rPr>
         <w:t xml:space="preserve">t hears silence </w:t>
       </w:r>
@@ -4305,7 +4885,6 @@
           <w:rFonts w:cs="TimesNewRomanPSMT"/>
           <w:sz w:val="20"/>
           <w:szCs w:val="20"/>
-          <w:highlight w:val="yellow"/>
         </w:rPr>
         <w:t>after that long) and B decides to retransmit immediately after h</w:t>
       </w:r>
@@ -4314,7 +4893,6 @@
           <w:rFonts w:cs="TimesNewRomanPSMT"/>
           <w:sz w:val="20"/>
           <w:szCs w:val="20"/>
-          <w:highlight w:val="yellow"/>
         </w:rPr>
         <w:t xml:space="preserve">earing a silent channel. Is the </w:t>
       </w:r>
@@ -4323,7 +4901,6 @@
           <w:rFonts w:cs="TimesNewRomanPSMT"/>
           <w:sz w:val="20"/>
           <w:szCs w:val="20"/>
-          <w:highlight w:val="yellow"/>
         </w:rPr>
         <w:t>transmission of host B successful?</w:t>
       </w:r>
@@ -4341,6 +4918,262 @@
           <w:szCs w:val="20"/>
         </w:rPr>
       </w:pPr>
+    </w:p>
+    <w:p>
+      <w:pPr>
+        <w:pStyle w:val="ListParagraph"/>
+        <w:autoSpaceDE w:val="0"/>
+        <w:autoSpaceDN w:val="0"/>
+        <w:adjustRightInd w:val="0"/>
+        <w:spacing w:after="0" w:line="240" w:lineRule="auto"/>
+        <w:rPr>
+          <w:rFonts w:cs="TimesNewRomanPSMT"/>
+          <w:sz w:val="20"/>
+          <w:szCs w:val="20"/>
+        </w:rPr>
+      </w:pPr>
+      <w:r>
+        <w:rPr>
+          <w:rFonts w:cs="TimesNewRomanPSMT"/>
+          <w:sz w:val="20"/>
+          <w:szCs w:val="20"/>
+        </w:rPr>
+        <w:t xml:space="preserve">According to the protocol, at 832 bits, </w:t>
+      </w:r>
+      <w:proofErr w:type="gramStart"/>
+      <w:r>
+        <w:rPr>
+          <w:rFonts w:cs="TimesNewRomanPSMT"/>
+          <w:sz w:val="20"/>
+          <w:szCs w:val="20"/>
+        </w:rPr>
+        <w:t>A</w:t>
+      </w:r>
+      <w:proofErr w:type="gramEnd"/>
+      <w:r>
+        <w:rPr>
+          <w:rFonts w:cs="TimesNewRomanPSMT"/>
+          <w:sz w:val="20"/>
+          <w:szCs w:val="20"/>
+        </w:rPr>
+        <w:t xml:space="preserve"> starts sending the jamming signal and to wait 512 bits. This means at time 832 + 32 + 512 = 1376 bits, </w:t>
+      </w:r>
+      <w:proofErr w:type="gramStart"/>
+      <w:r>
+        <w:rPr>
+          <w:rFonts w:cs="TimesNewRomanPSMT"/>
+          <w:sz w:val="20"/>
+          <w:szCs w:val="20"/>
+        </w:rPr>
+        <w:t>A</w:t>
+      </w:r>
+      <w:proofErr w:type="gramEnd"/>
+      <w:r>
+        <w:rPr>
+          <w:rFonts w:cs="TimesNewRomanPSMT"/>
+          <w:sz w:val="20"/>
+          <w:szCs w:val="20"/>
+        </w:rPr>
+        <w:t xml:space="preserve"> </w:t>
+      </w:r>
+      <w:r>
+        <w:rPr>
+          <w:rFonts w:cs="TimesNewRomanPSMT"/>
+          <w:sz w:val="20"/>
+          <w:szCs w:val="20"/>
+        </w:rPr>
+        <w:t>re</w:t>
+      </w:r>
+      <w:r>
+        <w:rPr>
+          <w:rFonts w:cs="TimesNewRomanPSMT"/>
+          <w:sz w:val="20"/>
+          <w:szCs w:val="20"/>
+        </w:rPr>
+        <w:t>start</w:t>
+      </w:r>
+      <w:r>
+        <w:rPr>
+          <w:rFonts w:cs="TimesNewRomanPSMT"/>
+          <w:sz w:val="20"/>
+          <w:szCs w:val="20"/>
+        </w:rPr>
+        <w:t>s</w:t>
+      </w:r>
+      <w:r>
+        <w:rPr>
+          <w:rFonts w:cs="TimesNewRomanPSMT"/>
+          <w:sz w:val="20"/>
+          <w:szCs w:val="20"/>
+        </w:rPr>
+        <w:t xml:space="preserve"> to listen to the channel.</w:t>
+      </w:r>
+    </w:p>
+    <w:p>
+      <w:pPr>
+        <w:pStyle w:val="ListParagraph"/>
+        <w:autoSpaceDE w:val="0"/>
+        <w:autoSpaceDN w:val="0"/>
+        <w:adjustRightInd w:val="0"/>
+        <w:spacing w:after="0" w:line="240" w:lineRule="auto"/>
+        <w:rPr>
+          <w:rFonts w:cs="TimesNewRomanPSMT"/>
+          <w:sz w:val="20"/>
+          <w:szCs w:val="20"/>
+        </w:rPr>
+      </w:pPr>
+      <w:r>
+        <w:rPr>
+          <w:rFonts w:cs="TimesNewRomanPSMT"/>
+          <w:sz w:val="20"/>
+          <w:szCs w:val="20"/>
+        </w:rPr>
+        <w:t>B starts to transmit its frame at 1064 bits, when the channel is idle after the second collision.</w:t>
+      </w:r>
+      <w:r>
+        <w:rPr>
+          <w:rFonts w:cs="TimesNewRomanPSMT"/>
+          <w:sz w:val="20"/>
+          <w:szCs w:val="20"/>
+        </w:rPr>
+        <w:t xml:space="preserve"> The first bit of B’s frame arrives at A at 1264 bits, which is within the waiting time of A.</w:t>
+      </w:r>
+    </w:p>
+    <w:p>
+      <w:pPr>
+        <w:pStyle w:val="ListParagraph"/>
+        <w:autoSpaceDE w:val="0"/>
+        <w:autoSpaceDN w:val="0"/>
+        <w:adjustRightInd w:val="0"/>
+        <w:spacing w:after="0" w:line="240" w:lineRule="auto"/>
+        <w:rPr>
+          <w:rFonts w:cs="TimesNewRomanPSMT"/>
+          <w:sz w:val="20"/>
+          <w:szCs w:val="20"/>
+        </w:rPr>
+      </w:pPr>
+      <w:r>
+        <w:rPr>
+          <w:rFonts w:cs="TimesNewRomanPSMT"/>
+          <w:sz w:val="20"/>
+          <w:szCs w:val="20"/>
+        </w:rPr>
+        <w:t xml:space="preserve">At time 1376, A decides to retransmit and find the channel busy. A then sends the preamble and jamming signal to B. Due to the latency, the first bits from A arrives at B at </w:t>
+      </w:r>
+      <w:r>
+        <w:rPr>
+          <w:rFonts w:cs="TimesNewRomanPSMT"/>
+          <w:sz w:val="20"/>
+          <w:szCs w:val="20"/>
+        </w:rPr>
+        <w:t>1576</w:t>
+      </w:r>
+      <w:r>
+        <w:rPr>
+          <w:rFonts w:cs="TimesNewRomanPSMT"/>
+          <w:sz w:val="20"/>
+          <w:szCs w:val="20"/>
+        </w:rPr>
+        <w:t xml:space="preserve"> bits. </w:t>
+      </w:r>
+    </w:p>
+    <w:p>
+      <w:pPr>
+        <w:pStyle w:val="ListParagraph"/>
+        <w:autoSpaceDE w:val="0"/>
+        <w:autoSpaceDN w:val="0"/>
+        <w:adjustRightInd w:val="0"/>
+        <w:spacing w:after="0" w:line="240" w:lineRule="auto"/>
+        <w:rPr>
+          <w:rFonts w:cs="TimesNewRomanPSMT"/>
+          <w:sz w:val="20"/>
+          <w:szCs w:val="20"/>
+        </w:rPr>
+      </w:pPr>
+      <w:r>
+        <w:rPr>
+          <w:rFonts w:cs="TimesNewRomanPSMT"/>
+          <w:sz w:val="20"/>
+          <w:szCs w:val="20"/>
+        </w:rPr>
+        <w:t xml:space="preserve">When the interfering signal from </w:t>
+      </w:r>
+      <w:proofErr w:type="gramStart"/>
+      <w:r>
+        <w:rPr>
+          <w:rFonts w:cs="TimesNewRomanPSMT"/>
+          <w:sz w:val="20"/>
+          <w:szCs w:val="20"/>
+        </w:rPr>
+        <w:t>A</w:t>
+      </w:r>
+      <w:proofErr w:type="gramEnd"/>
+      <w:r>
+        <w:rPr>
+          <w:rFonts w:cs="TimesNewRomanPSMT"/>
+          <w:sz w:val="20"/>
+          <w:szCs w:val="20"/>
+        </w:rPr>
+        <w:t xml:space="preserve"> first arrives at B at </w:t>
+      </w:r>
+      <w:r>
+        <w:rPr>
+          <w:rFonts w:cs="TimesNewRomanPSMT"/>
+          <w:sz w:val="20"/>
+          <w:szCs w:val="20"/>
+        </w:rPr>
+        <w:t>1576</w:t>
+      </w:r>
+      <w:r>
+        <w:rPr>
+          <w:rFonts w:cs="TimesNewRomanPSMT"/>
+          <w:sz w:val="20"/>
+          <w:szCs w:val="20"/>
+        </w:rPr>
+        <w:t xml:space="preserve"> bits, B has already transmitted </w:t>
+      </w:r>
+      <w:r>
+        <w:rPr>
+          <w:rFonts w:cs="TimesNewRomanPSMT"/>
+          <w:sz w:val="20"/>
+          <w:szCs w:val="20"/>
+        </w:rPr>
+        <w:t>512</w:t>
+      </w:r>
+      <w:r>
+        <w:rPr>
+          <w:rFonts w:cs="TimesNewRomanPSMT"/>
+          <w:sz w:val="20"/>
+          <w:szCs w:val="20"/>
+        </w:rPr>
+        <w:t xml:space="preserve"> bits, which is smaller than the frame size.</w:t>
+      </w:r>
+    </w:p>
+    <w:p>
+      <w:pPr>
+        <w:pStyle w:val="ListParagraph"/>
+        <w:autoSpaceDE w:val="0"/>
+        <w:autoSpaceDN w:val="0"/>
+        <w:adjustRightInd w:val="0"/>
+        <w:spacing w:after="0" w:line="240" w:lineRule="auto"/>
+        <w:rPr>
+          <w:rFonts w:cs="TimesNewRomanPSMT"/>
+          <w:b/>
+          <w:sz w:val="20"/>
+          <w:szCs w:val="20"/>
+          <w:u w:val="single"/>
+        </w:rPr>
+      </w:pPr>
+      <w:r>
+        <w:rPr>
+          <w:rFonts w:cs="TimesNewRomanPSMT"/>
+          <w:b/>
+          <w:sz w:val="20"/>
+          <w:szCs w:val="20"/>
+          <w:u w:val="single"/>
+        </w:rPr>
+        <w:t>Thus, the transmission of host B is NOT successful.</w:t>
+      </w:r>
     </w:p>
     <w:p>
       <w:pPr>
@@ -4374,6 +5207,8 @@
           <w:highlight w:val="yellow"/>
         </w:rPr>
       </w:pPr>
+      <w:bookmarkStart w:id="0" w:name="_GoBack"/>
+      <w:bookmarkEnd w:id="0"/>
       <w:r>
         <w:rPr>
           <w:rFonts w:cs="TimesNewRomanPSMT"/>
@@ -4399,7 +5234,17 @@
           <w:szCs w:val="20"/>
           <w:highlight w:val="yellow"/>
         </w:rPr>
-        <w:t>that particular time A decides to wait 3 x 51.2</w:t>
+        <w:t xml:space="preserve">that particular time A decides to wait </w:t>
+      </w:r>
+      <w:proofErr w:type="gramStart"/>
+      <w:r>
+        <w:rPr>
+          <w:rFonts w:cs="TimesNewRomanPSMT"/>
+          <w:sz w:val="20"/>
+          <w:szCs w:val="20"/>
+          <w:highlight w:val="yellow"/>
+        </w:rPr>
+        <w:t>3 x 51.2</w:t>
       </w:r>
       <w:r>
         <w:rPr>
@@ -4417,8 +5262,9 @@
           <w:szCs w:val="20"/>
           <w:highlight w:val="yellow"/>
         </w:rPr>
-        <w:t>s more until its next</w:t>
-      </w:r>
+        <w:t>s more</w:t>
+      </w:r>
+      <w:proofErr w:type="gramEnd"/>
       <w:r>
         <w:rPr>
           <w:rFonts w:cs="TimesNewRomanPSMT"/>
@@ -4426,6 +5272,15 @@
           <w:szCs w:val="20"/>
           <w:highlight w:val="yellow"/>
         </w:rPr>
+        <w:t xml:space="preserve"> until its next</w:t>
+      </w:r>
+      <w:r>
+        <w:rPr>
+          <w:rFonts w:cs="TimesNewRomanPSMT"/>
+          <w:sz w:val="20"/>
+          <w:szCs w:val="20"/>
+          <w:highlight w:val="yellow"/>
+        </w:rPr>
         <w:t xml:space="preserve"> retransmission. What time does </w:t>
       </w:r>
       <w:r>
@@ -4435,7 +5290,27 @@
           <w:szCs w:val="20"/>
           <w:highlight w:val="yellow"/>
         </w:rPr>
-        <w:t>host A finish sending its packet?</w:t>
+        <w:t xml:space="preserve">host </w:t>
+      </w:r>
+      <w:proofErr w:type="gramStart"/>
+      <w:r>
+        <w:rPr>
+          <w:rFonts w:cs="TimesNewRomanPSMT"/>
+          <w:sz w:val="20"/>
+          <w:szCs w:val="20"/>
+          <w:highlight w:val="yellow"/>
+        </w:rPr>
+        <w:t>A</w:t>
+      </w:r>
+      <w:proofErr w:type="gramEnd"/>
+      <w:r>
+        <w:rPr>
+          <w:rFonts w:cs="TimesNewRomanPSMT"/>
+          <w:sz w:val="20"/>
+          <w:szCs w:val="20"/>
+          <w:highlight w:val="yellow"/>
+        </w:rPr>
+        <w:t xml:space="preserve"> finish sending its packet?</w:t>
       </w:r>
     </w:p>
     <w:p>
@@ -4690,7 +5565,35 @@
           <w:sz w:val="20"/>
           <w:szCs w:val="20"/>
         </w:rPr>
-        <w:t>Let BPP(BitsPerPacket) denote the packet size</w:t>
+        <w:t xml:space="preserve">Let </w:t>
+      </w:r>
+      <w:proofErr w:type="gramStart"/>
+      <w:r>
+        <w:rPr>
+          <w:rFonts w:cs="TimesNewRomanPSMT"/>
+          <w:sz w:val="20"/>
+          <w:szCs w:val="20"/>
+        </w:rPr>
+        <w:t>BPP(</w:t>
+      </w:r>
+      <w:proofErr w:type="spellStart"/>
+      <w:proofErr w:type="gramEnd"/>
+      <w:r>
+        <w:rPr>
+          <w:rFonts w:cs="TimesNewRomanPSMT"/>
+          <w:sz w:val="20"/>
+          <w:szCs w:val="20"/>
+        </w:rPr>
+        <w:t>BitsPerPacket</w:t>
+      </w:r>
+      <w:proofErr w:type="spellEnd"/>
+      <w:r>
+        <w:rPr>
+          <w:rFonts w:cs="TimesNewRomanPSMT"/>
+          <w:sz w:val="20"/>
+          <w:szCs w:val="20"/>
+        </w:rPr>
+        <w:t>) denote the packet size</w:t>
       </w:r>
     </w:p>
     <w:p>
@@ -4828,15 +5731,7 @@
                   <w:sz w:val="20"/>
                   <w:szCs w:val="20"/>
                 </w:rPr>
-                <m:t>92</m:t>
-              </m:r>
-              <m:r>
-                <w:rPr>
-                  <w:rFonts w:ascii="Cambria Math" w:hAnsi="Cambria Math" w:cs="TimesNewRomanPSMT"/>
-                  <w:sz w:val="20"/>
-                  <w:szCs w:val="20"/>
-                </w:rPr>
-                <m:t>0 Mbps</m:t>
+                <m:t>920 Mbps</m:t>
               </m:r>
             </m:num>
             <m:den>
@@ -4846,23 +5741,7 @@
                   <w:sz w:val="20"/>
                   <w:szCs w:val="20"/>
                 </w:rPr>
-                <m:t>1500</m:t>
-              </m:r>
-              <m:r>
-                <w:rPr>
-                  <w:rFonts w:ascii="Cambria Math" w:hAnsi="Cambria Math" w:cs="TimesNewRomanPSMT"/>
-                  <w:sz w:val="20"/>
-                  <w:szCs w:val="20"/>
-                </w:rPr>
-                <m:t xml:space="preserve"> </m:t>
-              </m:r>
-              <m:r>
-                <w:rPr>
-                  <w:rFonts w:ascii="Cambria Math" w:hAnsi="Cambria Math" w:cs="TimesNewRomanPSMT"/>
-                  <w:sz w:val="20"/>
-                  <w:szCs w:val="20"/>
-                </w:rPr>
-                <m:t>PPS</m:t>
+                <m:t>1500 PPS</m:t>
               </m:r>
             </m:den>
           </m:f>
@@ -4872,20 +5751,10 @@
               <w:sz w:val="20"/>
               <w:szCs w:val="20"/>
             </w:rPr>
-            <m:t>=</m:t>
-          </m:r>
-          <m:r>
-            <w:rPr>
-              <w:rFonts w:ascii="Cambria Math" w:hAnsi="Cambria Math" w:cs="TimesNewRomanPSMT"/>
-              <w:sz w:val="20"/>
-              <w:szCs w:val="20"/>
-            </w:rPr>
-            <m:t>76KB</m:t>
+            <m:t>=76KB</m:t>
           </m:r>
         </m:oMath>
       </m:oMathPara>
-      <w:bookmarkStart w:id="0" w:name="_GoBack"/>
-      <w:bookmarkEnd w:id="0"/>
     </w:p>
     <w:p>
       <w:pPr>
@@ -4955,7 +5824,25 @@
           <w:sz w:val="20"/>
           <w:szCs w:val="20"/>
         </w:rPr>
-        <w:t xml:space="preserve">simpler components. A single stage of a </w:t>
+        <w:t xml:space="preserve">simpler components. A single stage of </w:t>
+      </w:r>
+      <w:proofErr w:type="gramStart"/>
+      <w:r>
+        <w:rPr>
+          <w:rFonts w:cs="TimesNewRomanPSMT"/>
+          <w:sz w:val="20"/>
+          <w:szCs w:val="20"/>
+        </w:rPr>
+        <w:t>a</w:t>
+      </w:r>
+      <w:proofErr w:type="gramEnd"/>
+      <w:r>
+        <w:rPr>
+          <w:rFonts w:cs="TimesNewRomanPSMT"/>
+          <w:sz w:val="20"/>
+          <w:szCs w:val="20"/>
+        </w:rPr>
+        <w:t xml:space="preserve"> </w:t>
       </w:r>
       <w:r>
         <w:rPr>
@@ -5027,6 +5914,7 @@
         </w:rPr>
         <w:t xml:space="preserve">2. An </w:t>
       </w:r>
+      <w:proofErr w:type="spellStart"/>
       <w:r>
         <w:rPr>
           <w:rFonts w:cs="TimesNewRomanPS-ItalicMT"/>
@@ -5055,6 +5943,7 @@
         </w:rPr>
         <w:t>n</w:t>
       </w:r>
+      <w:proofErr w:type="spellEnd"/>
       <w:r>
         <w:rPr>
           <w:rFonts w:cs="TimesNewRomanPSMT"/>
@@ -5291,7 +6180,25 @@
           <w:sz w:val="20"/>
           <w:szCs w:val="20"/>
         </w:rPr>
-        <w:t xml:space="preserve">Write down a recurrence relation T(n) for the number of switches in a Batcher network of size </w:t>
+        <w:t xml:space="preserve">Write down a recurrence relation </w:t>
+      </w:r>
+      <w:proofErr w:type="gramStart"/>
+      <w:r>
+        <w:rPr>
+          <w:rFonts w:cs="TimesNewRomanPSMT"/>
+          <w:sz w:val="20"/>
+          <w:szCs w:val="20"/>
+        </w:rPr>
+        <w:t>T(</w:t>
+      </w:r>
+      <w:proofErr w:type="gramEnd"/>
+      <w:r>
+        <w:rPr>
+          <w:rFonts w:cs="TimesNewRomanPSMT"/>
+          <w:sz w:val="20"/>
+          <w:szCs w:val="20"/>
+        </w:rPr>
+        <w:t xml:space="preserve">n) for the number of switches in a Batcher network of size </w:t>
       </w:r>
       <w:r>
         <w:rPr>
@@ -5458,6 +6365,7 @@
         <w:rPr>
           <w:noProof/>
         </w:rPr>
+        <w:lastRenderedPageBreak/>
         <w:drawing>
           <wp:inline distT="0" distB="0" distL="0" distR="0" wp14:anchorId="767C07DC" wp14:editId="0F468753">
             <wp:extent cx="5475829" cy="3391387"/>
@@ -5936,6 +6844,184 @@
     </w:lvl>
   </w:abstractNum>
   <w:abstractNum w:abstractNumId="3">
+    <w:nsid w:val="18B76696"/>
+    <w:multiLevelType w:val="hybridMultilevel"/>
+    <w:tmpl w:val="F296056A"/>
+    <w:lvl w:ilvl="0" w:tplc="A7DE81F4">
+      <w:start w:val="1"/>
+      <w:numFmt w:val="upperLetter"/>
+      <w:lvlText w:val="%1."/>
+      <w:lvlJc w:val="left"/>
+      <w:pPr>
+        <w:ind w:left="1080" w:hanging="360"/>
+      </w:pPr>
+      <w:rPr>
+        <w:rFonts w:hint="default"/>
+      </w:rPr>
+    </w:lvl>
+    <w:lvl w:ilvl="1" w:tplc="04090019" w:tentative="1">
+      <w:start w:val="1"/>
+      <w:numFmt w:val="lowerLetter"/>
+      <w:lvlText w:val="%2."/>
+      <w:lvlJc w:val="left"/>
+      <w:pPr>
+        <w:ind w:left="1800" w:hanging="360"/>
+      </w:pPr>
+    </w:lvl>
+    <w:lvl w:ilvl="2" w:tplc="0409001B" w:tentative="1">
+      <w:start w:val="1"/>
+      <w:numFmt w:val="lowerRoman"/>
+      <w:lvlText w:val="%3."/>
+      <w:lvlJc w:val="right"/>
+      <w:pPr>
+        <w:ind w:left="2520" w:hanging="180"/>
+      </w:pPr>
+    </w:lvl>
+    <w:lvl w:ilvl="3" w:tplc="0409000F" w:tentative="1">
+      <w:start w:val="1"/>
+      <w:numFmt w:val="decimal"/>
+      <w:lvlText w:val="%4."/>
+      <w:lvlJc w:val="left"/>
+      <w:pPr>
+        <w:ind w:left="3240" w:hanging="360"/>
+      </w:pPr>
+    </w:lvl>
+    <w:lvl w:ilvl="4" w:tplc="04090019" w:tentative="1">
+      <w:start w:val="1"/>
+      <w:numFmt w:val="lowerLetter"/>
+      <w:lvlText w:val="%5."/>
+      <w:lvlJc w:val="left"/>
+      <w:pPr>
+        <w:ind w:left="3960" w:hanging="360"/>
+      </w:pPr>
+    </w:lvl>
+    <w:lvl w:ilvl="5" w:tplc="0409001B" w:tentative="1">
+      <w:start w:val="1"/>
+      <w:numFmt w:val="lowerRoman"/>
+      <w:lvlText w:val="%6."/>
+      <w:lvlJc w:val="right"/>
+      <w:pPr>
+        <w:ind w:left="4680" w:hanging="180"/>
+      </w:pPr>
+    </w:lvl>
+    <w:lvl w:ilvl="6" w:tplc="0409000F" w:tentative="1">
+      <w:start w:val="1"/>
+      <w:numFmt w:val="decimal"/>
+      <w:lvlText w:val="%7."/>
+      <w:lvlJc w:val="left"/>
+      <w:pPr>
+        <w:ind w:left="5400" w:hanging="360"/>
+      </w:pPr>
+    </w:lvl>
+    <w:lvl w:ilvl="7" w:tplc="04090019" w:tentative="1">
+      <w:start w:val="1"/>
+      <w:numFmt w:val="lowerLetter"/>
+      <w:lvlText w:val="%8."/>
+      <w:lvlJc w:val="left"/>
+      <w:pPr>
+        <w:ind w:left="6120" w:hanging="360"/>
+      </w:pPr>
+    </w:lvl>
+    <w:lvl w:ilvl="8" w:tplc="0409001B" w:tentative="1">
+      <w:start w:val="1"/>
+      <w:numFmt w:val="lowerRoman"/>
+      <w:lvlText w:val="%9."/>
+      <w:lvlJc w:val="right"/>
+      <w:pPr>
+        <w:ind w:left="6840" w:hanging="180"/>
+      </w:pPr>
+    </w:lvl>
+  </w:abstractNum>
+  <w:abstractNum w:abstractNumId="4">
+    <w:nsid w:val="19C01328"/>
+    <w:multiLevelType w:val="hybridMultilevel"/>
+    <w:tmpl w:val="D3E810C0"/>
+    <w:lvl w:ilvl="0" w:tplc="9C44760A">
+      <w:start w:val="1"/>
+      <w:numFmt w:val="upperLetter"/>
+      <w:lvlText w:val="%1."/>
+      <w:lvlJc w:val="left"/>
+      <w:pPr>
+        <w:ind w:left="1080" w:hanging="360"/>
+      </w:pPr>
+      <w:rPr>
+        <w:rFonts w:hint="default"/>
+      </w:rPr>
+    </w:lvl>
+    <w:lvl w:ilvl="1" w:tplc="04090019" w:tentative="1">
+      <w:start w:val="1"/>
+      <w:numFmt w:val="lowerLetter"/>
+      <w:lvlText w:val="%2."/>
+      <w:lvlJc w:val="left"/>
+      <w:pPr>
+        <w:ind w:left="1800" w:hanging="360"/>
+      </w:pPr>
+    </w:lvl>
+    <w:lvl w:ilvl="2" w:tplc="0409001B" w:tentative="1">
+      <w:start w:val="1"/>
+      <w:numFmt w:val="lowerRoman"/>
+      <w:lvlText w:val="%3."/>
+      <w:lvlJc w:val="right"/>
+      <w:pPr>
+        <w:ind w:left="2520" w:hanging="180"/>
+      </w:pPr>
+    </w:lvl>
+    <w:lvl w:ilvl="3" w:tplc="0409000F" w:tentative="1">
+      <w:start w:val="1"/>
+      <w:numFmt w:val="decimal"/>
+      <w:lvlText w:val="%4."/>
+      <w:lvlJc w:val="left"/>
+      <w:pPr>
+        <w:ind w:left="3240" w:hanging="360"/>
+      </w:pPr>
+    </w:lvl>
+    <w:lvl w:ilvl="4" w:tplc="04090019" w:tentative="1">
+      <w:start w:val="1"/>
+      <w:numFmt w:val="lowerLetter"/>
+      <w:lvlText w:val="%5."/>
+      <w:lvlJc w:val="left"/>
+      <w:pPr>
+        <w:ind w:left="3960" w:hanging="360"/>
+      </w:pPr>
+    </w:lvl>
+    <w:lvl w:ilvl="5" w:tplc="0409001B" w:tentative="1">
+      <w:start w:val="1"/>
+      <w:numFmt w:val="lowerRoman"/>
+      <w:lvlText w:val="%6."/>
+      <w:lvlJc w:val="right"/>
+      <w:pPr>
+        <w:ind w:left="4680" w:hanging="180"/>
+      </w:pPr>
+    </w:lvl>
+    <w:lvl w:ilvl="6" w:tplc="0409000F" w:tentative="1">
+      <w:start w:val="1"/>
+      <w:numFmt w:val="decimal"/>
+      <w:lvlText w:val="%7."/>
+      <w:lvlJc w:val="left"/>
+      <w:pPr>
+        <w:ind w:left="5400" w:hanging="360"/>
+      </w:pPr>
+    </w:lvl>
+    <w:lvl w:ilvl="7" w:tplc="04090019" w:tentative="1">
+      <w:start w:val="1"/>
+      <w:numFmt w:val="lowerLetter"/>
+      <w:lvlText w:val="%8."/>
+      <w:lvlJc w:val="left"/>
+      <w:pPr>
+        <w:ind w:left="6120" w:hanging="360"/>
+      </w:pPr>
+    </w:lvl>
+    <w:lvl w:ilvl="8" w:tplc="0409001B" w:tentative="1">
+      <w:start w:val="1"/>
+      <w:numFmt w:val="lowerRoman"/>
+      <w:lvlText w:val="%9."/>
+      <w:lvlJc w:val="right"/>
+      <w:pPr>
+        <w:ind w:left="6840" w:hanging="180"/>
+      </w:pPr>
+    </w:lvl>
+  </w:abstractNum>
+  <w:abstractNum w:abstractNumId="5">
     <w:nsid w:val="23645EC3"/>
     <w:multiLevelType w:val="hybridMultilevel"/>
     <w:tmpl w:val="A58448CA"/>
@@ -6024,7 +7110,7 @@
       </w:pPr>
     </w:lvl>
   </w:abstractNum>
-  <w:abstractNum w:abstractNumId="4">
+  <w:abstractNum w:abstractNumId="6">
     <w:nsid w:val="23FC359F"/>
     <w:multiLevelType w:val="hybridMultilevel"/>
     <w:tmpl w:val="C576B81E"/>
@@ -6110,7 +7196,7 @@
       </w:pPr>
     </w:lvl>
   </w:abstractNum>
-  <w:abstractNum w:abstractNumId="5">
+  <w:abstractNum w:abstractNumId="7">
     <w:nsid w:val="2B8007F8"/>
     <w:multiLevelType w:val="hybridMultilevel"/>
     <w:tmpl w:val="D4C4DC94"/>
@@ -6196,7 +7282,96 @@
       </w:pPr>
     </w:lvl>
   </w:abstractNum>
-  <w:abstractNum w:abstractNumId="6">
+  <w:abstractNum w:abstractNumId="8">
+    <w:nsid w:val="31C511CD"/>
+    <w:multiLevelType w:val="hybridMultilevel"/>
+    <w:tmpl w:val="BE789D4C"/>
+    <w:lvl w:ilvl="0" w:tplc="99668E46">
+      <w:start w:val="1"/>
+      <w:numFmt w:val="upperLetter"/>
+      <w:lvlText w:val="%1."/>
+      <w:lvlJc w:val="left"/>
+      <w:pPr>
+        <w:ind w:left="1080" w:hanging="360"/>
+      </w:pPr>
+      <w:rPr>
+        <w:rFonts w:hint="default"/>
+      </w:rPr>
+    </w:lvl>
+    <w:lvl w:ilvl="1" w:tplc="04090019" w:tentative="1">
+      <w:start w:val="1"/>
+      <w:numFmt w:val="lowerLetter"/>
+      <w:lvlText w:val="%2."/>
+      <w:lvlJc w:val="left"/>
+      <w:pPr>
+        <w:ind w:left="1800" w:hanging="360"/>
+      </w:pPr>
+    </w:lvl>
+    <w:lvl w:ilvl="2" w:tplc="0409001B" w:tentative="1">
+      <w:start w:val="1"/>
+      <w:numFmt w:val="lowerRoman"/>
+      <w:lvlText w:val="%3."/>
+      <w:lvlJc w:val="right"/>
+      <w:pPr>
+        <w:ind w:left="2520" w:hanging="180"/>
+      </w:pPr>
+    </w:lvl>
+    <w:lvl w:ilvl="3" w:tplc="0409000F" w:tentative="1">
+      <w:start w:val="1"/>
+      <w:numFmt w:val="decimal"/>
+      <w:lvlText w:val="%4."/>
+      <w:lvlJc w:val="left"/>
+      <w:pPr>
+        <w:ind w:left="3240" w:hanging="360"/>
+      </w:pPr>
+    </w:lvl>
+    <w:lvl w:ilvl="4" w:tplc="04090019" w:tentative="1">
+      <w:start w:val="1"/>
+      <w:numFmt w:val="lowerLetter"/>
+      <w:lvlText w:val="%5."/>
+      <w:lvlJc w:val="left"/>
+      <w:pPr>
+        <w:ind w:left="3960" w:hanging="360"/>
+      </w:pPr>
+    </w:lvl>
+    <w:lvl w:ilvl="5" w:tplc="0409001B" w:tentative="1">
+      <w:start w:val="1"/>
+      <w:numFmt w:val="lowerRoman"/>
+      <w:lvlText w:val="%6."/>
+      <w:lvlJc w:val="right"/>
+      <w:pPr>
+        <w:ind w:left="4680" w:hanging="180"/>
+      </w:pPr>
+    </w:lvl>
+    <w:lvl w:ilvl="6" w:tplc="0409000F" w:tentative="1">
+      <w:start w:val="1"/>
+      <w:numFmt w:val="decimal"/>
+      <w:lvlText w:val="%7."/>
+      <w:lvlJc w:val="left"/>
+      <w:pPr>
+        <w:ind w:left="5400" w:hanging="360"/>
+      </w:pPr>
+    </w:lvl>
+    <w:lvl w:ilvl="7" w:tplc="04090019" w:tentative="1">
+      <w:start w:val="1"/>
+      <w:numFmt w:val="lowerLetter"/>
+      <w:lvlText w:val="%8."/>
+      <w:lvlJc w:val="left"/>
+      <w:pPr>
+        <w:ind w:left="6120" w:hanging="360"/>
+      </w:pPr>
+    </w:lvl>
+    <w:lvl w:ilvl="8" w:tplc="0409001B" w:tentative="1">
+      <w:start w:val="1"/>
+      <w:numFmt w:val="lowerRoman"/>
+      <w:lvlText w:val="%9."/>
+      <w:lvlJc w:val="right"/>
+      <w:pPr>
+        <w:ind w:left="6840" w:hanging="180"/>
+      </w:pPr>
+    </w:lvl>
+  </w:abstractNum>
+  <w:abstractNum w:abstractNumId="9">
     <w:nsid w:val="326B7A85"/>
     <w:multiLevelType w:val="hybridMultilevel"/>
     <w:tmpl w:val="8B98E03E"/>
@@ -6285,7 +7460,7 @@
       </w:pPr>
     </w:lvl>
   </w:abstractNum>
-  <w:abstractNum w:abstractNumId="7">
+  <w:abstractNum w:abstractNumId="10">
     <w:nsid w:val="396A6307"/>
     <w:multiLevelType w:val="hybridMultilevel"/>
     <w:tmpl w:val="A2006EDA"/>
@@ -6371,7 +7546,7 @@
       </w:pPr>
     </w:lvl>
   </w:abstractNum>
-  <w:abstractNum w:abstractNumId="8">
+  <w:abstractNum w:abstractNumId="11">
     <w:nsid w:val="6C5673D3"/>
     <w:multiLevelType w:val="hybridMultilevel"/>
     <w:tmpl w:val="4C9A3766"/>
@@ -6460,7 +7635,7 @@
       </w:pPr>
     </w:lvl>
   </w:abstractNum>
-  <w:abstractNum w:abstractNumId="9">
+  <w:abstractNum w:abstractNumId="12">
     <w:nsid w:val="77861A53"/>
     <w:multiLevelType w:val="hybridMultilevel"/>
     <w:tmpl w:val="17321DBC"/>
@@ -6546,7 +7721,7 @@
       </w:pPr>
     </w:lvl>
   </w:abstractNum>
-  <w:abstractNum w:abstractNumId="10">
+  <w:abstractNum w:abstractNumId="13">
     <w:nsid w:val="77B663ED"/>
     <w:multiLevelType w:val="hybridMultilevel"/>
     <w:tmpl w:val="5A74AE70"/>
@@ -6636,37 +7811,46 @@
     </w:lvl>
   </w:abstractNum>
   <w:num w:numId="1">
-    <w:abstractNumId w:val="9"/>
+    <w:abstractNumId w:val="12"/>
   </w:num>
   <w:num w:numId="2">
-    <w:abstractNumId w:val="10"/>
+    <w:abstractNumId w:val="13"/>
   </w:num>
   <w:num w:numId="3">
-    <w:abstractNumId w:val="7"/>
+    <w:abstractNumId w:val="10"/>
   </w:num>
   <w:num w:numId="4">
     <w:abstractNumId w:val="2"/>
   </w:num>
   <w:num w:numId="5">
-    <w:abstractNumId w:val="6"/>
+    <w:abstractNumId w:val="9"/>
   </w:num>
   <w:num w:numId="6">
-    <w:abstractNumId w:val="4"/>
+    <w:abstractNumId w:val="6"/>
   </w:num>
   <w:num w:numId="7">
     <w:abstractNumId w:val="0"/>
   </w:num>
   <w:num w:numId="8">
-    <w:abstractNumId w:val="5"/>
+    <w:abstractNumId w:val="7"/>
   </w:num>
   <w:num w:numId="9">
-    <w:abstractNumId w:val="8"/>
+    <w:abstractNumId w:val="11"/>
   </w:num>
   <w:num w:numId="10">
     <w:abstractNumId w:val="1"/>
   </w:num>
   <w:num w:numId="11">
+    <w:abstractNumId w:val="5"/>
+  </w:num>
+  <w:num w:numId="12">
     <w:abstractNumId w:val="3"/>
+  </w:num>
+  <w:num w:numId="13">
+    <w:abstractNumId w:val="4"/>
+  </w:num>
+  <w:num w:numId="14">
+    <w:abstractNumId w:val="8"/>
   </w:num>
 </w:numbering>
 </file>

--- a/PS3/ps3 - Copy.docx
+++ b/PS3/ps3 - Copy.docx
@@ -5207,8 +5207,6 @@
           <w:highlight w:val="yellow"/>
         </w:rPr>
       </w:pPr>
-      <w:bookmarkStart w:id="0" w:name="_GoBack"/>
-      <w:bookmarkEnd w:id="0"/>
       <w:r>
         <w:rPr>
           <w:rFonts w:cs="TimesNewRomanPSMT"/>
@@ -6426,7 +6424,41 @@
           <w:sz w:val="20"/>
           <w:szCs w:val="20"/>
         </w:rPr>
-        <w:t>Indicate which bridge is root, which ports are root ports (i.e. the prefe</w:t>
+        <w:t xml:space="preserve">Indicate which bridge is </w:t>
+      </w:r>
+      <w:r>
+        <w:rPr>
+          <w:rFonts w:cs="TimesNewRomanPSMT"/>
+          <w:sz w:val="20"/>
+          <w:szCs w:val="20"/>
+          <w:highlight w:val="yellow"/>
+        </w:rPr>
+        <w:t>root</w:t>
+      </w:r>
+      <w:r>
+        <w:rPr>
+          <w:rFonts w:cs="TimesNewRomanPSMT"/>
+          <w:sz w:val="20"/>
+          <w:szCs w:val="20"/>
+        </w:rPr>
+        <w:t xml:space="preserve">, which ports are </w:t>
+      </w:r>
+      <w:r>
+        <w:rPr>
+          <w:rFonts w:cs="TimesNewRomanPSMT"/>
+          <w:sz w:val="20"/>
+          <w:szCs w:val="20"/>
+          <w:highlight w:val="yellow"/>
+        </w:rPr>
+        <w:t>root ports</w:t>
+      </w:r>
+      <w:r>
+        <w:rPr>
+          <w:rFonts w:cs="TimesNewRomanPSMT"/>
+          <w:sz w:val="20"/>
+          <w:szCs w:val="20"/>
+        </w:rPr>
+        <w:t xml:space="preserve"> (i.e. the prefe</w:t>
       </w:r>
       <w:r>
         <w:rPr>
@@ -6492,6 +6524,4539 @@
         </w:rPr>
         <w:t>the routing of packets. The remaining bridges together with the LANs form a spanning tree.</w:t>
       </w:r>
+    </w:p>
+    <w:p>
+      <w:pPr>
+        <w:pStyle w:val="ListParagraph"/>
+        <w:autoSpaceDE w:val="0"/>
+        <w:autoSpaceDN w:val="0"/>
+        <w:adjustRightInd w:val="0"/>
+        <w:spacing w:after="0" w:line="240" w:lineRule="auto"/>
+        <w:rPr>
+          <w:rFonts w:cs="TimesNewRomanPSMT"/>
+          <w:sz w:val="20"/>
+          <w:szCs w:val="20"/>
+        </w:rPr>
+      </w:pPr>
+    </w:p>
+    <w:p>
+      <w:pPr>
+        <w:autoSpaceDE w:val="0"/>
+        <w:autoSpaceDN w:val="0"/>
+        <w:adjustRightInd w:val="0"/>
+        <w:spacing w:after="0" w:line="240" w:lineRule="auto"/>
+        <w:rPr>
+          <w:rFonts w:cs="TimesNewRomanPSMT"/>
+          <w:noProof/>
+          <w:sz w:val="20"/>
+          <w:szCs w:val="20"/>
+        </w:rPr>
+      </w:pPr>
+      <w:r>
+        <w:rPr>
+          <w:noProof/>
+        </w:rPr>
+        <mc:AlternateContent>
+          <mc:Choice Requires="wps">
+            <w:drawing>
+              <wp:anchor distT="0" distB="0" distL="114300" distR="114300" simplePos="0" relativeHeight="251659264" behindDoc="0" locked="0" layoutInCell="1" allowOverlap="1" wp14:anchorId="56D54249" wp14:editId="4E5CC029">
+                <wp:simplePos x="0" y="0"/>
+                <wp:positionH relativeFrom="column">
+                  <wp:posOffset>1199515</wp:posOffset>
+                </wp:positionH>
+                <wp:positionV relativeFrom="paragraph">
+                  <wp:posOffset>132715</wp:posOffset>
+                </wp:positionV>
+                <wp:extent cx="640080" cy="202565"/>
+                <wp:effectExtent l="0" t="0" r="26670" b="26035"/>
+                <wp:wrapNone/>
+                <wp:docPr id="3" name="Rounded Rectangle 3"/>
+                <wp:cNvGraphicFramePr/>
+                <a:graphic xmlns:a="http://schemas.openxmlformats.org/drawingml/2006/main">
+                  <a:graphicData uri="http://schemas.microsoft.com/office/word/2010/wordprocessingShape">
+                    <wps:wsp>
+                      <wps:cNvSpPr/>
+                      <wps:spPr>
+                        <a:xfrm>
+                          <a:off x="0" y="0"/>
+                          <a:ext cx="640080" cy="202565"/>
+                        </a:xfrm>
+                        <a:prstGeom prst="roundRect">
+                          <a:avLst/>
+                        </a:prstGeom>
+                        <a:noFill/>
+                      </wps:spPr>
+                      <wps:style>
+                        <a:lnRef idx="2">
+                          <a:schemeClr val="accent1">
+                            <a:shade val="50000"/>
+                          </a:schemeClr>
+                        </a:lnRef>
+                        <a:fillRef idx="1">
+                          <a:schemeClr val="accent1"/>
+                        </a:fillRef>
+                        <a:effectRef idx="0">
+                          <a:schemeClr val="accent1"/>
+                        </a:effectRef>
+                        <a:fontRef idx="minor">
+                          <a:schemeClr val="lt1"/>
+                        </a:fontRef>
+                      </wps:style>
+                      <wps:bodyPr rot="0" spcFirstLastPara="0" vertOverflow="overflow" horzOverflow="overflow" vert="horz" wrap="square" lIns="91440" tIns="45720" rIns="91440" bIns="45720" numCol="1" spcCol="0" rtlCol="0" fromWordArt="0" anchor="ctr" anchorCtr="0" forceAA="0" compatLnSpc="1">
+                        <a:prstTxWarp prst="textNoShape">
+                          <a:avLst/>
+                        </a:prstTxWarp>
+                        <a:noAutofit/>
+                      </wps:bodyPr>
+                    </wps:wsp>
+                  </a:graphicData>
+                </a:graphic>
+                <wp14:sizeRelH relativeFrom="margin">
+                  <wp14:pctWidth>0</wp14:pctWidth>
+                </wp14:sizeRelH>
+                <wp14:sizeRelV relativeFrom="margin">
+                  <wp14:pctHeight>0</wp14:pctHeight>
+                </wp14:sizeRelV>
+              </wp:anchor>
+            </w:drawing>
+          </mc:Choice>
+          <mc:Fallback>
+            <w:pict>
+              <v:roundrect id="Rounded Rectangle 3" o:spid="_x0000_s1026" style="position:absolute;margin-left:94.45pt;margin-top:10.45pt;width:50.4pt;height:15.95pt;z-index:251659264;visibility:visible;mso-wrap-style:square;mso-width-percent:0;mso-height-percent:0;mso-wrap-distance-left:9pt;mso-wrap-distance-top:0;mso-wrap-distance-right:9pt;mso-wrap-distance-bottom:0;mso-position-horizontal:absolute;mso-position-horizontal-relative:text;mso-position-vertical:absolute;mso-position-vertical-relative:text;mso-width-percent:0;mso-height-percent:0;mso-width-relative:margin;mso-height-relative:margin;v-text-anchor:middle" arcsize="10923f" o:gfxdata="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" filled="f" strokecolor="#243f60 [1604]" strokeweight="2pt"/>
+            </w:pict>
+          </mc:Fallback>
+        </mc:AlternateContent>
+      </w:r>
+    </w:p>
+    <w:p>
+      <w:pPr>
+        <w:pStyle w:val="ListParagraph"/>
+        <w:tabs>
+          <w:tab w:val="left" w:pos="1139"/>
+        </w:tabs>
+        <w:autoSpaceDE w:val="0"/>
+        <w:autoSpaceDN w:val="0"/>
+        <w:adjustRightInd w:val="0"/>
+        <w:spacing w:after="0" w:line="240" w:lineRule="auto"/>
+        <w:rPr>
+          <w:rFonts w:cs="TimesNewRomanPSMT"/>
+          <w:noProof/>
+          <w:sz w:val="20"/>
+          <w:szCs w:val="20"/>
+        </w:rPr>
+      </w:pPr>
+      <w:r>
+        <w:rPr>
+          <w:rFonts w:cs="TimesNewRomanPSMT"/>
+          <w:noProof/>
+          <w:sz w:val="20"/>
+          <w:szCs w:val="20"/>
+        </w:rPr>
+        <w:t>Root bridge:</w:t>
+      </w:r>
+    </w:p>
+    <w:p>
+      <w:pPr>
+        <w:pStyle w:val="ListParagraph"/>
+        <w:tabs>
+          <w:tab w:val="left" w:pos="1139"/>
+        </w:tabs>
+        <w:autoSpaceDE w:val="0"/>
+        <w:autoSpaceDN w:val="0"/>
+        <w:adjustRightInd w:val="0"/>
+        <w:spacing w:after="0" w:line="240" w:lineRule="auto"/>
+        <w:rPr>
+          <w:rFonts w:cs="TimesNewRomanPSMT"/>
+          <w:noProof/>
+          <w:sz w:val="20"/>
+          <w:szCs w:val="20"/>
+        </w:rPr>
+      </w:pPr>
+      <w:r>
+        <w:rPr>
+          <w:noProof/>
+        </w:rPr>
+        <mc:AlternateContent>
+          <mc:Choice Requires="wps">
+            <w:drawing>
+              <wp:anchor distT="0" distB="0" distL="114300" distR="114300" simplePos="0" relativeHeight="251676672" behindDoc="0" locked="0" layoutInCell="1" allowOverlap="1" wp14:anchorId="212D67CC" wp14:editId="65F3D06D">
+                <wp:simplePos x="0" y="0"/>
+                <wp:positionH relativeFrom="column">
+                  <wp:posOffset>1176655</wp:posOffset>
+                </wp:positionH>
+                <wp:positionV relativeFrom="paragraph">
+                  <wp:posOffset>94118</wp:posOffset>
+                </wp:positionV>
+                <wp:extent cx="269875" cy="297815"/>
+                <wp:effectExtent l="0" t="0" r="0" b="6985"/>
+                <wp:wrapNone/>
+                <wp:docPr id="13" name="Text Box 13"/>
+                <wp:cNvGraphicFramePr/>
+                <a:graphic xmlns:a="http://schemas.openxmlformats.org/drawingml/2006/main">
+                  <a:graphicData uri="http://schemas.microsoft.com/office/word/2010/wordprocessingShape">
+                    <wps:wsp>
+                      <wps:cNvSpPr txBox="1"/>
+                      <wps:spPr>
+                        <a:xfrm>
+                          <a:off x="0" y="0"/>
+                          <a:ext cx="269875" cy="297815"/>
+                        </a:xfrm>
+                        <a:prstGeom prst="rect">
+                          <a:avLst/>
+                        </a:prstGeom>
+                        <a:noFill/>
+                        <a:ln>
+                          <a:noFill/>
+                        </a:ln>
+                        <a:effectLst/>
+                      </wps:spPr>
+                      <wps:txbx>
+                        <w:txbxContent>
+                          <w:p>
+                            <w:pPr>
+                              <w:tabs>
+                                <w:tab w:val="left" w:pos="1139"/>
+                              </w:tabs>
+                              <w:autoSpaceDE w:val="0"/>
+                              <w:autoSpaceDN w:val="0"/>
+                              <w:adjustRightInd w:val="0"/>
+                              <w:spacing w:after="0" w:line="240" w:lineRule="auto"/>
+                              <w:rPr>
+                                <w:rFonts w:cs="TimesNewRomanPSMT"/>
+                                <w:b/>
+                                <w:noProof/>
+                                <w:color w:val="EEECE1" w:themeColor="background2"/>
+                                <w:sz w:val="24"/>
+                                <w:szCs w:val="24"/>
+                                <w14:shadow w14:blurRad="41275" w14:dist="20320" w14:dir="1800000" w14:sx="100000" w14:sy="100000" w14:kx="0" w14:ky="0" w14:algn="tl">
+                                  <w14:srgbClr w14:val="000000">
+                                    <w14:alpha w14:val="60000"/>
+                                  </w14:srgbClr>
+                                </w14:shadow>
+                                <w14:textOutline w14:w="6350" w14:cap="flat" w14:cmpd="sng" w14:algn="ctr">
+                                  <w14:solidFill>
+                                    <w14:schemeClr w14:val="tx2">
+                                      <w14:satMod w14:val="155000"/>
+                                    </w14:schemeClr>
+                                  </w14:solidFill>
+                                  <w14:prstDash w14:val="solid"/>
+                                  <w14:round/>
+                                </w14:textOutline>
+                                <w14:textFill>
+                                  <w14:solidFill>
+                                    <w14:schemeClr w14:val="bg2">
+                                      <w14:tint w14:val="85000"/>
+                                      <w14:satMod w14:val="155000"/>
+                                    </w14:schemeClr>
+                                  </w14:solidFill>
+                                </w14:textFill>
+                              </w:rPr>
+                            </w:pPr>
+                            <w:r>
+                              <w:rPr>
+                                <w:rFonts w:cs="TimesNewRomanPSMT"/>
+                                <w:b/>
+                                <w:noProof/>
+                                <w:color w:val="EEECE1" w:themeColor="background2"/>
+                                <w:sz w:val="24"/>
+                                <w:szCs w:val="24"/>
+                                <w14:shadow w14:blurRad="41275" w14:dist="20320" w14:dir="1800000" w14:sx="100000" w14:sy="100000" w14:kx="0" w14:ky="0" w14:algn="tl">
+                                  <w14:srgbClr w14:val="000000">
+                                    <w14:alpha w14:val="60000"/>
+                                  </w14:srgbClr>
+                                </w14:shadow>
+                                <w14:textOutline w14:w="6350" w14:cap="flat" w14:cmpd="sng" w14:algn="ctr">
+                                  <w14:solidFill>
+                                    <w14:schemeClr w14:val="tx2">
+                                      <w14:satMod w14:val="155000"/>
+                                    </w14:schemeClr>
+                                  </w14:solidFill>
+                                  <w14:prstDash w14:val="solid"/>
+                                  <w14:round/>
+                                </w14:textOutline>
+                                <w14:textFill>
+                                  <w14:solidFill>
+                                    <w14:schemeClr w14:val="bg2">
+                                      <w14:tint w14:val="85000"/>
+                                      <w14:satMod w14:val="155000"/>
+                                    </w14:schemeClr>
+                                  </w14:solidFill>
+                                </w14:textFill>
+                              </w:rPr>
+                              <w:t>R</w:t>
+                            </w:r>
+                          </w:p>
+                        </w:txbxContent>
+                      </wps:txbx>
+                      <wps:bodyPr rot="0" spcFirstLastPara="0" vertOverflow="overflow" horzOverflow="overflow" vert="horz" wrap="square" lIns="91440" tIns="45720" rIns="91440" bIns="45720" numCol="1" spcCol="0" rtlCol="0" fromWordArt="0" anchor="t" anchorCtr="0" forceAA="0" compatLnSpc="1">
+                        <a:prstTxWarp prst="textNoShape">
+                          <a:avLst/>
+                        </a:prstTxWarp>
+                        <a:noAutofit/>
+                      </wps:bodyPr>
+                    </wps:wsp>
+                  </a:graphicData>
+                </a:graphic>
+                <wp14:sizeRelH relativeFrom="margin">
+                  <wp14:pctWidth>0</wp14:pctWidth>
+                </wp14:sizeRelH>
+                <wp14:sizeRelV relativeFrom="margin">
+                  <wp14:pctHeight>0</wp14:pctHeight>
+                </wp14:sizeRelV>
+              </wp:anchor>
+            </w:drawing>
+          </mc:Choice>
+          <mc:Fallback>
+            <w:pict>
+              <v:shapetype id="_x0000_t202" coordsize="21600,21600" o:spt="202" path="m,l,21600r21600,l21600,xe">
+                <v:stroke joinstyle="miter"/>
+                <v:path gradientshapeok="t" o:connecttype="rect"/>
+              </v:shapetype>
+              <v:shape id="Text Box 13" o:spid="_x0000_s1026" type="#_x0000_t202" style="position:absolute;left:0;text-align:left;margin-left:92.65pt;margin-top:7.4pt;width:21.25pt;height:23.45pt;z-index:251676672;visibility:visible;mso-wrap-style:square;mso-width-percent:0;mso-height-percent:0;mso-wrap-distance-left:9pt;mso-wrap-distance-top:0;mso-wrap-distance-right:9pt;mso-wrap-distance-bottom:0;mso-position-horizontal:absolute;mso-position-horizontal-relative:text;mso-position-vertical:absolute;mso-position-vertical-relative:text;mso-width-percent:0;mso-height-percent:0;mso-width-relative:margin;mso-height-relative:margin;v-text-anchor:top" o:gfxdata="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" filled="f" stroked="f">
+                <v:fill o:detectmouseclick="t"/>
+                <v:textbox>
+                  <w:txbxContent>
+                    <w:p>
+                      <w:pPr>
+                        <w:tabs>
+                          <w:tab w:val="left" w:pos="1139"/>
+                        </w:tabs>
+                        <w:autoSpaceDE w:val="0"/>
+                        <w:autoSpaceDN w:val="0"/>
+                        <w:adjustRightInd w:val="0"/>
+                        <w:spacing w:after="0" w:line="240" w:lineRule="auto"/>
+                        <w:rPr>
+                          <w:rFonts w:cs="TimesNewRomanPSMT"/>
+                          <w:b/>
+                          <w:noProof/>
+                          <w:color w:val="EEECE1" w:themeColor="background2"/>
+                          <w:sz w:val="24"/>
+                          <w:szCs w:val="24"/>
+                          <w14:shadow w14:blurRad="41275" w14:dist="20320" w14:dir="1800000" w14:sx="100000" w14:sy="100000" w14:kx="0" w14:ky="0" w14:algn="tl">
+                            <w14:srgbClr w14:val="000000">
+                              <w14:alpha w14:val="60000"/>
+                            </w14:srgbClr>
+                          </w14:shadow>
+                          <w14:textOutline w14:w="6350" w14:cap="flat" w14:cmpd="sng" w14:algn="ctr">
+                            <w14:solidFill>
+                              <w14:schemeClr w14:val="tx2">
+                                <w14:satMod w14:val="155000"/>
+                              </w14:schemeClr>
+                            </w14:solidFill>
+                            <w14:prstDash w14:val="solid"/>
+                            <w14:round/>
+                          </w14:textOutline>
+                          <w14:textFill>
+                            <w14:solidFill>
+                              <w14:schemeClr w14:val="bg2">
+                                <w14:tint w14:val="85000"/>
+                                <w14:satMod w14:val="155000"/>
+                              </w14:schemeClr>
+                            </w14:solidFill>
+                          </w14:textFill>
+                        </w:rPr>
+                      </w:pPr>
+                      <w:r>
+                        <w:rPr>
+                          <w:rFonts w:cs="TimesNewRomanPSMT"/>
+                          <w:b/>
+                          <w:noProof/>
+                          <w:color w:val="EEECE1" w:themeColor="background2"/>
+                          <w:sz w:val="24"/>
+                          <w:szCs w:val="24"/>
+                          <w14:shadow w14:blurRad="41275" w14:dist="20320" w14:dir="1800000" w14:sx="100000" w14:sy="100000" w14:kx="0" w14:ky="0" w14:algn="tl">
+                            <w14:srgbClr w14:val="000000">
+                              <w14:alpha w14:val="60000"/>
+                            </w14:srgbClr>
+                          </w14:shadow>
+                          <w14:textOutline w14:w="6350" w14:cap="flat" w14:cmpd="sng" w14:algn="ctr">
+                            <w14:solidFill>
+                              <w14:schemeClr w14:val="tx2">
+                                <w14:satMod w14:val="155000"/>
+                              </w14:schemeClr>
+                            </w14:solidFill>
+                            <w14:prstDash w14:val="solid"/>
+                            <w14:round/>
+                          </w14:textOutline>
+                          <w14:textFill>
+                            <w14:solidFill>
+                              <w14:schemeClr w14:val="bg2">
+                                <w14:tint w14:val="85000"/>
+                                <w14:satMod w14:val="155000"/>
+                              </w14:schemeClr>
+                            </w14:solidFill>
+                          </w14:textFill>
+                        </w:rPr>
+                        <w:t>R</w:t>
+                      </w:r>
+                    </w:p>
+                  </w:txbxContent>
+                </v:textbox>
+              </v:shape>
+            </w:pict>
+          </mc:Fallback>
+        </mc:AlternateContent>
+      </w:r>
+    </w:p>
+    <w:p>
+      <w:pPr>
+        <w:pStyle w:val="ListParagraph"/>
+        <w:tabs>
+          <w:tab w:val="left" w:pos="1139"/>
+        </w:tabs>
+        <w:autoSpaceDE w:val="0"/>
+        <w:autoSpaceDN w:val="0"/>
+        <w:adjustRightInd w:val="0"/>
+        <w:spacing w:after="0" w:line="240" w:lineRule="auto"/>
+        <w:rPr>
+          <w:rFonts w:cs="TimesNewRomanPSMT"/>
+          <w:noProof/>
+          <w:sz w:val="20"/>
+          <w:szCs w:val="20"/>
+        </w:rPr>
+      </w:pPr>
+      <w:r>
+        <w:rPr>
+          <w:rFonts w:cs="TimesNewRomanPSMT"/>
+          <w:noProof/>
+          <w:sz w:val="20"/>
+          <w:szCs w:val="20"/>
+        </w:rPr>
+        <w:t>Root Ports:</w:t>
+      </w:r>
+      <w:r>
+        <w:rPr>
+          <w:noProof/>
+        </w:rPr>
+        <w:t xml:space="preserve"> </w:t>
+      </w:r>
+    </w:p>
+    <w:p>
+      <w:pPr>
+        <w:pStyle w:val="ListParagraph"/>
+        <w:tabs>
+          <w:tab w:val="left" w:pos="1139"/>
+        </w:tabs>
+        <w:autoSpaceDE w:val="0"/>
+        <w:autoSpaceDN w:val="0"/>
+        <w:adjustRightInd w:val="0"/>
+        <w:spacing w:after="0" w:line="240" w:lineRule="auto"/>
+        <w:rPr>
+          <w:rFonts w:cs="TimesNewRomanPSMT"/>
+          <w:noProof/>
+          <w:sz w:val="20"/>
+          <w:szCs w:val="20"/>
+        </w:rPr>
+      </w:pPr>
+      <w:r>
+        <w:rPr>
+          <w:rFonts w:cs="TimesNewRomanPSMT"/>
+          <w:noProof/>
+          <w:sz w:val="20"/>
+          <w:szCs w:val="20"/>
+        </w:rPr>
+        <mc:AlternateContent>
+          <mc:Choice Requires="wps">
+            <w:drawing>
+              <wp:anchor distT="0" distB="0" distL="114300" distR="114300" simplePos="0" relativeHeight="251662336" behindDoc="0" locked="0" layoutInCell="1" allowOverlap="1" wp14:anchorId="43B1AA64" wp14:editId="11E29A58">
+                <wp:simplePos x="0" y="0"/>
+                <wp:positionH relativeFrom="column">
+                  <wp:posOffset>1629410</wp:posOffset>
+                </wp:positionH>
+                <wp:positionV relativeFrom="paragraph">
+                  <wp:posOffset>109220</wp:posOffset>
+                </wp:positionV>
+                <wp:extent cx="612140" cy="226060"/>
+                <wp:effectExtent l="0" t="0" r="16510" b="21590"/>
+                <wp:wrapNone/>
+                <wp:docPr id="6" name="Rounded Rectangle 6"/>
+                <wp:cNvGraphicFramePr/>
+                <a:graphic xmlns:a="http://schemas.openxmlformats.org/drawingml/2006/main">
+                  <a:graphicData uri="http://schemas.microsoft.com/office/word/2010/wordprocessingShape">
+                    <wps:wsp>
+                      <wps:cNvSpPr/>
+                      <wps:spPr>
+                        <a:xfrm>
+                          <a:off x="0" y="0"/>
+                          <a:ext cx="612140" cy="226060"/>
+                        </a:xfrm>
+                        <a:prstGeom prst="roundRect">
+                          <a:avLst/>
+                        </a:prstGeom>
+                        <a:noFill/>
+                        <a:ln>
+                          <a:solidFill>
+                            <a:schemeClr val="accent6"/>
+                          </a:solidFill>
+                        </a:ln>
+                      </wps:spPr>
+                      <wps:style>
+                        <a:lnRef idx="2">
+                          <a:schemeClr val="accent1">
+                            <a:shade val="50000"/>
+                          </a:schemeClr>
+                        </a:lnRef>
+                        <a:fillRef idx="1">
+                          <a:schemeClr val="accent1"/>
+                        </a:fillRef>
+                        <a:effectRef idx="0">
+                          <a:schemeClr val="accent1"/>
+                        </a:effectRef>
+                        <a:fontRef idx="minor">
+                          <a:schemeClr val="lt1"/>
+                        </a:fontRef>
+                      </wps:style>
+                      <wps:bodyPr rot="0" spcFirstLastPara="0" vertOverflow="overflow" horzOverflow="overflow" vert="horz" wrap="square" lIns="91440" tIns="45720" rIns="91440" bIns="45720" numCol="1" spcCol="0" rtlCol="0" fromWordArt="0" anchor="ctr" anchorCtr="0" forceAA="0" compatLnSpc="1">
+                        <a:prstTxWarp prst="textNoShape">
+                          <a:avLst/>
+                        </a:prstTxWarp>
+                        <a:noAutofit/>
+                      </wps:bodyPr>
+                    </wps:wsp>
+                  </a:graphicData>
+                </a:graphic>
+              </wp:anchor>
+            </w:drawing>
+          </mc:Choice>
+          <mc:Fallback>
+            <w:pict>
+              <v:roundrect id="Rounded Rectangle 6" o:spid="_x0000_s1026" style="position:absolute;margin-left:128.3pt;margin-top:8.6pt;width:48.2pt;height:17.8pt;z-index:251662336;visibility:visible;mso-wrap-style:square;mso-wrap-distance-left:9pt;mso-wrap-distance-top:0;mso-wrap-distance-right:9pt;mso-wrap-distance-bottom:0;mso-position-horizontal:absolute;mso-position-horizontal-relative:text;mso-position-vertical:absolute;mso-position-vertical-relative:text;v-text-anchor:middle" arcsize="10923f" o:gfxdata="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" filled="f" strokecolor="#f79646 [3209]" strokeweight="2pt"/>
+            </w:pict>
+          </mc:Fallback>
+        </mc:AlternateContent>
+      </w:r>
+    </w:p>
+    <w:p>
+      <w:pPr>
+        <w:pStyle w:val="ListParagraph"/>
+        <w:tabs>
+          <w:tab w:val="left" w:pos="1139"/>
+        </w:tabs>
+        <w:autoSpaceDE w:val="0"/>
+        <w:autoSpaceDN w:val="0"/>
+        <w:adjustRightInd w:val="0"/>
+        <w:spacing w:after="0" w:line="240" w:lineRule="auto"/>
+        <w:rPr>
+          <w:rFonts w:cs="TimesNewRomanPSMT"/>
+          <w:noProof/>
+          <w:sz w:val="20"/>
+          <w:szCs w:val="20"/>
+        </w:rPr>
+      </w:pPr>
+      <w:r>
+        <w:rPr>
+          <w:rFonts w:cs="TimesNewRomanPSMT"/>
+          <w:noProof/>
+          <w:sz w:val="20"/>
+          <w:szCs w:val="20"/>
+        </w:rPr>
+        <w:t xml:space="preserve">Desiganated bridge: </w:t>
+      </w:r>
+    </w:p>
+    <w:p>
+      <w:pPr>
+        <w:pStyle w:val="ListParagraph"/>
+        <w:tabs>
+          <w:tab w:val="left" w:pos="1139"/>
+        </w:tabs>
+        <w:autoSpaceDE w:val="0"/>
+        <w:autoSpaceDN w:val="0"/>
+        <w:adjustRightInd w:val="0"/>
+        <w:spacing w:after="0" w:line="240" w:lineRule="auto"/>
+        <w:rPr>
+          <w:rFonts w:cs="TimesNewRomanPSMT"/>
+          <w:noProof/>
+          <w:sz w:val="20"/>
+          <w:szCs w:val="20"/>
+        </w:rPr>
+      </w:pPr>
+      <w:r>
+        <w:rPr>
+          <w:noProof/>
+        </w:rPr>
+        <mc:AlternateContent>
+          <mc:Choice Requires="wps">
+            <w:drawing>
+              <wp:anchor distT="0" distB="0" distL="114300" distR="114300" simplePos="0" relativeHeight="251678720" behindDoc="0" locked="0" layoutInCell="1" allowOverlap="1" wp14:anchorId="3D47D78B" wp14:editId="0824C478">
+                <wp:simplePos x="0" y="0"/>
+                <wp:positionH relativeFrom="column">
+                  <wp:posOffset>1554480</wp:posOffset>
+                </wp:positionH>
+                <wp:positionV relativeFrom="paragraph">
+                  <wp:posOffset>95250</wp:posOffset>
+                </wp:positionV>
+                <wp:extent cx="1828800" cy="1828800"/>
+                <wp:effectExtent l="0" t="0" r="0" b="3175"/>
+                <wp:wrapNone/>
+                <wp:docPr id="14" name="Text Box 14"/>
+                <wp:cNvGraphicFramePr/>
+                <a:graphic xmlns:a="http://schemas.openxmlformats.org/drawingml/2006/main">
+                  <a:graphicData uri="http://schemas.microsoft.com/office/word/2010/wordprocessingShape">
+                    <wps:wsp>
+                      <wps:cNvSpPr txBox="1"/>
+                      <wps:spPr>
+                        <a:xfrm>
+                          <a:off x="0" y="0"/>
+                          <a:ext cx="1828800" cy="1828800"/>
+                        </a:xfrm>
+                        <a:prstGeom prst="rect">
+                          <a:avLst/>
+                        </a:prstGeom>
+                        <a:noFill/>
+                        <a:ln>
+                          <a:noFill/>
+                        </a:ln>
+                        <a:effectLst/>
+                      </wps:spPr>
+                      <wps:txbx>
+                        <w:txbxContent>
+                          <w:p>
+                            <w:pPr>
+                              <w:tabs>
+                                <w:tab w:val="left" w:pos="1139"/>
+                              </w:tabs>
+                              <w:autoSpaceDE w:val="0"/>
+                              <w:autoSpaceDN w:val="0"/>
+                              <w:adjustRightInd w:val="0"/>
+                              <w:spacing w:after="0" w:line="240" w:lineRule="auto"/>
+                              <w:rPr>
+                                <w:rFonts w:cs="TimesNewRomanPSMT"/>
+                                <w:b/>
+                                <w:noProof/>
+                                <w:spacing w:val="10"/>
+                                <w:sz w:val="24"/>
+                                <w:szCs w:val="24"/>
+                                <w14:shadow w14:blurRad="76200" w14:dist="50800" w14:dir="5400000" w14:sx="100000" w14:sy="100000" w14:kx="0" w14:ky="0" w14:algn="tl">
+                                  <w14:srgbClr w14:val="000000">
+                                    <w14:alpha w14:val="35000"/>
+                                  </w14:srgbClr>
+                                </w14:shadow>
+                                <w14:textOutline w14:w="11430" w14:cap="flat" w14:cmpd="sng" w14:algn="ctr">
+                                  <w14:noFill/>
+                                  <w14:prstDash w14:val="solid"/>
+                                  <w14:round/>
+                                </w14:textOutline>
+                                <w14:textFill>
+                                  <w14:gradFill>
+                                    <w14:gsLst>
+                                      <w14:gs w14:pos="25000">
+                                        <w14:schemeClr w14:val="accent2">
+                                          <w14:satMod w14:val="155000"/>
+                                        </w14:schemeClr>
+                                      </w14:gs>
+                                      <w14:gs w14:pos="100000">
+                                        <w14:schemeClr w14:val="accent2">
+                                          <w14:shade w14:val="45000"/>
+                                          <w14:satMod w14:val="165000"/>
+                                        </w14:schemeClr>
+                                      </w14:gs>
+                                    </w14:gsLst>
+                                    <w14:lin w14:ang="5400000" w14:scaled="0"/>
+                                  </w14:gradFill>
+                                </w14:textFill>
+                                <w14:props3d w14:extrusionH="0" w14:contourW="25400" w14:prstMaterial="matte">
+                                  <w14:bevelT w14:w="25400" w14:h="55880" w14:prst="artDeco"/>
+                                  <w14:contourClr>
+                                    <w14:schemeClr w14:val="accent2">
+                                      <w14:tint w14:val="20000"/>
+                                    </w14:schemeClr>
+                                  </w14:contourClr>
+                                </w14:props3d>
+                              </w:rPr>
+                            </w:pPr>
+                            <w:r>
+                              <w:rPr>
+                                <w:rFonts w:cs="TimesNewRomanPSMT"/>
+                                <w:b/>
+                                <w:noProof/>
+                                <w:spacing w:val="10"/>
+                                <w:sz w:val="24"/>
+                                <w:szCs w:val="24"/>
+                                <w14:shadow w14:blurRad="76200" w14:dist="50800" w14:dir="5400000" w14:sx="100000" w14:sy="100000" w14:kx="0" w14:ky="0" w14:algn="tl">
+                                  <w14:srgbClr w14:val="000000">
+                                    <w14:alpha w14:val="35000"/>
+                                  </w14:srgbClr>
+                                </w14:shadow>
+                                <w14:textOutline w14:w="11430" w14:cap="flat" w14:cmpd="sng" w14:algn="ctr">
+                                  <w14:noFill/>
+                                  <w14:prstDash w14:val="solid"/>
+                                  <w14:round/>
+                                </w14:textOutline>
+                                <w14:textFill>
+                                  <w14:gradFill>
+                                    <w14:gsLst>
+                                      <w14:gs w14:pos="25000">
+                                        <w14:schemeClr w14:val="accent2">
+                                          <w14:satMod w14:val="155000"/>
+                                        </w14:schemeClr>
+                                      </w14:gs>
+                                      <w14:gs w14:pos="100000">
+                                        <w14:schemeClr w14:val="accent2">
+                                          <w14:shade w14:val="45000"/>
+                                          <w14:satMod w14:val="165000"/>
+                                        </w14:schemeClr>
+                                      </w14:gs>
+                                    </w14:gsLst>
+                                    <w14:lin w14:ang="5400000" w14:scaled="0"/>
+                                  </w14:gradFill>
+                                </w14:textFill>
+                                <w14:props3d w14:extrusionH="0" w14:contourW="25400" w14:prstMaterial="matte">
+                                  <w14:bevelT w14:w="25400" w14:h="55880" w14:prst="artDeco"/>
+                                  <w14:contourClr>
+                                    <w14:schemeClr w14:val="accent2">
+                                      <w14:tint w14:val="20000"/>
+                                    </w14:schemeClr>
+                                  </w14:contourClr>
+                                </w14:props3d>
+                              </w:rPr>
+                              <w:t>D</w:t>
+                            </w:r>
+                          </w:p>
+                        </w:txbxContent>
+                      </wps:txbx>
+                      <wps:bodyPr rot="0" spcFirstLastPara="0" vertOverflow="overflow" horzOverflow="overflow" vert="horz" wrap="none" lIns="91440" tIns="45720" rIns="91440" bIns="45720" numCol="1" spcCol="0" rtlCol="0" fromWordArt="0" anchor="t" anchorCtr="0" forceAA="0" compatLnSpc="1">
+                        <a:prstTxWarp prst="textNoShape">
+                          <a:avLst/>
+                        </a:prstTxWarp>
+                        <a:spAutoFit/>
+                        <a:scene3d>
+                          <a:camera prst="orthographicFront"/>
+                          <a:lightRig rig="soft" dir="tl">
+                            <a:rot lat="0" lon="0" rev="0"/>
+                          </a:lightRig>
+                        </a:scene3d>
+                        <a:sp3d contourW="25400" prstMaterial="matte">
+                          <a:bevelT w="25400" h="55880" prst="artDeco"/>
+                          <a:contourClr>
+                            <a:schemeClr val="accent2">
+                              <a:tint val="20000"/>
+                            </a:schemeClr>
+                          </a:contourClr>
+                        </a:sp3d>
+                      </wps:bodyPr>
+                    </wps:wsp>
+                  </a:graphicData>
+                </a:graphic>
+              </wp:anchor>
+            </w:drawing>
+          </mc:Choice>
+          <mc:Fallback>
+            <w:pict>
+              <v:shape id="Text Box 14" o:spid="_x0000_s1027" type="#_x0000_t202" style="position:absolute;left:0;text-align:left;margin-left:122.4pt;margin-top:7.5pt;width:2in;height:2in;z-index:251678720;visibility:visible;mso-wrap-style:none;mso-wrap-distance-left:9pt;mso-wrap-distance-top:0;mso-wrap-distance-right:9pt;mso-wrap-distance-bottom:0;mso-position-horizontal:absolute;mso-position-horizontal-relative:text;mso-position-vertical:absolute;mso-position-vertical-relative:text;v-text-anchor:top" o:gfxdata="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" filled="f" stroked="f">
+                <v:fill o:detectmouseclick="t"/>
+                <v:textbox style="mso-fit-shape-to-text:t">
+                  <w:txbxContent>
+                    <w:p>
+                      <w:pPr>
+                        <w:tabs>
+                          <w:tab w:val="left" w:pos="1139"/>
+                        </w:tabs>
+                        <w:autoSpaceDE w:val="0"/>
+                        <w:autoSpaceDN w:val="0"/>
+                        <w:adjustRightInd w:val="0"/>
+                        <w:spacing w:after="0" w:line="240" w:lineRule="auto"/>
+                        <w:rPr>
+                          <w:rFonts w:cs="TimesNewRomanPSMT"/>
+                          <w:b/>
+                          <w:noProof/>
+                          <w:spacing w:val="10"/>
+                          <w:sz w:val="24"/>
+                          <w:szCs w:val="24"/>
+                          <w14:shadow w14:blurRad="76200" w14:dist="50800" w14:dir="5400000" w14:sx="100000" w14:sy="100000" w14:kx="0" w14:ky="0" w14:algn="tl">
+                            <w14:srgbClr w14:val="000000">
+                              <w14:alpha w14:val="35000"/>
+                            </w14:srgbClr>
+                          </w14:shadow>
+                          <w14:textOutline w14:w="11430" w14:cap="flat" w14:cmpd="sng" w14:algn="ctr">
+                            <w14:noFill/>
+                            <w14:prstDash w14:val="solid"/>
+                            <w14:round/>
+                          </w14:textOutline>
+                          <w14:textFill>
+                            <w14:gradFill>
+                              <w14:gsLst>
+                                <w14:gs w14:pos="25000">
+                                  <w14:schemeClr w14:val="accent2">
+                                    <w14:satMod w14:val="155000"/>
+                                  </w14:schemeClr>
+                                </w14:gs>
+                                <w14:gs w14:pos="100000">
+                                  <w14:schemeClr w14:val="accent2">
+                                    <w14:shade w14:val="45000"/>
+                                    <w14:satMod w14:val="165000"/>
+                                  </w14:schemeClr>
+                                </w14:gs>
+                              </w14:gsLst>
+                              <w14:lin w14:ang="5400000" w14:scaled="0"/>
+                            </w14:gradFill>
+                          </w14:textFill>
+                          <w14:props3d w14:extrusionH="0" w14:contourW="25400" w14:prstMaterial="matte">
+                            <w14:bevelT w14:w="25400" w14:h="55880" w14:prst="artDeco"/>
+                            <w14:contourClr>
+                              <w14:schemeClr w14:val="accent2">
+                                <w14:tint w14:val="20000"/>
+                              </w14:schemeClr>
+                            </w14:contourClr>
+                          </w14:props3d>
+                        </w:rPr>
+                      </w:pPr>
+                      <w:r>
+                        <w:rPr>
+                          <w:rFonts w:cs="TimesNewRomanPSMT"/>
+                          <w:b/>
+                          <w:noProof/>
+                          <w:spacing w:val="10"/>
+                          <w:sz w:val="24"/>
+                          <w:szCs w:val="24"/>
+                          <w14:shadow w14:blurRad="76200" w14:dist="50800" w14:dir="5400000" w14:sx="100000" w14:sy="100000" w14:kx="0" w14:ky="0" w14:algn="tl">
+                            <w14:srgbClr w14:val="000000">
+                              <w14:alpha w14:val="35000"/>
+                            </w14:srgbClr>
+                          </w14:shadow>
+                          <w14:textOutline w14:w="11430" w14:cap="flat" w14:cmpd="sng" w14:algn="ctr">
+                            <w14:noFill/>
+                            <w14:prstDash w14:val="solid"/>
+                            <w14:round/>
+                          </w14:textOutline>
+                          <w14:textFill>
+                            <w14:gradFill>
+                              <w14:gsLst>
+                                <w14:gs w14:pos="25000">
+                                  <w14:schemeClr w14:val="accent2">
+                                    <w14:satMod w14:val="155000"/>
+                                  </w14:schemeClr>
+                                </w14:gs>
+                                <w14:gs w14:pos="100000">
+                                  <w14:schemeClr w14:val="accent2">
+                                    <w14:shade w14:val="45000"/>
+                                    <w14:satMod w14:val="165000"/>
+                                  </w14:schemeClr>
+                                </w14:gs>
+                              </w14:gsLst>
+                              <w14:lin w14:ang="5400000" w14:scaled="0"/>
+                            </w14:gradFill>
+                          </w14:textFill>
+                          <w14:props3d w14:extrusionH="0" w14:contourW="25400" w14:prstMaterial="matte">
+                            <w14:bevelT w14:w="25400" w14:h="55880" w14:prst="artDeco"/>
+                            <w14:contourClr>
+                              <w14:schemeClr w14:val="accent2">
+                                <w14:tint w14:val="20000"/>
+                              </w14:schemeClr>
+                            </w14:contourClr>
+                          </w14:props3d>
+                        </w:rPr>
+                        <w:t>D</w:t>
+                      </w:r>
+                    </w:p>
+                  </w:txbxContent>
+                </v:textbox>
+              </v:shape>
+            </w:pict>
+          </mc:Fallback>
+        </mc:AlternateContent>
+      </w:r>
+    </w:p>
+    <w:p>
+      <w:pPr>
+        <w:pStyle w:val="ListParagraph"/>
+        <w:tabs>
+          <w:tab w:val="left" w:pos="1139"/>
+        </w:tabs>
+        <w:autoSpaceDE w:val="0"/>
+        <w:autoSpaceDN w:val="0"/>
+        <w:adjustRightInd w:val="0"/>
+        <w:spacing w:after="0" w:line="240" w:lineRule="auto"/>
+        <w:rPr>
+          <w:rFonts w:cs="TimesNewRomanPSMT"/>
+          <w:noProof/>
+          <w:sz w:val="20"/>
+          <w:szCs w:val="20"/>
+        </w:rPr>
+      </w:pPr>
+      <w:r>
+        <w:rPr>
+          <w:rFonts w:cs="TimesNewRomanPSMT"/>
+          <w:noProof/>
+          <w:sz w:val="20"/>
+          <w:szCs w:val="20"/>
+        </w:rPr>
+        <w:t xml:space="preserve">Desiganated Ports: </w:t>
+      </w:r>
+    </w:p>
+    <w:p>
+      <w:pPr>
+        <w:pStyle w:val="ListParagraph"/>
+        <w:autoSpaceDE w:val="0"/>
+        <w:autoSpaceDN w:val="0"/>
+        <w:adjustRightInd w:val="0"/>
+        <w:spacing w:after="0" w:line="240" w:lineRule="auto"/>
+        <w:rPr>
+          <w:rFonts w:cs="TimesNewRomanPSMT"/>
+          <w:sz w:val="20"/>
+          <w:szCs w:val="20"/>
+        </w:rPr>
+      </w:pPr>
+      <w:r>
+        <w:rPr>
+          <w:noProof/>
+        </w:rPr>
+        <w:lastRenderedPageBreak/>
+        <mc:AlternateContent>
+          <mc:Choice Requires="wps">
+            <w:drawing>
+              <wp:anchor distT="0" distB="0" distL="114300" distR="114300" simplePos="0" relativeHeight="251703296" behindDoc="0" locked="0" layoutInCell="1" allowOverlap="1" wp14:anchorId="3B8773A5" wp14:editId="566C4EA4">
+                <wp:simplePos x="0" y="0"/>
+                <wp:positionH relativeFrom="column">
+                  <wp:posOffset>4023194</wp:posOffset>
+                </wp:positionH>
+                <wp:positionV relativeFrom="paragraph">
+                  <wp:posOffset>762000</wp:posOffset>
+                </wp:positionV>
+                <wp:extent cx="269875" cy="297815"/>
+                <wp:effectExtent l="0" t="0" r="0" b="6985"/>
+                <wp:wrapNone/>
+                <wp:docPr id="26" name="Text Box 26"/>
+                <wp:cNvGraphicFramePr/>
+                <a:graphic xmlns:a="http://schemas.openxmlformats.org/drawingml/2006/main">
+                  <a:graphicData uri="http://schemas.microsoft.com/office/word/2010/wordprocessingShape">
+                    <wps:wsp>
+                      <wps:cNvSpPr txBox="1"/>
+                      <wps:spPr>
+                        <a:xfrm>
+                          <a:off x="0" y="0"/>
+                          <a:ext cx="269875" cy="297815"/>
+                        </a:xfrm>
+                        <a:prstGeom prst="rect">
+                          <a:avLst/>
+                        </a:prstGeom>
+                        <a:noFill/>
+                        <a:ln>
+                          <a:noFill/>
+                        </a:ln>
+                        <a:effectLst/>
+                      </wps:spPr>
+                      <wps:txbx>
+                        <w:txbxContent>
+                          <w:p>
+                            <w:pPr>
+                              <w:tabs>
+                                <w:tab w:val="left" w:pos="1139"/>
+                              </w:tabs>
+                              <w:autoSpaceDE w:val="0"/>
+                              <w:autoSpaceDN w:val="0"/>
+                              <w:adjustRightInd w:val="0"/>
+                              <w:spacing w:after="0" w:line="240" w:lineRule="auto"/>
+                              <w:rPr>
+                                <w:rFonts w:cs="TimesNewRomanPSMT"/>
+                                <w:b/>
+                                <w:noProof/>
+                                <w:color w:val="EEECE1" w:themeColor="background2"/>
+                                <w:sz w:val="24"/>
+                                <w:szCs w:val="24"/>
+                                <w14:shadow w14:blurRad="41275" w14:dist="20320" w14:dir="1800000" w14:sx="100000" w14:sy="100000" w14:kx="0" w14:ky="0" w14:algn="tl">
+                                  <w14:srgbClr w14:val="000000">
+                                    <w14:alpha w14:val="60000"/>
+                                  </w14:srgbClr>
+                                </w14:shadow>
+                                <w14:textOutline w14:w="6350" w14:cap="flat" w14:cmpd="sng" w14:algn="ctr">
+                                  <w14:solidFill>
+                                    <w14:schemeClr w14:val="tx2">
+                                      <w14:satMod w14:val="155000"/>
+                                    </w14:schemeClr>
+                                  </w14:solidFill>
+                                  <w14:prstDash w14:val="solid"/>
+                                  <w14:round/>
+                                </w14:textOutline>
+                                <w14:textFill>
+                                  <w14:solidFill>
+                                    <w14:schemeClr w14:val="bg2">
+                                      <w14:tint w14:val="85000"/>
+                                      <w14:satMod w14:val="155000"/>
+                                    </w14:schemeClr>
+                                  </w14:solidFill>
+                                </w14:textFill>
+                              </w:rPr>
+                            </w:pPr>
+                            <w:r>
+                              <w:rPr>
+                                <w:rFonts w:cs="TimesNewRomanPSMT"/>
+                                <w:b/>
+                                <w:noProof/>
+                                <w:color w:val="EEECE1" w:themeColor="background2"/>
+                                <w:sz w:val="24"/>
+                                <w:szCs w:val="24"/>
+                                <w14:shadow w14:blurRad="41275" w14:dist="20320" w14:dir="1800000" w14:sx="100000" w14:sy="100000" w14:kx="0" w14:ky="0" w14:algn="tl">
+                                  <w14:srgbClr w14:val="000000">
+                                    <w14:alpha w14:val="60000"/>
+                                  </w14:srgbClr>
+                                </w14:shadow>
+                                <w14:textOutline w14:w="6350" w14:cap="flat" w14:cmpd="sng" w14:algn="ctr">
+                                  <w14:solidFill>
+                                    <w14:schemeClr w14:val="tx2">
+                                      <w14:satMod w14:val="155000"/>
+                                    </w14:schemeClr>
+                                  </w14:solidFill>
+                                  <w14:prstDash w14:val="solid"/>
+                                  <w14:round/>
+                                </w14:textOutline>
+                                <w14:textFill>
+                                  <w14:solidFill>
+                                    <w14:schemeClr w14:val="bg2">
+                                      <w14:tint w14:val="85000"/>
+                                      <w14:satMod w14:val="155000"/>
+                                    </w14:schemeClr>
+                                  </w14:solidFill>
+                                </w14:textFill>
+                              </w:rPr>
+                              <w:t>R</w:t>
+                            </w:r>
+                          </w:p>
+                        </w:txbxContent>
+                      </wps:txbx>
+                      <wps:bodyPr rot="0" spcFirstLastPara="0" vertOverflow="overflow" horzOverflow="overflow" vert="horz" wrap="square" lIns="91440" tIns="45720" rIns="91440" bIns="45720" numCol="1" spcCol="0" rtlCol="0" fromWordArt="0" anchor="t" anchorCtr="0" forceAA="0" compatLnSpc="1">
+                        <a:prstTxWarp prst="textNoShape">
+                          <a:avLst/>
+                        </a:prstTxWarp>
+                        <a:noAutofit/>
+                      </wps:bodyPr>
+                    </wps:wsp>
+                  </a:graphicData>
+                </a:graphic>
+                <wp14:sizeRelH relativeFrom="margin">
+                  <wp14:pctWidth>0</wp14:pctWidth>
+                </wp14:sizeRelH>
+                <wp14:sizeRelV relativeFrom="margin">
+                  <wp14:pctHeight>0</wp14:pctHeight>
+                </wp14:sizeRelV>
+              </wp:anchor>
+            </w:drawing>
+          </mc:Choice>
+          <mc:Fallback>
+            <w:pict>
+              <v:shape id="Text Box 26" o:spid="_x0000_s1028" type="#_x0000_t202" style="position:absolute;left:0;text-align:left;margin-left:316.8pt;margin-top:60pt;width:21.25pt;height:23.45pt;z-index:251703296;visibility:visible;mso-wrap-style:square;mso-width-percent:0;mso-height-percent:0;mso-wrap-distance-left:9pt;mso-wrap-distance-top:0;mso-wrap-distance-right:9pt;mso-wrap-distance-bottom:0;mso-position-horizontal:absolute;mso-position-horizontal-relative:text;mso-position-vertical:absolute;mso-position-vertical-relative:text;mso-width-percent:0;mso-height-percent:0;mso-width-relative:margin;mso-height-relative:margin;v-text-anchor:top" o:gfxdata="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" filled="f" stroked="f">
+                <v:fill o:detectmouseclick="t"/>
+                <v:textbox>
+                  <w:txbxContent>
+                    <w:p>
+                      <w:pPr>
+                        <w:tabs>
+                          <w:tab w:val="left" w:pos="1139"/>
+                        </w:tabs>
+                        <w:autoSpaceDE w:val="0"/>
+                        <w:autoSpaceDN w:val="0"/>
+                        <w:adjustRightInd w:val="0"/>
+                        <w:spacing w:after="0" w:line="240" w:lineRule="auto"/>
+                        <w:rPr>
+                          <w:rFonts w:cs="TimesNewRomanPSMT"/>
+                          <w:b/>
+                          <w:noProof/>
+                          <w:color w:val="EEECE1" w:themeColor="background2"/>
+                          <w:sz w:val="24"/>
+                          <w:szCs w:val="24"/>
+                          <w14:shadow w14:blurRad="41275" w14:dist="20320" w14:dir="1800000" w14:sx="100000" w14:sy="100000" w14:kx="0" w14:ky="0" w14:algn="tl">
+                            <w14:srgbClr w14:val="000000">
+                              <w14:alpha w14:val="60000"/>
+                            </w14:srgbClr>
+                          </w14:shadow>
+                          <w14:textOutline w14:w="6350" w14:cap="flat" w14:cmpd="sng" w14:algn="ctr">
+                            <w14:solidFill>
+                              <w14:schemeClr w14:val="tx2">
+                                <w14:satMod w14:val="155000"/>
+                              </w14:schemeClr>
+                            </w14:solidFill>
+                            <w14:prstDash w14:val="solid"/>
+                            <w14:round/>
+                          </w14:textOutline>
+                          <w14:textFill>
+                            <w14:solidFill>
+                              <w14:schemeClr w14:val="bg2">
+                                <w14:tint w14:val="85000"/>
+                                <w14:satMod w14:val="155000"/>
+                              </w14:schemeClr>
+                            </w14:solidFill>
+                          </w14:textFill>
+                        </w:rPr>
+                      </w:pPr>
+                      <w:r>
+                        <w:rPr>
+                          <w:rFonts w:cs="TimesNewRomanPSMT"/>
+                          <w:b/>
+                          <w:noProof/>
+                          <w:color w:val="EEECE1" w:themeColor="background2"/>
+                          <w:sz w:val="24"/>
+                          <w:szCs w:val="24"/>
+                          <w14:shadow w14:blurRad="41275" w14:dist="20320" w14:dir="1800000" w14:sx="100000" w14:sy="100000" w14:kx="0" w14:ky="0" w14:algn="tl">
+                            <w14:srgbClr w14:val="000000">
+                              <w14:alpha w14:val="60000"/>
+                            </w14:srgbClr>
+                          </w14:shadow>
+                          <w14:textOutline w14:w="6350" w14:cap="flat" w14:cmpd="sng" w14:algn="ctr">
+                            <w14:solidFill>
+                              <w14:schemeClr w14:val="tx2">
+                                <w14:satMod w14:val="155000"/>
+                              </w14:schemeClr>
+                            </w14:solidFill>
+                            <w14:prstDash w14:val="solid"/>
+                            <w14:round/>
+                          </w14:textOutline>
+                          <w14:textFill>
+                            <w14:solidFill>
+                              <w14:schemeClr w14:val="bg2">
+                                <w14:tint w14:val="85000"/>
+                                <w14:satMod w14:val="155000"/>
+                              </w14:schemeClr>
+                            </w14:solidFill>
+                          </w14:textFill>
+                        </w:rPr>
+                        <w:t>R</w:t>
+                      </w:r>
+                    </w:p>
+                  </w:txbxContent>
+                </v:textbox>
+              </v:shape>
+            </w:pict>
+          </mc:Fallback>
+        </mc:AlternateContent>
+      </w:r>
+      <w:r>
+        <w:rPr>
+          <w:noProof/>
+        </w:rPr>
+        <mc:AlternateContent>
+          <mc:Choice Requires="wps">
+            <w:drawing>
+              <wp:anchor distT="0" distB="0" distL="114300" distR="114300" simplePos="0" relativeHeight="251701248" behindDoc="0" locked="0" layoutInCell="1" allowOverlap="1" wp14:anchorId="7BCE2C85" wp14:editId="2F8EEBCB">
+                <wp:simplePos x="0" y="0"/>
+                <wp:positionH relativeFrom="column">
+                  <wp:posOffset>4032885</wp:posOffset>
+                </wp:positionH>
+                <wp:positionV relativeFrom="paragraph">
+                  <wp:posOffset>185586</wp:posOffset>
+                </wp:positionV>
+                <wp:extent cx="1828800" cy="1828800"/>
+                <wp:effectExtent l="0" t="0" r="0" b="3175"/>
+                <wp:wrapNone/>
+                <wp:docPr id="25" name="Text Box 25"/>
+                <wp:cNvGraphicFramePr/>
+                <a:graphic xmlns:a="http://schemas.openxmlformats.org/drawingml/2006/main">
+                  <a:graphicData uri="http://schemas.microsoft.com/office/word/2010/wordprocessingShape">
+                    <wps:wsp>
+                      <wps:cNvSpPr txBox="1"/>
+                      <wps:spPr>
+                        <a:xfrm>
+                          <a:off x="0" y="0"/>
+                          <a:ext cx="1828800" cy="1828800"/>
+                        </a:xfrm>
+                        <a:prstGeom prst="rect">
+                          <a:avLst/>
+                        </a:prstGeom>
+                        <a:noFill/>
+                        <a:ln>
+                          <a:noFill/>
+                        </a:ln>
+                        <a:effectLst/>
+                      </wps:spPr>
+                      <wps:txbx>
+                        <w:txbxContent>
+                          <w:p>
+                            <w:pPr>
+                              <w:tabs>
+                                <w:tab w:val="left" w:pos="1139"/>
+                              </w:tabs>
+                              <w:autoSpaceDE w:val="0"/>
+                              <w:autoSpaceDN w:val="0"/>
+                              <w:adjustRightInd w:val="0"/>
+                              <w:spacing w:after="0" w:line="240" w:lineRule="auto"/>
+                              <w:rPr>
+                                <w:rFonts w:cs="TimesNewRomanPSMT"/>
+                                <w:b/>
+                                <w:noProof/>
+                                <w:spacing w:val="10"/>
+                                <w:sz w:val="24"/>
+                                <w:szCs w:val="24"/>
+                                <w14:shadow w14:blurRad="76200" w14:dist="50800" w14:dir="5400000" w14:sx="100000" w14:sy="100000" w14:kx="0" w14:ky="0" w14:algn="tl">
+                                  <w14:srgbClr w14:val="000000">
+                                    <w14:alpha w14:val="35000"/>
+                                  </w14:srgbClr>
+                                </w14:shadow>
+                                <w14:textOutline w14:w="11430" w14:cap="flat" w14:cmpd="sng" w14:algn="ctr">
+                                  <w14:noFill/>
+                                  <w14:prstDash w14:val="solid"/>
+                                  <w14:round/>
+                                </w14:textOutline>
+                                <w14:textFill>
+                                  <w14:gradFill>
+                                    <w14:gsLst>
+                                      <w14:gs w14:pos="25000">
+                                        <w14:schemeClr w14:val="accent2">
+                                          <w14:satMod w14:val="155000"/>
+                                        </w14:schemeClr>
+                                      </w14:gs>
+                                      <w14:gs w14:pos="100000">
+                                        <w14:schemeClr w14:val="accent2">
+                                          <w14:shade w14:val="45000"/>
+                                          <w14:satMod w14:val="165000"/>
+                                        </w14:schemeClr>
+                                      </w14:gs>
+                                    </w14:gsLst>
+                                    <w14:lin w14:ang="5400000" w14:scaled="0"/>
+                                  </w14:gradFill>
+                                </w14:textFill>
+                                <w14:props3d w14:extrusionH="0" w14:contourW="25400" w14:prstMaterial="matte">
+                                  <w14:bevelT w14:w="25400" w14:h="55880" w14:prst="artDeco"/>
+                                  <w14:contourClr>
+                                    <w14:schemeClr w14:val="accent2">
+                                      <w14:tint w14:val="20000"/>
+                                    </w14:schemeClr>
+                                  </w14:contourClr>
+                                </w14:props3d>
+                              </w:rPr>
+                            </w:pPr>
+                            <w:r>
+                              <w:rPr>
+                                <w:rFonts w:cs="TimesNewRomanPSMT"/>
+                                <w:b/>
+                                <w:noProof/>
+                                <w:spacing w:val="10"/>
+                                <w:sz w:val="24"/>
+                                <w:szCs w:val="24"/>
+                                <w14:shadow w14:blurRad="76200" w14:dist="50800" w14:dir="5400000" w14:sx="100000" w14:sy="100000" w14:kx="0" w14:ky="0" w14:algn="tl">
+                                  <w14:srgbClr w14:val="000000">
+                                    <w14:alpha w14:val="35000"/>
+                                  </w14:srgbClr>
+                                </w14:shadow>
+                                <w14:textOutline w14:w="11430" w14:cap="flat" w14:cmpd="sng" w14:algn="ctr">
+                                  <w14:noFill/>
+                                  <w14:prstDash w14:val="solid"/>
+                                  <w14:round/>
+                                </w14:textOutline>
+                                <w14:textFill>
+                                  <w14:gradFill>
+                                    <w14:gsLst>
+                                      <w14:gs w14:pos="25000">
+                                        <w14:schemeClr w14:val="accent2">
+                                          <w14:satMod w14:val="155000"/>
+                                        </w14:schemeClr>
+                                      </w14:gs>
+                                      <w14:gs w14:pos="100000">
+                                        <w14:schemeClr w14:val="accent2">
+                                          <w14:shade w14:val="45000"/>
+                                          <w14:satMod w14:val="165000"/>
+                                        </w14:schemeClr>
+                                      </w14:gs>
+                                    </w14:gsLst>
+                                    <w14:lin w14:ang="5400000" w14:scaled="0"/>
+                                  </w14:gradFill>
+                                </w14:textFill>
+                                <w14:props3d w14:extrusionH="0" w14:contourW="25400" w14:prstMaterial="matte">
+                                  <w14:bevelT w14:w="25400" w14:h="55880" w14:prst="artDeco"/>
+                                  <w14:contourClr>
+                                    <w14:schemeClr w14:val="accent2">
+                                      <w14:tint w14:val="20000"/>
+                                    </w14:schemeClr>
+                                  </w14:contourClr>
+                                </w14:props3d>
+                              </w:rPr>
+                              <w:t>D</w:t>
+                            </w:r>
+                          </w:p>
+                        </w:txbxContent>
+                      </wps:txbx>
+                      <wps:bodyPr rot="0" spcFirstLastPara="0" vertOverflow="overflow" horzOverflow="overflow" vert="horz" wrap="none" lIns="91440" tIns="45720" rIns="91440" bIns="45720" numCol="1" spcCol="0" rtlCol="0" fromWordArt="0" anchor="t" anchorCtr="0" forceAA="0" compatLnSpc="1">
+                        <a:prstTxWarp prst="textNoShape">
+                          <a:avLst/>
+                        </a:prstTxWarp>
+                        <a:spAutoFit/>
+                        <a:scene3d>
+                          <a:camera prst="orthographicFront"/>
+                          <a:lightRig rig="soft" dir="tl">
+                            <a:rot lat="0" lon="0" rev="0"/>
+                          </a:lightRig>
+                        </a:scene3d>
+                        <a:sp3d contourW="25400" prstMaterial="matte">
+                          <a:bevelT w="25400" h="55880" prst="artDeco"/>
+                          <a:contourClr>
+                            <a:schemeClr val="accent2">
+                              <a:tint val="20000"/>
+                            </a:schemeClr>
+                          </a:contourClr>
+                        </a:sp3d>
+                      </wps:bodyPr>
+                    </wps:wsp>
+                  </a:graphicData>
+                </a:graphic>
+              </wp:anchor>
+            </w:drawing>
+          </mc:Choice>
+          <mc:Fallback>
+            <w:pict>
+              <v:shape id="Text Box 25" o:spid="_x0000_s1029" type="#_x0000_t202" style="position:absolute;left:0;text-align:left;margin-left:317.55pt;margin-top:14.6pt;width:2in;height:2in;z-index:251701248;visibility:visible;mso-wrap-style:none;mso-wrap-distance-left:9pt;mso-wrap-distance-top:0;mso-wrap-distance-right:9pt;mso-wrap-distance-bottom:0;mso-position-horizontal:absolute;mso-position-horizontal-relative:text;mso-position-vertical:absolute;mso-position-vertical-relative:text;v-text-anchor:top" o:gfxdata="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" filled="f" stroked="f">
+                <v:fill o:detectmouseclick="t"/>
+                <v:textbox style="mso-fit-shape-to-text:t">
+                  <w:txbxContent>
+                    <w:p>
+                      <w:pPr>
+                        <w:tabs>
+                          <w:tab w:val="left" w:pos="1139"/>
+                        </w:tabs>
+                        <w:autoSpaceDE w:val="0"/>
+                        <w:autoSpaceDN w:val="0"/>
+                        <w:adjustRightInd w:val="0"/>
+                        <w:spacing w:after="0" w:line="240" w:lineRule="auto"/>
+                        <w:rPr>
+                          <w:rFonts w:cs="TimesNewRomanPSMT"/>
+                          <w:b/>
+                          <w:noProof/>
+                          <w:spacing w:val="10"/>
+                          <w:sz w:val="24"/>
+                          <w:szCs w:val="24"/>
+                          <w14:shadow w14:blurRad="76200" w14:dist="50800" w14:dir="5400000" w14:sx="100000" w14:sy="100000" w14:kx="0" w14:ky="0" w14:algn="tl">
+                            <w14:srgbClr w14:val="000000">
+                              <w14:alpha w14:val="35000"/>
+                            </w14:srgbClr>
+                          </w14:shadow>
+                          <w14:textOutline w14:w="11430" w14:cap="flat" w14:cmpd="sng" w14:algn="ctr">
+                            <w14:noFill/>
+                            <w14:prstDash w14:val="solid"/>
+                            <w14:round/>
+                          </w14:textOutline>
+                          <w14:textFill>
+                            <w14:gradFill>
+                              <w14:gsLst>
+                                <w14:gs w14:pos="25000">
+                                  <w14:schemeClr w14:val="accent2">
+                                    <w14:satMod w14:val="155000"/>
+                                  </w14:schemeClr>
+                                </w14:gs>
+                                <w14:gs w14:pos="100000">
+                                  <w14:schemeClr w14:val="accent2">
+                                    <w14:shade w14:val="45000"/>
+                                    <w14:satMod w14:val="165000"/>
+                                  </w14:schemeClr>
+                                </w14:gs>
+                              </w14:gsLst>
+                              <w14:lin w14:ang="5400000" w14:scaled="0"/>
+                            </w14:gradFill>
+                          </w14:textFill>
+                          <w14:props3d w14:extrusionH="0" w14:contourW="25400" w14:prstMaterial="matte">
+                            <w14:bevelT w14:w="25400" w14:h="55880" w14:prst="artDeco"/>
+                            <w14:contourClr>
+                              <w14:schemeClr w14:val="accent2">
+                                <w14:tint w14:val="20000"/>
+                              </w14:schemeClr>
+                            </w14:contourClr>
+                          </w14:props3d>
+                        </w:rPr>
+                      </w:pPr>
+                      <w:r>
+                        <w:rPr>
+                          <w:rFonts w:cs="TimesNewRomanPSMT"/>
+                          <w:b/>
+                          <w:noProof/>
+                          <w:spacing w:val="10"/>
+                          <w:sz w:val="24"/>
+                          <w:szCs w:val="24"/>
+                          <w14:shadow w14:blurRad="76200" w14:dist="50800" w14:dir="5400000" w14:sx="100000" w14:sy="100000" w14:kx="0" w14:ky="0" w14:algn="tl">
+                            <w14:srgbClr w14:val="000000">
+                              <w14:alpha w14:val="35000"/>
+                            </w14:srgbClr>
+                          </w14:shadow>
+                          <w14:textOutline w14:w="11430" w14:cap="flat" w14:cmpd="sng" w14:algn="ctr">
+                            <w14:noFill/>
+                            <w14:prstDash w14:val="solid"/>
+                            <w14:round/>
+                          </w14:textOutline>
+                          <w14:textFill>
+                            <w14:gradFill>
+                              <w14:gsLst>
+                                <w14:gs w14:pos="25000">
+                                  <w14:schemeClr w14:val="accent2">
+                                    <w14:satMod w14:val="155000"/>
+                                  </w14:schemeClr>
+                                </w14:gs>
+                                <w14:gs w14:pos="100000">
+                                  <w14:schemeClr w14:val="accent2">
+                                    <w14:shade w14:val="45000"/>
+                                    <w14:satMod w14:val="165000"/>
+                                  </w14:schemeClr>
+                                </w14:gs>
+                              </w14:gsLst>
+                              <w14:lin w14:ang="5400000" w14:scaled="0"/>
+                            </w14:gradFill>
+                          </w14:textFill>
+                          <w14:props3d w14:extrusionH="0" w14:contourW="25400" w14:prstMaterial="matte">
+                            <w14:bevelT w14:w="25400" w14:h="55880" w14:prst="artDeco"/>
+                            <w14:contourClr>
+                              <w14:schemeClr w14:val="accent2">
+                                <w14:tint w14:val="20000"/>
+                              </w14:schemeClr>
+                            </w14:contourClr>
+                          </w14:props3d>
+                        </w:rPr>
+                        <w:t>D</w:t>
+                      </w:r>
+                    </w:p>
+                  </w:txbxContent>
+                </v:textbox>
+              </v:shape>
+            </w:pict>
+          </mc:Fallback>
+        </mc:AlternateContent>
+      </w:r>
+      <w:r>
+        <w:rPr>
+          <w:rFonts w:cs="TimesNewRomanPSMT"/>
+          <w:noProof/>
+          <w:sz w:val="20"/>
+          <w:szCs w:val="20"/>
+        </w:rPr>
+        <mc:AlternateContent>
+          <mc:Choice Requires="wps">
+            <w:drawing>
+              <wp:anchor distT="0" distB="0" distL="114300" distR="114300" simplePos="0" relativeHeight="251670528" behindDoc="0" locked="0" layoutInCell="1" allowOverlap="1" wp14:anchorId="18F89FCB" wp14:editId="1516E872">
+                <wp:simplePos x="0" y="0"/>
+                <wp:positionH relativeFrom="column">
+                  <wp:posOffset>3896139</wp:posOffset>
+                </wp:positionH>
+                <wp:positionV relativeFrom="paragraph">
+                  <wp:posOffset>433346</wp:posOffset>
+                </wp:positionV>
+                <wp:extent cx="393065" cy="377687"/>
+                <wp:effectExtent l="0" t="0" r="26035" b="22860"/>
+                <wp:wrapNone/>
+                <wp:docPr id="10" name="Rounded Rectangle 10"/>
+                <wp:cNvGraphicFramePr/>
+                <a:graphic xmlns:a="http://schemas.openxmlformats.org/drawingml/2006/main">
+                  <a:graphicData uri="http://schemas.microsoft.com/office/word/2010/wordprocessingShape">
+                    <wps:wsp>
+                      <wps:cNvSpPr/>
+                      <wps:spPr>
+                        <a:xfrm>
+                          <a:off x="0" y="0"/>
+                          <a:ext cx="393065" cy="377687"/>
+                        </a:xfrm>
+                        <a:prstGeom prst="roundRect">
+                          <a:avLst/>
+                        </a:prstGeom>
+                        <a:noFill/>
+                        <a:ln>
+                          <a:solidFill>
+                            <a:schemeClr val="accent6"/>
+                          </a:solidFill>
+                        </a:ln>
+                      </wps:spPr>
+                      <wps:style>
+                        <a:lnRef idx="2">
+                          <a:schemeClr val="accent1">
+                            <a:shade val="50000"/>
+                          </a:schemeClr>
+                        </a:lnRef>
+                        <a:fillRef idx="1">
+                          <a:schemeClr val="accent1"/>
+                        </a:fillRef>
+                        <a:effectRef idx="0">
+                          <a:schemeClr val="accent1"/>
+                        </a:effectRef>
+                        <a:fontRef idx="minor">
+                          <a:schemeClr val="lt1"/>
+                        </a:fontRef>
+                      </wps:style>
+                      <wps:bodyPr rot="0" spcFirstLastPara="0" vertOverflow="overflow" horzOverflow="overflow" vert="horz" wrap="square" lIns="91440" tIns="45720" rIns="91440" bIns="45720" numCol="1" spcCol="0" rtlCol="0" fromWordArt="0" anchor="ctr" anchorCtr="0" forceAA="0" compatLnSpc="1">
+                        <a:prstTxWarp prst="textNoShape">
+                          <a:avLst/>
+                        </a:prstTxWarp>
+                        <a:noAutofit/>
+                      </wps:bodyPr>
+                    </wps:wsp>
+                  </a:graphicData>
+                </a:graphic>
+                <wp14:sizeRelH relativeFrom="margin">
+                  <wp14:pctWidth>0</wp14:pctWidth>
+                </wp14:sizeRelH>
+                <wp14:sizeRelV relativeFrom="margin">
+                  <wp14:pctHeight>0</wp14:pctHeight>
+                </wp14:sizeRelV>
+              </wp:anchor>
+            </w:drawing>
+          </mc:Choice>
+          <mc:Fallback>
+            <w:pict>
+              <v:roundrect id="Rounded Rectangle 10" o:spid="_x0000_s1026" style="position:absolute;margin-left:306.8pt;margin-top:34.1pt;width:30.95pt;height:29.75pt;z-index:251670528;visibility:visible;mso-wrap-style:square;mso-width-percent:0;mso-height-percent:0;mso-wrap-distance-left:9pt;mso-wrap-distance-top:0;mso-wrap-distance-right:9pt;mso-wrap-distance-bottom:0;mso-position-horizontal:absolute;mso-position-horizontal-relative:text;mso-position-vertical:absolute;mso-position-vertical-relative:text;mso-width-percent:0;mso-height-percent:0;mso-width-relative:margin;mso-height-relative:margin;v-text-anchor:middle" arcsize="10923f" o:gfxdata="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" filled="f" strokecolor="#f79646 [3209]" strokeweight="2pt"/>
+            </w:pict>
+          </mc:Fallback>
+        </mc:AlternateContent>
+      </w:r>
+      <w:r>
+        <w:rPr>
+          <w:noProof/>
+        </w:rPr>
+        <mc:AlternateContent>
+          <mc:Choice Requires="wps">
+            <w:drawing>
+              <wp:anchor distT="0" distB="0" distL="114300" distR="114300" simplePos="0" relativeHeight="251699200" behindDoc="0" locked="0" layoutInCell="1" allowOverlap="1" wp14:anchorId="2AE00BA5" wp14:editId="702B958D">
+                <wp:simplePos x="0" y="0"/>
+                <wp:positionH relativeFrom="column">
+                  <wp:posOffset>4531526</wp:posOffset>
+                </wp:positionH>
+                <wp:positionV relativeFrom="paragraph">
+                  <wp:posOffset>2092325</wp:posOffset>
+                </wp:positionV>
+                <wp:extent cx="1828800" cy="1828800"/>
+                <wp:effectExtent l="0" t="0" r="0" b="3175"/>
+                <wp:wrapNone/>
+                <wp:docPr id="24" name="Text Box 24"/>
+                <wp:cNvGraphicFramePr/>
+                <a:graphic xmlns:a="http://schemas.openxmlformats.org/drawingml/2006/main">
+                  <a:graphicData uri="http://schemas.microsoft.com/office/word/2010/wordprocessingShape">
+                    <wps:wsp>
+                      <wps:cNvSpPr txBox="1"/>
+                      <wps:spPr>
+                        <a:xfrm>
+                          <a:off x="0" y="0"/>
+                          <a:ext cx="1828800" cy="1828800"/>
+                        </a:xfrm>
+                        <a:prstGeom prst="rect">
+                          <a:avLst/>
+                        </a:prstGeom>
+                        <a:noFill/>
+                        <a:ln>
+                          <a:noFill/>
+                        </a:ln>
+                        <a:effectLst/>
+                      </wps:spPr>
+                      <wps:txbx>
+                        <w:txbxContent>
+                          <w:p>
+                            <w:pPr>
+                              <w:tabs>
+                                <w:tab w:val="left" w:pos="1139"/>
+                              </w:tabs>
+                              <w:autoSpaceDE w:val="0"/>
+                              <w:autoSpaceDN w:val="0"/>
+                              <w:adjustRightInd w:val="0"/>
+                              <w:spacing w:after="0" w:line="240" w:lineRule="auto"/>
+                              <w:rPr>
+                                <w:rFonts w:cs="TimesNewRomanPSMT"/>
+                                <w:b/>
+                                <w:noProof/>
+                                <w:spacing w:val="10"/>
+                                <w:sz w:val="24"/>
+                                <w:szCs w:val="24"/>
+                                <w14:shadow w14:blurRad="76200" w14:dist="50800" w14:dir="5400000" w14:sx="100000" w14:sy="100000" w14:kx="0" w14:ky="0" w14:algn="tl">
+                                  <w14:srgbClr w14:val="000000">
+                                    <w14:alpha w14:val="35000"/>
+                                  </w14:srgbClr>
+                                </w14:shadow>
+                                <w14:textOutline w14:w="11430" w14:cap="flat" w14:cmpd="sng" w14:algn="ctr">
+                                  <w14:noFill/>
+                                  <w14:prstDash w14:val="solid"/>
+                                  <w14:round/>
+                                </w14:textOutline>
+                                <w14:textFill>
+                                  <w14:gradFill>
+                                    <w14:gsLst>
+                                      <w14:gs w14:pos="25000">
+                                        <w14:schemeClr w14:val="accent2">
+                                          <w14:satMod w14:val="155000"/>
+                                        </w14:schemeClr>
+                                      </w14:gs>
+                                      <w14:gs w14:pos="100000">
+                                        <w14:schemeClr w14:val="accent2">
+                                          <w14:shade w14:val="45000"/>
+                                          <w14:satMod w14:val="165000"/>
+                                        </w14:schemeClr>
+                                      </w14:gs>
+                                    </w14:gsLst>
+                                    <w14:lin w14:ang="5400000" w14:scaled="0"/>
+                                  </w14:gradFill>
+                                </w14:textFill>
+                                <w14:props3d w14:extrusionH="0" w14:contourW="25400" w14:prstMaterial="matte">
+                                  <w14:bevelT w14:w="25400" w14:h="55880" w14:prst="artDeco"/>
+                                  <w14:contourClr>
+                                    <w14:schemeClr w14:val="accent2">
+                                      <w14:tint w14:val="20000"/>
+                                    </w14:schemeClr>
+                                  </w14:contourClr>
+                                </w14:props3d>
+                              </w:rPr>
+                            </w:pPr>
+                            <w:r>
+                              <w:rPr>
+                                <w:rFonts w:cs="TimesNewRomanPSMT"/>
+                                <w:b/>
+                                <w:noProof/>
+                                <w:spacing w:val="10"/>
+                                <w:sz w:val="24"/>
+                                <w:szCs w:val="24"/>
+                                <w14:shadow w14:blurRad="76200" w14:dist="50800" w14:dir="5400000" w14:sx="100000" w14:sy="100000" w14:kx="0" w14:ky="0" w14:algn="tl">
+                                  <w14:srgbClr w14:val="000000">
+                                    <w14:alpha w14:val="35000"/>
+                                  </w14:srgbClr>
+                                </w14:shadow>
+                                <w14:textOutline w14:w="11430" w14:cap="flat" w14:cmpd="sng" w14:algn="ctr">
+                                  <w14:noFill/>
+                                  <w14:prstDash w14:val="solid"/>
+                                  <w14:round/>
+                                </w14:textOutline>
+                                <w14:textFill>
+                                  <w14:gradFill>
+                                    <w14:gsLst>
+                                      <w14:gs w14:pos="25000">
+                                        <w14:schemeClr w14:val="accent2">
+                                          <w14:satMod w14:val="155000"/>
+                                        </w14:schemeClr>
+                                      </w14:gs>
+                                      <w14:gs w14:pos="100000">
+                                        <w14:schemeClr w14:val="accent2">
+                                          <w14:shade w14:val="45000"/>
+                                          <w14:satMod w14:val="165000"/>
+                                        </w14:schemeClr>
+                                      </w14:gs>
+                                    </w14:gsLst>
+                                    <w14:lin w14:ang="5400000" w14:scaled="0"/>
+                                  </w14:gradFill>
+                                </w14:textFill>
+                                <w14:props3d w14:extrusionH="0" w14:contourW="25400" w14:prstMaterial="matte">
+                                  <w14:bevelT w14:w="25400" w14:h="55880" w14:prst="artDeco"/>
+                                  <w14:contourClr>
+                                    <w14:schemeClr w14:val="accent2">
+                                      <w14:tint w14:val="20000"/>
+                                    </w14:schemeClr>
+                                  </w14:contourClr>
+                                </w14:props3d>
+                              </w:rPr>
+                              <w:t>D</w:t>
+                            </w:r>
+                          </w:p>
+                        </w:txbxContent>
+                      </wps:txbx>
+                      <wps:bodyPr rot="0" spcFirstLastPara="0" vertOverflow="overflow" horzOverflow="overflow" vert="horz" wrap="none" lIns="91440" tIns="45720" rIns="91440" bIns="45720" numCol="1" spcCol="0" rtlCol="0" fromWordArt="0" anchor="t" anchorCtr="0" forceAA="0" compatLnSpc="1">
+                        <a:prstTxWarp prst="textNoShape">
+                          <a:avLst/>
+                        </a:prstTxWarp>
+                        <a:spAutoFit/>
+                        <a:scene3d>
+                          <a:camera prst="orthographicFront"/>
+                          <a:lightRig rig="soft" dir="tl">
+                            <a:rot lat="0" lon="0" rev="0"/>
+                          </a:lightRig>
+                        </a:scene3d>
+                        <a:sp3d contourW="25400" prstMaterial="matte">
+                          <a:bevelT w="25400" h="55880" prst="artDeco"/>
+                          <a:contourClr>
+                            <a:schemeClr val="accent2">
+                              <a:tint val="20000"/>
+                            </a:schemeClr>
+                          </a:contourClr>
+                        </a:sp3d>
+                      </wps:bodyPr>
+                    </wps:wsp>
+                  </a:graphicData>
+                </a:graphic>
+              </wp:anchor>
+            </w:drawing>
+          </mc:Choice>
+          <mc:Fallback>
+            <w:pict>
+              <v:shape id="Text Box 24" o:spid="_x0000_s1030" type="#_x0000_t202" style="position:absolute;left:0;text-align:left;margin-left:356.8pt;margin-top:164.75pt;width:2in;height:2in;z-index:251699200;visibility:visible;mso-wrap-style:none;mso-wrap-distance-left:9pt;mso-wrap-distance-top:0;mso-wrap-distance-right:9pt;mso-wrap-distance-bottom:0;mso-position-horizontal:absolute;mso-position-horizontal-relative:text;mso-position-vertical:absolute;mso-position-vertical-relative:text;v-text-anchor:top" o:gfxdata="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" filled="f" stroked="f">
+                <v:fill o:detectmouseclick="t"/>
+                <v:textbox style="mso-fit-shape-to-text:t">
+                  <w:txbxContent>
+                    <w:p>
+                      <w:pPr>
+                        <w:tabs>
+                          <w:tab w:val="left" w:pos="1139"/>
+                        </w:tabs>
+                        <w:autoSpaceDE w:val="0"/>
+                        <w:autoSpaceDN w:val="0"/>
+                        <w:adjustRightInd w:val="0"/>
+                        <w:spacing w:after="0" w:line="240" w:lineRule="auto"/>
+                        <w:rPr>
+                          <w:rFonts w:cs="TimesNewRomanPSMT"/>
+                          <w:b/>
+                          <w:noProof/>
+                          <w:spacing w:val="10"/>
+                          <w:sz w:val="24"/>
+                          <w:szCs w:val="24"/>
+                          <w14:shadow w14:blurRad="76200" w14:dist="50800" w14:dir="5400000" w14:sx="100000" w14:sy="100000" w14:kx="0" w14:ky="0" w14:algn="tl">
+                            <w14:srgbClr w14:val="000000">
+                              <w14:alpha w14:val="35000"/>
+                            </w14:srgbClr>
+                          </w14:shadow>
+                          <w14:textOutline w14:w="11430" w14:cap="flat" w14:cmpd="sng" w14:algn="ctr">
+                            <w14:noFill/>
+                            <w14:prstDash w14:val="solid"/>
+                            <w14:round/>
+                          </w14:textOutline>
+                          <w14:textFill>
+                            <w14:gradFill>
+                              <w14:gsLst>
+                                <w14:gs w14:pos="25000">
+                                  <w14:schemeClr w14:val="accent2">
+                                    <w14:satMod w14:val="155000"/>
+                                  </w14:schemeClr>
+                                </w14:gs>
+                                <w14:gs w14:pos="100000">
+                                  <w14:schemeClr w14:val="accent2">
+                                    <w14:shade w14:val="45000"/>
+                                    <w14:satMod w14:val="165000"/>
+                                  </w14:schemeClr>
+                                </w14:gs>
+                              </w14:gsLst>
+                              <w14:lin w14:ang="5400000" w14:scaled="0"/>
+                            </w14:gradFill>
+                          </w14:textFill>
+                          <w14:props3d w14:extrusionH="0" w14:contourW="25400" w14:prstMaterial="matte">
+                            <w14:bevelT w14:w="25400" w14:h="55880" w14:prst="artDeco"/>
+                            <w14:contourClr>
+                              <w14:schemeClr w14:val="accent2">
+                                <w14:tint w14:val="20000"/>
+                              </w14:schemeClr>
+                            </w14:contourClr>
+                          </w14:props3d>
+                        </w:rPr>
+                      </w:pPr>
+                      <w:r>
+                        <w:rPr>
+                          <w:rFonts w:cs="TimesNewRomanPSMT"/>
+                          <w:b/>
+                          <w:noProof/>
+                          <w:spacing w:val="10"/>
+                          <w:sz w:val="24"/>
+                          <w:szCs w:val="24"/>
+                          <w14:shadow w14:blurRad="76200" w14:dist="50800" w14:dir="5400000" w14:sx="100000" w14:sy="100000" w14:kx="0" w14:ky="0" w14:algn="tl">
+                            <w14:srgbClr w14:val="000000">
+                              <w14:alpha w14:val="35000"/>
+                            </w14:srgbClr>
+                          </w14:shadow>
+                          <w14:textOutline w14:w="11430" w14:cap="flat" w14:cmpd="sng" w14:algn="ctr">
+                            <w14:noFill/>
+                            <w14:prstDash w14:val="solid"/>
+                            <w14:round/>
+                          </w14:textOutline>
+                          <w14:textFill>
+                            <w14:gradFill>
+                              <w14:gsLst>
+                                <w14:gs w14:pos="25000">
+                                  <w14:schemeClr w14:val="accent2">
+                                    <w14:satMod w14:val="155000"/>
+                                  </w14:schemeClr>
+                                </w14:gs>
+                                <w14:gs w14:pos="100000">
+                                  <w14:schemeClr w14:val="accent2">
+                                    <w14:shade w14:val="45000"/>
+                                    <w14:satMod w14:val="165000"/>
+                                  </w14:schemeClr>
+                                </w14:gs>
+                              </w14:gsLst>
+                              <w14:lin w14:ang="5400000" w14:scaled="0"/>
+                            </w14:gradFill>
+                          </w14:textFill>
+                          <w14:props3d w14:extrusionH="0" w14:contourW="25400" w14:prstMaterial="matte">
+                            <w14:bevelT w14:w="25400" w14:h="55880" w14:prst="artDeco"/>
+                            <w14:contourClr>
+                              <w14:schemeClr w14:val="accent2">
+                                <w14:tint w14:val="20000"/>
+                              </w14:schemeClr>
+                            </w14:contourClr>
+                          </w14:props3d>
+                        </w:rPr>
+                        <w:t>D</w:t>
+                      </w:r>
+                    </w:p>
+                  </w:txbxContent>
+                </v:textbox>
+              </v:shape>
+            </w:pict>
+          </mc:Fallback>
+        </mc:AlternateContent>
+      </w:r>
+      <w:r>
+        <w:rPr>
+          <w:noProof/>
+        </w:rPr>
+        <mc:AlternateContent>
+          <mc:Choice Requires="wps">
+            <w:drawing>
+              <wp:anchor distT="0" distB="0" distL="114300" distR="114300" simplePos="0" relativeHeight="251697152" behindDoc="0" locked="0" layoutInCell="1" allowOverlap="1" wp14:anchorId="53152F8B" wp14:editId="6ECDC1EF">
+                <wp:simplePos x="0" y="0"/>
+                <wp:positionH relativeFrom="column">
+                  <wp:posOffset>3062439</wp:posOffset>
+                </wp:positionH>
+                <wp:positionV relativeFrom="paragraph">
+                  <wp:posOffset>2124075</wp:posOffset>
+                </wp:positionV>
+                <wp:extent cx="269875" cy="297815"/>
+                <wp:effectExtent l="0" t="0" r="0" b="6985"/>
+                <wp:wrapNone/>
+                <wp:docPr id="23" name="Text Box 23"/>
+                <wp:cNvGraphicFramePr/>
+                <a:graphic xmlns:a="http://schemas.openxmlformats.org/drawingml/2006/main">
+                  <a:graphicData uri="http://schemas.microsoft.com/office/word/2010/wordprocessingShape">
+                    <wps:wsp>
+                      <wps:cNvSpPr txBox="1"/>
+                      <wps:spPr>
+                        <a:xfrm>
+                          <a:off x="0" y="0"/>
+                          <a:ext cx="269875" cy="297815"/>
+                        </a:xfrm>
+                        <a:prstGeom prst="rect">
+                          <a:avLst/>
+                        </a:prstGeom>
+                        <a:noFill/>
+                        <a:ln>
+                          <a:noFill/>
+                        </a:ln>
+                        <a:effectLst/>
+                      </wps:spPr>
+                      <wps:txbx>
+                        <w:txbxContent>
+                          <w:p>
+                            <w:pPr>
+                              <w:tabs>
+                                <w:tab w:val="left" w:pos="1139"/>
+                              </w:tabs>
+                              <w:autoSpaceDE w:val="0"/>
+                              <w:autoSpaceDN w:val="0"/>
+                              <w:adjustRightInd w:val="0"/>
+                              <w:spacing w:after="0" w:line="240" w:lineRule="auto"/>
+                              <w:rPr>
+                                <w:rFonts w:cs="TimesNewRomanPSMT"/>
+                                <w:b/>
+                                <w:noProof/>
+                                <w:color w:val="EEECE1" w:themeColor="background2"/>
+                                <w:sz w:val="24"/>
+                                <w:szCs w:val="24"/>
+                                <w14:shadow w14:blurRad="41275" w14:dist="20320" w14:dir="1800000" w14:sx="100000" w14:sy="100000" w14:kx="0" w14:ky="0" w14:algn="tl">
+                                  <w14:srgbClr w14:val="000000">
+                                    <w14:alpha w14:val="60000"/>
+                                  </w14:srgbClr>
+                                </w14:shadow>
+                                <w14:textOutline w14:w="6350" w14:cap="flat" w14:cmpd="sng" w14:algn="ctr">
+                                  <w14:solidFill>
+                                    <w14:schemeClr w14:val="tx2">
+                                      <w14:satMod w14:val="155000"/>
+                                    </w14:schemeClr>
+                                  </w14:solidFill>
+                                  <w14:prstDash w14:val="solid"/>
+                                  <w14:round/>
+                                </w14:textOutline>
+                                <w14:textFill>
+                                  <w14:solidFill>
+                                    <w14:schemeClr w14:val="bg2">
+                                      <w14:tint w14:val="85000"/>
+                                      <w14:satMod w14:val="155000"/>
+                                    </w14:schemeClr>
+                                  </w14:solidFill>
+                                </w14:textFill>
+                              </w:rPr>
+                            </w:pPr>
+                            <w:r>
+                              <w:rPr>
+                                <w:rFonts w:cs="TimesNewRomanPSMT"/>
+                                <w:b/>
+                                <w:noProof/>
+                                <w:color w:val="EEECE1" w:themeColor="background2"/>
+                                <w:sz w:val="24"/>
+                                <w:szCs w:val="24"/>
+                                <w14:shadow w14:blurRad="41275" w14:dist="20320" w14:dir="1800000" w14:sx="100000" w14:sy="100000" w14:kx="0" w14:ky="0" w14:algn="tl">
+                                  <w14:srgbClr w14:val="000000">
+                                    <w14:alpha w14:val="60000"/>
+                                  </w14:srgbClr>
+                                </w14:shadow>
+                                <w14:textOutline w14:w="6350" w14:cap="flat" w14:cmpd="sng" w14:algn="ctr">
+                                  <w14:solidFill>
+                                    <w14:schemeClr w14:val="tx2">
+                                      <w14:satMod w14:val="155000"/>
+                                    </w14:schemeClr>
+                                  </w14:solidFill>
+                                  <w14:prstDash w14:val="solid"/>
+                                  <w14:round/>
+                                </w14:textOutline>
+                                <w14:textFill>
+                                  <w14:solidFill>
+                                    <w14:schemeClr w14:val="bg2">
+                                      <w14:tint w14:val="85000"/>
+                                      <w14:satMod w14:val="155000"/>
+                                    </w14:schemeClr>
+                                  </w14:solidFill>
+                                </w14:textFill>
+                              </w:rPr>
+                              <w:t>R</w:t>
+                            </w:r>
+                          </w:p>
+                        </w:txbxContent>
+                      </wps:txbx>
+                      <wps:bodyPr rot="0" spcFirstLastPara="0" vertOverflow="overflow" horzOverflow="overflow" vert="horz" wrap="square" lIns="91440" tIns="45720" rIns="91440" bIns="45720" numCol="1" spcCol="0" rtlCol="0" fromWordArt="0" anchor="t" anchorCtr="0" forceAA="0" compatLnSpc="1">
+                        <a:prstTxWarp prst="textNoShape">
+                          <a:avLst/>
+                        </a:prstTxWarp>
+                        <a:noAutofit/>
+                      </wps:bodyPr>
+                    </wps:wsp>
+                  </a:graphicData>
+                </a:graphic>
+                <wp14:sizeRelH relativeFrom="margin">
+                  <wp14:pctWidth>0</wp14:pctWidth>
+                </wp14:sizeRelH>
+                <wp14:sizeRelV relativeFrom="margin">
+                  <wp14:pctHeight>0</wp14:pctHeight>
+                </wp14:sizeRelV>
+              </wp:anchor>
+            </w:drawing>
+          </mc:Choice>
+          <mc:Fallback>
+            <w:pict>
+              <v:shape id="Text Box 23" o:spid="_x0000_s1031" type="#_x0000_t202" style="position:absolute;left:0;text-align:left;margin-left:241.15pt;margin-top:167.25pt;width:21.25pt;height:23.45pt;z-index:251697152;visibility:visible;mso-wrap-style:square;mso-width-percent:0;mso-height-percent:0;mso-wrap-distance-left:9pt;mso-wrap-distance-top:0;mso-wrap-distance-right:9pt;mso-wrap-distance-bottom:0;mso-position-horizontal:absolute;mso-position-horizontal-relative:text;mso-position-vertical:absolute;mso-position-vertical-relative:text;mso-width-percent:0;mso-height-percent:0;mso-width-relative:margin;mso-height-relative:margin;v-text-anchor:top" o:gfxdata="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" filled="f" stroked="f">
+                <v:fill o:detectmouseclick="t"/>
+                <v:textbox>
+                  <w:txbxContent>
+                    <w:p>
+                      <w:pPr>
+                        <w:tabs>
+                          <w:tab w:val="left" w:pos="1139"/>
+                        </w:tabs>
+                        <w:autoSpaceDE w:val="0"/>
+                        <w:autoSpaceDN w:val="0"/>
+                        <w:adjustRightInd w:val="0"/>
+                        <w:spacing w:after="0" w:line="240" w:lineRule="auto"/>
+                        <w:rPr>
+                          <w:rFonts w:cs="TimesNewRomanPSMT"/>
+                          <w:b/>
+                          <w:noProof/>
+                          <w:color w:val="EEECE1" w:themeColor="background2"/>
+                          <w:sz w:val="24"/>
+                          <w:szCs w:val="24"/>
+                          <w14:shadow w14:blurRad="41275" w14:dist="20320" w14:dir="1800000" w14:sx="100000" w14:sy="100000" w14:kx="0" w14:ky="0" w14:algn="tl">
+                            <w14:srgbClr w14:val="000000">
+                              <w14:alpha w14:val="60000"/>
+                            </w14:srgbClr>
+                          </w14:shadow>
+                          <w14:textOutline w14:w="6350" w14:cap="flat" w14:cmpd="sng" w14:algn="ctr">
+                            <w14:solidFill>
+                              <w14:schemeClr w14:val="tx2">
+                                <w14:satMod w14:val="155000"/>
+                              </w14:schemeClr>
+                            </w14:solidFill>
+                            <w14:prstDash w14:val="solid"/>
+                            <w14:round/>
+                          </w14:textOutline>
+                          <w14:textFill>
+                            <w14:solidFill>
+                              <w14:schemeClr w14:val="bg2">
+                                <w14:tint w14:val="85000"/>
+                                <w14:satMod w14:val="155000"/>
+                              </w14:schemeClr>
+                            </w14:solidFill>
+                          </w14:textFill>
+                        </w:rPr>
+                      </w:pPr>
+                      <w:r>
+                        <w:rPr>
+                          <w:rFonts w:cs="TimesNewRomanPSMT"/>
+                          <w:b/>
+                          <w:noProof/>
+                          <w:color w:val="EEECE1" w:themeColor="background2"/>
+                          <w:sz w:val="24"/>
+                          <w:szCs w:val="24"/>
+                          <w14:shadow w14:blurRad="41275" w14:dist="20320" w14:dir="1800000" w14:sx="100000" w14:sy="100000" w14:kx="0" w14:ky="0" w14:algn="tl">
+                            <w14:srgbClr w14:val="000000">
+                              <w14:alpha w14:val="60000"/>
+                            </w14:srgbClr>
+                          </w14:shadow>
+                          <w14:textOutline w14:w="6350" w14:cap="flat" w14:cmpd="sng" w14:algn="ctr">
+                            <w14:solidFill>
+                              <w14:schemeClr w14:val="tx2">
+                                <w14:satMod w14:val="155000"/>
+                              </w14:schemeClr>
+                            </w14:solidFill>
+                            <w14:prstDash w14:val="solid"/>
+                            <w14:round/>
+                          </w14:textOutline>
+                          <w14:textFill>
+                            <w14:solidFill>
+                              <w14:schemeClr w14:val="bg2">
+                                <w14:tint w14:val="85000"/>
+                                <w14:satMod w14:val="155000"/>
+                              </w14:schemeClr>
+                            </w14:solidFill>
+                          </w14:textFill>
+                        </w:rPr>
+                        <w:t>R</w:t>
+                      </w:r>
+                    </w:p>
+                  </w:txbxContent>
+                </v:textbox>
+              </v:shape>
+            </w:pict>
+          </mc:Fallback>
+        </mc:AlternateContent>
+      </w:r>
+      <w:r>
+        <w:rPr>
+          <w:noProof/>
+        </w:rPr>
+        <mc:AlternateContent>
+          <mc:Choice Requires="wps">
+            <w:drawing>
+              <wp:anchor distT="0" distB="0" distL="114300" distR="114300" simplePos="0" relativeHeight="251695104" behindDoc="0" locked="0" layoutInCell="1" allowOverlap="1" wp14:anchorId="6695D0E1" wp14:editId="1C7B26AD">
+                <wp:simplePos x="0" y="0"/>
+                <wp:positionH relativeFrom="column">
+                  <wp:posOffset>3669665</wp:posOffset>
+                </wp:positionH>
+                <wp:positionV relativeFrom="paragraph">
+                  <wp:posOffset>930109</wp:posOffset>
+                </wp:positionV>
+                <wp:extent cx="1828800" cy="1828800"/>
+                <wp:effectExtent l="0" t="0" r="0" b="3175"/>
+                <wp:wrapNone/>
+                <wp:docPr id="22" name="Text Box 22"/>
+                <wp:cNvGraphicFramePr/>
+                <a:graphic xmlns:a="http://schemas.openxmlformats.org/drawingml/2006/main">
+                  <a:graphicData uri="http://schemas.microsoft.com/office/word/2010/wordprocessingShape">
+                    <wps:wsp>
+                      <wps:cNvSpPr txBox="1"/>
+                      <wps:spPr>
+                        <a:xfrm>
+                          <a:off x="0" y="0"/>
+                          <a:ext cx="1828800" cy="1828800"/>
+                        </a:xfrm>
+                        <a:prstGeom prst="rect">
+                          <a:avLst/>
+                        </a:prstGeom>
+                        <a:noFill/>
+                        <a:ln>
+                          <a:noFill/>
+                        </a:ln>
+                        <a:effectLst/>
+                      </wps:spPr>
+                      <wps:txbx>
+                        <w:txbxContent>
+                          <w:p>
+                            <w:pPr>
+                              <w:tabs>
+                                <w:tab w:val="left" w:pos="1139"/>
+                              </w:tabs>
+                              <w:autoSpaceDE w:val="0"/>
+                              <w:autoSpaceDN w:val="0"/>
+                              <w:adjustRightInd w:val="0"/>
+                              <w:spacing w:after="0" w:line="240" w:lineRule="auto"/>
+                              <w:rPr>
+                                <w:rFonts w:cs="TimesNewRomanPSMT"/>
+                                <w:b/>
+                                <w:noProof/>
+                                <w:spacing w:val="10"/>
+                                <w:sz w:val="24"/>
+                                <w:szCs w:val="24"/>
+                                <w14:shadow w14:blurRad="76200" w14:dist="50800" w14:dir="5400000" w14:sx="100000" w14:sy="100000" w14:kx="0" w14:ky="0" w14:algn="tl">
+                                  <w14:srgbClr w14:val="000000">
+                                    <w14:alpha w14:val="35000"/>
+                                  </w14:srgbClr>
+                                </w14:shadow>
+                                <w14:textOutline w14:w="11430" w14:cap="flat" w14:cmpd="sng" w14:algn="ctr">
+                                  <w14:noFill/>
+                                  <w14:prstDash w14:val="solid"/>
+                                  <w14:round/>
+                                </w14:textOutline>
+                                <w14:textFill>
+                                  <w14:gradFill>
+                                    <w14:gsLst>
+                                      <w14:gs w14:pos="25000">
+                                        <w14:schemeClr w14:val="accent2">
+                                          <w14:satMod w14:val="155000"/>
+                                        </w14:schemeClr>
+                                      </w14:gs>
+                                      <w14:gs w14:pos="100000">
+                                        <w14:schemeClr w14:val="accent2">
+                                          <w14:shade w14:val="45000"/>
+                                          <w14:satMod w14:val="165000"/>
+                                        </w14:schemeClr>
+                                      </w14:gs>
+                                    </w14:gsLst>
+                                    <w14:lin w14:ang="5400000" w14:scaled="0"/>
+                                  </w14:gradFill>
+                                </w14:textFill>
+                                <w14:props3d w14:extrusionH="0" w14:contourW="25400" w14:prstMaterial="matte">
+                                  <w14:bevelT w14:w="25400" w14:h="55880" w14:prst="artDeco"/>
+                                  <w14:contourClr>
+                                    <w14:schemeClr w14:val="accent2">
+                                      <w14:tint w14:val="20000"/>
+                                    </w14:schemeClr>
+                                  </w14:contourClr>
+                                </w14:props3d>
+                              </w:rPr>
+                            </w:pPr>
+                            <w:r>
+                              <w:rPr>
+                                <w:rFonts w:cs="TimesNewRomanPSMT"/>
+                                <w:b/>
+                                <w:noProof/>
+                                <w:spacing w:val="10"/>
+                                <w:sz w:val="24"/>
+                                <w:szCs w:val="24"/>
+                                <w14:shadow w14:blurRad="76200" w14:dist="50800" w14:dir="5400000" w14:sx="100000" w14:sy="100000" w14:kx="0" w14:ky="0" w14:algn="tl">
+                                  <w14:srgbClr w14:val="000000">
+                                    <w14:alpha w14:val="35000"/>
+                                  </w14:srgbClr>
+                                </w14:shadow>
+                                <w14:textOutline w14:w="11430" w14:cap="flat" w14:cmpd="sng" w14:algn="ctr">
+                                  <w14:noFill/>
+                                  <w14:prstDash w14:val="solid"/>
+                                  <w14:round/>
+                                </w14:textOutline>
+                                <w14:textFill>
+                                  <w14:gradFill>
+                                    <w14:gsLst>
+                                      <w14:gs w14:pos="25000">
+                                        <w14:schemeClr w14:val="accent2">
+                                          <w14:satMod w14:val="155000"/>
+                                        </w14:schemeClr>
+                                      </w14:gs>
+                                      <w14:gs w14:pos="100000">
+                                        <w14:schemeClr w14:val="accent2">
+                                          <w14:shade w14:val="45000"/>
+                                          <w14:satMod w14:val="165000"/>
+                                        </w14:schemeClr>
+                                      </w14:gs>
+                                    </w14:gsLst>
+                                    <w14:lin w14:ang="5400000" w14:scaled="0"/>
+                                  </w14:gradFill>
+                                </w14:textFill>
+                                <w14:props3d w14:extrusionH="0" w14:contourW="25400" w14:prstMaterial="matte">
+                                  <w14:bevelT w14:w="25400" w14:h="55880" w14:prst="artDeco"/>
+                                  <w14:contourClr>
+                                    <w14:schemeClr w14:val="accent2">
+                                      <w14:tint w14:val="20000"/>
+                                    </w14:schemeClr>
+                                  </w14:contourClr>
+                                </w14:props3d>
+                              </w:rPr>
+                              <w:t>D</w:t>
+                            </w:r>
+                          </w:p>
+                        </w:txbxContent>
+                      </wps:txbx>
+                      <wps:bodyPr rot="0" spcFirstLastPara="0" vertOverflow="overflow" horzOverflow="overflow" vert="horz" wrap="none" lIns="91440" tIns="45720" rIns="91440" bIns="45720" numCol="1" spcCol="0" rtlCol="0" fromWordArt="0" anchor="t" anchorCtr="0" forceAA="0" compatLnSpc="1">
+                        <a:prstTxWarp prst="textNoShape">
+                          <a:avLst/>
+                        </a:prstTxWarp>
+                        <a:spAutoFit/>
+                        <a:scene3d>
+                          <a:camera prst="orthographicFront"/>
+                          <a:lightRig rig="soft" dir="tl">
+                            <a:rot lat="0" lon="0" rev="0"/>
+                          </a:lightRig>
+                        </a:scene3d>
+                        <a:sp3d contourW="25400" prstMaterial="matte">
+                          <a:bevelT w="25400" h="55880" prst="artDeco"/>
+                          <a:contourClr>
+                            <a:schemeClr val="accent2">
+                              <a:tint val="20000"/>
+                            </a:schemeClr>
+                          </a:contourClr>
+                        </a:sp3d>
+                      </wps:bodyPr>
+                    </wps:wsp>
+                  </a:graphicData>
+                </a:graphic>
+              </wp:anchor>
+            </w:drawing>
+          </mc:Choice>
+          <mc:Fallback>
+            <w:pict>
+              <v:shape id="Text Box 22" o:spid="_x0000_s1032" type="#_x0000_t202" style="position:absolute;left:0;text-align:left;margin-left:288.95pt;margin-top:73.25pt;width:2in;height:2in;z-index:251695104;visibility:visible;mso-wrap-style:none;mso-wrap-distance-left:9pt;mso-wrap-distance-top:0;mso-wrap-distance-right:9pt;mso-wrap-distance-bottom:0;mso-position-horizontal:absolute;mso-position-horizontal-relative:text;mso-position-vertical:absolute;mso-position-vertical-relative:text;v-text-anchor:top" o:gfxdata="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" filled="f" stroked="f">
+                <v:fill o:detectmouseclick="t"/>
+                <v:textbox style="mso-fit-shape-to-text:t">
+                  <w:txbxContent>
+                    <w:p>
+                      <w:pPr>
+                        <w:tabs>
+                          <w:tab w:val="left" w:pos="1139"/>
+                        </w:tabs>
+                        <w:autoSpaceDE w:val="0"/>
+                        <w:autoSpaceDN w:val="0"/>
+                        <w:adjustRightInd w:val="0"/>
+                        <w:spacing w:after="0" w:line="240" w:lineRule="auto"/>
+                        <w:rPr>
+                          <w:rFonts w:cs="TimesNewRomanPSMT"/>
+                          <w:b/>
+                          <w:noProof/>
+                          <w:spacing w:val="10"/>
+                          <w:sz w:val="24"/>
+                          <w:szCs w:val="24"/>
+                          <w14:shadow w14:blurRad="76200" w14:dist="50800" w14:dir="5400000" w14:sx="100000" w14:sy="100000" w14:kx="0" w14:ky="0" w14:algn="tl">
+                            <w14:srgbClr w14:val="000000">
+                              <w14:alpha w14:val="35000"/>
+                            </w14:srgbClr>
+                          </w14:shadow>
+                          <w14:textOutline w14:w="11430" w14:cap="flat" w14:cmpd="sng" w14:algn="ctr">
+                            <w14:noFill/>
+                            <w14:prstDash w14:val="solid"/>
+                            <w14:round/>
+                          </w14:textOutline>
+                          <w14:textFill>
+                            <w14:gradFill>
+                              <w14:gsLst>
+                                <w14:gs w14:pos="25000">
+                                  <w14:schemeClr w14:val="accent2">
+                                    <w14:satMod w14:val="155000"/>
+                                  </w14:schemeClr>
+                                </w14:gs>
+                                <w14:gs w14:pos="100000">
+                                  <w14:schemeClr w14:val="accent2">
+                                    <w14:shade w14:val="45000"/>
+                                    <w14:satMod w14:val="165000"/>
+                                  </w14:schemeClr>
+                                </w14:gs>
+                              </w14:gsLst>
+                              <w14:lin w14:ang="5400000" w14:scaled="0"/>
+                            </w14:gradFill>
+                          </w14:textFill>
+                          <w14:props3d w14:extrusionH="0" w14:contourW="25400" w14:prstMaterial="matte">
+                            <w14:bevelT w14:w="25400" w14:h="55880" w14:prst="artDeco"/>
+                            <w14:contourClr>
+                              <w14:schemeClr w14:val="accent2">
+                                <w14:tint w14:val="20000"/>
+                              </w14:schemeClr>
+                            </w14:contourClr>
+                          </w14:props3d>
+                        </w:rPr>
+                      </w:pPr>
+                      <w:r>
+                        <w:rPr>
+                          <w:rFonts w:cs="TimesNewRomanPSMT"/>
+                          <w:b/>
+                          <w:noProof/>
+                          <w:spacing w:val="10"/>
+                          <w:sz w:val="24"/>
+                          <w:szCs w:val="24"/>
+                          <w14:shadow w14:blurRad="76200" w14:dist="50800" w14:dir="5400000" w14:sx="100000" w14:sy="100000" w14:kx="0" w14:ky="0" w14:algn="tl">
+                            <w14:srgbClr w14:val="000000">
+                              <w14:alpha w14:val="35000"/>
+                            </w14:srgbClr>
+                          </w14:shadow>
+                          <w14:textOutline w14:w="11430" w14:cap="flat" w14:cmpd="sng" w14:algn="ctr">
+                            <w14:noFill/>
+                            <w14:prstDash w14:val="solid"/>
+                            <w14:round/>
+                          </w14:textOutline>
+                          <w14:textFill>
+                            <w14:gradFill>
+                              <w14:gsLst>
+                                <w14:gs w14:pos="25000">
+                                  <w14:schemeClr w14:val="accent2">
+                                    <w14:satMod w14:val="155000"/>
+                                  </w14:schemeClr>
+                                </w14:gs>
+                                <w14:gs w14:pos="100000">
+                                  <w14:schemeClr w14:val="accent2">
+                                    <w14:shade w14:val="45000"/>
+                                    <w14:satMod w14:val="165000"/>
+                                  </w14:schemeClr>
+                                </w14:gs>
+                              </w14:gsLst>
+                              <w14:lin w14:ang="5400000" w14:scaled="0"/>
+                            </w14:gradFill>
+                          </w14:textFill>
+                          <w14:props3d w14:extrusionH="0" w14:contourW="25400" w14:prstMaterial="matte">
+                            <w14:bevelT w14:w="25400" w14:h="55880" w14:prst="artDeco"/>
+                            <w14:contourClr>
+                              <w14:schemeClr w14:val="accent2">
+                                <w14:tint w14:val="20000"/>
+                              </w14:schemeClr>
+                            </w14:contourClr>
+                          </w14:props3d>
+                        </w:rPr>
+                        <w:t>D</w:t>
+                      </w:r>
+                    </w:p>
+                  </w:txbxContent>
+                </v:textbox>
+              </v:shape>
+            </w:pict>
+          </mc:Fallback>
+        </mc:AlternateContent>
+      </w:r>
+      <w:r>
+        <w:rPr>
+          <w:noProof/>
+        </w:rPr>
+        <mc:AlternateContent>
+          <mc:Choice Requires="wps">
+            <w:drawing>
+              <wp:anchor distT="0" distB="0" distL="114300" distR="114300" simplePos="0" relativeHeight="251693056" behindDoc="0" locked="0" layoutInCell="1" allowOverlap="1" wp14:anchorId="35900B94" wp14:editId="7218F67E">
+                <wp:simplePos x="0" y="0"/>
+                <wp:positionH relativeFrom="column">
+                  <wp:posOffset>3064979</wp:posOffset>
+                </wp:positionH>
+                <wp:positionV relativeFrom="paragraph">
+                  <wp:posOffset>1137285</wp:posOffset>
+                </wp:positionV>
+                <wp:extent cx="269875" cy="297815"/>
+                <wp:effectExtent l="0" t="0" r="0" b="6985"/>
+                <wp:wrapNone/>
+                <wp:docPr id="21" name="Text Box 21"/>
+                <wp:cNvGraphicFramePr/>
+                <a:graphic xmlns:a="http://schemas.openxmlformats.org/drawingml/2006/main">
+                  <a:graphicData uri="http://schemas.microsoft.com/office/word/2010/wordprocessingShape">
+                    <wps:wsp>
+                      <wps:cNvSpPr txBox="1"/>
+                      <wps:spPr>
+                        <a:xfrm>
+                          <a:off x="0" y="0"/>
+                          <a:ext cx="269875" cy="297815"/>
+                        </a:xfrm>
+                        <a:prstGeom prst="rect">
+                          <a:avLst/>
+                        </a:prstGeom>
+                        <a:noFill/>
+                        <a:ln>
+                          <a:noFill/>
+                        </a:ln>
+                        <a:effectLst/>
+                      </wps:spPr>
+                      <wps:txbx>
+                        <w:txbxContent>
+                          <w:p>
+                            <w:pPr>
+                              <w:tabs>
+                                <w:tab w:val="left" w:pos="1139"/>
+                              </w:tabs>
+                              <w:autoSpaceDE w:val="0"/>
+                              <w:autoSpaceDN w:val="0"/>
+                              <w:adjustRightInd w:val="0"/>
+                              <w:spacing w:after="0" w:line="240" w:lineRule="auto"/>
+                              <w:rPr>
+                                <w:rFonts w:cs="TimesNewRomanPSMT"/>
+                                <w:b/>
+                                <w:noProof/>
+                                <w:color w:val="EEECE1" w:themeColor="background2"/>
+                                <w:sz w:val="24"/>
+                                <w:szCs w:val="24"/>
+                                <w14:shadow w14:blurRad="41275" w14:dist="20320" w14:dir="1800000" w14:sx="100000" w14:sy="100000" w14:kx="0" w14:ky="0" w14:algn="tl">
+                                  <w14:srgbClr w14:val="000000">
+                                    <w14:alpha w14:val="60000"/>
+                                  </w14:srgbClr>
+                                </w14:shadow>
+                                <w14:textOutline w14:w="6350" w14:cap="flat" w14:cmpd="sng" w14:algn="ctr">
+                                  <w14:solidFill>
+                                    <w14:schemeClr w14:val="tx2">
+                                      <w14:satMod w14:val="155000"/>
+                                    </w14:schemeClr>
+                                  </w14:solidFill>
+                                  <w14:prstDash w14:val="solid"/>
+                                  <w14:round/>
+                                </w14:textOutline>
+                                <w14:textFill>
+                                  <w14:solidFill>
+                                    <w14:schemeClr w14:val="bg2">
+                                      <w14:tint w14:val="85000"/>
+                                      <w14:satMod w14:val="155000"/>
+                                    </w14:schemeClr>
+                                  </w14:solidFill>
+                                </w14:textFill>
+                              </w:rPr>
+                            </w:pPr>
+                            <w:r>
+                              <w:rPr>
+                                <w:rFonts w:cs="TimesNewRomanPSMT"/>
+                                <w:b/>
+                                <w:noProof/>
+                                <w:color w:val="EEECE1" w:themeColor="background2"/>
+                                <w:sz w:val="24"/>
+                                <w:szCs w:val="24"/>
+                                <w14:shadow w14:blurRad="41275" w14:dist="20320" w14:dir="1800000" w14:sx="100000" w14:sy="100000" w14:kx="0" w14:ky="0" w14:algn="tl">
+                                  <w14:srgbClr w14:val="000000">
+                                    <w14:alpha w14:val="60000"/>
+                                  </w14:srgbClr>
+                                </w14:shadow>
+                                <w14:textOutline w14:w="6350" w14:cap="flat" w14:cmpd="sng" w14:algn="ctr">
+                                  <w14:solidFill>
+                                    <w14:schemeClr w14:val="tx2">
+                                      <w14:satMod w14:val="155000"/>
+                                    </w14:schemeClr>
+                                  </w14:solidFill>
+                                  <w14:prstDash w14:val="solid"/>
+                                  <w14:round/>
+                                </w14:textOutline>
+                                <w14:textFill>
+                                  <w14:solidFill>
+                                    <w14:schemeClr w14:val="bg2">
+                                      <w14:tint w14:val="85000"/>
+                                      <w14:satMod w14:val="155000"/>
+                                    </w14:schemeClr>
+                                  </w14:solidFill>
+                                </w14:textFill>
+                              </w:rPr>
+                              <w:t>R</w:t>
+                            </w:r>
+                          </w:p>
+                        </w:txbxContent>
+                      </wps:txbx>
+                      <wps:bodyPr rot="0" spcFirstLastPara="0" vertOverflow="overflow" horzOverflow="overflow" vert="horz" wrap="square" lIns="91440" tIns="45720" rIns="91440" bIns="45720" numCol="1" spcCol="0" rtlCol="0" fromWordArt="0" anchor="t" anchorCtr="0" forceAA="0" compatLnSpc="1">
+                        <a:prstTxWarp prst="textNoShape">
+                          <a:avLst/>
+                        </a:prstTxWarp>
+                        <a:noAutofit/>
+                      </wps:bodyPr>
+                    </wps:wsp>
+                  </a:graphicData>
+                </a:graphic>
+                <wp14:sizeRelH relativeFrom="margin">
+                  <wp14:pctWidth>0</wp14:pctWidth>
+                </wp14:sizeRelH>
+                <wp14:sizeRelV relativeFrom="margin">
+                  <wp14:pctHeight>0</wp14:pctHeight>
+                </wp14:sizeRelV>
+              </wp:anchor>
+            </w:drawing>
+          </mc:Choice>
+          <mc:Fallback>
+            <w:pict>
+              <v:shape id="Text Box 21" o:spid="_x0000_s1033" type="#_x0000_t202" style="position:absolute;left:0;text-align:left;margin-left:241.35pt;margin-top:89.55pt;width:21.25pt;height:23.45pt;z-index:251693056;visibility:visible;mso-wrap-style:square;mso-width-percent:0;mso-height-percent:0;mso-wrap-distance-left:9pt;mso-wrap-distance-top:0;mso-wrap-distance-right:9pt;mso-wrap-distance-bottom:0;mso-position-horizontal:absolute;mso-position-horizontal-relative:text;mso-position-vertical:absolute;mso-position-vertical-relative:text;mso-width-percent:0;mso-height-percent:0;mso-width-relative:margin;mso-height-relative:margin;v-text-anchor:top" o:gfxdata="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" filled="f" stroked="f">
+                <v:fill o:detectmouseclick="t"/>
+                <v:textbox>
+                  <w:txbxContent>
+                    <w:p>
+                      <w:pPr>
+                        <w:tabs>
+                          <w:tab w:val="left" w:pos="1139"/>
+                        </w:tabs>
+                        <w:autoSpaceDE w:val="0"/>
+                        <w:autoSpaceDN w:val="0"/>
+                        <w:adjustRightInd w:val="0"/>
+                        <w:spacing w:after="0" w:line="240" w:lineRule="auto"/>
+                        <w:rPr>
+                          <w:rFonts w:cs="TimesNewRomanPSMT"/>
+                          <w:b/>
+                          <w:noProof/>
+                          <w:color w:val="EEECE1" w:themeColor="background2"/>
+                          <w:sz w:val="24"/>
+                          <w:szCs w:val="24"/>
+                          <w14:shadow w14:blurRad="41275" w14:dist="20320" w14:dir="1800000" w14:sx="100000" w14:sy="100000" w14:kx="0" w14:ky="0" w14:algn="tl">
+                            <w14:srgbClr w14:val="000000">
+                              <w14:alpha w14:val="60000"/>
+                            </w14:srgbClr>
+                          </w14:shadow>
+                          <w14:textOutline w14:w="6350" w14:cap="flat" w14:cmpd="sng" w14:algn="ctr">
+                            <w14:solidFill>
+                              <w14:schemeClr w14:val="tx2">
+                                <w14:satMod w14:val="155000"/>
+                              </w14:schemeClr>
+                            </w14:solidFill>
+                            <w14:prstDash w14:val="solid"/>
+                            <w14:round/>
+                          </w14:textOutline>
+                          <w14:textFill>
+                            <w14:solidFill>
+                              <w14:schemeClr w14:val="bg2">
+                                <w14:tint w14:val="85000"/>
+                                <w14:satMod w14:val="155000"/>
+                              </w14:schemeClr>
+                            </w14:solidFill>
+                          </w14:textFill>
+                        </w:rPr>
+                      </w:pPr>
+                      <w:r>
+                        <w:rPr>
+                          <w:rFonts w:cs="TimesNewRomanPSMT"/>
+                          <w:b/>
+                          <w:noProof/>
+                          <w:color w:val="EEECE1" w:themeColor="background2"/>
+                          <w:sz w:val="24"/>
+                          <w:szCs w:val="24"/>
+                          <w14:shadow w14:blurRad="41275" w14:dist="20320" w14:dir="1800000" w14:sx="100000" w14:sy="100000" w14:kx="0" w14:ky="0" w14:algn="tl">
+                            <w14:srgbClr w14:val="000000">
+                              <w14:alpha w14:val="60000"/>
+                            </w14:srgbClr>
+                          </w14:shadow>
+                          <w14:textOutline w14:w="6350" w14:cap="flat" w14:cmpd="sng" w14:algn="ctr">
+                            <w14:solidFill>
+                              <w14:schemeClr w14:val="tx2">
+                                <w14:satMod w14:val="155000"/>
+                              </w14:schemeClr>
+                            </w14:solidFill>
+                            <w14:prstDash w14:val="solid"/>
+                            <w14:round/>
+                          </w14:textOutline>
+                          <w14:textFill>
+                            <w14:solidFill>
+                              <w14:schemeClr w14:val="bg2">
+                                <w14:tint w14:val="85000"/>
+                                <w14:satMod w14:val="155000"/>
+                              </w14:schemeClr>
+                            </w14:solidFill>
+                          </w14:textFill>
+                        </w:rPr>
+                        <w:t>R</w:t>
+                      </w:r>
+                    </w:p>
+                  </w:txbxContent>
+                </v:textbox>
+              </v:shape>
+            </w:pict>
+          </mc:Fallback>
+        </mc:AlternateContent>
+      </w:r>
+      <w:r>
+        <w:rPr>
+          <w:noProof/>
+        </w:rPr>
+        <mc:AlternateContent>
+          <mc:Choice Requires="wps">
+            <w:drawing>
+              <wp:anchor distT="0" distB="0" distL="114300" distR="114300" simplePos="0" relativeHeight="251691008" behindDoc="0" locked="0" layoutInCell="1" allowOverlap="1" wp14:anchorId="3E5AC338" wp14:editId="3B000F30">
+                <wp:simplePos x="0" y="0"/>
+                <wp:positionH relativeFrom="column">
+                  <wp:posOffset>1663065</wp:posOffset>
+                </wp:positionH>
+                <wp:positionV relativeFrom="paragraph">
+                  <wp:posOffset>764540</wp:posOffset>
+                </wp:positionV>
+                <wp:extent cx="1828800" cy="1828800"/>
+                <wp:effectExtent l="0" t="0" r="0" b="3175"/>
+                <wp:wrapNone/>
+                <wp:docPr id="20" name="Text Box 20"/>
+                <wp:cNvGraphicFramePr/>
+                <a:graphic xmlns:a="http://schemas.openxmlformats.org/drawingml/2006/main">
+                  <a:graphicData uri="http://schemas.microsoft.com/office/word/2010/wordprocessingShape">
+                    <wps:wsp>
+                      <wps:cNvSpPr txBox="1"/>
+                      <wps:spPr>
+                        <a:xfrm>
+                          <a:off x="0" y="0"/>
+                          <a:ext cx="1828800" cy="1828800"/>
+                        </a:xfrm>
+                        <a:prstGeom prst="rect">
+                          <a:avLst/>
+                        </a:prstGeom>
+                        <a:noFill/>
+                        <a:ln>
+                          <a:noFill/>
+                        </a:ln>
+                        <a:effectLst/>
+                      </wps:spPr>
+                      <wps:txbx>
+                        <w:txbxContent>
+                          <w:p>
+                            <w:pPr>
+                              <w:tabs>
+                                <w:tab w:val="left" w:pos="1139"/>
+                              </w:tabs>
+                              <w:autoSpaceDE w:val="0"/>
+                              <w:autoSpaceDN w:val="0"/>
+                              <w:adjustRightInd w:val="0"/>
+                              <w:spacing w:after="0" w:line="240" w:lineRule="auto"/>
+                              <w:rPr>
+                                <w:rFonts w:cs="TimesNewRomanPSMT"/>
+                                <w:b/>
+                                <w:noProof/>
+                                <w:spacing w:val="10"/>
+                                <w:sz w:val="24"/>
+                                <w:szCs w:val="24"/>
+                                <w14:shadow w14:blurRad="76200" w14:dist="50800" w14:dir="5400000" w14:sx="100000" w14:sy="100000" w14:kx="0" w14:ky="0" w14:algn="tl">
+                                  <w14:srgbClr w14:val="000000">
+                                    <w14:alpha w14:val="35000"/>
+                                  </w14:srgbClr>
+                                </w14:shadow>
+                                <w14:textOutline w14:w="11430" w14:cap="flat" w14:cmpd="sng" w14:algn="ctr">
+                                  <w14:noFill/>
+                                  <w14:prstDash w14:val="solid"/>
+                                  <w14:round/>
+                                </w14:textOutline>
+                                <w14:textFill>
+                                  <w14:gradFill>
+                                    <w14:gsLst>
+                                      <w14:gs w14:pos="25000">
+                                        <w14:schemeClr w14:val="accent2">
+                                          <w14:satMod w14:val="155000"/>
+                                        </w14:schemeClr>
+                                      </w14:gs>
+                                      <w14:gs w14:pos="100000">
+                                        <w14:schemeClr w14:val="accent2">
+                                          <w14:shade w14:val="45000"/>
+                                          <w14:satMod w14:val="165000"/>
+                                        </w14:schemeClr>
+                                      </w14:gs>
+                                    </w14:gsLst>
+                                    <w14:lin w14:ang="5400000" w14:scaled="0"/>
+                                  </w14:gradFill>
+                                </w14:textFill>
+                                <w14:props3d w14:extrusionH="0" w14:contourW="25400" w14:prstMaterial="matte">
+                                  <w14:bevelT w14:w="25400" w14:h="55880" w14:prst="artDeco"/>
+                                  <w14:contourClr>
+                                    <w14:schemeClr w14:val="accent2">
+                                      <w14:tint w14:val="20000"/>
+                                    </w14:schemeClr>
+                                  </w14:contourClr>
+                                </w14:props3d>
+                              </w:rPr>
+                            </w:pPr>
+                            <w:r>
+                              <w:rPr>
+                                <w:rFonts w:cs="TimesNewRomanPSMT"/>
+                                <w:b/>
+                                <w:noProof/>
+                                <w:spacing w:val="10"/>
+                                <w:sz w:val="24"/>
+                                <w:szCs w:val="24"/>
+                                <w14:shadow w14:blurRad="76200" w14:dist="50800" w14:dir="5400000" w14:sx="100000" w14:sy="100000" w14:kx="0" w14:ky="0" w14:algn="tl">
+                                  <w14:srgbClr w14:val="000000">
+                                    <w14:alpha w14:val="35000"/>
+                                  </w14:srgbClr>
+                                </w14:shadow>
+                                <w14:textOutline w14:w="11430" w14:cap="flat" w14:cmpd="sng" w14:algn="ctr">
+                                  <w14:noFill/>
+                                  <w14:prstDash w14:val="solid"/>
+                                  <w14:round/>
+                                </w14:textOutline>
+                                <w14:textFill>
+                                  <w14:gradFill>
+                                    <w14:gsLst>
+                                      <w14:gs w14:pos="25000">
+                                        <w14:schemeClr w14:val="accent2">
+                                          <w14:satMod w14:val="155000"/>
+                                        </w14:schemeClr>
+                                      </w14:gs>
+                                      <w14:gs w14:pos="100000">
+                                        <w14:schemeClr w14:val="accent2">
+                                          <w14:shade w14:val="45000"/>
+                                          <w14:satMod w14:val="165000"/>
+                                        </w14:schemeClr>
+                                      </w14:gs>
+                                    </w14:gsLst>
+                                    <w14:lin w14:ang="5400000" w14:scaled="0"/>
+                                  </w14:gradFill>
+                                </w14:textFill>
+                                <w14:props3d w14:extrusionH="0" w14:contourW="25400" w14:prstMaterial="matte">
+                                  <w14:bevelT w14:w="25400" w14:h="55880" w14:prst="artDeco"/>
+                                  <w14:contourClr>
+                                    <w14:schemeClr w14:val="accent2">
+                                      <w14:tint w14:val="20000"/>
+                                    </w14:schemeClr>
+                                  </w14:contourClr>
+                                </w14:props3d>
+                              </w:rPr>
+                              <w:t>D</w:t>
+                            </w:r>
+                          </w:p>
+                        </w:txbxContent>
+                      </wps:txbx>
+                      <wps:bodyPr rot="0" spcFirstLastPara="0" vertOverflow="overflow" horzOverflow="overflow" vert="horz" wrap="none" lIns="91440" tIns="45720" rIns="91440" bIns="45720" numCol="1" spcCol="0" rtlCol="0" fromWordArt="0" anchor="t" anchorCtr="0" forceAA="0" compatLnSpc="1">
+                        <a:prstTxWarp prst="textNoShape">
+                          <a:avLst/>
+                        </a:prstTxWarp>
+                        <a:spAutoFit/>
+                        <a:scene3d>
+                          <a:camera prst="orthographicFront"/>
+                          <a:lightRig rig="soft" dir="tl">
+                            <a:rot lat="0" lon="0" rev="0"/>
+                          </a:lightRig>
+                        </a:scene3d>
+                        <a:sp3d contourW="25400" prstMaterial="matte">
+                          <a:bevelT w="25400" h="55880" prst="artDeco"/>
+                          <a:contourClr>
+                            <a:schemeClr val="accent2">
+                              <a:tint val="20000"/>
+                            </a:schemeClr>
+                          </a:contourClr>
+                        </a:sp3d>
+                      </wps:bodyPr>
+                    </wps:wsp>
+                  </a:graphicData>
+                </a:graphic>
+              </wp:anchor>
+            </w:drawing>
+          </mc:Choice>
+          <mc:Fallback>
+            <w:pict>
+              <v:shape id="Text Box 20" o:spid="_x0000_s1034" type="#_x0000_t202" style="position:absolute;left:0;text-align:left;margin-left:130.95pt;margin-top:60.2pt;width:2in;height:2in;z-index:251691008;visibility:visible;mso-wrap-style:none;mso-wrap-distance-left:9pt;mso-wrap-distance-top:0;mso-wrap-distance-right:9pt;mso-wrap-distance-bottom:0;mso-position-horizontal:absolute;mso-position-horizontal-relative:text;mso-position-vertical:absolute;mso-position-vertical-relative:text;v-text-anchor:top" o:gfxdata="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" filled="f" stroked="f">
+                <v:fill o:detectmouseclick="t"/>
+                <v:textbox style="mso-fit-shape-to-text:t">
+                  <w:txbxContent>
+                    <w:p>
+                      <w:pPr>
+                        <w:tabs>
+                          <w:tab w:val="left" w:pos="1139"/>
+                        </w:tabs>
+                        <w:autoSpaceDE w:val="0"/>
+                        <w:autoSpaceDN w:val="0"/>
+                        <w:adjustRightInd w:val="0"/>
+                        <w:spacing w:after="0" w:line="240" w:lineRule="auto"/>
+                        <w:rPr>
+                          <w:rFonts w:cs="TimesNewRomanPSMT"/>
+                          <w:b/>
+                          <w:noProof/>
+                          <w:spacing w:val="10"/>
+                          <w:sz w:val="24"/>
+                          <w:szCs w:val="24"/>
+                          <w14:shadow w14:blurRad="76200" w14:dist="50800" w14:dir="5400000" w14:sx="100000" w14:sy="100000" w14:kx="0" w14:ky="0" w14:algn="tl">
+                            <w14:srgbClr w14:val="000000">
+                              <w14:alpha w14:val="35000"/>
+                            </w14:srgbClr>
+                          </w14:shadow>
+                          <w14:textOutline w14:w="11430" w14:cap="flat" w14:cmpd="sng" w14:algn="ctr">
+                            <w14:noFill/>
+                            <w14:prstDash w14:val="solid"/>
+                            <w14:round/>
+                          </w14:textOutline>
+                          <w14:textFill>
+                            <w14:gradFill>
+                              <w14:gsLst>
+                                <w14:gs w14:pos="25000">
+                                  <w14:schemeClr w14:val="accent2">
+                                    <w14:satMod w14:val="155000"/>
+                                  </w14:schemeClr>
+                                </w14:gs>
+                                <w14:gs w14:pos="100000">
+                                  <w14:schemeClr w14:val="accent2">
+                                    <w14:shade w14:val="45000"/>
+                                    <w14:satMod w14:val="165000"/>
+                                  </w14:schemeClr>
+                                </w14:gs>
+                              </w14:gsLst>
+                              <w14:lin w14:ang="5400000" w14:scaled="0"/>
+                            </w14:gradFill>
+                          </w14:textFill>
+                          <w14:props3d w14:extrusionH="0" w14:contourW="25400" w14:prstMaterial="matte">
+                            <w14:bevelT w14:w="25400" w14:h="55880" w14:prst="artDeco"/>
+                            <w14:contourClr>
+                              <w14:schemeClr w14:val="accent2">
+                                <w14:tint w14:val="20000"/>
+                              </w14:schemeClr>
+                            </w14:contourClr>
+                          </w14:props3d>
+                        </w:rPr>
+                      </w:pPr>
+                      <w:r>
+                        <w:rPr>
+                          <w:rFonts w:cs="TimesNewRomanPSMT"/>
+                          <w:b/>
+                          <w:noProof/>
+                          <w:spacing w:val="10"/>
+                          <w:sz w:val="24"/>
+                          <w:szCs w:val="24"/>
+                          <w14:shadow w14:blurRad="76200" w14:dist="50800" w14:dir="5400000" w14:sx="100000" w14:sy="100000" w14:kx="0" w14:ky="0" w14:algn="tl">
+                            <w14:srgbClr w14:val="000000">
+                              <w14:alpha w14:val="35000"/>
+                            </w14:srgbClr>
+                          </w14:shadow>
+                          <w14:textOutline w14:w="11430" w14:cap="flat" w14:cmpd="sng" w14:algn="ctr">
+                            <w14:noFill/>
+                            <w14:prstDash w14:val="solid"/>
+                            <w14:round/>
+                          </w14:textOutline>
+                          <w14:textFill>
+                            <w14:gradFill>
+                              <w14:gsLst>
+                                <w14:gs w14:pos="25000">
+                                  <w14:schemeClr w14:val="accent2">
+                                    <w14:satMod w14:val="155000"/>
+                                  </w14:schemeClr>
+                                </w14:gs>
+                                <w14:gs w14:pos="100000">
+                                  <w14:schemeClr w14:val="accent2">
+                                    <w14:shade w14:val="45000"/>
+                                    <w14:satMod w14:val="165000"/>
+                                  </w14:schemeClr>
+                                </w14:gs>
+                              </w14:gsLst>
+                              <w14:lin w14:ang="5400000" w14:scaled="0"/>
+                            </w14:gradFill>
+                          </w14:textFill>
+                          <w14:props3d w14:extrusionH="0" w14:contourW="25400" w14:prstMaterial="matte">
+                            <w14:bevelT w14:w="25400" w14:h="55880" w14:prst="artDeco"/>
+                            <w14:contourClr>
+                              <w14:schemeClr w14:val="accent2">
+                                <w14:tint w14:val="20000"/>
+                              </w14:schemeClr>
+                            </w14:contourClr>
+                          </w14:props3d>
+                        </w:rPr>
+                        <w:t>D</w:t>
+                      </w:r>
+                    </w:p>
+                  </w:txbxContent>
+                </v:textbox>
+              </v:shape>
+            </w:pict>
+          </mc:Fallback>
+        </mc:AlternateContent>
+      </w:r>
+      <w:r>
+        <w:rPr>
+          <w:noProof/>
+        </w:rPr>
+        <mc:AlternateContent>
+          <mc:Choice Requires="wps">
+            <w:drawing>
+              <wp:anchor distT="0" distB="0" distL="114300" distR="114300" simplePos="0" relativeHeight="251688960" behindDoc="0" locked="0" layoutInCell="1" allowOverlap="1" wp14:anchorId="0C538818" wp14:editId="7B98CA85">
+                <wp:simplePos x="0" y="0"/>
+                <wp:positionH relativeFrom="column">
+                  <wp:posOffset>925195</wp:posOffset>
+                </wp:positionH>
+                <wp:positionV relativeFrom="paragraph">
+                  <wp:posOffset>2063998</wp:posOffset>
+                </wp:positionV>
+                <wp:extent cx="269875" cy="297815"/>
+                <wp:effectExtent l="0" t="0" r="0" b="6985"/>
+                <wp:wrapNone/>
+                <wp:docPr id="19" name="Text Box 19"/>
+                <wp:cNvGraphicFramePr/>
+                <a:graphic xmlns:a="http://schemas.openxmlformats.org/drawingml/2006/main">
+                  <a:graphicData uri="http://schemas.microsoft.com/office/word/2010/wordprocessingShape">
+                    <wps:wsp>
+                      <wps:cNvSpPr txBox="1"/>
+                      <wps:spPr>
+                        <a:xfrm>
+                          <a:off x="0" y="0"/>
+                          <a:ext cx="269875" cy="297815"/>
+                        </a:xfrm>
+                        <a:prstGeom prst="rect">
+                          <a:avLst/>
+                        </a:prstGeom>
+                        <a:noFill/>
+                        <a:ln>
+                          <a:noFill/>
+                        </a:ln>
+                        <a:effectLst/>
+                      </wps:spPr>
+                      <wps:txbx>
+                        <w:txbxContent>
+                          <w:p>
+                            <w:pPr>
+                              <w:tabs>
+                                <w:tab w:val="left" w:pos="1139"/>
+                              </w:tabs>
+                              <w:autoSpaceDE w:val="0"/>
+                              <w:autoSpaceDN w:val="0"/>
+                              <w:adjustRightInd w:val="0"/>
+                              <w:spacing w:after="0" w:line="240" w:lineRule="auto"/>
+                              <w:rPr>
+                                <w:rFonts w:cs="TimesNewRomanPSMT"/>
+                                <w:b/>
+                                <w:noProof/>
+                                <w:color w:val="EEECE1" w:themeColor="background2"/>
+                                <w:sz w:val="24"/>
+                                <w:szCs w:val="24"/>
+                                <w14:shadow w14:blurRad="41275" w14:dist="20320" w14:dir="1800000" w14:sx="100000" w14:sy="100000" w14:kx="0" w14:ky="0" w14:algn="tl">
+                                  <w14:srgbClr w14:val="000000">
+                                    <w14:alpha w14:val="60000"/>
+                                  </w14:srgbClr>
+                                </w14:shadow>
+                                <w14:textOutline w14:w="6350" w14:cap="flat" w14:cmpd="sng" w14:algn="ctr">
+                                  <w14:solidFill>
+                                    <w14:schemeClr w14:val="tx2">
+                                      <w14:satMod w14:val="155000"/>
+                                    </w14:schemeClr>
+                                  </w14:solidFill>
+                                  <w14:prstDash w14:val="solid"/>
+                                  <w14:round/>
+                                </w14:textOutline>
+                                <w14:textFill>
+                                  <w14:solidFill>
+                                    <w14:schemeClr w14:val="bg2">
+                                      <w14:tint w14:val="85000"/>
+                                      <w14:satMod w14:val="155000"/>
+                                    </w14:schemeClr>
+                                  </w14:solidFill>
+                                </w14:textFill>
+                              </w:rPr>
+                            </w:pPr>
+                            <w:r>
+                              <w:rPr>
+                                <w:rFonts w:cs="TimesNewRomanPSMT"/>
+                                <w:b/>
+                                <w:noProof/>
+                                <w:color w:val="EEECE1" w:themeColor="background2"/>
+                                <w:sz w:val="24"/>
+                                <w:szCs w:val="24"/>
+                                <w14:shadow w14:blurRad="41275" w14:dist="20320" w14:dir="1800000" w14:sx="100000" w14:sy="100000" w14:kx="0" w14:ky="0" w14:algn="tl">
+                                  <w14:srgbClr w14:val="000000">
+                                    <w14:alpha w14:val="60000"/>
+                                  </w14:srgbClr>
+                                </w14:shadow>
+                                <w14:textOutline w14:w="6350" w14:cap="flat" w14:cmpd="sng" w14:algn="ctr">
+                                  <w14:solidFill>
+                                    <w14:schemeClr w14:val="tx2">
+                                      <w14:satMod w14:val="155000"/>
+                                    </w14:schemeClr>
+                                  </w14:solidFill>
+                                  <w14:prstDash w14:val="solid"/>
+                                  <w14:round/>
+                                </w14:textOutline>
+                                <w14:textFill>
+                                  <w14:solidFill>
+                                    <w14:schemeClr w14:val="bg2">
+                                      <w14:tint w14:val="85000"/>
+                                      <w14:satMod w14:val="155000"/>
+                                    </w14:schemeClr>
+                                  </w14:solidFill>
+                                </w14:textFill>
+                              </w:rPr>
+                              <w:t>R</w:t>
+                            </w:r>
+                          </w:p>
+                        </w:txbxContent>
+                      </wps:txbx>
+                      <wps:bodyPr rot="0" spcFirstLastPara="0" vertOverflow="overflow" horzOverflow="overflow" vert="horz" wrap="square" lIns="91440" tIns="45720" rIns="91440" bIns="45720" numCol="1" spcCol="0" rtlCol="0" fromWordArt="0" anchor="t" anchorCtr="0" forceAA="0" compatLnSpc="1">
+                        <a:prstTxWarp prst="textNoShape">
+                          <a:avLst/>
+                        </a:prstTxWarp>
+                        <a:noAutofit/>
+                      </wps:bodyPr>
+                    </wps:wsp>
+                  </a:graphicData>
+                </a:graphic>
+                <wp14:sizeRelH relativeFrom="margin">
+                  <wp14:pctWidth>0</wp14:pctWidth>
+                </wp14:sizeRelH>
+                <wp14:sizeRelV relativeFrom="margin">
+                  <wp14:pctHeight>0</wp14:pctHeight>
+                </wp14:sizeRelV>
+              </wp:anchor>
+            </w:drawing>
+          </mc:Choice>
+          <mc:Fallback>
+            <w:pict>
+              <v:shape id="Text Box 19" o:spid="_x0000_s1035" type="#_x0000_t202" style="position:absolute;left:0;text-align:left;margin-left:72.85pt;margin-top:162.5pt;width:21.25pt;height:23.45pt;z-index:251688960;visibility:visible;mso-wrap-style:square;mso-width-percent:0;mso-height-percent:0;mso-wrap-distance-left:9pt;mso-wrap-distance-top:0;mso-wrap-distance-right:9pt;mso-wrap-distance-bottom:0;mso-position-horizontal:absolute;mso-position-horizontal-relative:text;mso-position-vertical:absolute;mso-position-vertical-relative:text;mso-width-percent:0;mso-height-percent:0;mso-width-relative:margin;mso-height-relative:margin;v-text-anchor:top" o:gfxdata="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" filled="f" stroked="f">
+                <v:fill o:detectmouseclick="t"/>
+                <v:textbox>
+                  <w:txbxContent>
+                    <w:p>
+                      <w:pPr>
+                        <w:tabs>
+                          <w:tab w:val="left" w:pos="1139"/>
+                        </w:tabs>
+                        <w:autoSpaceDE w:val="0"/>
+                        <w:autoSpaceDN w:val="0"/>
+                        <w:adjustRightInd w:val="0"/>
+                        <w:spacing w:after="0" w:line="240" w:lineRule="auto"/>
+                        <w:rPr>
+                          <w:rFonts w:cs="TimesNewRomanPSMT"/>
+                          <w:b/>
+                          <w:noProof/>
+                          <w:color w:val="EEECE1" w:themeColor="background2"/>
+                          <w:sz w:val="24"/>
+                          <w:szCs w:val="24"/>
+                          <w14:shadow w14:blurRad="41275" w14:dist="20320" w14:dir="1800000" w14:sx="100000" w14:sy="100000" w14:kx="0" w14:ky="0" w14:algn="tl">
+                            <w14:srgbClr w14:val="000000">
+                              <w14:alpha w14:val="60000"/>
+                            </w14:srgbClr>
+                          </w14:shadow>
+                          <w14:textOutline w14:w="6350" w14:cap="flat" w14:cmpd="sng" w14:algn="ctr">
+                            <w14:solidFill>
+                              <w14:schemeClr w14:val="tx2">
+                                <w14:satMod w14:val="155000"/>
+                              </w14:schemeClr>
+                            </w14:solidFill>
+                            <w14:prstDash w14:val="solid"/>
+                            <w14:round/>
+                          </w14:textOutline>
+                          <w14:textFill>
+                            <w14:solidFill>
+                              <w14:schemeClr w14:val="bg2">
+                                <w14:tint w14:val="85000"/>
+                                <w14:satMod w14:val="155000"/>
+                              </w14:schemeClr>
+                            </w14:solidFill>
+                          </w14:textFill>
+                        </w:rPr>
+                      </w:pPr>
+                      <w:r>
+                        <w:rPr>
+                          <w:rFonts w:cs="TimesNewRomanPSMT"/>
+                          <w:b/>
+                          <w:noProof/>
+                          <w:color w:val="EEECE1" w:themeColor="background2"/>
+                          <w:sz w:val="24"/>
+                          <w:szCs w:val="24"/>
+                          <w14:shadow w14:blurRad="41275" w14:dist="20320" w14:dir="1800000" w14:sx="100000" w14:sy="100000" w14:kx="0" w14:ky="0" w14:algn="tl">
+                            <w14:srgbClr w14:val="000000">
+                              <w14:alpha w14:val="60000"/>
+                            </w14:srgbClr>
+                          </w14:shadow>
+                          <w14:textOutline w14:w="6350" w14:cap="flat" w14:cmpd="sng" w14:algn="ctr">
+                            <w14:solidFill>
+                              <w14:schemeClr w14:val="tx2">
+                                <w14:satMod w14:val="155000"/>
+                              </w14:schemeClr>
+                            </w14:solidFill>
+                            <w14:prstDash w14:val="solid"/>
+                            <w14:round/>
+                          </w14:textOutline>
+                          <w14:textFill>
+                            <w14:solidFill>
+                              <w14:schemeClr w14:val="bg2">
+                                <w14:tint w14:val="85000"/>
+                                <w14:satMod w14:val="155000"/>
+                              </w14:schemeClr>
+                            </w14:solidFill>
+                          </w14:textFill>
+                        </w:rPr>
+                        <w:t>R</w:t>
+                      </w:r>
+                    </w:p>
+                  </w:txbxContent>
+                </v:textbox>
+              </v:shape>
+            </w:pict>
+          </mc:Fallback>
+        </mc:AlternateContent>
+      </w:r>
+      <w:r>
+        <w:rPr>
+          <w:noProof/>
+        </w:rPr>
+        <mc:AlternateContent>
+          <mc:Choice Requires="wps">
+            <w:drawing>
+              <wp:anchor distT="0" distB="0" distL="114300" distR="114300" simplePos="0" relativeHeight="251686912" behindDoc="0" locked="0" layoutInCell="1" allowOverlap="1" wp14:anchorId="2F9E4D4C" wp14:editId="6708358C">
+                <wp:simplePos x="0" y="0"/>
+                <wp:positionH relativeFrom="column">
+                  <wp:posOffset>1533525</wp:posOffset>
+                </wp:positionH>
+                <wp:positionV relativeFrom="paragraph">
+                  <wp:posOffset>2838919</wp:posOffset>
+                </wp:positionV>
+                <wp:extent cx="1828800" cy="1828800"/>
+                <wp:effectExtent l="0" t="0" r="0" b="3175"/>
+                <wp:wrapNone/>
+                <wp:docPr id="18" name="Text Box 18"/>
+                <wp:cNvGraphicFramePr/>
+                <a:graphic xmlns:a="http://schemas.openxmlformats.org/drawingml/2006/main">
+                  <a:graphicData uri="http://schemas.microsoft.com/office/word/2010/wordprocessingShape">
+                    <wps:wsp>
+                      <wps:cNvSpPr txBox="1"/>
+                      <wps:spPr>
+                        <a:xfrm>
+                          <a:off x="0" y="0"/>
+                          <a:ext cx="1828800" cy="1828800"/>
+                        </a:xfrm>
+                        <a:prstGeom prst="rect">
+                          <a:avLst/>
+                        </a:prstGeom>
+                        <a:noFill/>
+                        <a:ln>
+                          <a:noFill/>
+                        </a:ln>
+                        <a:effectLst/>
+                      </wps:spPr>
+                      <wps:txbx>
+                        <w:txbxContent>
+                          <w:p>
+                            <w:pPr>
+                              <w:tabs>
+                                <w:tab w:val="left" w:pos="1139"/>
+                              </w:tabs>
+                              <w:autoSpaceDE w:val="0"/>
+                              <w:autoSpaceDN w:val="0"/>
+                              <w:adjustRightInd w:val="0"/>
+                              <w:spacing w:after="0" w:line="240" w:lineRule="auto"/>
+                              <w:rPr>
+                                <w:rFonts w:cs="TimesNewRomanPSMT"/>
+                                <w:b/>
+                                <w:noProof/>
+                                <w:spacing w:val="10"/>
+                                <w:sz w:val="24"/>
+                                <w:szCs w:val="24"/>
+                                <w14:shadow w14:blurRad="76200" w14:dist="50800" w14:dir="5400000" w14:sx="100000" w14:sy="100000" w14:kx="0" w14:ky="0" w14:algn="tl">
+                                  <w14:srgbClr w14:val="000000">
+                                    <w14:alpha w14:val="35000"/>
+                                  </w14:srgbClr>
+                                </w14:shadow>
+                                <w14:textOutline w14:w="11430" w14:cap="flat" w14:cmpd="sng" w14:algn="ctr">
+                                  <w14:noFill/>
+                                  <w14:prstDash w14:val="solid"/>
+                                  <w14:round/>
+                                </w14:textOutline>
+                                <w14:textFill>
+                                  <w14:gradFill>
+                                    <w14:gsLst>
+                                      <w14:gs w14:pos="25000">
+                                        <w14:schemeClr w14:val="accent2">
+                                          <w14:satMod w14:val="155000"/>
+                                        </w14:schemeClr>
+                                      </w14:gs>
+                                      <w14:gs w14:pos="100000">
+                                        <w14:schemeClr w14:val="accent2">
+                                          <w14:shade w14:val="45000"/>
+                                          <w14:satMod w14:val="165000"/>
+                                        </w14:schemeClr>
+                                      </w14:gs>
+                                    </w14:gsLst>
+                                    <w14:lin w14:ang="5400000" w14:scaled="0"/>
+                                  </w14:gradFill>
+                                </w14:textFill>
+                                <w14:props3d w14:extrusionH="0" w14:contourW="25400" w14:prstMaterial="matte">
+                                  <w14:bevelT w14:w="25400" w14:h="55880" w14:prst="artDeco"/>
+                                  <w14:contourClr>
+                                    <w14:schemeClr w14:val="accent2">
+                                      <w14:tint w14:val="20000"/>
+                                    </w14:schemeClr>
+                                  </w14:contourClr>
+                                </w14:props3d>
+                              </w:rPr>
+                            </w:pPr>
+                            <w:r>
+                              <w:rPr>
+                                <w:rFonts w:cs="TimesNewRomanPSMT"/>
+                                <w:b/>
+                                <w:noProof/>
+                                <w:spacing w:val="10"/>
+                                <w:sz w:val="24"/>
+                                <w:szCs w:val="24"/>
+                                <w14:shadow w14:blurRad="76200" w14:dist="50800" w14:dir="5400000" w14:sx="100000" w14:sy="100000" w14:kx="0" w14:ky="0" w14:algn="tl">
+                                  <w14:srgbClr w14:val="000000">
+                                    <w14:alpha w14:val="35000"/>
+                                  </w14:srgbClr>
+                                </w14:shadow>
+                                <w14:textOutline w14:w="11430" w14:cap="flat" w14:cmpd="sng" w14:algn="ctr">
+                                  <w14:noFill/>
+                                  <w14:prstDash w14:val="solid"/>
+                                  <w14:round/>
+                                </w14:textOutline>
+                                <w14:textFill>
+                                  <w14:gradFill>
+                                    <w14:gsLst>
+                                      <w14:gs w14:pos="25000">
+                                        <w14:schemeClr w14:val="accent2">
+                                          <w14:satMod w14:val="155000"/>
+                                        </w14:schemeClr>
+                                      </w14:gs>
+                                      <w14:gs w14:pos="100000">
+                                        <w14:schemeClr w14:val="accent2">
+                                          <w14:shade w14:val="45000"/>
+                                          <w14:satMod w14:val="165000"/>
+                                        </w14:schemeClr>
+                                      </w14:gs>
+                                    </w14:gsLst>
+                                    <w14:lin w14:ang="5400000" w14:scaled="0"/>
+                                  </w14:gradFill>
+                                </w14:textFill>
+                                <w14:props3d w14:extrusionH="0" w14:contourW="25400" w14:prstMaterial="matte">
+                                  <w14:bevelT w14:w="25400" w14:h="55880" w14:prst="artDeco"/>
+                                  <w14:contourClr>
+                                    <w14:schemeClr w14:val="accent2">
+                                      <w14:tint w14:val="20000"/>
+                                    </w14:schemeClr>
+                                  </w14:contourClr>
+                                </w14:props3d>
+                              </w:rPr>
+                              <w:t>D</w:t>
+                            </w:r>
+                          </w:p>
+                        </w:txbxContent>
+                      </wps:txbx>
+                      <wps:bodyPr rot="0" spcFirstLastPara="0" vertOverflow="overflow" horzOverflow="overflow" vert="horz" wrap="none" lIns="91440" tIns="45720" rIns="91440" bIns="45720" numCol="1" spcCol="0" rtlCol="0" fromWordArt="0" anchor="t" anchorCtr="0" forceAA="0" compatLnSpc="1">
+                        <a:prstTxWarp prst="textNoShape">
+                          <a:avLst/>
+                        </a:prstTxWarp>
+                        <a:spAutoFit/>
+                        <a:scene3d>
+                          <a:camera prst="orthographicFront"/>
+                          <a:lightRig rig="soft" dir="tl">
+                            <a:rot lat="0" lon="0" rev="0"/>
+                          </a:lightRig>
+                        </a:scene3d>
+                        <a:sp3d contourW="25400" prstMaterial="matte">
+                          <a:bevelT w="25400" h="55880" prst="artDeco"/>
+                          <a:contourClr>
+                            <a:schemeClr val="accent2">
+                              <a:tint val="20000"/>
+                            </a:schemeClr>
+                          </a:contourClr>
+                        </a:sp3d>
+                      </wps:bodyPr>
+                    </wps:wsp>
+                  </a:graphicData>
+                </a:graphic>
+              </wp:anchor>
+            </w:drawing>
+          </mc:Choice>
+          <mc:Fallback>
+            <w:pict>
+              <v:shape id="Text Box 18" o:spid="_x0000_s1036" type="#_x0000_t202" style="position:absolute;left:0;text-align:left;margin-left:120.75pt;margin-top:223.55pt;width:2in;height:2in;z-index:251686912;visibility:visible;mso-wrap-style:none;mso-wrap-distance-left:9pt;mso-wrap-distance-top:0;mso-wrap-distance-right:9pt;mso-wrap-distance-bottom:0;mso-position-horizontal:absolute;mso-position-horizontal-relative:text;mso-position-vertical:absolute;mso-position-vertical-relative:text;v-text-anchor:top" o:gfxdata="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" filled="f" stroked="f">
+                <v:fill o:detectmouseclick="t"/>
+                <v:textbox style="mso-fit-shape-to-text:t">
+                  <w:txbxContent>
+                    <w:p>
+                      <w:pPr>
+                        <w:tabs>
+                          <w:tab w:val="left" w:pos="1139"/>
+                        </w:tabs>
+                        <w:autoSpaceDE w:val="0"/>
+                        <w:autoSpaceDN w:val="0"/>
+                        <w:adjustRightInd w:val="0"/>
+                        <w:spacing w:after="0" w:line="240" w:lineRule="auto"/>
+                        <w:rPr>
+                          <w:rFonts w:cs="TimesNewRomanPSMT"/>
+                          <w:b/>
+                          <w:noProof/>
+                          <w:spacing w:val="10"/>
+                          <w:sz w:val="24"/>
+                          <w:szCs w:val="24"/>
+                          <w14:shadow w14:blurRad="76200" w14:dist="50800" w14:dir="5400000" w14:sx="100000" w14:sy="100000" w14:kx="0" w14:ky="0" w14:algn="tl">
+                            <w14:srgbClr w14:val="000000">
+                              <w14:alpha w14:val="35000"/>
+                            </w14:srgbClr>
+                          </w14:shadow>
+                          <w14:textOutline w14:w="11430" w14:cap="flat" w14:cmpd="sng" w14:algn="ctr">
+                            <w14:noFill/>
+                            <w14:prstDash w14:val="solid"/>
+                            <w14:round/>
+                          </w14:textOutline>
+                          <w14:textFill>
+                            <w14:gradFill>
+                              <w14:gsLst>
+                                <w14:gs w14:pos="25000">
+                                  <w14:schemeClr w14:val="accent2">
+                                    <w14:satMod w14:val="155000"/>
+                                  </w14:schemeClr>
+                                </w14:gs>
+                                <w14:gs w14:pos="100000">
+                                  <w14:schemeClr w14:val="accent2">
+                                    <w14:shade w14:val="45000"/>
+                                    <w14:satMod w14:val="165000"/>
+                                  </w14:schemeClr>
+                                </w14:gs>
+                              </w14:gsLst>
+                              <w14:lin w14:ang="5400000" w14:scaled="0"/>
+                            </w14:gradFill>
+                          </w14:textFill>
+                          <w14:props3d w14:extrusionH="0" w14:contourW="25400" w14:prstMaterial="matte">
+                            <w14:bevelT w14:w="25400" w14:h="55880" w14:prst="artDeco"/>
+                            <w14:contourClr>
+                              <w14:schemeClr w14:val="accent2">
+                                <w14:tint w14:val="20000"/>
+                              </w14:schemeClr>
+                            </w14:contourClr>
+                          </w14:props3d>
+                        </w:rPr>
+                      </w:pPr>
+                      <w:r>
+                        <w:rPr>
+                          <w:rFonts w:cs="TimesNewRomanPSMT"/>
+                          <w:b/>
+                          <w:noProof/>
+                          <w:spacing w:val="10"/>
+                          <w:sz w:val="24"/>
+                          <w:szCs w:val="24"/>
+                          <w14:shadow w14:blurRad="76200" w14:dist="50800" w14:dir="5400000" w14:sx="100000" w14:sy="100000" w14:kx="0" w14:ky="0" w14:algn="tl">
+                            <w14:srgbClr w14:val="000000">
+                              <w14:alpha w14:val="35000"/>
+                            </w14:srgbClr>
+                          </w14:shadow>
+                          <w14:textOutline w14:w="11430" w14:cap="flat" w14:cmpd="sng" w14:algn="ctr">
+                            <w14:noFill/>
+                            <w14:prstDash w14:val="solid"/>
+                            <w14:round/>
+                          </w14:textOutline>
+                          <w14:textFill>
+                            <w14:gradFill>
+                              <w14:gsLst>
+                                <w14:gs w14:pos="25000">
+                                  <w14:schemeClr w14:val="accent2">
+                                    <w14:satMod w14:val="155000"/>
+                                  </w14:schemeClr>
+                                </w14:gs>
+                                <w14:gs w14:pos="100000">
+                                  <w14:schemeClr w14:val="accent2">
+                                    <w14:shade w14:val="45000"/>
+                                    <w14:satMod w14:val="165000"/>
+                                  </w14:schemeClr>
+                                </w14:gs>
+                              </w14:gsLst>
+                              <w14:lin w14:ang="5400000" w14:scaled="0"/>
+                            </w14:gradFill>
+                          </w14:textFill>
+                          <w14:props3d w14:extrusionH="0" w14:contourW="25400" w14:prstMaterial="matte">
+                            <w14:bevelT w14:w="25400" w14:h="55880" w14:prst="artDeco"/>
+                            <w14:contourClr>
+                              <w14:schemeClr w14:val="accent2">
+                                <w14:tint w14:val="20000"/>
+                              </w14:schemeClr>
+                            </w14:contourClr>
+                          </w14:props3d>
+                        </w:rPr>
+                        <w:t>D</w:t>
+                      </w:r>
+                    </w:p>
+                  </w:txbxContent>
+                </v:textbox>
+              </v:shape>
+            </w:pict>
+          </mc:Fallback>
+        </mc:AlternateContent>
+      </w:r>
+      <w:r>
+        <w:rPr>
+          <w:noProof/>
+        </w:rPr>
+        <mc:AlternateContent>
+          <mc:Choice Requires="wps">
+            <w:drawing>
+              <wp:anchor distT="0" distB="0" distL="114300" distR="114300" simplePos="0" relativeHeight="251684864" behindDoc="0" locked="0" layoutInCell="1" allowOverlap="1" wp14:anchorId="40FB2D00" wp14:editId="7EFA3D7A">
+                <wp:simplePos x="0" y="0"/>
+                <wp:positionH relativeFrom="column">
+                  <wp:posOffset>2851785</wp:posOffset>
+                </wp:positionH>
+                <wp:positionV relativeFrom="paragraph">
+                  <wp:posOffset>1527893</wp:posOffset>
+                </wp:positionV>
+                <wp:extent cx="1828800" cy="1828800"/>
+                <wp:effectExtent l="0" t="0" r="0" b="3175"/>
+                <wp:wrapNone/>
+                <wp:docPr id="17" name="Text Box 17"/>
+                <wp:cNvGraphicFramePr/>
+                <a:graphic xmlns:a="http://schemas.openxmlformats.org/drawingml/2006/main">
+                  <a:graphicData uri="http://schemas.microsoft.com/office/word/2010/wordprocessingShape">
+                    <wps:wsp>
+                      <wps:cNvSpPr txBox="1"/>
+                      <wps:spPr>
+                        <a:xfrm>
+                          <a:off x="0" y="0"/>
+                          <a:ext cx="1828800" cy="1828800"/>
+                        </a:xfrm>
+                        <a:prstGeom prst="rect">
+                          <a:avLst/>
+                        </a:prstGeom>
+                        <a:noFill/>
+                        <a:ln>
+                          <a:noFill/>
+                        </a:ln>
+                        <a:effectLst/>
+                      </wps:spPr>
+                      <wps:txbx>
+                        <w:txbxContent>
+                          <w:p>
+                            <w:pPr>
+                              <w:tabs>
+                                <w:tab w:val="left" w:pos="1139"/>
+                              </w:tabs>
+                              <w:autoSpaceDE w:val="0"/>
+                              <w:autoSpaceDN w:val="0"/>
+                              <w:adjustRightInd w:val="0"/>
+                              <w:spacing w:after="0" w:line="240" w:lineRule="auto"/>
+                              <w:rPr>
+                                <w:rFonts w:cs="TimesNewRomanPSMT"/>
+                                <w:b/>
+                                <w:noProof/>
+                                <w:spacing w:val="10"/>
+                                <w:sz w:val="24"/>
+                                <w:szCs w:val="24"/>
+                                <w14:shadow w14:blurRad="76200" w14:dist="50800" w14:dir="5400000" w14:sx="100000" w14:sy="100000" w14:kx="0" w14:ky="0" w14:algn="tl">
+                                  <w14:srgbClr w14:val="000000">
+                                    <w14:alpha w14:val="35000"/>
+                                  </w14:srgbClr>
+                                </w14:shadow>
+                                <w14:textOutline w14:w="11430" w14:cap="flat" w14:cmpd="sng" w14:algn="ctr">
+                                  <w14:noFill/>
+                                  <w14:prstDash w14:val="solid"/>
+                                  <w14:round/>
+                                </w14:textOutline>
+                                <w14:textFill>
+                                  <w14:gradFill>
+                                    <w14:gsLst>
+                                      <w14:gs w14:pos="25000">
+                                        <w14:schemeClr w14:val="accent2">
+                                          <w14:satMod w14:val="155000"/>
+                                        </w14:schemeClr>
+                                      </w14:gs>
+                                      <w14:gs w14:pos="100000">
+                                        <w14:schemeClr w14:val="accent2">
+                                          <w14:shade w14:val="45000"/>
+                                          <w14:satMod w14:val="165000"/>
+                                        </w14:schemeClr>
+                                      </w14:gs>
+                                    </w14:gsLst>
+                                    <w14:lin w14:ang="5400000" w14:scaled="0"/>
+                                  </w14:gradFill>
+                                </w14:textFill>
+                                <w14:props3d w14:extrusionH="0" w14:contourW="25400" w14:prstMaterial="matte">
+                                  <w14:bevelT w14:w="25400" w14:h="55880" w14:prst="artDeco"/>
+                                  <w14:contourClr>
+                                    <w14:schemeClr w14:val="accent2">
+                                      <w14:tint w14:val="20000"/>
+                                    </w14:schemeClr>
+                                  </w14:contourClr>
+                                </w14:props3d>
+                              </w:rPr>
+                            </w:pPr>
+                            <w:r>
+                              <w:rPr>
+                                <w:rFonts w:cs="TimesNewRomanPSMT"/>
+                                <w:b/>
+                                <w:noProof/>
+                                <w:spacing w:val="10"/>
+                                <w:sz w:val="24"/>
+                                <w:szCs w:val="24"/>
+                                <w14:shadow w14:blurRad="76200" w14:dist="50800" w14:dir="5400000" w14:sx="100000" w14:sy="100000" w14:kx="0" w14:ky="0" w14:algn="tl">
+                                  <w14:srgbClr w14:val="000000">
+                                    <w14:alpha w14:val="35000"/>
+                                  </w14:srgbClr>
+                                </w14:shadow>
+                                <w14:textOutline w14:w="11430" w14:cap="flat" w14:cmpd="sng" w14:algn="ctr">
+                                  <w14:noFill/>
+                                  <w14:prstDash w14:val="solid"/>
+                                  <w14:round/>
+                                </w14:textOutline>
+                                <w14:textFill>
+                                  <w14:gradFill>
+                                    <w14:gsLst>
+                                      <w14:gs w14:pos="25000">
+                                        <w14:schemeClr w14:val="accent2">
+                                          <w14:satMod w14:val="155000"/>
+                                        </w14:schemeClr>
+                                      </w14:gs>
+                                      <w14:gs w14:pos="100000">
+                                        <w14:schemeClr w14:val="accent2">
+                                          <w14:shade w14:val="45000"/>
+                                          <w14:satMod w14:val="165000"/>
+                                        </w14:schemeClr>
+                                      </w14:gs>
+                                    </w14:gsLst>
+                                    <w14:lin w14:ang="5400000" w14:scaled="0"/>
+                                  </w14:gradFill>
+                                </w14:textFill>
+                                <w14:props3d w14:extrusionH="0" w14:contourW="25400" w14:prstMaterial="matte">
+                                  <w14:bevelT w14:w="25400" w14:h="55880" w14:prst="artDeco"/>
+                                  <w14:contourClr>
+                                    <w14:schemeClr w14:val="accent2">
+                                      <w14:tint w14:val="20000"/>
+                                    </w14:schemeClr>
+                                  </w14:contourClr>
+                                </w14:props3d>
+                              </w:rPr>
+                              <w:t>D</w:t>
+                            </w:r>
+                          </w:p>
+                        </w:txbxContent>
+                      </wps:txbx>
+                      <wps:bodyPr rot="0" spcFirstLastPara="0" vertOverflow="overflow" horzOverflow="overflow" vert="horz" wrap="none" lIns="91440" tIns="45720" rIns="91440" bIns="45720" numCol="1" spcCol="0" rtlCol="0" fromWordArt="0" anchor="t" anchorCtr="0" forceAA="0" compatLnSpc="1">
+                        <a:prstTxWarp prst="textNoShape">
+                          <a:avLst/>
+                        </a:prstTxWarp>
+                        <a:spAutoFit/>
+                        <a:scene3d>
+                          <a:camera prst="orthographicFront"/>
+                          <a:lightRig rig="soft" dir="tl">
+                            <a:rot lat="0" lon="0" rev="0"/>
+                          </a:lightRig>
+                        </a:scene3d>
+                        <a:sp3d contourW="25400" prstMaterial="matte">
+                          <a:bevelT w="25400" h="55880" prst="artDeco"/>
+                          <a:contourClr>
+                            <a:schemeClr val="accent2">
+                              <a:tint val="20000"/>
+                            </a:schemeClr>
+                          </a:contourClr>
+                        </a:sp3d>
+                      </wps:bodyPr>
+                    </wps:wsp>
+                  </a:graphicData>
+                </a:graphic>
+              </wp:anchor>
+            </w:drawing>
+          </mc:Choice>
+          <mc:Fallback>
+            <w:pict>
+              <v:shape id="Text Box 17" o:spid="_x0000_s1037" type="#_x0000_t202" style="position:absolute;left:0;text-align:left;margin-left:224.55pt;margin-top:120.3pt;width:2in;height:2in;z-index:251684864;visibility:visible;mso-wrap-style:none;mso-wrap-distance-left:9pt;mso-wrap-distance-top:0;mso-wrap-distance-right:9pt;mso-wrap-distance-bottom:0;mso-position-horizontal:absolute;mso-position-horizontal-relative:text;mso-position-vertical:absolute;mso-position-vertical-relative:text;v-text-anchor:top" o:gfxdata="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" filled="f" stroked="f">
+                <v:fill o:detectmouseclick="t"/>
+                <v:textbox style="mso-fit-shape-to-text:t">
+                  <w:txbxContent>
+                    <w:p>
+                      <w:pPr>
+                        <w:tabs>
+                          <w:tab w:val="left" w:pos="1139"/>
+                        </w:tabs>
+                        <w:autoSpaceDE w:val="0"/>
+                        <w:autoSpaceDN w:val="0"/>
+                        <w:adjustRightInd w:val="0"/>
+                        <w:spacing w:after="0" w:line="240" w:lineRule="auto"/>
+                        <w:rPr>
+                          <w:rFonts w:cs="TimesNewRomanPSMT"/>
+                          <w:b/>
+                          <w:noProof/>
+                          <w:spacing w:val="10"/>
+                          <w:sz w:val="24"/>
+                          <w:szCs w:val="24"/>
+                          <w14:shadow w14:blurRad="76200" w14:dist="50800" w14:dir="5400000" w14:sx="100000" w14:sy="100000" w14:kx="0" w14:ky="0" w14:algn="tl">
+                            <w14:srgbClr w14:val="000000">
+                              <w14:alpha w14:val="35000"/>
+                            </w14:srgbClr>
+                          </w14:shadow>
+                          <w14:textOutline w14:w="11430" w14:cap="flat" w14:cmpd="sng" w14:algn="ctr">
+                            <w14:noFill/>
+                            <w14:prstDash w14:val="solid"/>
+                            <w14:round/>
+                          </w14:textOutline>
+                          <w14:textFill>
+                            <w14:gradFill>
+                              <w14:gsLst>
+                                <w14:gs w14:pos="25000">
+                                  <w14:schemeClr w14:val="accent2">
+                                    <w14:satMod w14:val="155000"/>
+                                  </w14:schemeClr>
+                                </w14:gs>
+                                <w14:gs w14:pos="100000">
+                                  <w14:schemeClr w14:val="accent2">
+                                    <w14:shade w14:val="45000"/>
+                                    <w14:satMod w14:val="165000"/>
+                                  </w14:schemeClr>
+                                </w14:gs>
+                              </w14:gsLst>
+                              <w14:lin w14:ang="5400000" w14:scaled="0"/>
+                            </w14:gradFill>
+                          </w14:textFill>
+                          <w14:props3d w14:extrusionH="0" w14:contourW="25400" w14:prstMaterial="matte">
+                            <w14:bevelT w14:w="25400" w14:h="55880" w14:prst="artDeco"/>
+                            <w14:contourClr>
+                              <w14:schemeClr w14:val="accent2">
+                                <w14:tint w14:val="20000"/>
+                              </w14:schemeClr>
+                            </w14:contourClr>
+                          </w14:props3d>
+                        </w:rPr>
+                      </w:pPr>
+                      <w:r>
+                        <w:rPr>
+                          <w:rFonts w:cs="TimesNewRomanPSMT"/>
+                          <w:b/>
+                          <w:noProof/>
+                          <w:spacing w:val="10"/>
+                          <w:sz w:val="24"/>
+                          <w:szCs w:val="24"/>
+                          <w14:shadow w14:blurRad="76200" w14:dist="50800" w14:dir="5400000" w14:sx="100000" w14:sy="100000" w14:kx="0" w14:ky="0" w14:algn="tl">
+                            <w14:srgbClr w14:val="000000">
+                              <w14:alpha w14:val="35000"/>
+                            </w14:srgbClr>
+                          </w14:shadow>
+                          <w14:textOutline w14:w="11430" w14:cap="flat" w14:cmpd="sng" w14:algn="ctr">
+                            <w14:noFill/>
+                            <w14:prstDash w14:val="solid"/>
+                            <w14:round/>
+                          </w14:textOutline>
+                          <w14:textFill>
+                            <w14:gradFill>
+                              <w14:gsLst>
+                                <w14:gs w14:pos="25000">
+                                  <w14:schemeClr w14:val="accent2">
+                                    <w14:satMod w14:val="155000"/>
+                                  </w14:schemeClr>
+                                </w14:gs>
+                                <w14:gs w14:pos="100000">
+                                  <w14:schemeClr w14:val="accent2">
+                                    <w14:shade w14:val="45000"/>
+                                    <w14:satMod w14:val="165000"/>
+                                  </w14:schemeClr>
+                                </w14:gs>
+                              </w14:gsLst>
+                              <w14:lin w14:ang="5400000" w14:scaled="0"/>
+                            </w14:gradFill>
+                          </w14:textFill>
+                          <w14:props3d w14:extrusionH="0" w14:contourW="25400" w14:prstMaterial="matte">
+                            <w14:bevelT w14:w="25400" w14:h="55880" w14:prst="artDeco"/>
+                            <w14:contourClr>
+                              <w14:schemeClr w14:val="accent2">
+                                <w14:tint w14:val="20000"/>
+                              </w14:schemeClr>
+                            </w14:contourClr>
+                          </w14:props3d>
+                        </w:rPr>
+                        <w:t>D</w:t>
+                      </w:r>
+                    </w:p>
+                  </w:txbxContent>
+                </v:textbox>
+              </v:shape>
+            </w:pict>
+          </mc:Fallback>
+        </mc:AlternateContent>
+      </w:r>
+      <w:r>
+        <w:rPr>
+          <w:noProof/>
+        </w:rPr>
+        <mc:AlternateContent>
+          <mc:Choice Requires="wps">
+            <w:drawing>
+              <wp:anchor distT="0" distB="0" distL="114300" distR="114300" simplePos="0" relativeHeight="251682816" behindDoc="0" locked="0" layoutInCell="1" allowOverlap="1" wp14:anchorId="61156169" wp14:editId="0C46EF29">
+                <wp:simplePos x="0" y="0"/>
+                <wp:positionH relativeFrom="column">
+                  <wp:posOffset>1610360</wp:posOffset>
+                </wp:positionH>
+                <wp:positionV relativeFrom="paragraph">
+                  <wp:posOffset>2063750</wp:posOffset>
+                </wp:positionV>
+                <wp:extent cx="1828800" cy="1828800"/>
+                <wp:effectExtent l="0" t="0" r="0" b="3175"/>
+                <wp:wrapNone/>
+                <wp:docPr id="16" name="Text Box 16"/>
+                <wp:cNvGraphicFramePr/>
+                <a:graphic xmlns:a="http://schemas.openxmlformats.org/drawingml/2006/main">
+                  <a:graphicData uri="http://schemas.microsoft.com/office/word/2010/wordprocessingShape">
+                    <wps:wsp>
+                      <wps:cNvSpPr txBox="1"/>
+                      <wps:spPr>
+                        <a:xfrm>
+                          <a:off x="0" y="0"/>
+                          <a:ext cx="1828800" cy="1828800"/>
+                        </a:xfrm>
+                        <a:prstGeom prst="rect">
+                          <a:avLst/>
+                        </a:prstGeom>
+                        <a:noFill/>
+                        <a:ln>
+                          <a:noFill/>
+                        </a:ln>
+                        <a:effectLst/>
+                      </wps:spPr>
+                      <wps:txbx>
+                        <w:txbxContent>
+                          <w:p>
+                            <w:pPr>
+                              <w:tabs>
+                                <w:tab w:val="left" w:pos="1139"/>
+                              </w:tabs>
+                              <w:autoSpaceDE w:val="0"/>
+                              <w:autoSpaceDN w:val="0"/>
+                              <w:adjustRightInd w:val="0"/>
+                              <w:spacing w:after="0" w:line="240" w:lineRule="auto"/>
+                              <w:rPr>
+                                <w:rFonts w:cs="TimesNewRomanPSMT"/>
+                                <w:b/>
+                                <w:noProof/>
+                                <w:spacing w:val="10"/>
+                                <w:sz w:val="24"/>
+                                <w:szCs w:val="24"/>
+                                <w14:shadow w14:blurRad="76200" w14:dist="50800" w14:dir="5400000" w14:sx="100000" w14:sy="100000" w14:kx="0" w14:ky="0" w14:algn="tl">
+                                  <w14:srgbClr w14:val="000000">
+                                    <w14:alpha w14:val="35000"/>
+                                  </w14:srgbClr>
+                                </w14:shadow>
+                                <w14:textOutline w14:w="11430" w14:cap="flat" w14:cmpd="sng" w14:algn="ctr">
+                                  <w14:noFill/>
+                                  <w14:prstDash w14:val="solid"/>
+                                  <w14:round/>
+                                </w14:textOutline>
+                                <w14:textFill>
+                                  <w14:gradFill>
+                                    <w14:gsLst>
+                                      <w14:gs w14:pos="25000">
+                                        <w14:schemeClr w14:val="accent2">
+                                          <w14:satMod w14:val="155000"/>
+                                        </w14:schemeClr>
+                                      </w14:gs>
+                                      <w14:gs w14:pos="100000">
+                                        <w14:schemeClr w14:val="accent2">
+                                          <w14:shade w14:val="45000"/>
+                                          <w14:satMod w14:val="165000"/>
+                                        </w14:schemeClr>
+                                      </w14:gs>
+                                    </w14:gsLst>
+                                    <w14:lin w14:ang="5400000" w14:scaled="0"/>
+                                  </w14:gradFill>
+                                </w14:textFill>
+                                <w14:props3d w14:extrusionH="0" w14:contourW="25400" w14:prstMaterial="matte">
+                                  <w14:bevelT w14:w="25400" w14:h="55880" w14:prst="artDeco"/>
+                                  <w14:contourClr>
+                                    <w14:schemeClr w14:val="accent2">
+                                      <w14:tint w14:val="20000"/>
+                                    </w14:schemeClr>
+                                  </w14:contourClr>
+                                </w14:props3d>
+                              </w:rPr>
+                            </w:pPr>
+                            <w:r>
+                              <w:rPr>
+                                <w:rFonts w:cs="TimesNewRomanPSMT"/>
+                                <w:b/>
+                                <w:noProof/>
+                                <w:spacing w:val="10"/>
+                                <w:sz w:val="24"/>
+                                <w:szCs w:val="24"/>
+                                <w14:shadow w14:blurRad="76200" w14:dist="50800" w14:dir="5400000" w14:sx="100000" w14:sy="100000" w14:kx="0" w14:ky="0" w14:algn="tl">
+                                  <w14:srgbClr w14:val="000000">
+                                    <w14:alpha w14:val="35000"/>
+                                  </w14:srgbClr>
+                                </w14:shadow>
+                                <w14:textOutline w14:w="11430" w14:cap="flat" w14:cmpd="sng" w14:algn="ctr">
+                                  <w14:noFill/>
+                                  <w14:prstDash w14:val="solid"/>
+                                  <w14:round/>
+                                </w14:textOutline>
+                                <w14:textFill>
+                                  <w14:gradFill>
+                                    <w14:gsLst>
+                                      <w14:gs w14:pos="25000">
+                                        <w14:schemeClr w14:val="accent2">
+                                          <w14:satMod w14:val="155000"/>
+                                        </w14:schemeClr>
+                                      </w14:gs>
+                                      <w14:gs w14:pos="100000">
+                                        <w14:schemeClr w14:val="accent2">
+                                          <w14:shade w14:val="45000"/>
+                                          <w14:satMod w14:val="165000"/>
+                                        </w14:schemeClr>
+                                      </w14:gs>
+                                    </w14:gsLst>
+                                    <w14:lin w14:ang="5400000" w14:scaled="0"/>
+                                  </w14:gradFill>
+                                </w14:textFill>
+                                <w14:props3d w14:extrusionH="0" w14:contourW="25400" w14:prstMaterial="matte">
+                                  <w14:bevelT w14:w="25400" w14:h="55880" w14:prst="artDeco"/>
+                                  <w14:contourClr>
+                                    <w14:schemeClr w14:val="accent2">
+                                      <w14:tint w14:val="20000"/>
+                                    </w14:schemeClr>
+                                  </w14:contourClr>
+                                </w14:props3d>
+                              </w:rPr>
+                              <w:t>D</w:t>
+                            </w:r>
+                          </w:p>
+                        </w:txbxContent>
+                      </wps:txbx>
+                      <wps:bodyPr rot="0" spcFirstLastPara="0" vertOverflow="overflow" horzOverflow="overflow" vert="horz" wrap="none" lIns="91440" tIns="45720" rIns="91440" bIns="45720" numCol="1" spcCol="0" rtlCol="0" fromWordArt="0" anchor="t" anchorCtr="0" forceAA="0" compatLnSpc="1">
+                        <a:prstTxWarp prst="textNoShape">
+                          <a:avLst/>
+                        </a:prstTxWarp>
+                        <a:spAutoFit/>
+                        <a:scene3d>
+                          <a:camera prst="orthographicFront"/>
+                          <a:lightRig rig="soft" dir="tl">
+                            <a:rot lat="0" lon="0" rev="0"/>
+                          </a:lightRig>
+                        </a:scene3d>
+                        <a:sp3d contourW="25400" prstMaterial="matte">
+                          <a:bevelT w="25400" h="55880" prst="artDeco"/>
+                          <a:contourClr>
+                            <a:schemeClr val="accent2">
+                              <a:tint val="20000"/>
+                            </a:schemeClr>
+                          </a:contourClr>
+                        </a:sp3d>
+                      </wps:bodyPr>
+                    </wps:wsp>
+                  </a:graphicData>
+                </a:graphic>
+              </wp:anchor>
+            </w:drawing>
+          </mc:Choice>
+          <mc:Fallback>
+            <w:pict>
+              <v:shape id="Text Box 16" o:spid="_x0000_s1038" type="#_x0000_t202" style="position:absolute;left:0;text-align:left;margin-left:126.8pt;margin-top:162.5pt;width:2in;height:2in;z-index:251682816;visibility:visible;mso-wrap-style:none;mso-wrap-distance-left:9pt;mso-wrap-distance-top:0;mso-wrap-distance-right:9pt;mso-wrap-distance-bottom:0;mso-position-horizontal:absolute;mso-position-horizontal-relative:text;mso-position-vertical:absolute;mso-position-vertical-relative:text;v-text-anchor:top" o:gfxdata="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" filled="f" stroked="f">
+                <v:fill o:detectmouseclick="t"/>
+                <v:textbox style="mso-fit-shape-to-text:t">
+                  <w:txbxContent>
+                    <w:p>
+                      <w:pPr>
+                        <w:tabs>
+                          <w:tab w:val="left" w:pos="1139"/>
+                        </w:tabs>
+                        <w:autoSpaceDE w:val="0"/>
+                        <w:autoSpaceDN w:val="0"/>
+                        <w:adjustRightInd w:val="0"/>
+                        <w:spacing w:after="0" w:line="240" w:lineRule="auto"/>
+                        <w:rPr>
+                          <w:rFonts w:cs="TimesNewRomanPSMT"/>
+                          <w:b/>
+                          <w:noProof/>
+                          <w:spacing w:val="10"/>
+                          <w:sz w:val="24"/>
+                          <w:szCs w:val="24"/>
+                          <w14:shadow w14:blurRad="76200" w14:dist="50800" w14:dir="5400000" w14:sx="100000" w14:sy="100000" w14:kx="0" w14:ky="0" w14:algn="tl">
+                            <w14:srgbClr w14:val="000000">
+                              <w14:alpha w14:val="35000"/>
+                            </w14:srgbClr>
+                          </w14:shadow>
+                          <w14:textOutline w14:w="11430" w14:cap="flat" w14:cmpd="sng" w14:algn="ctr">
+                            <w14:noFill/>
+                            <w14:prstDash w14:val="solid"/>
+                            <w14:round/>
+                          </w14:textOutline>
+                          <w14:textFill>
+                            <w14:gradFill>
+                              <w14:gsLst>
+                                <w14:gs w14:pos="25000">
+                                  <w14:schemeClr w14:val="accent2">
+                                    <w14:satMod w14:val="155000"/>
+                                  </w14:schemeClr>
+                                </w14:gs>
+                                <w14:gs w14:pos="100000">
+                                  <w14:schemeClr w14:val="accent2">
+                                    <w14:shade w14:val="45000"/>
+                                    <w14:satMod w14:val="165000"/>
+                                  </w14:schemeClr>
+                                </w14:gs>
+                              </w14:gsLst>
+                              <w14:lin w14:ang="5400000" w14:scaled="0"/>
+                            </w14:gradFill>
+                          </w14:textFill>
+                          <w14:props3d w14:extrusionH="0" w14:contourW="25400" w14:prstMaterial="matte">
+                            <w14:bevelT w14:w="25400" w14:h="55880" w14:prst="artDeco"/>
+                            <w14:contourClr>
+                              <w14:schemeClr w14:val="accent2">
+                                <w14:tint w14:val="20000"/>
+                              </w14:schemeClr>
+                            </w14:contourClr>
+                          </w14:props3d>
+                        </w:rPr>
+                      </w:pPr>
+                      <w:r>
+                        <w:rPr>
+                          <w:rFonts w:cs="TimesNewRomanPSMT"/>
+                          <w:b/>
+                          <w:noProof/>
+                          <w:spacing w:val="10"/>
+                          <w:sz w:val="24"/>
+                          <w:szCs w:val="24"/>
+                          <w14:shadow w14:blurRad="76200" w14:dist="50800" w14:dir="5400000" w14:sx="100000" w14:sy="100000" w14:kx="0" w14:ky="0" w14:algn="tl">
+                            <w14:srgbClr w14:val="000000">
+                              <w14:alpha w14:val="35000"/>
+                            </w14:srgbClr>
+                          </w14:shadow>
+                          <w14:textOutline w14:w="11430" w14:cap="flat" w14:cmpd="sng" w14:algn="ctr">
+                            <w14:noFill/>
+                            <w14:prstDash w14:val="solid"/>
+                            <w14:round/>
+                          </w14:textOutline>
+                          <w14:textFill>
+                            <w14:gradFill>
+                              <w14:gsLst>
+                                <w14:gs w14:pos="25000">
+                                  <w14:schemeClr w14:val="accent2">
+                                    <w14:satMod w14:val="155000"/>
+                                  </w14:schemeClr>
+                                </w14:gs>
+                                <w14:gs w14:pos="100000">
+                                  <w14:schemeClr w14:val="accent2">
+                                    <w14:shade w14:val="45000"/>
+                                    <w14:satMod w14:val="165000"/>
+                                  </w14:schemeClr>
+                                </w14:gs>
+                              </w14:gsLst>
+                              <w14:lin w14:ang="5400000" w14:scaled="0"/>
+                            </w14:gradFill>
+                          </w14:textFill>
+                          <w14:props3d w14:extrusionH="0" w14:contourW="25400" w14:prstMaterial="matte">
+                            <w14:bevelT w14:w="25400" w14:h="55880" w14:prst="artDeco"/>
+                            <w14:contourClr>
+                              <w14:schemeClr w14:val="accent2">
+                                <w14:tint w14:val="20000"/>
+                              </w14:schemeClr>
+                            </w14:contourClr>
+                          </w14:props3d>
+                        </w:rPr>
+                        <w:t>D</w:t>
+                      </w:r>
+                    </w:p>
+                  </w:txbxContent>
+                </v:textbox>
+              </v:shape>
+            </w:pict>
+          </mc:Fallback>
+        </mc:AlternateContent>
+      </w:r>
+      <w:r>
+        <w:rPr>
+          <w:noProof/>
+        </w:rPr>
+        <mc:AlternateContent>
+          <mc:Choice Requires="wps">
+            <w:drawing>
+              <wp:anchor distT="0" distB="0" distL="114300" distR="114300" simplePos="0" relativeHeight="251680768" behindDoc="0" locked="0" layoutInCell="1" allowOverlap="1" wp14:anchorId="1851AE98" wp14:editId="10A3C7A0">
+                <wp:simplePos x="0" y="0"/>
+                <wp:positionH relativeFrom="column">
+                  <wp:posOffset>1337945</wp:posOffset>
+                </wp:positionH>
+                <wp:positionV relativeFrom="paragraph">
+                  <wp:posOffset>2305299</wp:posOffset>
+                </wp:positionV>
+                <wp:extent cx="269875" cy="297815"/>
+                <wp:effectExtent l="0" t="0" r="0" b="6985"/>
+                <wp:wrapNone/>
+                <wp:docPr id="15" name="Text Box 15"/>
+                <wp:cNvGraphicFramePr/>
+                <a:graphic xmlns:a="http://schemas.openxmlformats.org/drawingml/2006/main">
+                  <a:graphicData uri="http://schemas.microsoft.com/office/word/2010/wordprocessingShape">
+                    <wps:wsp>
+                      <wps:cNvSpPr txBox="1"/>
+                      <wps:spPr>
+                        <a:xfrm>
+                          <a:off x="0" y="0"/>
+                          <a:ext cx="269875" cy="297815"/>
+                        </a:xfrm>
+                        <a:prstGeom prst="rect">
+                          <a:avLst/>
+                        </a:prstGeom>
+                        <a:noFill/>
+                        <a:ln>
+                          <a:noFill/>
+                        </a:ln>
+                        <a:effectLst/>
+                      </wps:spPr>
+                      <wps:txbx>
+                        <w:txbxContent>
+                          <w:p>
+                            <w:pPr>
+                              <w:tabs>
+                                <w:tab w:val="left" w:pos="1139"/>
+                              </w:tabs>
+                              <w:autoSpaceDE w:val="0"/>
+                              <w:autoSpaceDN w:val="0"/>
+                              <w:adjustRightInd w:val="0"/>
+                              <w:spacing w:after="0" w:line="240" w:lineRule="auto"/>
+                              <w:rPr>
+                                <w:rFonts w:cs="TimesNewRomanPSMT"/>
+                                <w:b/>
+                                <w:noProof/>
+                                <w:color w:val="EEECE1" w:themeColor="background2"/>
+                                <w:sz w:val="24"/>
+                                <w:szCs w:val="24"/>
+                                <w14:shadow w14:blurRad="41275" w14:dist="20320" w14:dir="1800000" w14:sx="100000" w14:sy="100000" w14:kx="0" w14:ky="0" w14:algn="tl">
+                                  <w14:srgbClr w14:val="000000">
+                                    <w14:alpha w14:val="60000"/>
+                                  </w14:srgbClr>
+                                </w14:shadow>
+                                <w14:textOutline w14:w="6350" w14:cap="flat" w14:cmpd="sng" w14:algn="ctr">
+                                  <w14:solidFill>
+                                    <w14:schemeClr w14:val="tx2">
+                                      <w14:satMod w14:val="155000"/>
+                                    </w14:schemeClr>
+                                  </w14:solidFill>
+                                  <w14:prstDash w14:val="solid"/>
+                                  <w14:round/>
+                                </w14:textOutline>
+                                <w14:textFill>
+                                  <w14:solidFill>
+                                    <w14:schemeClr w14:val="bg2">
+                                      <w14:tint w14:val="85000"/>
+                                      <w14:satMod w14:val="155000"/>
+                                    </w14:schemeClr>
+                                  </w14:solidFill>
+                                </w14:textFill>
+                              </w:rPr>
+                            </w:pPr>
+                            <w:r>
+                              <w:rPr>
+                                <w:rFonts w:cs="TimesNewRomanPSMT"/>
+                                <w:b/>
+                                <w:noProof/>
+                                <w:color w:val="EEECE1" w:themeColor="background2"/>
+                                <w:sz w:val="24"/>
+                                <w:szCs w:val="24"/>
+                                <w14:shadow w14:blurRad="41275" w14:dist="20320" w14:dir="1800000" w14:sx="100000" w14:sy="100000" w14:kx="0" w14:ky="0" w14:algn="tl">
+                                  <w14:srgbClr w14:val="000000">
+                                    <w14:alpha w14:val="60000"/>
+                                  </w14:srgbClr>
+                                </w14:shadow>
+                                <w14:textOutline w14:w="6350" w14:cap="flat" w14:cmpd="sng" w14:algn="ctr">
+                                  <w14:solidFill>
+                                    <w14:schemeClr w14:val="tx2">
+                                      <w14:satMod w14:val="155000"/>
+                                    </w14:schemeClr>
+                                  </w14:solidFill>
+                                  <w14:prstDash w14:val="solid"/>
+                                  <w14:round/>
+                                </w14:textOutline>
+                                <w14:textFill>
+                                  <w14:solidFill>
+                                    <w14:schemeClr w14:val="bg2">
+                                      <w14:tint w14:val="85000"/>
+                                      <w14:satMod w14:val="155000"/>
+                                    </w14:schemeClr>
+                                  </w14:solidFill>
+                                </w14:textFill>
+                              </w:rPr>
+                              <w:t>R</w:t>
+                            </w:r>
+                          </w:p>
+                        </w:txbxContent>
+                      </wps:txbx>
+                      <wps:bodyPr rot="0" spcFirstLastPara="0" vertOverflow="overflow" horzOverflow="overflow" vert="horz" wrap="square" lIns="91440" tIns="45720" rIns="91440" bIns="45720" numCol="1" spcCol="0" rtlCol="0" fromWordArt="0" anchor="t" anchorCtr="0" forceAA="0" compatLnSpc="1">
+                        <a:prstTxWarp prst="textNoShape">
+                          <a:avLst/>
+                        </a:prstTxWarp>
+                        <a:noAutofit/>
+                      </wps:bodyPr>
+                    </wps:wsp>
+                  </a:graphicData>
+                </a:graphic>
+                <wp14:sizeRelH relativeFrom="margin">
+                  <wp14:pctWidth>0</wp14:pctWidth>
+                </wp14:sizeRelH>
+                <wp14:sizeRelV relativeFrom="margin">
+                  <wp14:pctHeight>0</wp14:pctHeight>
+                </wp14:sizeRelV>
+              </wp:anchor>
+            </w:drawing>
+          </mc:Choice>
+          <mc:Fallback>
+            <w:pict>
+              <v:shape id="Text Box 15" o:spid="_x0000_s1039" type="#_x0000_t202" style="position:absolute;left:0;text-align:left;margin-left:105.35pt;margin-top:181.5pt;width:21.25pt;height:23.45pt;z-index:251680768;visibility:visible;mso-wrap-style:square;mso-width-percent:0;mso-height-percent:0;mso-wrap-distance-left:9pt;mso-wrap-distance-top:0;mso-wrap-distance-right:9pt;mso-wrap-distance-bottom:0;mso-position-horizontal:absolute;mso-position-horizontal-relative:text;mso-position-vertical:absolute;mso-position-vertical-relative:text;mso-width-percent:0;mso-height-percent:0;mso-width-relative:margin;mso-height-relative:margin;v-text-anchor:top" o:gfxdata="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" filled="f" stroked="f">
+                <v:fill o:detectmouseclick="t"/>
+                <v:textbox>
+                  <w:txbxContent>
+                    <w:p>
+                      <w:pPr>
+                        <w:tabs>
+                          <w:tab w:val="left" w:pos="1139"/>
+                        </w:tabs>
+                        <w:autoSpaceDE w:val="0"/>
+                        <w:autoSpaceDN w:val="0"/>
+                        <w:adjustRightInd w:val="0"/>
+                        <w:spacing w:after="0" w:line="240" w:lineRule="auto"/>
+                        <w:rPr>
+                          <w:rFonts w:cs="TimesNewRomanPSMT"/>
+                          <w:b/>
+                          <w:noProof/>
+                          <w:color w:val="EEECE1" w:themeColor="background2"/>
+                          <w:sz w:val="24"/>
+                          <w:szCs w:val="24"/>
+                          <w14:shadow w14:blurRad="41275" w14:dist="20320" w14:dir="1800000" w14:sx="100000" w14:sy="100000" w14:kx="0" w14:ky="0" w14:algn="tl">
+                            <w14:srgbClr w14:val="000000">
+                              <w14:alpha w14:val="60000"/>
+                            </w14:srgbClr>
+                          </w14:shadow>
+                          <w14:textOutline w14:w="6350" w14:cap="flat" w14:cmpd="sng" w14:algn="ctr">
+                            <w14:solidFill>
+                              <w14:schemeClr w14:val="tx2">
+                                <w14:satMod w14:val="155000"/>
+                              </w14:schemeClr>
+                            </w14:solidFill>
+                            <w14:prstDash w14:val="solid"/>
+                            <w14:round/>
+                          </w14:textOutline>
+                          <w14:textFill>
+                            <w14:solidFill>
+                              <w14:schemeClr w14:val="bg2">
+                                <w14:tint w14:val="85000"/>
+                                <w14:satMod w14:val="155000"/>
+                              </w14:schemeClr>
+                            </w14:solidFill>
+                          </w14:textFill>
+                        </w:rPr>
+                      </w:pPr>
+                      <w:r>
+                        <w:rPr>
+                          <w:rFonts w:cs="TimesNewRomanPSMT"/>
+                          <w:b/>
+                          <w:noProof/>
+                          <w:color w:val="EEECE1" w:themeColor="background2"/>
+                          <w:sz w:val="24"/>
+                          <w:szCs w:val="24"/>
+                          <w14:shadow w14:blurRad="41275" w14:dist="20320" w14:dir="1800000" w14:sx="100000" w14:sy="100000" w14:kx="0" w14:ky="0" w14:algn="tl">
+                            <w14:srgbClr w14:val="000000">
+                              <w14:alpha w14:val="60000"/>
+                            </w14:srgbClr>
+                          </w14:shadow>
+                          <w14:textOutline w14:w="6350" w14:cap="flat" w14:cmpd="sng" w14:algn="ctr">
+                            <w14:solidFill>
+                              <w14:schemeClr w14:val="tx2">
+                                <w14:satMod w14:val="155000"/>
+                              </w14:schemeClr>
+                            </w14:solidFill>
+                            <w14:prstDash w14:val="solid"/>
+                            <w14:round/>
+                          </w14:textOutline>
+                          <w14:textFill>
+                            <w14:solidFill>
+                              <w14:schemeClr w14:val="bg2">
+                                <w14:tint w14:val="85000"/>
+                                <w14:satMod w14:val="155000"/>
+                              </w14:schemeClr>
+                            </w14:solidFill>
+                          </w14:textFill>
+                        </w:rPr>
+                        <w:t>R</w:t>
+                      </w:r>
+                    </w:p>
+                  </w:txbxContent>
+                </v:textbox>
+              </v:shape>
+            </w:pict>
+          </mc:Fallback>
+        </mc:AlternateContent>
+      </w:r>
+      <w:r>
+        <w:rPr>
+          <w:rFonts w:cs="TimesNewRomanPSMT"/>
+          <w:noProof/>
+          <w:sz w:val="20"/>
+          <w:szCs w:val="20"/>
+        </w:rPr>
+        <mc:AlternateContent>
+          <mc:Choice Requires="wps">
+            <w:drawing>
+              <wp:anchor distT="0" distB="0" distL="114300" distR="114300" simplePos="0" relativeHeight="251674624" behindDoc="0" locked="0" layoutInCell="1" allowOverlap="1" wp14:anchorId="762E06C2" wp14:editId="5EC6452C">
+                <wp:simplePos x="0" y="0"/>
+                <wp:positionH relativeFrom="column">
+                  <wp:posOffset>3805555</wp:posOffset>
+                </wp:positionH>
+                <wp:positionV relativeFrom="paragraph">
+                  <wp:posOffset>2136140</wp:posOffset>
+                </wp:positionV>
+                <wp:extent cx="429260" cy="405130"/>
+                <wp:effectExtent l="0" t="0" r="27940" b="13970"/>
+                <wp:wrapNone/>
+                <wp:docPr id="12" name="Rounded Rectangle 12"/>
+                <wp:cNvGraphicFramePr/>
+                <a:graphic xmlns:a="http://schemas.openxmlformats.org/drawingml/2006/main">
+                  <a:graphicData uri="http://schemas.microsoft.com/office/word/2010/wordprocessingShape">
+                    <wps:wsp>
+                      <wps:cNvSpPr/>
+                      <wps:spPr>
+                        <a:xfrm>
+                          <a:off x="0" y="0"/>
+                          <a:ext cx="429260" cy="405130"/>
+                        </a:xfrm>
+                        <a:prstGeom prst="roundRect">
+                          <a:avLst/>
+                        </a:prstGeom>
+                        <a:noFill/>
+                        <a:ln>
+                          <a:solidFill>
+                            <a:schemeClr val="accent6"/>
+                          </a:solidFill>
+                        </a:ln>
+                      </wps:spPr>
+                      <wps:style>
+                        <a:lnRef idx="2">
+                          <a:schemeClr val="accent1">
+                            <a:shade val="50000"/>
+                          </a:schemeClr>
+                        </a:lnRef>
+                        <a:fillRef idx="1">
+                          <a:schemeClr val="accent1"/>
+                        </a:fillRef>
+                        <a:effectRef idx="0">
+                          <a:schemeClr val="accent1"/>
+                        </a:effectRef>
+                        <a:fontRef idx="minor">
+                          <a:schemeClr val="lt1"/>
+                        </a:fontRef>
+                      </wps:style>
+                      <wps:bodyPr rot="0" spcFirstLastPara="0" vertOverflow="overflow" horzOverflow="overflow" vert="horz" wrap="square" lIns="91440" tIns="45720" rIns="91440" bIns="45720" numCol="1" spcCol="0" rtlCol="0" fromWordArt="0" anchor="ctr" anchorCtr="0" forceAA="0" compatLnSpc="1">
+                        <a:prstTxWarp prst="textNoShape">
+                          <a:avLst/>
+                        </a:prstTxWarp>
+                        <a:noAutofit/>
+                      </wps:bodyPr>
+                    </wps:wsp>
+                  </a:graphicData>
+                </a:graphic>
+                <wp14:sizeRelH relativeFrom="margin">
+                  <wp14:pctWidth>0</wp14:pctWidth>
+                </wp14:sizeRelH>
+                <wp14:sizeRelV relativeFrom="margin">
+                  <wp14:pctHeight>0</wp14:pctHeight>
+                </wp14:sizeRelV>
+              </wp:anchor>
+            </w:drawing>
+          </mc:Choice>
+          <mc:Fallback>
+            <w:pict>
+              <v:roundrect id="Rounded Rectangle 12" o:spid="_x0000_s1026" style="position:absolute;margin-left:299.65pt;margin-top:168.2pt;width:33.8pt;height:31.9pt;z-index:251674624;visibility:visible;mso-wrap-style:square;mso-width-percent:0;mso-height-percent:0;mso-wrap-distance-left:9pt;mso-wrap-distance-top:0;mso-wrap-distance-right:9pt;mso-wrap-distance-bottom:0;mso-position-horizontal:absolute;mso-position-horizontal-relative:text;mso-position-vertical:absolute;mso-position-vertical-relative:text;mso-width-percent:0;mso-height-percent:0;mso-width-relative:margin;mso-height-relative:margin;v-text-anchor:middle" arcsize="10923f" o:gfxdata="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" filled="f" strokecolor="#f79646 [3209]" strokeweight="2pt"/>
+            </w:pict>
+          </mc:Fallback>
+        </mc:AlternateContent>
+      </w:r>
+      <w:r>
+        <w:rPr>
+          <w:rFonts w:cs="TimesNewRomanPSMT"/>
+          <w:noProof/>
+          <w:sz w:val="20"/>
+          <w:szCs w:val="20"/>
+        </w:rPr>
+        <mc:AlternateContent>
+          <mc:Choice Requires="wps">
+            <w:drawing>
+              <wp:anchor distT="0" distB="0" distL="114300" distR="114300" simplePos="0" relativeHeight="251668480" behindDoc="0" locked="0" layoutInCell="1" allowOverlap="1" wp14:anchorId="77589D32" wp14:editId="1D937CCE">
+                <wp:simplePos x="0" y="0"/>
+                <wp:positionH relativeFrom="column">
+                  <wp:posOffset>1390981</wp:posOffset>
+                </wp:positionH>
+                <wp:positionV relativeFrom="paragraph">
+                  <wp:posOffset>2540138</wp:posOffset>
+                </wp:positionV>
+                <wp:extent cx="357505" cy="345440"/>
+                <wp:effectExtent l="0" t="0" r="23495" b="16510"/>
+                <wp:wrapNone/>
+                <wp:docPr id="9" name="Rounded Rectangle 9"/>
+                <wp:cNvGraphicFramePr/>
+                <a:graphic xmlns:a="http://schemas.openxmlformats.org/drawingml/2006/main">
+                  <a:graphicData uri="http://schemas.microsoft.com/office/word/2010/wordprocessingShape">
+                    <wps:wsp>
+                      <wps:cNvSpPr/>
+                      <wps:spPr>
+                        <a:xfrm>
+                          <a:off x="0" y="0"/>
+                          <a:ext cx="357505" cy="345440"/>
+                        </a:xfrm>
+                        <a:prstGeom prst="roundRect">
+                          <a:avLst/>
+                        </a:prstGeom>
+                        <a:noFill/>
+                        <a:ln>
+                          <a:solidFill>
+                            <a:schemeClr val="accent6"/>
+                          </a:solidFill>
+                        </a:ln>
+                      </wps:spPr>
+                      <wps:style>
+                        <a:lnRef idx="2">
+                          <a:schemeClr val="accent1">
+                            <a:shade val="50000"/>
+                          </a:schemeClr>
+                        </a:lnRef>
+                        <a:fillRef idx="1">
+                          <a:schemeClr val="accent1"/>
+                        </a:fillRef>
+                        <a:effectRef idx="0">
+                          <a:schemeClr val="accent1"/>
+                        </a:effectRef>
+                        <a:fontRef idx="minor">
+                          <a:schemeClr val="lt1"/>
+                        </a:fontRef>
+                      </wps:style>
+                      <wps:bodyPr rot="0" spcFirstLastPara="0" vertOverflow="overflow" horzOverflow="overflow" vert="horz" wrap="square" lIns="91440" tIns="45720" rIns="91440" bIns="45720" numCol="1" spcCol="0" rtlCol="0" fromWordArt="0" anchor="ctr" anchorCtr="0" forceAA="0" compatLnSpc="1">
+                        <a:prstTxWarp prst="textNoShape">
+                          <a:avLst/>
+                        </a:prstTxWarp>
+                        <a:noAutofit/>
+                      </wps:bodyPr>
+                    </wps:wsp>
+                  </a:graphicData>
+                </a:graphic>
+                <wp14:sizeRelH relativeFrom="margin">
+                  <wp14:pctWidth>0</wp14:pctWidth>
+                </wp14:sizeRelH>
+                <wp14:sizeRelV relativeFrom="margin">
+                  <wp14:pctHeight>0</wp14:pctHeight>
+                </wp14:sizeRelV>
+              </wp:anchor>
+            </w:drawing>
+          </mc:Choice>
+          <mc:Fallback>
+            <w:pict>
+              <v:roundrect id="Rounded Rectangle 9" o:spid="_x0000_s1026" style="position:absolute;margin-left:109.55pt;margin-top:200pt;width:28.15pt;height:27.2pt;z-index:251668480;visibility:visible;mso-wrap-style:square;mso-width-percent:0;mso-height-percent:0;mso-wrap-distance-left:9pt;mso-wrap-distance-top:0;mso-wrap-distance-right:9pt;mso-wrap-distance-bottom:0;mso-position-horizontal:absolute;mso-position-horizontal-relative:text;mso-position-vertical:absolute;mso-position-vertical-relative:text;mso-width-percent:0;mso-height-percent:0;mso-width-relative:margin;mso-height-relative:margin;v-text-anchor:middle" arcsize="10923f" o:gfxdata="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" filled="f" strokecolor="#f79646 [3209]" strokeweight="2pt"/>
+            </w:pict>
+          </mc:Fallback>
+        </mc:AlternateContent>
+      </w:r>
+      <w:r>
+        <w:rPr>
+          <w:rFonts w:cs="TimesNewRomanPSMT"/>
+          <w:noProof/>
+          <w:sz w:val="20"/>
+          <w:szCs w:val="20"/>
+        </w:rPr>
+        <mc:AlternateContent>
+          <mc:Choice Requires="wps">
+            <w:drawing>
+              <wp:anchor distT="0" distB="0" distL="114300" distR="114300" simplePos="0" relativeHeight="251666432" behindDoc="0" locked="0" layoutInCell="1" allowOverlap="1" wp14:anchorId="3E27A535" wp14:editId="11F9A8D7">
+                <wp:simplePos x="0" y="0"/>
+                <wp:positionH relativeFrom="column">
+                  <wp:posOffset>970059</wp:posOffset>
+                </wp:positionH>
+                <wp:positionV relativeFrom="paragraph">
+                  <wp:posOffset>620203</wp:posOffset>
+                </wp:positionV>
+                <wp:extent cx="369736" cy="385638"/>
+                <wp:effectExtent l="0" t="0" r="11430" b="14605"/>
+                <wp:wrapNone/>
+                <wp:docPr id="8" name="Rounded Rectangle 8"/>
+                <wp:cNvGraphicFramePr/>
+                <a:graphic xmlns:a="http://schemas.openxmlformats.org/drawingml/2006/main">
+                  <a:graphicData uri="http://schemas.microsoft.com/office/word/2010/wordprocessingShape">
+                    <wps:wsp>
+                      <wps:cNvSpPr/>
+                      <wps:spPr>
+                        <a:xfrm>
+                          <a:off x="0" y="0"/>
+                          <a:ext cx="369736" cy="385638"/>
+                        </a:xfrm>
+                        <a:prstGeom prst="roundRect">
+                          <a:avLst/>
+                        </a:prstGeom>
+                        <a:noFill/>
+                        <a:ln>
+                          <a:solidFill>
+                            <a:schemeClr val="accent6"/>
+                          </a:solidFill>
+                        </a:ln>
+                      </wps:spPr>
+                      <wps:style>
+                        <a:lnRef idx="2">
+                          <a:schemeClr val="accent1">
+                            <a:shade val="50000"/>
+                          </a:schemeClr>
+                        </a:lnRef>
+                        <a:fillRef idx="1">
+                          <a:schemeClr val="accent1"/>
+                        </a:fillRef>
+                        <a:effectRef idx="0">
+                          <a:schemeClr val="accent1"/>
+                        </a:effectRef>
+                        <a:fontRef idx="minor">
+                          <a:schemeClr val="lt1"/>
+                        </a:fontRef>
+                      </wps:style>
+                      <wps:bodyPr rot="0" spcFirstLastPara="0" vertOverflow="overflow" horzOverflow="overflow" vert="horz" wrap="square" lIns="91440" tIns="45720" rIns="91440" bIns="45720" numCol="1" spcCol="0" rtlCol="0" fromWordArt="0" anchor="ctr" anchorCtr="0" forceAA="0" compatLnSpc="1">
+                        <a:prstTxWarp prst="textNoShape">
+                          <a:avLst/>
+                        </a:prstTxWarp>
+                        <a:noAutofit/>
+                      </wps:bodyPr>
+                    </wps:wsp>
+                  </a:graphicData>
+                </a:graphic>
+                <wp14:sizeRelH relativeFrom="margin">
+                  <wp14:pctWidth>0</wp14:pctWidth>
+                </wp14:sizeRelH>
+                <wp14:sizeRelV relativeFrom="margin">
+                  <wp14:pctHeight>0</wp14:pctHeight>
+                </wp14:sizeRelV>
+              </wp:anchor>
+            </w:drawing>
+          </mc:Choice>
+          <mc:Fallback>
+            <w:pict>
+              <v:roundrect id="Rounded Rectangle 8" o:spid="_x0000_s1026" style="position:absolute;margin-left:76.4pt;margin-top:48.85pt;width:29.1pt;height:30.35pt;z-index:251666432;visibility:visible;mso-wrap-style:square;mso-width-percent:0;mso-height-percent:0;mso-wrap-distance-left:9pt;mso-wrap-distance-top:0;mso-wrap-distance-right:9pt;mso-wrap-distance-bottom:0;mso-position-horizontal:absolute;mso-position-horizontal-relative:text;mso-position-vertical:absolute;mso-position-vertical-relative:text;mso-width-percent:0;mso-height-percent:0;mso-width-relative:margin;mso-height-relative:margin;v-text-anchor:middle" arcsize="10923f" o:gfxdata="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" filled="f" strokecolor="#f79646 [3209]" strokeweight="2pt"/>
+            </w:pict>
+          </mc:Fallback>
+        </mc:AlternateContent>
+      </w:r>
+      <w:r>
+        <w:rPr>
+          <w:rFonts w:cs="TimesNewRomanPSMT"/>
+          <w:noProof/>
+          <w:sz w:val="20"/>
+          <w:szCs w:val="20"/>
+        </w:rPr>
+        <mc:AlternateContent>
+          <mc:Choice Requires="wps">
+            <w:drawing>
+              <wp:anchor distT="0" distB="0" distL="114300" distR="114300" simplePos="0" relativeHeight="251660288" behindDoc="0" locked="0" layoutInCell="1" allowOverlap="1" wp14:anchorId="528C16AA" wp14:editId="634E678D">
+                <wp:simplePos x="0" y="0"/>
+                <wp:positionH relativeFrom="column">
+                  <wp:posOffset>2162590</wp:posOffset>
+                </wp:positionH>
+                <wp:positionV relativeFrom="paragraph">
+                  <wp:posOffset>1589378</wp:posOffset>
+                </wp:positionV>
+                <wp:extent cx="421005" cy="417195"/>
+                <wp:effectExtent l="0" t="0" r="17145" b="20955"/>
+                <wp:wrapNone/>
+                <wp:docPr id="4" name="Rounded Rectangle 4"/>
+                <wp:cNvGraphicFramePr/>
+                <a:graphic xmlns:a="http://schemas.openxmlformats.org/drawingml/2006/main">
+                  <a:graphicData uri="http://schemas.microsoft.com/office/word/2010/wordprocessingShape">
+                    <wps:wsp>
+                      <wps:cNvSpPr/>
+                      <wps:spPr>
+                        <a:xfrm>
+                          <a:off x="0" y="0"/>
+                          <a:ext cx="421005" cy="417195"/>
+                        </a:xfrm>
+                        <a:prstGeom prst="roundRect">
+                          <a:avLst/>
+                        </a:prstGeom>
+                        <a:noFill/>
+                      </wps:spPr>
+                      <wps:style>
+                        <a:lnRef idx="2">
+                          <a:schemeClr val="accent1">
+                            <a:shade val="50000"/>
+                          </a:schemeClr>
+                        </a:lnRef>
+                        <a:fillRef idx="1">
+                          <a:schemeClr val="accent1"/>
+                        </a:fillRef>
+                        <a:effectRef idx="0">
+                          <a:schemeClr val="accent1"/>
+                        </a:effectRef>
+                        <a:fontRef idx="minor">
+                          <a:schemeClr val="lt1"/>
+                        </a:fontRef>
+                      </wps:style>
+                      <wps:bodyPr rot="0" spcFirstLastPara="0" vertOverflow="overflow" horzOverflow="overflow" vert="horz" wrap="square" lIns="91440" tIns="45720" rIns="91440" bIns="45720" numCol="1" spcCol="0" rtlCol="0" fromWordArt="0" anchor="ctr" anchorCtr="0" forceAA="0" compatLnSpc="1">
+                        <a:prstTxWarp prst="textNoShape">
+                          <a:avLst/>
+                        </a:prstTxWarp>
+                        <a:noAutofit/>
+                      </wps:bodyPr>
+                    </wps:wsp>
+                  </a:graphicData>
+                </a:graphic>
+                <wp14:sizeRelH relativeFrom="margin">
+                  <wp14:pctWidth>0</wp14:pctWidth>
+                </wp14:sizeRelH>
+                <wp14:sizeRelV relativeFrom="margin">
+                  <wp14:pctHeight>0</wp14:pctHeight>
+                </wp14:sizeRelV>
+              </wp:anchor>
+            </w:drawing>
+          </mc:Choice>
+          <mc:Fallback>
+            <w:pict>
+              <v:roundrect id="Rounded Rectangle 4" o:spid="_x0000_s1026" style="position:absolute;margin-left:170.3pt;margin-top:125.15pt;width:33.15pt;height:32.85pt;z-index:251660288;visibility:visible;mso-wrap-style:square;mso-width-percent:0;mso-height-percent:0;mso-wrap-distance-left:9pt;mso-wrap-distance-top:0;mso-wrap-distance-right:9pt;mso-wrap-distance-bottom:0;mso-position-horizontal:absolute;mso-position-horizontal-relative:text;mso-position-vertical:absolute;mso-position-vertical-relative:text;mso-width-percent:0;mso-height-percent:0;mso-width-relative:margin;mso-height-relative:margin;v-text-anchor:middle" arcsize="10923f" o:gfxdata="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" filled="f" strokecolor="#243f60 [1604]" strokeweight="2pt"/>
+            </w:pict>
+          </mc:Fallback>
+        </mc:AlternateContent>
+      </w:r>
+      <w:r>
+        <w:rPr>
+          <w:rFonts w:cs="TimesNewRomanPSMT"/>
+          <w:noProof/>
+          <w:sz w:val="20"/>
+          <w:szCs w:val="20"/>
+        </w:rPr>
+        <mc:AlternateContent>
+          <mc:Choice Requires="wps">
+            <w:drawing>
+              <wp:anchor distT="0" distB="0" distL="114300" distR="114300" simplePos="0" relativeHeight="251672576" behindDoc="0" locked="0" layoutInCell="1" allowOverlap="1" wp14:anchorId="51E7665C" wp14:editId="354EC4F8">
+                <wp:simplePos x="0" y="0"/>
+                <wp:positionH relativeFrom="column">
+                  <wp:posOffset>3490624</wp:posOffset>
+                </wp:positionH>
+                <wp:positionV relativeFrom="paragraph">
+                  <wp:posOffset>1164866</wp:posOffset>
+                </wp:positionV>
+                <wp:extent cx="429370" cy="405517"/>
+                <wp:effectExtent l="0" t="0" r="27940" b="13970"/>
+                <wp:wrapNone/>
+                <wp:docPr id="11" name="Rounded Rectangle 11"/>
+                <wp:cNvGraphicFramePr/>
+                <a:graphic xmlns:a="http://schemas.openxmlformats.org/drawingml/2006/main">
+                  <a:graphicData uri="http://schemas.microsoft.com/office/word/2010/wordprocessingShape">
+                    <wps:wsp>
+                      <wps:cNvSpPr/>
+                      <wps:spPr>
+                        <a:xfrm>
+                          <a:off x="0" y="0"/>
+                          <a:ext cx="429370" cy="405517"/>
+                        </a:xfrm>
+                        <a:prstGeom prst="roundRect">
+                          <a:avLst/>
+                        </a:prstGeom>
+                        <a:noFill/>
+                        <a:ln>
+                          <a:solidFill>
+                            <a:schemeClr val="accent6"/>
+                          </a:solidFill>
+                        </a:ln>
+                      </wps:spPr>
+                      <wps:style>
+                        <a:lnRef idx="2">
+                          <a:schemeClr val="accent1">
+                            <a:shade val="50000"/>
+                          </a:schemeClr>
+                        </a:lnRef>
+                        <a:fillRef idx="1">
+                          <a:schemeClr val="accent1"/>
+                        </a:fillRef>
+                        <a:effectRef idx="0">
+                          <a:schemeClr val="accent1"/>
+                        </a:effectRef>
+                        <a:fontRef idx="minor">
+                          <a:schemeClr val="lt1"/>
+                        </a:fontRef>
+                      </wps:style>
+                      <wps:bodyPr rot="0" spcFirstLastPara="0" vertOverflow="overflow" horzOverflow="overflow" vert="horz" wrap="square" lIns="91440" tIns="45720" rIns="91440" bIns="45720" numCol="1" spcCol="0" rtlCol="0" fromWordArt="0" anchor="ctr" anchorCtr="0" forceAA="0" compatLnSpc="1">
+                        <a:prstTxWarp prst="textNoShape">
+                          <a:avLst/>
+                        </a:prstTxWarp>
+                        <a:noAutofit/>
+                      </wps:bodyPr>
+                    </wps:wsp>
+                  </a:graphicData>
+                </a:graphic>
+                <wp14:sizeRelH relativeFrom="margin">
+                  <wp14:pctWidth>0</wp14:pctWidth>
+                </wp14:sizeRelH>
+                <wp14:sizeRelV relativeFrom="margin">
+                  <wp14:pctHeight>0</wp14:pctHeight>
+                </wp14:sizeRelV>
+              </wp:anchor>
+            </w:drawing>
+          </mc:Choice>
+          <mc:Fallback>
+            <w:pict>
+              <v:roundrect id="Rounded Rectangle 11" o:spid="_x0000_s1026" style="position:absolute;margin-left:274.85pt;margin-top:91.7pt;width:33.8pt;height:31.95pt;z-index:251672576;visibility:visible;mso-wrap-style:square;mso-width-percent:0;mso-height-percent:0;mso-wrap-distance-left:9pt;mso-wrap-distance-top:0;mso-wrap-distance-right:9pt;mso-wrap-distance-bottom:0;mso-position-horizontal:absolute;mso-position-horizontal-relative:text;mso-position-vertical:absolute;mso-position-vertical-relative:text;mso-width-percent:0;mso-height-percent:0;mso-width-relative:margin;mso-height-relative:margin;v-text-anchor:middle" arcsize="10923f" o:gfxdata="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" filled="f" strokecolor="#f79646 [3209]" strokeweight="2pt"/>
+            </w:pict>
+          </mc:Fallback>
+        </mc:AlternateContent>
+      </w:r>
+      <w:r>
+        <w:rPr>
+          <w:rFonts w:cs="TimesNewRomanPSMT"/>
+          <w:noProof/>
+          <w:sz w:val="20"/>
+          <w:szCs w:val="20"/>
+        </w:rPr>
+        <w:drawing>
+          <wp:inline distT="0" distB="0" distL="0" distR="0" wp14:anchorId="464005A1" wp14:editId="2124DE83">
+            <wp:extent cx="5474970" cy="3389630"/>
+            <wp:effectExtent l="0" t="0" r="0" b="1270"/>
+            <wp:docPr id="2" name="Picture 2"/>
+            <wp:cNvGraphicFramePr>
+              <a:graphicFrameLocks xmlns:a="http://schemas.openxmlformats.org/drawingml/2006/main" noChangeAspect="1"/>
+            </wp:cNvGraphicFramePr>
+            <a:graphic xmlns:a="http://schemas.openxmlformats.org/drawingml/2006/main">
+              <a:graphicData uri="http://schemas.openxmlformats.org/drawingml/2006/picture">
+                <pic:pic xmlns:pic="http://schemas.openxmlformats.org/drawingml/2006/picture">
+                  <pic:nvPicPr>
+                    <pic:cNvPr id="0" name="Picture 2"/>
+                    <pic:cNvPicPr>
+                      <a:picLocks noChangeAspect="1" noChangeArrowheads="1"/>
+                    </pic:cNvPicPr>
+                  </pic:nvPicPr>
+                  <pic:blipFill>
+                    <a:blip r:embed="rId7">
+                      <a:extLst>
+                        <a:ext uri="{28A0092B-C50C-407E-A947-70E740481C1C}">
+                          <a14:useLocalDpi xmlns:a14="http://schemas.microsoft.com/office/drawing/2010/main" val="0"/>
+                        </a:ext>
+                      </a:extLst>
+                    </a:blip>
+                    <a:srcRect/>
+                    <a:stretch>
+                      <a:fillRect/>
+                    </a:stretch>
+                  </pic:blipFill>
+                  <pic:spPr bwMode="auto">
+                    <a:xfrm>
+                      <a:off x="0" y="0"/>
+                      <a:ext cx="5474970" cy="3389630"/>
+                    </a:xfrm>
+                    <a:prstGeom prst="rect">
+                      <a:avLst/>
+                    </a:prstGeom>
+                    <a:noFill/>
+                  </pic:spPr>
+                </pic:pic>
+              </a:graphicData>
+            </a:graphic>
+          </wp:inline>
+        </w:drawing>
+      </w:r>
+    </w:p>
+    <w:p>
+      <w:pPr>
+        <w:pStyle w:val="ListParagraph"/>
+        <w:autoSpaceDE w:val="0"/>
+        <w:autoSpaceDN w:val="0"/>
+        <w:adjustRightInd w:val="0"/>
+        <w:spacing w:after="0" w:line="240" w:lineRule="auto"/>
+        <w:rPr>
+          <w:rFonts w:cs="TimesNewRomanPSMT"/>
+          <w:sz w:val="20"/>
+          <w:szCs w:val="20"/>
+        </w:rPr>
+      </w:pPr>
     </w:p>
     <w:p>
       <w:pPr>
@@ -6532,15 +11097,50 @@
           <w:sz w:val="20"/>
           <w:szCs w:val="20"/>
         </w:rPr>
-        <w:t>LAN E. Suppose Mars sends a message to Venus, then Venus sen</w:t>
-      </w:r>
-      <w:r>
-        <w:rPr>
-          <w:rFonts w:cs="TimesNewRomanPSMT"/>
-          <w:sz w:val="20"/>
-          <w:szCs w:val="20"/>
-        </w:rPr>
-        <w:t xml:space="preserve">ds a message to Mars, then Mars </w:t>
+        <w:t xml:space="preserve">LAN E. Suppose </w:t>
+      </w:r>
+      <w:r>
+        <w:rPr>
+          <w:rFonts w:cs="TimesNewRomanPSMT"/>
+          <w:sz w:val="20"/>
+          <w:szCs w:val="20"/>
+          <w:highlight w:val="yellow"/>
+        </w:rPr>
+        <w:t>Mars sends a message to Venus</w:t>
+      </w:r>
+      <w:r>
+        <w:rPr>
+          <w:rFonts w:cs="TimesNewRomanPSMT"/>
+          <w:sz w:val="20"/>
+          <w:szCs w:val="20"/>
+        </w:rPr>
+        <w:t xml:space="preserve">, then </w:t>
+      </w:r>
+      <w:r>
+        <w:rPr>
+          <w:rFonts w:cs="TimesNewRomanPSMT"/>
+          <w:sz w:val="20"/>
+          <w:szCs w:val="20"/>
+          <w:highlight w:val="yellow"/>
+        </w:rPr>
+        <w:t>Venus sen</w:t>
+      </w:r>
+      <w:r>
+        <w:rPr>
+          <w:rFonts w:cs="TimesNewRomanPSMT"/>
+          <w:sz w:val="20"/>
+          <w:szCs w:val="20"/>
+          <w:highlight w:val="yellow"/>
+        </w:rPr>
+        <w:t>ds a message to Mars</w:t>
+      </w:r>
+      <w:r>
+        <w:rPr>
+          <w:rFonts w:cs="TimesNewRomanPSMT"/>
+          <w:sz w:val="20"/>
+          <w:szCs w:val="20"/>
+        </w:rPr>
+        <w:t xml:space="preserve">, then Mars </w:t>
       </w:r>
       <w:r>
         <w:rPr>
@@ -6566,6 +11166,420 @@
         </w:rPr>
         <w:t>is heard on.</w:t>
       </w:r>
+    </w:p>
+    <w:p>
+      <w:pPr>
+        <w:pStyle w:val="ListParagraph"/>
+        <w:autoSpaceDE w:val="0"/>
+        <w:autoSpaceDN w:val="0"/>
+        <w:adjustRightInd w:val="0"/>
+        <w:spacing w:after="0" w:line="240" w:lineRule="auto"/>
+        <w:rPr>
+          <w:rFonts w:cs="TimesNewRomanPSMT"/>
+          <w:sz w:val="20"/>
+          <w:szCs w:val="20"/>
+        </w:rPr>
+      </w:pPr>
+    </w:p>
+    <w:p>
+      <w:pPr>
+        <w:pStyle w:val="ListParagraph"/>
+        <w:autoSpaceDE w:val="0"/>
+        <w:autoSpaceDN w:val="0"/>
+        <w:adjustRightInd w:val="0"/>
+        <w:spacing w:after="0" w:line="240" w:lineRule="auto"/>
+        <w:rPr>
+          <w:rFonts w:cs="TimesNewRomanPSMT"/>
+          <w:b/>
+          <w:sz w:val="20"/>
+          <w:szCs w:val="20"/>
+        </w:rPr>
+      </w:pPr>
+      <w:r>
+        <w:rPr>
+          <w:rFonts w:cs="TimesNewRomanPSMT"/>
+          <w:b/>
+          <w:sz w:val="20"/>
+          <w:szCs w:val="20"/>
+        </w:rPr>
+        <w:t xml:space="preserve">First message </w:t>
+      </w:r>
+      <w:r>
+        <w:rPr>
+          <w:rFonts w:cs="TimesNewRomanPSMT"/>
+          <w:b/>
+          <w:sz w:val="20"/>
+          <w:szCs w:val="20"/>
+        </w:rPr>
+        <w:t>send from Mars to Venus:</w:t>
+      </w:r>
+    </w:p>
+    <w:p>
+      <w:pPr>
+        <w:pStyle w:val="ListParagraph"/>
+        <w:autoSpaceDE w:val="0"/>
+        <w:autoSpaceDN w:val="0"/>
+        <w:adjustRightInd w:val="0"/>
+        <w:spacing w:after="0" w:line="240" w:lineRule="auto"/>
+        <w:ind w:left="1440"/>
+        <w:rPr>
+          <w:rFonts w:cs="TimesNewRomanPSMT"/>
+          <w:sz w:val="20"/>
+          <w:szCs w:val="20"/>
+        </w:rPr>
+      </w:pPr>
+      <w:r>
+        <w:rPr>
+          <w:rFonts w:cs="TimesNewRomanPSMT"/>
+          <w:sz w:val="20"/>
+          <w:szCs w:val="20"/>
+        </w:rPr>
+        <w:t>LAN B will hear the message and forward it to LAN A and LAN G, and LAN E via B2, B4, and B1 respectively.</w:t>
+      </w:r>
+    </w:p>
+    <w:p>
+      <w:pPr>
+        <w:pStyle w:val="ListParagraph"/>
+        <w:autoSpaceDE w:val="0"/>
+        <w:autoSpaceDN w:val="0"/>
+        <w:adjustRightInd w:val="0"/>
+        <w:spacing w:after="0" w:line="240" w:lineRule="auto"/>
+        <w:ind w:left="1440"/>
+        <w:rPr>
+          <w:rFonts w:cs="TimesNewRomanPSMT"/>
+          <w:sz w:val="20"/>
+          <w:szCs w:val="20"/>
+        </w:rPr>
+      </w:pPr>
+      <w:proofErr w:type="spellStart"/>
+      <w:r>
+        <w:rPr>
+          <w:rFonts w:cs="TimesNewRomanPSMT"/>
+          <w:sz w:val="20"/>
+          <w:szCs w:val="20"/>
+        </w:rPr>
+        <w:t>E</w:t>
+      </w:r>
+      <w:proofErr w:type="spellEnd"/>
+      <w:r>
+        <w:rPr>
+          <w:rFonts w:cs="TimesNewRomanPSMT"/>
+          <w:sz w:val="20"/>
+          <w:szCs w:val="20"/>
+        </w:rPr>
+        <w:t xml:space="preserve"> will send the message to Venus.</w:t>
+      </w:r>
+    </w:p>
+    <w:p>
+      <w:pPr>
+        <w:pStyle w:val="ListParagraph"/>
+        <w:autoSpaceDE w:val="0"/>
+        <w:autoSpaceDN w:val="0"/>
+        <w:adjustRightInd w:val="0"/>
+        <w:spacing w:after="0" w:line="240" w:lineRule="auto"/>
+        <w:ind w:left="1440"/>
+        <w:rPr>
+          <w:rFonts w:cs="TimesNewRomanPSMT"/>
+          <w:b/>
+          <w:sz w:val="20"/>
+          <w:szCs w:val="20"/>
+          <w:u w:val="single"/>
+        </w:rPr>
+      </w:pPr>
+      <w:r>
+        <w:rPr>
+          <w:rFonts w:cs="TimesNewRomanPSMT"/>
+          <w:b/>
+          <w:sz w:val="20"/>
+          <w:szCs w:val="20"/>
+          <w:u w:val="single"/>
+        </w:rPr>
+        <w:t>LAN B, A, G, E will hear the message.</w:t>
+      </w:r>
+    </w:p>
+    <w:p>
+      <w:pPr>
+        <w:pStyle w:val="ListParagraph"/>
+        <w:autoSpaceDE w:val="0"/>
+        <w:autoSpaceDN w:val="0"/>
+        <w:adjustRightInd w:val="0"/>
+        <w:spacing w:after="0" w:line="240" w:lineRule="auto"/>
+        <w:rPr>
+          <w:rFonts w:cs="TimesNewRomanPSMT"/>
+          <w:b/>
+          <w:sz w:val="20"/>
+          <w:szCs w:val="20"/>
+        </w:rPr>
+      </w:pPr>
+      <w:r>
+        <w:rPr>
+          <w:rFonts w:cs="TimesNewRomanPSMT"/>
+          <w:b/>
+          <w:sz w:val="20"/>
+          <w:szCs w:val="20"/>
+        </w:rPr>
+        <w:t>When Venus first send a message to Mars:</w:t>
+      </w:r>
+    </w:p>
+    <w:p>
+      <w:pPr>
+        <w:pStyle w:val="ListParagraph"/>
+        <w:autoSpaceDE w:val="0"/>
+        <w:autoSpaceDN w:val="0"/>
+        <w:adjustRightInd w:val="0"/>
+        <w:spacing w:after="0" w:line="240" w:lineRule="auto"/>
+        <w:ind w:left="1440"/>
+        <w:rPr>
+          <w:rFonts w:cs="TimesNewRomanPSMT"/>
+          <w:sz w:val="20"/>
+          <w:szCs w:val="20"/>
+        </w:rPr>
+      </w:pPr>
+      <w:r>
+        <w:rPr>
+          <w:rFonts w:cs="TimesNewRomanPSMT"/>
+          <w:sz w:val="20"/>
+          <w:szCs w:val="20"/>
+        </w:rPr>
+        <w:t xml:space="preserve">LAN E will forward the message to LAN B, LAN </w:t>
+      </w:r>
+      <w:r>
+        <w:rPr>
+          <w:rFonts w:cs="TimesNewRomanPSMT"/>
+          <w:sz w:val="20"/>
+          <w:szCs w:val="20"/>
+        </w:rPr>
+        <w:t>D</w:t>
+      </w:r>
+      <w:r>
+        <w:rPr>
+          <w:rFonts w:cs="TimesNewRomanPSMT"/>
+          <w:sz w:val="20"/>
+          <w:szCs w:val="20"/>
+        </w:rPr>
+        <w:t xml:space="preserve"> and LAN F via bridge B1, B7 and B8. LAN D will then forward the message to LAN C via bridge B6.</w:t>
+      </w:r>
+      <w:r>
+        <w:rPr>
+          <w:rFonts w:cs="TimesNewRomanPSMT"/>
+          <w:sz w:val="20"/>
+          <w:szCs w:val="20"/>
+        </w:rPr>
+        <w:t xml:space="preserve"> </w:t>
+      </w:r>
+    </w:p>
+    <w:p>
+      <w:pPr>
+        <w:pStyle w:val="ListParagraph"/>
+        <w:autoSpaceDE w:val="0"/>
+        <w:autoSpaceDN w:val="0"/>
+        <w:adjustRightInd w:val="0"/>
+        <w:spacing w:after="0" w:line="240" w:lineRule="auto"/>
+        <w:ind w:firstLine="720"/>
+        <w:rPr>
+          <w:rFonts w:cs="TimesNewRomanPSMT"/>
+          <w:sz w:val="20"/>
+          <w:szCs w:val="20"/>
+        </w:rPr>
+      </w:pPr>
+      <w:r>
+        <w:rPr>
+          <w:rFonts w:cs="TimesNewRomanPSMT"/>
+          <w:sz w:val="20"/>
+          <w:szCs w:val="20"/>
+        </w:rPr>
+        <w:t>LAN D will then send the message to Venus, since it already know</w:t>
+      </w:r>
+      <w:r>
+        <w:rPr>
+          <w:rFonts w:cs="TimesNewRomanPSMT"/>
+          <w:sz w:val="20"/>
+          <w:szCs w:val="20"/>
+        </w:rPr>
+        <w:t>s</w:t>
+      </w:r>
+      <w:r>
+        <w:rPr>
+          <w:rFonts w:cs="TimesNewRomanPSMT"/>
+          <w:sz w:val="20"/>
+          <w:szCs w:val="20"/>
+        </w:rPr>
+        <w:t xml:space="preserve"> where Mars is.</w:t>
+      </w:r>
+    </w:p>
+    <w:p>
+      <w:pPr>
+        <w:pStyle w:val="ListParagraph"/>
+        <w:autoSpaceDE w:val="0"/>
+        <w:autoSpaceDN w:val="0"/>
+        <w:adjustRightInd w:val="0"/>
+        <w:spacing w:after="0" w:line="240" w:lineRule="auto"/>
+        <w:ind w:firstLine="720"/>
+        <w:rPr>
+          <w:rFonts w:cs="TimesNewRomanPSMT"/>
+          <w:b/>
+          <w:sz w:val="20"/>
+          <w:szCs w:val="20"/>
+          <w:u w:val="single"/>
+        </w:rPr>
+      </w:pPr>
+      <w:r>
+        <w:rPr>
+          <w:rFonts w:cs="TimesNewRomanPSMT"/>
+          <w:b/>
+          <w:sz w:val="20"/>
+          <w:szCs w:val="20"/>
+          <w:u w:val="single"/>
+        </w:rPr>
+        <w:t>LAN E, C, D, F, and B will hear the message.</w:t>
+      </w:r>
+    </w:p>
+    <w:p>
+      <w:pPr>
+        <w:pStyle w:val="ListParagraph"/>
+        <w:autoSpaceDE w:val="0"/>
+        <w:autoSpaceDN w:val="0"/>
+        <w:adjustRightInd w:val="0"/>
+        <w:spacing w:after="0" w:line="240" w:lineRule="auto"/>
+        <w:rPr>
+          <w:rFonts w:cs="TimesNewRomanPSMT"/>
+          <w:sz w:val="20"/>
+          <w:szCs w:val="20"/>
+        </w:rPr>
+      </w:pPr>
+      <w:r>
+        <w:rPr>
+          <w:rFonts w:cs="TimesNewRomanPSMT"/>
+          <w:sz w:val="20"/>
+          <w:szCs w:val="20"/>
+        </w:rPr>
+        <w:t>When Mars sends a second message to Venus:</w:t>
+      </w:r>
+    </w:p>
+    <w:p>
+      <w:pPr>
+        <w:pStyle w:val="ListParagraph"/>
+        <w:autoSpaceDE w:val="0"/>
+        <w:autoSpaceDN w:val="0"/>
+        <w:adjustRightInd w:val="0"/>
+        <w:spacing w:after="0" w:line="240" w:lineRule="auto"/>
+        <w:ind w:left="1440"/>
+        <w:rPr>
+          <w:rFonts w:cs="TimesNewRomanPSMT"/>
+          <w:sz w:val="20"/>
+          <w:szCs w:val="20"/>
+        </w:rPr>
+      </w:pPr>
+      <w:r>
+        <w:rPr>
+          <w:rFonts w:cs="TimesNewRomanPSMT"/>
+          <w:sz w:val="20"/>
+          <w:szCs w:val="20"/>
+        </w:rPr>
+        <w:t xml:space="preserve">LAN B will forward the message to LAN E and LAN E </w:t>
+      </w:r>
+      <w:proofErr w:type="gramStart"/>
+      <w:r>
+        <w:rPr>
+          <w:rFonts w:cs="TimesNewRomanPSMT"/>
+          <w:sz w:val="20"/>
+          <w:szCs w:val="20"/>
+        </w:rPr>
+        <w:t>send</w:t>
+      </w:r>
+      <w:proofErr w:type="gramEnd"/>
+      <w:r>
+        <w:rPr>
+          <w:rFonts w:cs="TimesNewRomanPSMT"/>
+          <w:sz w:val="20"/>
+          <w:szCs w:val="20"/>
+        </w:rPr>
+        <w:t xml:space="preserve"> the message to Venus.</w:t>
+      </w:r>
+    </w:p>
+    <w:p>
+      <w:pPr>
+        <w:pStyle w:val="ListParagraph"/>
+        <w:autoSpaceDE w:val="0"/>
+        <w:autoSpaceDN w:val="0"/>
+        <w:adjustRightInd w:val="0"/>
+        <w:spacing w:after="0" w:line="240" w:lineRule="auto"/>
+        <w:ind w:left="1440"/>
+        <w:rPr>
+          <w:rFonts w:cs="TimesNewRomanPSMT"/>
+          <w:sz w:val="20"/>
+          <w:szCs w:val="20"/>
+          <w:u w:val="single"/>
+        </w:rPr>
+      </w:pPr>
+      <w:r>
+        <w:rPr>
+          <w:rFonts w:cs="TimesNewRomanPSMT"/>
+          <w:b/>
+          <w:sz w:val="20"/>
+          <w:szCs w:val="20"/>
+          <w:u w:val="single"/>
+        </w:rPr>
+        <w:t>LAN B and E will hear the message.</w:t>
+      </w:r>
+    </w:p>
+    <w:p>
+      <w:pPr>
+        <w:pStyle w:val="ListParagraph"/>
+        <w:autoSpaceDE w:val="0"/>
+        <w:autoSpaceDN w:val="0"/>
+        <w:adjustRightInd w:val="0"/>
+        <w:spacing w:after="0" w:line="240" w:lineRule="auto"/>
+        <w:rPr>
+          <w:rFonts w:cs="TimesNewRomanPSMT"/>
+          <w:sz w:val="20"/>
+          <w:szCs w:val="20"/>
+        </w:rPr>
+      </w:pPr>
+      <w:bookmarkStart w:id="0" w:name="_GoBack"/>
+      <w:bookmarkEnd w:id="0"/>
+    </w:p>
+    <w:p>
+      <w:pPr>
+        <w:pStyle w:val="ListParagraph"/>
+        <w:autoSpaceDE w:val="0"/>
+        <w:autoSpaceDN w:val="0"/>
+        <w:adjustRightInd w:val="0"/>
+        <w:spacing w:after="0" w:line="240" w:lineRule="auto"/>
+        <w:rPr>
+          <w:rFonts w:cs="TimesNewRomanPSMT"/>
+          <w:sz w:val="20"/>
+          <w:szCs w:val="20"/>
+        </w:rPr>
+      </w:pPr>
+    </w:p>
+    <w:p>
+      <w:pPr>
+        <w:pStyle w:val="ListParagraph"/>
+        <w:autoSpaceDE w:val="0"/>
+        <w:autoSpaceDN w:val="0"/>
+        <w:adjustRightInd w:val="0"/>
+        <w:spacing w:after="0" w:line="240" w:lineRule="auto"/>
+        <w:rPr>
+          <w:rFonts w:cs="TimesNewRomanPSMT"/>
+          <w:sz w:val="20"/>
+          <w:szCs w:val="20"/>
+        </w:rPr>
+      </w:pPr>
+    </w:p>
+    <w:p>
+      <w:pPr>
+        <w:pStyle w:val="ListParagraph"/>
+        <w:autoSpaceDE w:val="0"/>
+        <w:autoSpaceDN w:val="0"/>
+        <w:adjustRightInd w:val="0"/>
+        <w:spacing w:after="0" w:line="240" w:lineRule="auto"/>
+        <w:rPr>
+          <w:rFonts w:cs="TimesNewRomanPSMT"/>
+          <w:sz w:val="20"/>
+          <w:szCs w:val="20"/>
+        </w:rPr>
+      </w:pPr>
     </w:p>
     <w:sectPr>
       <w:pgSz w:w="12240" w:h="15840"/>
@@ -8093,6 +13107,135 @@
       <w:color w:val="808080"/>
     </w:rPr>
   </w:style>
+  <w:style w:type="table" w:styleId="TableGrid">
+    <w:name w:val="Table Grid"/>
+    <w:basedOn w:val="TableNormal"/>
+    <w:uiPriority w:val="59"/>
+    <w:rsid w:val="00B86D6C"/>
+    <w:pPr>
+      <w:spacing w:after="0" w:line="240" w:lineRule="auto"/>
+    </w:pPr>
+    <w:tblPr>
+      <w:tblInd w:w="0" w:type="dxa"/>
+      <w:tblBorders>
+        <w:top w:val="single" w:sz="4" w:space="0" w:color="auto"/>
+        <w:left w:val="single" w:sz="4" w:space="0" w:color="auto"/>
+        <w:bottom w:val="single" w:sz="4" w:space="0" w:color="auto"/>
+        <w:right w:val="single" w:sz="4" w:space="0" w:color="auto"/>
+        <w:insideH w:val="single" w:sz="4" w:space="0" w:color="auto"/>
+        <w:insideV w:val="single" w:sz="4" w:space="0" w:color="auto"/>
+      </w:tblBorders>
+      <w:tblCellMar>
+        <w:top w:w="0" w:type="dxa"/>
+        <w:left w:w="108" w:type="dxa"/>
+        <w:bottom w:w="0" w:type="dxa"/>
+        <w:right w:w="108" w:type="dxa"/>
+      </w:tblCellMar>
+    </w:tblPr>
+  </w:style>
+  <w:style w:type="table" w:styleId="LightShading-Accent1">
+    <w:name w:val="Light Shading Accent 1"/>
+    <w:basedOn w:val="TableNormal"/>
+    <w:uiPriority w:val="60"/>
+    <w:rsid w:val="00B86D6C"/>
+    <w:pPr>
+      <w:spacing w:after="0" w:line="240" w:lineRule="auto"/>
+    </w:pPr>
+    <w:rPr>
+      <w:color w:val="365F91" w:themeColor="accent1" w:themeShade="BF"/>
+    </w:rPr>
+    <w:tblPr>
+      <w:tblStyleRowBandSize w:val="1"/>
+      <w:tblStyleColBandSize w:val="1"/>
+      <w:tblInd w:w="0" w:type="dxa"/>
+      <w:tblBorders>
+        <w:top w:val="single" w:sz="8" w:space="0" w:color="4F81BD" w:themeColor="accent1"/>
+        <w:bottom w:val="single" w:sz="8" w:space="0" w:color="4F81BD" w:themeColor="accent1"/>
+      </w:tblBorders>
+      <w:tblCellMar>
+        <w:top w:w="0" w:type="dxa"/>
+        <w:left w:w="108" w:type="dxa"/>
+        <w:bottom w:w="0" w:type="dxa"/>
+        <w:right w:w="108" w:type="dxa"/>
+      </w:tblCellMar>
+    </w:tblPr>
+    <w:tblStylePr w:type="firstRow">
+      <w:pPr>
+        <w:spacing w:before="0" w:after="0" w:line="240" w:lineRule="auto"/>
+      </w:pPr>
+      <w:rPr>
+        <w:b/>
+        <w:bCs/>
+      </w:rPr>
+      <w:tblPr/>
+      <w:tcPr>
+        <w:tcBorders>
+          <w:top w:val="single" w:sz="8" w:space="0" w:color="4F81BD" w:themeColor="accent1"/>
+          <w:left w:val="nil"/>
+          <w:bottom w:val="single" w:sz="8" w:space="0" w:color="4F81BD" w:themeColor="accent1"/>
+          <w:right w:val="nil"/>
+          <w:insideH w:val="nil"/>
+          <w:insideV w:val="nil"/>
+        </w:tcBorders>
+      </w:tcPr>
+    </w:tblStylePr>
+    <w:tblStylePr w:type="lastRow">
+      <w:pPr>
+        <w:spacing w:before="0" w:after="0" w:line="240" w:lineRule="auto"/>
+      </w:pPr>
+      <w:rPr>
+        <w:b/>
+        <w:bCs/>
+      </w:rPr>
+      <w:tblPr/>
+      <w:tcPr>
+        <w:tcBorders>
+          <w:top w:val="single" w:sz="8" w:space="0" w:color="4F81BD" w:themeColor="accent1"/>
+          <w:left w:val="nil"/>
+          <w:bottom w:val="single" w:sz="8" w:space="0" w:color="4F81BD" w:themeColor="accent1"/>
+          <w:right w:val="nil"/>
+          <w:insideH w:val="nil"/>
+          <w:insideV w:val="nil"/>
+        </w:tcBorders>
+      </w:tcPr>
+    </w:tblStylePr>
+    <w:tblStylePr w:type="firstCol">
+      <w:rPr>
+        <w:b/>
+        <w:bCs/>
+      </w:rPr>
+    </w:tblStylePr>
+    <w:tblStylePr w:type="lastCol">
+      <w:rPr>
+        <w:b/>
+        <w:bCs/>
+      </w:rPr>
+    </w:tblStylePr>
+    <w:tblStylePr w:type="band1Vert">
+      <w:tblPr/>
+      <w:tcPr>
+        <w:tcBorders>
+          <w:left w:val="nil"/>
+          <w:right w:val="nil"/>
+          <w:insideH w:val="nil"/>
+          <w:insideV w:val="nil"/>
+        </w:tcBorders>
+        <w:shd w:val="clear" w:color="auto" w:fill="D3DFEE" w:themeFill="accent1" w:themeFillTint="3F"/>
+      </w:tcPr>
+    </w:tblStylePr>
+    <w:tblStylePr w:type="band1Horz">
+      <w:tblPr/>
+      <w:tcPr>
+        <w:tcBorders>
+          <w:left w:val="nil"/>
+          <w:right w:val="nil"/>
+          <w:insideH w:val="nil"/>
+          <w:insideV w:val="nil"/>
+        </w:tcBorders>
+        <w:shd w:val="clear" w:color="auto" w:fill="D3DFEE" w:themeFill="accent1" w:themeFillTint="3F"/>
+      </w:tcPr>
+    </w:tblStylePr>
+  </w:style>
 </w:styles>
 </file>
 
@@ -8333,6 +13476,135 @@
     <w:rPr>
       <w:color w:val="808080"/>
     </w:rPr>
+  </w:style>
+  <w:style w:type="table" w:styleId="TableGrid">
+    <w:name w:val="Table Grid"/>
+    <w:basedOn w:val="TableNormal"/>
+    <w:uiPriority w:val="59"/>
+    <w:rsid w:val="00B86D6C"/>
+    <w:pPr>
+      <w:spacing w:after="0" w:line="240" w:lineRule="auto"/>
+    </w:pPr>
+    <w:tblPr>
+      <w:tblInd w:w="0" w:type="dxa"/>
+      <w:tblBorders>
+        <w:top w:val="single" w:sz="4" w:space="0" w:color="auto"/>
+        <w:left w:val="single" w:sz="4" w:space="0" w:color="auto"/>
+        <w:bottom w:val="single" w:sz="4" w:space="0" w:color="auto"/>
+        <w:right w:val="single" w:sz="4" w:space="0" w:color="auto"/>
+        <w:insideH w:val="single" w:sz="4" w:space="0" w:color="auto"/>
+        <w:insideV w:val="single" w:sz="4" w:space="0" w:color="auto"/>
+      </w:tblBorders>
+      <w:tblCellMar>
+        <w:top w:w="0" w:type="dxa"/>
+        <w:left w:w="108" w:type="dxa"/>
+        <w:bottom w:w="0" w:type="dxa"/>
+        <w:right w:w="108" w:type="dxa"/>
+      </w:tblCellMar>
+    </w:tblPr>
+  </w:style>
+  <w:style w:type="table" w:styleId="LightShading-Accent1">
+    <w:name w:val="Light Shading Accent 1"/>
+    <w:basedOn w:val="TableNormal"/>
+    <w:uiPriority w:val="60"/>
+    <w:rsid w:val="00B86D6C"/>
+    <w:pPr>
+      <w:spacing w:after="0" w:line="240" w:lineRule="auto"/>
+    </w:pPr>
+    <w:rPr>
+      <w:color w:val="365F91" w:themeColor="accent1" w:themeShade="BF"/>
+    </w:rPr>
+    <w:tblPr>
+      <w:tblStyleRowBandSize w:val="1"/>
+      <w:tblStyleColBandSize w:val="1"/>
+      <w:tblInd w:w="0" w:type="dxa"/>
+      <w:tblBorders>
+        <w:top w:val="single" w:sz="8" w:space="0" w:color="4F81BD" w:themeColor="accent1"/>
+        <w:bottom w:val="single" w:sz="8" w:space="0" w:color="4F81BD" w:themeColor="accent1"/>
+      </w:tblBorders>
+      <w:tblCellMar>
+        <w:top w:w="0" w:type="dxa"/>
+        <w:left w:w="108" w:type="dxa"/>
+        <w:bottom w:w="0" w:type="dxa"/>
+        <w:right w:w="108" w:type="dxa"/>
+      </w:tblCellMar>
+    </w:tblPr>
+    <w:tblStylePr w:type="firstRow">
+      <w:pPr>
+        <w:spacing w:before="0" w:after="0" w:line="240" w:lineRule="auto"/>
+      </w:pPr>
+      <w:rPr>
+        <w:b/>
+        <w:bCs/>
+      </w:rPr>
+      <w:tblPr/>
+      <w:tcPr>
+        <w:tcBorders>
+          <w:top w:val="single" w:sz="8" w:space="0" w:color="4F81BD" w:themeColor="accent1"/>
+          <w:left w:val="nil"/>
+          <w:bottom w:val="single" w:sz="8" w:space="0" w:color="4F81BD" w:themeColor="accent1"/>
+          <w:right w:val="nil"/>
+          <w:insideH w:val="nil"/>
+          <w:insideV w:val="nil"/>
+        </w:tcBorders>
+      </w:tcPr>
+    </w:tblStylePr>
+    <w:tblStylePr w:type="lastRow">
+      <w:pPr>
+        <w:spacing w:before="0" w:after="0" w:line="240" w:lineRule="auto"/>
+      </w:pPr>
+      <w:rPr>
+        <w:b/>
+        <w:bCs/>
+      </w:rPr>
+      <w:tblPr/>
+      <w:tcPr>
+        <w:tcBorders>
+          <w:top w:val="single" w:sz="8" w:space="0" w:color="4F81BD" w:themeColor="accent1"/>
+          <w:left w:val="nil"/>
+          <w:bottom w:val="single" w:sz="8" w:space="0" w:color="4F81BD" w:themeColor="accent1"/>
+          <w:right w:val="nil"/>
+          <w:insideH w:val="nil"/>
+          <w:insideV w:val="nil"/>
+        </w:tcBorders>
+      </w:tcPr>
+    </w:tblStylePr>
+    <w:tblStylePr w:type="firstCol">
+      <w:rPr>
+        <w:b/>
+        <w:bCs/>
+      </w:rPr>
+    </w:tblStylePr>
+    <w:tblStylePr w:type="lastCol">
+      <w:rPr>
+        <w:b/>
+        <w:bCs/>
+      </w:rPr>
+    </w:tblStylePr>
+    <w:tblStylePr w:type="band1Vert">
+      <w:tblPr/>
+      <w:tcPr>
+        <w:tcBorders>
+          <w:left w:val="nil"/>
+          <w:right w:val="nil"/>
+          <w:insideH w:val="nil"/>
+          <w:insideV w:val="nil"/>
+        </w:tcBorders>
+        <w:shd w:val="clear" w:color="auto" w:fill="D3DFEE" w:themeFill="accent1" w:themeFillTint="3F"/>
+      </w:tcPr>
+    </w:tblStylePr>
+    <w:tblStylePr w:type="band1Horz">
+      <w:tblPr/>
+      <w:tcPr>
+        <w:tcBorders>
+          <w:left w:val="nil"/>
+          <w:right w:val="nil"/>
+          <w:insideH w:val="nil"/>
+          <w:insideV w:val="nil"/>
+        </w:tcBorders>
+        <w:shd w:val="clear" w:color="auto" w:fill="D3DFEE" w:themeFill="accent1" w:themeFillTint="3F"/>
+      </w:tcPr>
+    </w:tblStylePr>
   </w:style>
 </w:styles>
 </file>

--- a/PS3/ps3 - Copy.docx
+++ b/PS3/ps3 - Copy.docx
@@ -89,18 +89,8 @@
           <w:sz w:val="20"/>
           <w:szCs w:val="20"/>
         </w:rPr>
-        <w:t xml:space="preserve">According to the P&amp;D textbook 1.5, the speed of light in optical fiber </w:t>
-      </w:r>
-      <w:proofErr w:type="gramStart"/>
-      <w:r>
-        <w:rPr>
-          <w:rFonts w:cs="TimesNewRomanPSMT"/>
-          <w:sz w:val="20"/>
-          <w:szCs w:val="20"/>
-        </w:rPr>
-        <w:t xml:space="preserve">is </w:t>
-      </w:r>
-      <w:proofErr w:type="gramEnd"/>
+        <w:t xml:space="preserve">According to the P&amp;D textbook 1.5, the speed of light in optical fiber is </w:t>
+      </w:r>
       <m:oMath>
         <m:r>
           <w:rPr>
@@ -863,27 +853,7 @@
           <w:szCs w:val="20"/>
           <w:highlight w:val="yellow"/>
         </w:rPr>
-        <w:t xml:space="preserve">What is the </w:t>
-      </w:r>
-      <w:proofErr w:type="spellStart"/>
-      <w:r>
-        <w:rPr>
-          <w:rFonts w:cs="TimesNewRomanPSMT"/>
-          <w:sz w:val="20"/>
-          <w:szCs w:val="20"/>
-          <w:highlight w:val="yellow"/>
-        </w:rPr>
-        <w:t>roundtrip</w:t>
-      </w:r>
-      <w:proofErr w:type="spellEnd"/>
-      <w:r>
-        <w:rPr>
-          <w:rFonts w:cs="TimesNewRomanPSMT"/>
-          <w:sz w:val="20"/>
-          <w:szCs w:val="20"/>
-          <w:highlight w:val="yellow"/>
-        </w:rPr>
-        <w:t xml:space="preserve"> bandwidth delay product for the path from A to C? (Specify the units you use).</w:t>
+        <w:t>What is the roundtrip bandwidth delay product for the path from A to C? (Specify the units you use).</w:t>
       </w:r>
     </w:p>
     <w:p>
@@ -1079,16 +1049,7 @@
           <w:sz w:val="20"/>
           <w:szCs w:val="20"/>
         </w:rPr>
-        <w:t xml:space="preserve"> </w:t>
-      </w:r>
-      <w:proofErr w:type="spellStart"/>
-      <w:r>
-        <w:rPr>
-          <w:rFonts w:cs="TimesNewRomanPSMT"/>
-          <w:sz w:val="20"/>
-          <w:szCs w:val="20"/>
-        </w:rPr>
-        <w:t>ms</w:t>
+        <w:t xml:space="preserve"> ms</w:t>
       </w:r>
       <w:r>
         <w:rPr>
@@ -1098,7 +1059,6 @@
         </w:rPr>
         <w:t>.</w:t>
       </w:r>
-      <w:proofErr w:type="spellEnd"/>
     </w:p>
     <w:p>
       <w:pPr>
@@ -1384,25 +1344,7 @@
           <w:sz w:val="20"/>
           <w:szCs w:val="20"/>
         </w:rPr>
-        <w:t xml:space="preserve">Mbps, and CSMA/CD with </w:t>
-      </w:r>
-      <w:proofErr w:type="spellStart"/>
-      <w:r>
-        <w:rPr>
-          <w:rFonts w:cs="TimesNewRomanPSMT"/>
-          <w:sz w:val="20"/>
-          <w:szCs w:val="20"/>
-        </w:rPr>
-        <w:t>backoff</w:t>
-      </w:r>
-      <w:proofErr w:type="spellEnd"/>
-      <w:r>
-        <w:rPr>
-          <w:rFonts w:cs="TimesNewRomanPSMT"/>
-          <w:sz w:val="20"/>
-          <w:szCs w:val="20"/>
-        </w:rPr>
-        <w:t xml:space="preserve"> intervals of multiples of 512 bits is used. After the</w:t>
+        <w:t>Mbps, and CSMA/CD with backoff intervals of multiples of 512 bits is used. After the</w:t>
       </w:r>
       <w:r>
         <w:rPr>
@@ -1418,25 +1360,7 @@
           <w:sz w:val="20"/>
           <w:szCs w:val="20"/>
         </w:rPr>
-        <w:t xml:space="preserve">and B draws K = 1 in the exponential </w:t>
-      </w:r>
-      <w:proofErr w:type="spellStart"/>
-      <w:r>
-        <w:rPr>
-          <w:rFonts w:cs="TimesNewRomanPSMT"/>
-          <w:sz w:val="20"/>
-          <w:szCs w:val="20"/>
-        </w:rPr>
-        <w:t>backoff</w:t>
-      </w:r>
-      <w:proofErr w:type="spellEnd"/>
-      <w:r>
-        <w:rPr>
-          <w:rFonts w:cs="TimesNewRomanPSMT"/>
-          <w:sz w:val="20"/>
-          <w:szCs w:val="20"/>
-        </w:rPr>
-        <w:t xml:space="preserve"> protocol. Ignore the jam signal.</w:t>
+        <w:t>and B draws K = 1 in the exponential backoff protocol. Ignore the jam signal.</w:t>
       </w:r>
     </w:p>
     <w:p>
@@ -1478,18 +1402,8 @@
           <w:sz w:val="20"/>
           <w:szCs w:val="20"/>
         </w:rPr>
-        <w:t xml:space="preserve">Assume that the signal propagation speed </w:t>
-      </w:r>
-      <w:proofErr w:type="gramStart"/>
-      <w:r>
-        <w:rPr>
-          <w:rFonts w:cs="TimesNewRomanPSMT"/>
-          <w:sz w:val="20"/>
-          <w:szCs w:val="20"/>
-        </w:rPr>
-        <w:t xml:space="preserve">is </w:t>
-      </w:r>
-      <w:proofErr w:type="gramEnd"/>
+        <w:t xml:space="preserve">Assume that the signal propagation speed is </w:t>
+      </w:r>
       <m:oMath>
         <m:r>
           <w:rPr>
@@ -1893,20 +1807,8 @@
           <w:szCs w:val="20"/>
           <w:u w:val="single"/>
         </w:rPr>
-        <w:t xml:space="preserve">The one-way propagation delay </w:t>
-      </w:r>
-      <w:proofErr w:type="gramStart"/>
-      <w:r>
-        <w:rPr>
-          <w:rFonts w:cs="TimesNewRomanPSMT"/>
-          <w:b/>
-          <w:sz w:val="20"/>
-          <w:szCs w:val="20"/>
-          <w:u w:val="single"/>
-        </w:rPr>
-        <w:t xml:space="preserve">is </w:t>
-      </w:r>
-      <w:proofErr w:type="gramEnd"/>
+        <w:t xml:space="preserve">The one-way propagation delay is </w:t>
+      </w:r>
       <m:oMath>
         <m:r>
           <m:rPr>
@@ -2457,20 +2359,8 @@
           <w:szCs w:val="20"/>
           <w:u w:val="single"/>
         </w:rPr>
-        <w:t xml:space="preserve">At </w:t>
-      </w:r>
-      <w:proofErr w:type="gramStart"/>
-      <w:r>
-        <w:rPr>
-          <w:rFonts w:cs="TimesNewRomanPSMT"/>
-          <w:b/>
-          <w:sz w:val="20"/>
-          <w:szCs w:val="20"/>
-          <w:u w:val="single"/>
-        </w:rPr>
-        <w:t xml:space="preserve">time </w:t>
-      </w:r>
-      <w:proofErr w:type="gramEnd"/>
+        <w:t xml:space="preserve">At time </w:t>
+      </w:r>
       <m:oMath>
         <m:r>
           <m:rPr>
@@ -2807,18 +2697,8 @@
           <w:sz w:val="20"/>
           <w:szCs w:val="20"/>
         </w:rPr>
-        <w:t xml:space="preserve">There are 5 links between A and B, thus, the transmit delay </w:t>
-      </w:r>
-      <w:proofErr w:type="gramStart"/>
-      <w:r>
-        <w:rPr>
-          <w:rFonts w:cs="TimesNewRomanPSMT"/>
-          <w:sz w:val="20"/>
-          <w:szCs w:val="20"/>
-        </w:rPr>
-        <w:t xml:space="preserve">is </w:t>
-      </w:r>
-      <w:proofErr w:type="gramEnd"/>
+        <w:t xml:space="preserve">There are 5 links between A and B, thus, the transmit delay is </w:t>
+      </w:r>
       <m:oMath>
         <m:r>
           <w:rPr>
@@ -3097,18 +2977,8 @@
           <w:sz w:val="20"/>
           <w:szCs w:val="20"/>
         </w:rPr>
-        <w:t>And the speed-of-light propagation delay</w:t>
-      </w:r>
-      <w:proofErr w:type="gramStart"/>
-      <w:r>
-        <w:rPr>
-          <w:rFonts w:cs="TimesNewRomanPSMT"/>
-          <w:sz w:val="20"/>
-          <w:szCs w:val="20"/>
-        </w:rPr>
-        <w:t xml:space="preserve">, </w:t>
-      </w:r>
-      <w:proofErr w:type="gramEnd"/>
+        <w:t xml:space="preserve">And the speed-of-light propagation delay, </w:t>
+      </w:r>
       <m:oMath>
         <m:r>
           <w:rPr>
@@ -3187,18 +3057,8 @@
           <w:sz w:val="20"/>
           <w:szCs w:val="20"/>
         </w:rPr>
-        <w:t xml:space="preserve">At </w:t>
-      </w:r>
-      <w:proofErr w:type="gramStart"/>
-      <w:r>
-        <w:rPr>
-          <w:rFonts w:cs="TimesNewRomanPSMT"/>
-          <w:sz w:val="20"/>
-          <w:szCs w:val="20"/>
-        </w:rPr>
-        <w:t xml:space="preserve">time </w:t>
-      </w:r>
-      <w:proofErr w:type="gramEnd"/>
+        <w:t xml:space="preserve">At time </w:t>
+      </w:r>
       <m:oMath>
         <m:r>
           <w:rPr>
@@ -3452,7 +3312,6 @@
         </w:rPr>
         <w:t xml:space="preserve">20 </w:t>
       </w:r>
-      <w:proofErr w:type="spellStart"/>
       <w:r>
         <w:rPr>
           <w:rFonts w:cs="SymbolMT"/>
@@ -3467,16 +3326,7 @@
           <w:sz w:val="20"/>
           <w:szCs w:val="20"/>
         </w:rPr>
-        <w:t>S</w:t>
-      </w:r>
-      <w:proofErr w:type="spellEnd"/>
-      <w:r>
-        <w:rPr>
-          <w:rFonts w:cs="TimesNewRomanPSMT"/>
-          <w:sz w:val="20"/>
-          <w:szCs w:val="20"/>
-        </w:rPr>
-        <w:t>, or 200 bit durations. Suppose A begins transmitting a frame at time t = 0, and j</w:t>
+        <w:t>S, or 200 bit durations. Suppose A begins transmitting a frame at time t = 0, and j</w:t>
       </w:r>
       <w:r>
         <w:rPr>
@@ -3535,105 +3385,51 @@
           <w:sz w:val="20"/>
           <w:szCs w:val="20"/>
         </w:rPr>
-        <w:t xml:space="preserve">Does </w:t>
-      </w:r>
-      <w:proofErr w:type="gramStart"/>
-      <w:r>
-        <w:rPr>
-          <w:rFonts w:cs="TimesNewRomanPSMT"/>
-          <w:sz w:val="20"/>
-          <w:szCs w:val="20"/>
-        </w:rPr>
-        <w:t>A</w:t>
-      </w:r>
-      <w:proofErr w:type="gramEnd"/>
-      <w:r>
-        <w:rPr>
-          <w:rFonts w:cs="TimesNewRomanPSMT"/>
-          <w:sz w:val="20"/>
-          <w:szCs w:val="20"/>
-        </w:rPr>
-        <w:t xml:space="preserve"> finish transmitting the frame before it detects that there was a collision? Explain.</w:t>
-      </w:r>
-    </w:p>
-    <w:p>
-      <w:pPr>
-        <w:pStyle w:val="ListParagraph"/>
-        <w:autoSpaceDE w:val="0"/>
-        <w:autoSpaceDN w:val="0"/>
-        <w:adjustRightInd w:val="0"/>
-        <w:spacing w:after="0" w:line="240" w:lineRule="auto"/>
-        <w:rPr>
-          <w:rFonts w:cs="TimesNewRomanPSMT"/>
-          <w:sz w:val="20"/>
-          <w:szCs w:val="20"/>
-        </w:rPr>
-      </w:pPr>
-    </w:p>
-    <w:p>
-      <w:pPr>
-        <w:pStyle w:val="ListParagraph"/>
-        <w:autoSpaceDE w:val="0"/>
-        <w:autoSpaceDN w:val="0"/>
-        <w:adjustRightInd w:val="0"/>
-        <w:spacing w:after="0" w:line="240" w:lineRule="auto"/>
-        <w:rPr>
-          <w:rFonts w:cs="TimesNewRomanPSMT"/>
-          <w:sz w:val="20"/>
-          <w:szCs w:val="20"/>
-        </w:rPr>
-      </w:pPr>
-      <w:r>
-        <w:rPr>
-          <w:rFonts w:cs="TimesNewRomanPSMT"/>
-          <w:sz w:val="20"/>
-          <w:szCs w:val="20"/>
-        </w:rPr>
-        <w:t xml:space="preserve">At the time B detects a collision, </w:t>
-      </w:r>
-      <w:proofErr w:type="spellStart"/>
-      <w:r>
-        <w:rPr>
-          <w:rFonts w:cs="TimesNewRomanPSMT"/>
-          <w:sz w:val="20"/>
-          <w:szCs w:val="20"/>
-        </w:rPr>
-        <w:t>A</w:t>
-      </w:r>
-      <w:proofErr w:type="spellEnd"/>
-      <w:r>
-        <w:rPr>
-          <w:rFonts w:cs="TimesNewRomanPSMT"/>
-          <w:sz w:val="20"/>
-          <w:szCs w:val="20"/>
-        </w:rPr>
-        <w:t xml:space="preserve"> already sent 200 </w:t>
-      </w:r>
-      <w:proofErr w:type="gramStart"/>
-      <w:r>
-        <w:rPr>
-          <w:rFonts w:cs="TimesNewRomanPSMT"/>
-          <w:sz w:val="20"/>
-          <w:szCs w:val="20"/>
-        </w:rPr>
-        <w:t>bits</w:t>
-      </w:r>
-      <w:r>
-        <w:rPr>
-          <w:rFonts w:cs="TimesNewRomanPSMT"/>
-          <w:sz w:val="20"/>
-          <w:szCs w:val="20"/>
-        </w:rPr>
-        <w:t>(</w:t>
-      </w:r>
-      <w:proofErr w:type="gramEnd"/>
-      <w:r>
-        <w:rPr>
-          <w:rFonts w:cs="TimesNewRomanPSMT"/>
-          <w:sz w:val="20"/>
-          <w:szCs w:val="20"/>
-        </w:rPr>
-        <w:t>including preamble)</w:t>
+        <w:t>Does A finish transmitting the frame before it detects that there was a collision? Explain.</w:t>
+      </w:r>
+    </w:p>
+    <w:p>
+      <w:pPr>
+        <w:pStyle w:val="ListParagraph"/>
+        <w:autoSpaceDE w:val="0"/>
+        <w:autoSpaceDN w:val="0"/>
+        <w:adjustRightInd w:val="0"/>
+        <w:spacing w:after="0" w:line="240" w:lineRule="auto"/>
+        <w:rPr>
+          <w:rFonts w:cs="TimesNewRomanPSMT"/>
+          <w:sz w:val="20"/>
+          <w:szCs w:val="20"/>
+        </w:rPr>
+      </w:pPr>
+    </w:p>
+    <w:p>
+      <w:pPr>
+        <w:pStyle w:val="ListParagraph"/>
+        <w:autoSpaceDE w:val="0"/>
+        <w:autoSpaceDN w:val="0"/>
+        <w:adjustRightInd w:val="0"/>
+        <w:spacing w:after="0" w:line="240" w:lineRule="auto"/>
+        <w:rPr>
+          <w:rFonts w:cs="TimesNewRomanPSMT"/>
+          <w:sz w:val="20"/>
+          <w:szCs w:val="20"/>
+        </w:rPr>
+      </w:pPr>
+      <w:r>
+        <w:rPr>
+          <w:rFonts w:cs="TimesNewRomanPSMT"/>
+          <w:sz w:val="20"/>
+          <w:szCs w:val="20"/>
+        </w:rPr>
+        <w:t>At the time B detects a collision, A already sent 200 bits</w:t>
+      </w:r>
+      <w:r>
+        <w:rPr>
+          <w:rFonts w:cs="TimesNewRomanPSMT"/>
+          <w:sz w:val="20"/>
+          <w:szCs w:val="20"/>
+        </w:rPr>
+        <w:t>(including preamble)</w:t>
       </w:r>
       <w:r>
         <w:rPr>
@@ -3861,25 +3657,7 @@
           <w:sz w:val="20"/>
           <w:szCs w:val="20"/>
         </w:rPr>
-        <w:t xml:space="preserve">What time does </w:t>
-      </w:r>
-      <w:proofErr w:type="gramStart"/>
-      <w:r>
-        <w:rPr>
-          <w:rFonts w:cs="TimesNewRomanPSMT"/>
-          <w:sz w:val="20"/>
-          <w:szCs w:val="20"/>
-        </w:rPr>
-        <w:t>A</w:t>
-      </w:r>
-      <w:proofErr w:type="gramEnd"/>
-      <w:r>
-        <w:rPr>
-          <w:rFonts w:cs="TimesNewRomanPSMT"/>
-          <w:sz w:val="20"/>
-          <w:szCs w:val="20"/>
-        </w:rPr>
-        <w:t xml:space="preserve"> finish sending a jamming signal? What time </w:t>
+        <w:t xml:space="preserve">What time does A finish sending a jamming signal? What time </w:t>
       </w:r>
       <w:r>
         <w:rPr>
@@ -4066,25 +3844,7 @@
           <w:sz w:val="20"/>
           <w:szCs w:val="20"/>
         </w:rPr>
-        <w:t xml:space="preserve">B </w:t>
-      </w:r>
-      <w:proofErr w:type="gramStart"/>
-      <w:r>
-        <w:rPr>
-          <w:rFonts w:cs="TimesNewRomanPSMT"/>
-          <w:sz w:val="20"/>
-          <w:szCs w:val="20"/>
-        </w:rPr>
-        <w:t>start</w:t>
-      </w:r>
-      <w:proofErr w:type="gramEnd"/>
-      <w:r>
-        <w:rPr>
-          <w:rFonts w:cs="TimesNewRomanPSMT"/>
-          <w:sz w:val="20"/>
-          <w:szCs w:val="20"/>
-        </w:rPr>
-        <w:t xml:space="preserve"> to notice the collision after duration of 200 bits. It then starts to finish the 64 bits preamble and then send the 32 bits jamming signal</w:t>
+        <w:t>B start to notice the collision after duration of 200 bits. It then starts to finish the 64 bits preamble and then send the 32 bits jamming signal</w:t>
       </w:r>
       <w:r>
         <w:rPr>
@@ -4189,25 +3949,7 @@
           <w:sz w:val="20"/>
           <w:szCs w:val="20"/>
         </w:rPr>
-        <w:t xml:space="preserve">What time does </w:t>
-      </w:r>
-      <w:proofErr w:type="gramStart"/>
-      <w:r>
-        <w:rPr>
-          <w:rFonts w:cs="TimesNewRomanPSMT"/>
-          <w:sz w:val="20"/>
-          <w:szCs w:val="20"/>
-        </w:rPr>
-        <w:t>A</w:t>
-      </w:r>
-      <w:proofErr w:type="gramEnd"/>
-      <w:r>
-        <w:rPr>
-          <w:rFonts w:cs="TimesNewRomanPSMT"/>
-          <w:sz w:val="20"/>
-          <w:szCs w:val="20"/>
-        </w:rPr>
-        <w:t xml:space="preserve"> first hear an idle channel again? What time does B first hear an idle channel again?</w:t>
+        <w:t>What time does A first hear an idle channel again? What time does B first hear an idle channel again?</w:t>
       </w:r>
     </w:p>
     <w:p>
@@ -4387,29 +4129,7 @@
           <w:szCs w:val="20"/>
           <w:u w:val="single"/>
         </w:rPr>
-        <w:t xml:space="preserve">lready transmitted, </w:t>
-      </w:r>
-      <w:proofErr w:type="gramStart"/>
-      <w:r>
-        <w:rPr>
-          <w:rFonts w:cs="TimesNewRomanPSMT"/>
-          <w:b/>
-          <w:sz w:val="20"/>
-          <w:szCs w:val="20"/>
-          <w:u w:val="single"/>
-        </w:rPr>
-        <w:t>A</w:t>
-      </w:r>
-      <w:proofErr w:type="gramEnd"/>
-      <w:r>
-        <w:rPr>
-          <w:rFonts w:cs="TimesNewRomanPSMT"/>
-          <w:b/>
-          <w:sz w:val="20"/>
-          <w:szCs w:val="20"/>
-          <w:u w:val="single"/>
-        </w:rPr>
-        <w:t xml:space="preserve"> first hear an idle channel at 496.</w:t>
+        <w:t>lready transmitted, A first hear an idle channel at 496.</w:t>
       </w:r>
     </w:p>
     <w:p>
@@ -4689,25 +4409,7 @@
           <w:sz w:val="20"/>
           <w:szCs w:val="20"/>
         </w:rPr>
-        <w:t xml:space="preserve">However, at 632 bits, B detects the idle channel and has already starts to send its frame. After sending 64 bits, B detects the collision and start to send the 32 bits jamming signal. When B finishes sending the jamming signal, </w:t>
-      </w:r>
-      <w:proofErr w:type="gramStart"/>
-      <w:r>
-        <w:rPr>
-          <w:rFonts w:cs="TimesNewRomanPSMT"/>
-          <w:sz w:val="20"/>
-          <w:szCs w:val="20"/>
-        </w:rPr>
-        <w:t>A</w:t>
-      </w:r>
-      <w:proofErr w:type="gramEnd"/>
-      <w:r>
-        <w:rPr>
-          <w:rFonts w:cs="TimesNewRomanPSMT"/>
-          <w:sz w:val="20"/>
-          <w:szCs w:val="20"/>
-        </w:rPr>
-        <w:t xml:space="preserve"> start to hear the channel idle. </w:t>
+        <w:t xml:space="preserve">However, at 632 bits, B detects the idle channel and has already starts to send its frame. After sending 64 bits, B detects the collision and start to send the 32 bits jamming signal. When B finishes sending the jamming signal, A start to hear the channel idle. </w:t>
       </w:r>
     </w:p>
     <w:p>
@@ -4785,25 +4487,7 @@
           <w:sz w:val="20"/>
           <w:szCs w:val="20"/>
         </w:rPr>
-        <w:t xml:space="preserve">At 832 bits, </w:t>
-      </w:r>
-      <w:proofErr w:type="gramStart"/>
-      <w:r>
-        <w:rPr>
-          <w:rFonts w:cs="TimesNewRomanPSMT"/>
-          <w:sz w:val="20"/>
-          <w:szCs w:val="20"/>
-        </w:rPr>
-        <w:t>A</w:t>
-      </w:r>
-      <w:proofErr w:type="gramEnd"/>
-      <w:r>
-        <w:rPr>
-          <w:rFonts w:cs="TimesNewRomanPSMT"/>
-          <w:sz w:val="20"/>
-          <w:szCs w:val="20"/>
-        </w:rPr>
-        <w:t xml:space="preserve"> starts to notice the first bits sent from B, and start to send the 32 bits jamming signal to B. Due to propagation delay, B will receive the last bits sent from A at 1064 bits.</w:t>
+        <w:t>At 832 bits, A starts to notice the first bits sent from B, and start to send the 32 bits jamming signal to B. Due to propagation delay, B will receive the last bits sent from A at 1064 bits.</w:t>
       </w:r>
     </w:p>
     <w:p>
@@ -4938,43 +4622,7 @@
           <w:sz w:val="20"/>
           <w:szCs w:val="20"/>
         </w:rPr>
-        <w:t xml:space="preserve">According to the protocol, at 832 bits, </w:t>
-      </w:r>
-      <w:proofErr w:type="gramStart"/>
-      <w:r>
-        <w:rPr>
-          <w:rFonts w:cs="TimesNewRomanPSMT"/>
-          <w:sz w:val="20"/>
-          <w:szCs w:val="20"/>
-        </w:rPr>
-        <w:t>A</w:t>
-      </w:r>
-      <w:proofErr w:type="gramEnd"/>
-      <w:r>
-        <w:rPr>
-          <w:rFonts w:cs="TimesNewRomanPSMT"/>
-          <w:sz w:val="20"/>
-          <w:szCs w:val="20"/>
-        </w:rPr>
-        <w:t xml:space="preserve"> starts sending the jamming signal and to wait 512 bits. This means at time 832 + 32 + 512 = 1376 bits, </w:t>
-      </w:r>
-      <w:proofErr w:type="gramStart"/>
-      <w:r>
-        <w:rPr>
-          <w:rFonts w:cs="TimesNewRomanPSMT"/>
-          <w:sz w:val="20"/>
-          <w:szCs w:val="20"/>
-        </w:rPr>
-        <w:t>A</w:t>
-      </w:r>
-      <w:proofErr w:type="gramEnd"/>
-      <w:r>
-        <w:rPr>
-          <w:rFonts w:cs="TimesNewRomanPSMT"/>
-          <w:sz w:val="20"/>
-          <w:szCs w:val="20"/>
-        </w:rPr>
-        <w:t xml:space="preserve"> </w:t>
+        <w:t xml:space="preserve">According to the protocol, at 832 bits, A starts sending the jamming signal and to wait 512 bits. This means at time 832 + 32 + 512 = 1376 bits, A </w:t>
       </w:r>
       <w:r>
         <w:rPr>
@@ -5096,25 +4744,7 @@
           <w:sz w:val="20"/>
           <w:szCs w:val="20"/>
         </w:rPr>
-        <w:t xml:space="preserve">When the interfering signal from </w:t>
-      </w:r>
-      <w:proofErr w:type="gramStart"/>
-      <w:r>
-        <w:rPr>
-          <w:rFonts w:cs="TimesNewRomanPSMT"/>
-          <w:sz w:val="20"/>
-          <w:szCs w:val="20"/>
-        </w:rPr>
-        <w:t>A</w:t>
-      </w:r>
-      <w:proofErr w:type="gramEnd"/>
-      <w:r>
-        <w:rPr>
-          <w:rFonts w:cs="TimesNewRomanPSMT"/>
-          <w:sz w:val="20"/>
-          <w:szCs w:val="20"/>
-        </w:rPr>
-        <w:t xml:space="preserve"> first arrives at B at </w:t>
+        <w:t xml:space="preserve">When the interfering signal from A first arrives at B at </w:t>
       </w:r>
       <w:r>
         <w:rPr>
@@ -5232,26 +4862,25 @@
           <w:szCs w:val="20"/>
           <w:highlight w:val="yellow"/>
         </w:rPr>
-        <w:t xml:space="preserve">that particular time A decides to wait </w:t>
-      </w:r>
-      <w:proofErr w:type="gramStart"/>
-      <w:r>
-        <w:rPr>
-          <w:rFonts w:cs="TimesNewRomanPSMT"/>
+        <w:t>that particular time A decides to wait 3 x 51.2</w:t>
+      </w:r>
+      <w:r>
+        <w:rPr>
+          <w:rFonts w:cs="SymbolMT"/>
           <w:sz w:val="20"/>
           <w:szCs w:val="20"/>
           <w:highlight w:val="yellow"/>
         </w:rPr>
-        <w:t>3 x 51.2</w:t>
-      </w:r>
-      <w:r>
-        <w:rPr>
-          <w:rFonts w:cs="SymbolMT"/>
+        <w:t>μ</w:t>
+      </w:r>
+      <w:r>
+        <w:rPr>
+          <w:rFonts w:cs="TimesNewRomanPSMT"/>
           <w:sz w:val="20"/>
           <w:szCs w:val="20"/>
           <w:highlight w:val="yellow"/>
         </w:rPr>
-        <w:t>μ</w:t>
+        <w:t>s more until its next</w:t>
       </w:r>
       <w:r>
         <w:rPr>
@@ -5260,9 +4889,8 @@
           <w:szCs w:val="20"/>
           <w:highlight w:val="yellow"/>
         </w:rPr>
-        <w:t>s more</w:t>
-      </w:r>
-      <w:proofErr w:type="gramEnd"/>
+        <w:t xml:space="preserve"> retransmission. What time does </w:t>
+      </w:r>
       <w:r>
         <w:rPr>
           <w:rFonts w:cs="TimesNewRomanPSMT"/>
@@ -5270,45 +4898,7 @@
           <w:szCs w:val="20"/>
           <w:highlight w:val="yellow"/>
         </w:rPr>
-        <w:t xml:space="preserve"> until its next</w:t>
-      </w:r>
-      <w:r>
-        <w:rPr>
-          <w:rFonts w:cs="TimesNewRomanPSMT"/>
-          <w:sz w:val="20"/>
-          <w:szCs w:val="20"/>
-          <w:highlight w:val="yellow"/>
-        </w:rPr>
-        <w:t xml:space="preserve"> retransmission. What time does </w:t>
-      </w:r>
-      <w:r>
-        <w:rPr>
-          <w:rFonts w:cs="TimesNewRomanPSMT"/>
-          <w:sz w:val="20"/>
-          <w:szCs w:val="20"/>
-          <w:highlight w:val="yellow"/>
-        </w:rPr>
-        <w:t xml:space="preserve">host </w:t>
-      </w:r>
-      <w:proofErr w:type="gramStart"/>
-      <w:r>
-        <w:rPr>
-          <w:rFonts w:cs="TimesNewRomanPSMT"/>
-          <w:sz w:val="20"/>
-          <w:szCs w:val="20"/>
-          <w:highlight w:val="yellow"/>
-        </w:rPr>
-        <w:t>A</w:t>
-      </w:r>
-      <w:proofErr w:type="gramEnd"/>
-      <w:r>
-        <w:rPr>
-          <w:rFonts w:cs="TimesNewRomanPSMT"/>
-          <w:sz w:val="20"/>
-          <w:szCs w:val="20"/>
-          <w:highlight w:val="yellow"/>
-        </w:rPr>
-        <w:t xml:space="preserve"> finish sending its packet?</w:t>
+        <w:t>host A finish sending its packet?</w:t>
       </w:r>
     </w:p>
     <w:p>
@@ -5563,35 +5153,7 @@
           <w:sz w:val="20"/>
           <w:szCs w:val="20"/>
         </w:rPr>
-        <w:t xml:space="preserve">Let </w:t>
-      </w:r>
-      <w:proofErr w:type="gramStart"/>
-      <w:r>
-        <w:rPr>
-          <w:rFonts w:cs="TimesNewRomanPSMT"/>
-          <w:sz w:val="20"/>
-          <w:szCs w:val="20"/>
-        </w:rPr>
-        <w:t>BPP(</w:t>
-      </w:r>
-      <w:proofErr w:type="spellStart"/>
-      <w:proofErr w:type="gramEnd"/>
-      <w:r>
-        <w:rPr>
-          <w:rFonts w:cs="TimesNewRomanPSMT"/>
-          <w:sz w:val="20"/>
-          <w:szCs w:val="20"/>
-        </w:rPr>
-        <w:t>BitsPerPacket</w:t>
-      </w:r>
-      <w:proofErr w:type="spellEnd"/>
-      <w:r>
-        <w:rPr>
-          <w:rFonts w:cs="TimesNewRomanPSMT"/>
-          <w:sz w:val="20"/>
-          <w:szCs w:val="20"/>
-        </w:rPr>
-        <w:t>) denote the packet size</w:t>
+        <w:t>Let BPP(BitsPerPacket) denote the packet size</w:t>
       </w:r>
     </w:p>
     <w:p>
@@ -5822,25 +5384,7 @@
           <w:sz w:val="20"/>
           <w:szCs w:val="20"/>
         </w:rPr>
-        <w:t xml:space="preserve">simpler components. A single stage of </w:t>
-      </w:r>
-      <w:proofErr w:type="gramStart"/>
-      <w:r>
-        <w:rPr>
-          <w:rFonts w:cs="TimesNewRomanPSMT"/>
-          <w:sz w:val="20"/>
-          <w:szCs w:val="20"/>
-        </w:rPr>
-        <w:t>a</w:t>
-      </w:r>
-      <w:proofErr w:type="gramEnd"/>
-      <w:r>
-        <w:rPr>
-          <w:rFonts w:cs="TimesNewRomanPSMT"/>
-          <w:sz w:val="20"/>
-          <w:szCs w:val="20"/>
-        </w:rPr>
-        <w:t xml:space="preserve"> </w:t>
+        <w:t xml:space="preserve">simpler components. A single stage of a </w:t>
       </w:r>
       <w:r>
         <w:rPr>
@@ -5912,7 +5456,6 @@
         </w:rPr>
         <w:t xml:space="preserve">2. An </w:t>
       </w:r>
-      <w:proofErr w:type="spellStart"/>
       <w:r>
         <w:rPr>
           <w:rFonts w:cs="TimesNewRomanPS-ItalicMT"/>
@@ -5941,7 +5484,6 @@
         </w:rPr>
         <w:t>n</w:t>
       </w:r>
-      <w:proofErr w:type="spellEnd"/>
       <w:r>
         <w:rPr>
           <w:rFonts w:cs="TimesNewRomanPSMT"/>
@@ -6108,6 +5650,212 @@
     <w:p>
       <w:pPr>
         <w:pStyle w:val="ListParagraph"/>
+        <w:autoSpaceDE w:val="0"/>
+        <w:autoSpaceDN w:val="0"/>
+        <w:adjustRightInd w:val="0"/>
+        <w:spacing w:after="0" w:line="240" w:lineRule="auto"/>
+        <w:rPr>
+          <w:rFonts w:cs="TimesNewRomanPSMT"/>
+          <w:sz w:val="20"/>
+          <w:szCs w:val="20"/>
+        </w:rPr>
+      </w:pPr>
+    </w:p>
+    <w:p>
+      <w:pPr>
+        <w:pStyle w:val="ListParagraph"/>
+        <w:autoSpaceDE w:val="0"/>
+        <w:autoSpaceDN w:val="0"/>
+        <w:adjustRightInd w:val="0"/>
+        <w:spacing w:after="0" w:line="240" w:lineRule="auto"/>
+        <w:rPr>
+          <w:rFonts w:cs="TimesNewRomanPSMT"/>
+          <w:sz w:val="20"/>
+          <w:szCs w:val="20"/>
+        </w:rPr>
+      </w:pPr>
+      <w:r>
+        <w:rPr>
+          <w:rFonts w:cs="TimesNewRomanPSMT"/>
+          <w:sz w:val="20"/>
+          <w:szCs w:val="20"/>
+        </w:rPr>
+        <w:t xml:space="preserve">For Banyan network with n inputs, we need to have </w:t>
+      </w:r>
+      <m:oMath>
+        <m:sSub>
+          <m:sSubPr>
+            <m:ctrlPr>
+              <w:rPr>
+                <w:rFonts w:ascii="Cambria Math" w:hAnsi="Cambria Math" w:cs="TimesNewRomanPSMT"/>
+                <w:i/>
+                <w:sz w:val="20"/>
+                <w:szCs w:val="20"/>
+              </w:rPr>
+            </m:ctrlPr>
+          </m:sSubPr>
+          <m:e>
+            <m:r>
+              <w:rPr>
+                <w:rFonts w:ascii="Cambria Math" w:hAnsi="Cambria Math" w:cs="TimesNewRomanPSMT"/>
+                <w:sz w:val="20"/>
+                <w:szCs w:val="20"/>
+              </w:rPr>
+              <m:t>log</m:t>
+            </m:r>
+          </m:e>
+          <m:sub>
+            <m:r>
+              <w:rPr>
+                <w:rFonts w:ascii="Cambria Math" w:hAnsi="Cambria Math" w:cs="TimesNewRomanPSMT"/>
+                <w:sz w:val="20"/>
+                <w:szCs w:val="20"/>
+              </w:rPr>
+              <m:t>2</m:t>
+            </m:r>
+          </m:sub>
+        </m:sSub>
+        <m:r>
+          <w:rPr>
+            <w:rFonts w:ascii="Cambria Math" w:hAnsi="Cambria Math" w:cs="TimesNewRomanPSMT"/>
+            <w:sz w:val="20"/>
+            <w:szCs w:val="20"/>
+          </w:rPr>
+          <m:t>n</m:t>
+        </m:r>
+      </m:oMath>
+    </w:p>
+    <w:p>
+      <w:pPr>
+        <w:pStyle w:val="ListParagraph"/>
+        <w:autoSpaceDE w:val="0"/>
+        <w:autoSpaceDN w:val="0"/>
+        <w:adjustRightInd w:val="0"/>
+        <w:spacing w:after="0" w:line="240" w:lineRule="auto"/>
+        <w:rPr>
+          <w:rFonts w:cs="TimesNewRomanPSMT"/>
+          <w:sz w:val="20"/>
+          <w:szCs w:val="20"/>
+        </w:rPr>
+      </w:pPr>
+      <w:r>
+        <w:rPr>
+          <w:rFonts w:cs="TimesNewRomanPSMT"/>
+          <w:sz w:val="20"/>
+          <w:szCs w:val="20"/>
+        </w:rPr>
+        <w:t>Thus, for n = 64</w:t>
+      </w:r>
+    </w:p>
+    <w:p>
+      <w:pPr>
+        <w:pStyle w:val="ListParagraph"/>
+        <w:autoSpaceDE w:val="0"/>
+        <w:autoSpaceDN w:val="0"/>
+        <w:adjustRightInd w:val="0"/>
+        <w:spacing w:after="0" w:line="240" w:lineRule="auto"/>
+        <w:rPr>
+          <w:rFonts w:cs="TimesNewRomanPSMT"/>
+          <w:b/>
+          <w:sz w:val="20"/>
+          <w:szCs w:val="20"/>
+          <w:u w:val="single"/>
+        </w:rPr>
+      </w:pPr>
+      <w:r>
+        <w:rPr>
+          <w:rFonts w:cs="TimesNewRomanPSMT"/>
+          <w:b/>
+          <w:sz w:val="20"/>
+          <w:szCs w:val="20"/>
+          <w:u w:val="single"/>
+        </w:rPr>
+        <w:t xml:space="preserve">We need </w:t>
+      </w:r>
+      <m:oMath>
+        <m:sSub>
+          <m:sSubPr>
+            <m:ctrlPr>
+              <w:rPr>
+                <w:rFonts w:ascii="Cambria Math" w:hAnsi="Cambria Math" w:cs="TimesNewRomanPSMT"/>
+                <w:b/>
+                <w:i/>
+                <w:sz w:val="20"/>
+                <w:szCs w:val="20"/>
+                <w:u w:val="single"/>
+              </w:rPr>
+            </m:ctrlPr>
+          </m:sSubPr>
+          <m:e>
+            <m:r>
+              <m:rPr>
+                <m:sty m:val="bi"/>
+              </m:rPr>
+              <w:rPr>
+                <w:rFonts w:ascii="Cambria Math" w:hAnsi="Cambria Math" w:cs="TimesNewRomanPSMT"/>
+                <w:sz w:val="20"/>
+                <w:szCs w:val="20"/>
+                <w:u w:val="single"/>
+              </w:rPr>
+              <m:t>log</m:t>
+            </m:r>
+          </m:e>
+          <m:sub>
+            <m:r>
+              <m:rPr>
+                <m:sty m:val="bi"/>
+              </m:rPr>
+              <w:rPr>
+                <w:rFonts w:ascii="Cambria Math" w:hAnsi="Cambria Math" w:cs="TimesNewRomanPSMT"/>
+                <w:sz w:val="20"/>
+                <w:szCs w:val="20"/>
+                <w:u w:val="single"/>
+              </w:rPr>
+              <m:t>2</m:t>
+            </m:r>
+          </m:sub>
+        </m:sSub>
+        <m:r>
+          <m:rPr>
+            <m:sty m:val="bi"/>
+          </m:rPr>
+          <w:rPr>
+            <w:rFonts w:ascii="Cambria Math" w:hAnsi="Cambria Math" w:cs="TimesNewRomanPSMT"/>
+            <w:sz w:val="20"/>
+            <w:szCs w:val="20"/>
+            <w:u w:val="single"/>
+          </w:rPr>
+          <m:t>64=6</m:t>
+        </m:r>
+      </m:oMath>
+      <w:r>
+        <w:rPr>
+          <w:rFonts w:cs="TimesNewRomanPSMT"/>
+          <w:b/>
+          <w:sz w:val="20"/>
+          <w:szCs w:val="20"/>
+          <w:u w:val="single"/>
+        </w:rPr>
+        <w:t xml:space="preserve"> stages</w:t>
+      </w:r>
+    </w:p>
+    <w:p>
+      <w:pPr>
+        <w:pStyle w:val="ListParagraph"/>
+        <w:autoSpaceDE w:val="0"/>
+        <w:autoSpaceDN w:val="0"/>
+        <w:adjustRightInd w:val="0"/>
+        <w:spacing w:after="0" w:line="240" w:lineRule="auto"/>
+        <w:rPr>
+          <w:rFonts w:cs="TimesNewRomanPSMT"/>
+          <w:sz w:val="20"/>
+          <w:szCs w:val="20"/>
+        </w:rPr>
+      </w:pPr>
+    </w:p>
+    <w:p>
+      <w:pPr>
+        <w:pStyle w:val="ListParagraph"/>
         <w:numPr>
           <w:ilvl w:val="0"/>
           <w:numId w:val="9"/>
@@ -6158,6 +5906,128 @@
     <w:p>
       <w:pPr>
         <w:pStyle w:val="ListParagraph"/>
+        <w:autoSpaceDE w:val="0"/>
+        <w:autoSpaceDN w:val="0"/>
+        <w:adjustRightInd w:val="0"/>
+        <w:spacing w:after="0" w:line="240" w:lineRule="auto"/>
+        <w:rPr>
+          <w:rFonts w:cs="TimesNewRomanPSMT"/>
+          <w:sz w:val="20"/>
+          <w:szCs w:val="20"/>
+        </w:rPr>
+      </w:pPr>
+    </w:p>
+    <w:p>
+      <w:pPr>
+        <w:pStyle w:val="ListParagraph"/>
+        <w:autoSpaceDE w:val="0"/>
+        <w:autoSpaceDN w:val="0"/>
+        <w:adjustRightInd w:val="0"/>
+        <w:spacing w:after="0" w:line="240" w:lineRule="auto"/>
+        <w:rPr>
+          <w:rFonts w:cs="TimesNewRomanPSMT"/>
+          <w:sz w:val="20"/>
+          <w:szCs w:val="20"/>
+        </w:rPr>
+      </w:pPr>
+      <w:r>
+        <w:rPr>
+          <w:rFonts w:cs="TimesNewRomanPSMT"/>
+          <w:sz w:val="20"/>
+          <w:szCs w:val="20"/>
+        </w:rPr>
+        <w:t>At each stage, we need n/2 switches.</w:t>
+      </w:r>
+    </w:p>
+    <w:p>
+      <w:pPr>
+        <w:pStyle w:val="ListParagraph"/>
+        <w:autoSpaceDE w:val="0"/>
+        <w:autoSpaceDN w:val="0"/>
+        <w:adjustRightInd w:val="0"/>
+        <w:spacing w:after="0" w:line="240" w:lineRule="auto"/>
+        <w:rPr>
+          <w:rFonts w:cs="TimesNewRomanPSMT"/>
+          <w:sz w:val="20"/>
+          <w:szCs w:val="20"/>
+        </w:rPr>
+      </w:pPr>
+      <w:r>
+        <w:rPr>
+          <w:rFonts w:cs="TimesNewRomanPSMT"/>
+          <w:sz w:val="20"/>
+          <w:szCs w:val="20"/>
+        </w:rPr>
+        <w:t>For n = 62, there are 32 switches</w:t>
+      </w:r>
+    </w:p>
+    <w:p>
+      <w:pPr>
+        <w:pStyle w:val="ListParagraph"/>
+        <w:autoSpaceDE w:val="0"/>
+        <w:autoSpaceDN w:val="0"/>
+        <w:adjustRightInd w:val="0"/>
+        <w:spacing w:after="0" w:line="240" w:lineRule="auto"/>
+        <w:rPr>
+          <w:rFonts w:cs="TimesNewRomanPSMT"/>
+          <w:b/>
+          <w:sz w:val="20"/>
+          <w:szCs w:val="20"/>
+          <w:u w:val="single"/>
+        </w:rPr>
+      </w:pPr>
+      <w:r>
+        <w:rPr>
+          <w:rFonts w:cs="TimesNewRomanPSMT"/>
+          <w:b/>
+          <w:sz w:val="20"/>
+          <w:szCs w:val="20"/>
+          <w:u w:val="single"/>
+        </w:rPr>
+        <w:t xml:space="preserve">Since we have 6 stages, there will be </w:t>
+      </w:r>
+      <m:oMath>
+        <m:r>
+          <m:rPr>
+            <m:sty m:val="b"/>
+          </m:rPr>
+          <w:rPr>
+            <w:rFonts w:ascii="Cambria Math" w:hAnsi="Cambria Math" w:cs="TimesNewRomanPSMT"/>
+            <w:sz w:val="20"/>
+            <w:szCs w:val="20"/>
+            <w:u w:val="single"/>
+          </w:rPr>
+          <m:t>32×6=192</m:t>
+        </m:r>
+      </m:oMath>
+      <w:r>
+        <w:rPr>
+          <w:rFonts w:cs="TimesNewRomanPSMT"/>
+          <w:b/>
+          <w:sz w:val="20"/>
+          <w:szCs w:val="20"/>
+          <w:u w:val="single"/>
+        </w:rPr>
+        <w:t xml:space="preserve"> switches</w:t>
+      </w:r>
+    </w:p>
+    <w:p>
+      <w:pPr>
+        <w:pStyle w:val="ListParagraph"/>
+        <w:autoSpaceDE w:val="0"/>
+        <w:autoSpaceDN w:val="0"/>
+        <w:adjustRightInd w:val="0"/>
+        <w:spacing w:after="0" w:line="240" w:lineRule="auto"/>
+        <w:rPr>
+          <w:rFonts w:cs="TimesNewRomanPSMT"/>
+          <w:sz w:val="20"/>
+          <w:szCs w:val="20"/>
+        </w:rPr>
+      </w:pPr>
+    </w:p>
+    <w:p>
+      <w:pPr>
+        <w:pStyle w:val="ListParagraph"/>
         <w:numPr>
           <w:ilvl w:val="0"/>
           <w:numId w:val="9"/>
@@ -6178,25 +6048,7 @@
           <w:sz w:val="20"/>
           <w:szCs w:val="20"/>
         </w:rPr>
-        <w:t xml:space="preserve">Write down a recurrence relation </w:t>
-      </w:r>
-      <w:proofErr w:type="gramStart"/>
-      <w:r>
-        <w:rPr>
-          <w:rFonts w:cs="TimesNewRomanPSMT"/>
-          <w:sz w:val="20"/>
-          <w:szCs w:val="20"/>
-        </w:rPr>
-        <w:t>T(</w:t>
-      </w:r>
-      <w:proofErr w:type="gramEnd"/>
-      <w:r>
-        <w:rPr>
-          <w:rFonts w:cs="TimesNewRomanPSMT"/>
-          <w:sz w:val="20"/>
-          <w:szCs w:val="20"/>
-        </w:rPr>
-        <w:t xml:space="preserve">n) for the number of switches in a Batcher network of size </w:t>
+        <w:t xml:space="preserve">Write down a recurrence relation T(n) for the number of switches in a Batcher network of size </w:t>
       </w:r>
       <w:r>
         <w:rPr>
@@ -6241,6 +6093,356 @@
           <w:szCs w:val="20"/>
         </w:rPr>
         <w:t>.</w:t>
+      </w:r>
+    </w:p>
+    <w:p>
+      <w:pPr>
+        <w:pStyle w:val="ListParagraph"/>
+        <w:autoSpaceDE w:val="0"/>
+        <w:autoSpaceDN w:val="0"/>
+        <w:adjustRightInd w:val="0"/>
+        <w:spacing w:after="0" w:line="240" w:lineRule="auto"/>
+        <w:rPr>
+          <w:rFonts w:cs="TimesNewRomanPSMT"/>
+          <w:sz w:val="20"/>
+          <w:szCs w:val="20"/>
+        </w:rPr>
+      </w:pPr>
+      <w:r>
+        <w:rPr>
+          <w:rFonts w:cs="TimesNewRomanPSMT"/>
+          <w:sz w:val="20"/>
+          <w:szCs w:val="20"/>
+        </w:rPr>
+        <w:t xml:space="preserve">According to the way how Batcher network merge together: </w:t>
+      </w:r>
+      <w:r>
+        <w:rPr>
+          <w:rFonts w:cs="TimesNewRomanPSMT"/>
+          <w:sz w:val="20"/>
+          <w:szCs w:val="20"/>
+        </w:rPr>
+        <w:t xml:space="preserve">Batcher network can be made from two Batcher networks of size n/2 × n/2 plus a merge network with n/2 </w:t>
+      </w:r>
+      <m:oMath>
+        <m:sSub>
+          <m:sSubPr>
+            <m:ctrlPr>
+              <w:rPr>
+                <w:rFonts w:ascii="Cambria Math" w:hAnsi="Cambria Math" w:cs="TimesNewRomanPSMT"/>
+                <w:i/>
+                <w:sz w:val="20"/>
+                <w:szCs w:val="20"/>
+              </w:rPr>
+            </m:ctrlPr>
+          </m:sSubPr>
+          <m:e>
+            <m:r>
+              <w:rPr>
+                <w:rFonts w:ascii="Cambria Math" w:hAnsi="Cambria Math" w:cs="TimesNewRomanPSMT"/>
+                <w:sz w:val="20"/>
+                <w:szCs w:val="20"/>
+              </w:rPr>
+              <m:t>log</m:t>
+            </m:r>
+          </m:e>
+          <m:sub>
+            <m:r>
+              <w:rPr>
+                <w:rFonts w:ascii="Cambria Math" w:hAnsi="Cambria Math" w:cs="TimesNewRomanPSMT"/>
+                <w:sz w:val="20"/>
+                <w:szCs w:val="20"/>
+              </w:rPr>
+              <m:t>2</m:t>
+            </m:r>
+          </m:sub>
+        </m:sSub>
+        <m:r>
+          <w:rPr>
+            <w:rFonts w:ascii="Cambria Math" w:hAnsi="Cambria Math" w:cs="TimesNewRomanPSMT"/>
+            <w:sz w:val="20"/>
+            <w:szCs w:val="20"/>
+          </w:rPr>
+          <m:t>n</m:t>
+        </m:r>
+      </m:oMath>
+      <w:r>
+        <w:rPr>
+          <w:rFonts w:cs="TimesNewRomanPSMT"/>
+          <w:sz w:val="20"/>
+          <w:szCs w:val="20"/>
+        </w:rPr>
+        <w:t xml:space="preserve"> switches.</w:t>
+      </w:r>
+    </w:p>
+    <w:p>
+      <w:pPr>
+        <w:pStyle w:val="ListParagraph"/>
+        <w:autoSpaceDE w:val="0"/>
+        <w:autoSpaceDN w:val="0"/>
+        <w:adjustRightInd w:val="0"/>
+        <w:spacing w:after="0" w:line="240" w:lineRule="auto"/>
+        <w:rPr>
+          <w:rFonts w:cs="TimesNewRomanPSMT"/>
+          <w:b/>
+          <w:sz w:val="20"/>
+          <w:szCs w:val="20"/>
+        </w:rPr>
+      </w:pPr>
+      <m:oMathPara>
+        <m:oMath>
+          <m:r>
+            <m:rPr>
+              <m:sty m:val="bi"/>
+            </m:rPr>
+            <w:rPr>
+              <w:rFonts w:ascii="Cambria Math" w:hAnsi="Cambria Math" w:cs="TimesNewRomanPSMT"/>
+              <w:sz w:val="20"/>
+              <w:szCs w:val="20"/>
+            </w:rPr>
+            <m:t>T</m:t>
+          </m:r>
+          <m:d>
+            <m:dPr>
+              <m:ctrlPr>
+                <w:rPr>
+                  <w:rFonts w:ascii="Cambria Math" w:hAnsi="Cambria Math" w:cs="TimesNewRomanPSMT"/>
+                  <w:b/>
+                  <w:i/>
+                  <w:sz w:val="20"/>
+                  <w:szCs w:val="20"/>
+                </w:rPr>
+              </m:ctrlPr>
+            </m:dPr>
+            <m:e>
+              <m:r>
+                <m:rPr>
+                  <m:sty m:val="bi"/>
+                </m:rPr>
+                <w:rPr>
+                  <w:rFonts w:ascii="Cambria Math" w:hAnsi="Cambria Math" w:cs="TimesNewRomanPSMT"/>
+                  <w:sz w:val="20"/>
+                  <w:szCs w:val="20"/>
+                </w:rPr>
+                <m:t>n</m:t>
+              </m:r>
+            </m:e>
+          </m:d>
+          <m:r>
+            <m:rPr>
+              <m:sty m:val="bi"/>
+            </m:rPr>
+            <w:rPr>
+              <w:rFonts w:ascii="Cambria Math" w:hAnsi="Cambria Math" w:cs="TimesNewRomanPSMT"/>
+              <w:sz w:val="20"/>
+              <w:szCs w:val="20"/>
+            </w:rPr>
+            <m:t>=2×T</m:t>
+          </m:r>
+          <m:d>
+            <m:dPr>
+              <m:ctrlPr>
+                <w:rPr>
+                  <w:rFonts w:ascii="Cambria Math" w:hAnsi="Cambria Math" w:cs="TimesNewRomanPSMT"/>
+                  <w:b/>
+                  <w:i/>
+                  <w:sz w:val="20"/>
+                  <w:szCs w:val="20"/>
+                </w:rPr>
+              </m:ctrlPr>
+            </m:dPr>
+            <m:e>
+              <m:f>
+                <m:fPr>
+                  <m:ctrlPr>
+                    <w:rPr>
+                      <w:rFonts w:ascii="Cambria Math" w:hAnsi="Cambria Math" w:cs="TimesNewRomanPSMT"/>
+                      <w:b/>
+                      <w:i/>
+                      <w:sz w:val="20"/>
+                      <w:szCs w:val="20"/>
+                    </w:rPr>
+                  </m:ctrlPr>
+                </m:fPr>
+                <m:num>
+                  <m:r>
+                    <m:rPr>
+                      <m:sty m:val="bi"/>
+                    </m:rPr>
+                    <w:rPr>
+                      <w:rFonts w:ascii="Cambria Math" w:hAnsi="Cambria Math" w:cs="TimesNewRomanPSMT"/>
+                      <w:sz w:val="20"/>
+                      <w:szCs w:val="20"/>
+                    </w:rPr>
+                    <m:t>n</m:t>
+                  </m:r>
+                </m:num>
+                <m:den>
+                  <m:r>
+                    <m:rPr>
+                      <m:sty m:val="bi"/>
+                    </m:rPr>
+                    <w:rPr>
+                      <w:rFonts w:ascii="Cambria Math" w:hAnsi="Cambria Math" w:cs="TimesNewRomanPSMT"/>
+                      <w:sz w:val="20"/>
+                      <w:szCs w:val="20"/>
+                    </w:rPr>
+                    <m:t>2</m:t>
+                  </m:r>
+                </m:den>
+              </m:f>
+            </m:e>
+          </m:d>
+          <m:r>
+            <m:rPr>
+              <m:sty m:val="bi"/>
+            </m:rPr>
+            <w:rPr>
+              <w:rFonts w:ascii="Cambria Math" w:hAnsi="Cambria Math" w:cs="TimesNewRomanPSMT"/>
+              <w:sz w:val="20"/>
+              <w:szCs w:val="20"/>
+            </w:rPr>
+            <m:t>+</m:t>
+          </m:r>
+          <m:f>
+            <m:fPr>
+              <m:ctrlPr>
+                <w:rPr>
+                  <w:rFonts w:ascii="Cambria Math" w:hAnsi="Cambria Math" w:cs="TimesNewRomanPSMT"/>
+                  <w:b/>
+                  <w:i/>
+                  <w:sz w:val="20"/>
+                  <w:szCs w:val="20"/>
+                </w:rPr>
+              </m:ctrlPr>
+            </m:fPr>
+            <m:num>
+              <m:r>
+                <m:rPr>
+                  <m:sty m:val="bi"/>
+                </m:rPr>
+                <w:rPr>
+                  <w:rFonts w:ascii="Cambria Math" w:hAnsi="Cambria Math" w:cs="TimesNewRomanPSMT"/>
+                  <w:sz w:val="20"/>
+                  <w:szCs w:val="20"/>
+                </w:rPr>
+                <m:t>n</m:t>
+              </m:r>
+            </m:num>
+            <m:den>
+              <m:r>
+                <m:rPr>
+                  <m:sty m:val="bi"/>
+                </m:rPr>
+                <w:rPr>
+                  <w:rFonts w:ascii="Cambria Math" w:hAnsi="Cambria Math" w:cs="TimesNewRomanPSMT"/>
+                  <w:sz w:val="20"/>
+                  <w:szCs w:val="20"/>
+                </w:rPr>
+                <m:t>2</m:t>
+              </m:r>
+            </m:den>
+          </m:f>
+          <m:sSub>
+            <m:sSubPr>
+              <m:ctrlPr>
+                <w:rPr>
+                  <w:rFonts w:ascii="Cambria Math" w:hAnsi="Cambria Math" w:cs="TimesNewRomanPSMT"/>
+                  <w:b/>
+                  <w:i/>
+                  <w:sz w:val="20"/>
+                  <w:szCs w:val="20"/>
+                </w:rPr>
+              </m:ctrlPr>
+            </m:sSubPr>
+            <m:e>
+              <m:r>
+                <m:rPr>
+                  <m:sty m:val="bi"/>
+                </m:rPr>
+                <w:rPr>
+                  <w:rFonts w:ascii="Cambria Math" w:hAnsi="Cambria Math" w:cs="TimesNewRomanPSMT"/>
+                  <w:sz w:val="20"/>
+                  <w:szCs w:val="20"/>
+                </w:rPr>
+                <m:t>log</m:t>
+              </m:r>
+            </m:e>
+            <m:sub>
+              <m:r>
+                <m:rPr>
+                  <m:sty m:val="bi"/>
+                </m:rPr>
+                <w:rPr>
+                  <w:rFonts w:ascii="Cambria Math" w:hAnsi="Cambria Math" w:cs="TimesNewRomanPSMT"/>
+                  <w:sz w:val="20"/>
+                  <w:szCs w:val="20"/>
+                </w:rPr>
+                <m:t>2</m:t>
+              </m:r>
+            </m:sub>
+          </m:sSub>
+          <m:r>
+            <m:rPr>
+              <m:sty m:val="bi"/>
+            </m:rPr>
+            <w:rPr>
+              <w:rFonts w:ascii="Cambria Math" w:hAnsi="Cambria Math" w:cs="TimesNewRomanPSMT"/>
+              <w:sz w:val="20"/>
+              <w:szCs w:val="20"/>
+            </w:rPr>
+            <m:t>n</m:t>
+          </m:r>
+        </m:oMath>
+      </m:oMathPara>
+    </w:p>
+    <w:p>
+      <w:pPr>
+        <w:pStyle w:val="ListParagraph"/>
+        <w:autoSpaceDE w:val="0"/>
+        <w:autoSpaceDN w:val="0"/>
+        <w:adjustRightInd w:val="0"/>
+        <w:spacing w:after="0" w:line="240" w:lineRule="auto"/>
+        <w:rPr>
+          <w:rFonts w:cs="TimesNewRomanPSMT"/>
+          <w:b/>
+          <w:sz w:val="20"/>
+          <w:szCs w:val="20"/>
+          <w:u w:val="single"/>
+        </w:rPr>
+      </w:pPr>
+      <w:r>
+        <w:rPr>
+          <w:rFonts w:cs="TimesNewRomanPSMT"/>
+          <w:b/>
+          <w:sz w:val="20"/>
+          <w:szCs w:val="20"/>
+          <w:u w:val="single"/>
+        </w:rPr>
+        <w:t>Initial condition:</w:t>
+      </w:r>
+    </w:p>
+    <w:p>
+      <w:pPr>
+        <w:pStyle w:val="ListParagraph"/>
+        <w:autoSpaceDE w:val="0"/>
+        <w:autoSpaceDN w:val="0"/>
+        <w:adjustRightInd w:val="0"/>
+        <w:spacing w:after="0" w:line="240" w:lineRule="auto"/>
+        <w:ind w:firstLine="720"/>
+        <w:rPr>
+          <w:rFonts w:cs="TimesNewRomanPSMT"/>
+          <w:sz w:val="20"/>
+          <w:szCs w:val="20"/>
+        </w:rPr>
+      </w:pPr>
+      <w:r>
+        <w:rPr>
+          <w:rFonts w:cs="TimesNewRomanPSMT"/>
+          <w:sz w:val="20"/>
+          <w:szCs w:val="20"/>
+        </w:rPr>
+        <w:t>n = 1 T(n) = 0, n = 2 T(n) = 1</w:t>
       </w:r>
     </w:p>
     <w:p>
@@ -6268,6 +6470,110 @@
         </w:rPr>
         <w:t>Give the number of switches required for n = 32.</w:t>
       </w:r>
+    </w:p>
+    <w:p>
+      <w:pPr>
+        <w:pStyle w:val="ListParagraph"/>
+        <w:autoSpaceDE w:val="0"/>
+        <w:autoSpaceDN w:val="0"/>
+        <w:adjustRightInd w:val="0"/>
+        <w:spacing w:after="0" w:line="240" w:lineRule="auto"/>
+        <w:rPr>
+          <w:rFonts w:cs="TimesNewRomanPSMT"/>
+          <w:sz w:val="20"/>
+          <w:szCs w:val="20"/>
+        </w:rPr>
+      </w:pPr>
+    </w:p>
+    <w:p>
+      <w:pPr>
+        <w:pStyle w:val="ListParagraph"/>
+        <w:autoSpaceDE w:val="0"/>
+        <w:autoSpaceDN w:val="0"/>
+        <w:adjustRightInd w:val="0"/>
+        <w:spacing w:after="0" w:line="240" w:lineRule="auto"/>
+        <w:rPr>
+          <w:rFonts w:cs="TimesNewRomanPSMT"/>
+          <w:sz w:val="20"/>
+          <w:szCs w:val="20"/>
+        </w:rPr>
+      </w:pPr>
+      <w:bookmarkStart w:id="0" w:name="_GoBack"/>
+      <w:bookmarkEnd w:id="0"/>
+      <w:r>
+        <w:rPr>
+          <w:rFonts w:cs="TimesNewRomanPSMT"/>
+          <w:sz w:val="20"/>
+          <w:szCs w:val="20"/>
+        </w:rPr>
+        <w:t>User the recurrence relationship from c, when n = 32</w:t>
+      </w:r>
+    </w:p>
+    <w:p>
+      <w:pPr>
+        <w:pStyle w:val="ListParagraph"/>
+        <w:autoSpaceDE w:val="0"/>
+        <w:autoSpaceDN w:val="0"/>
+        <w:adjustRightInd w:val="0"/>
+        <w:spacing w:after="0" w:line="240" w:lineRule="auto"/>
+        <w:rPr>
+          <w:rFonts w:cs="TimesNewRomanPSMT"/>
+          <w:sz w:val="20"/>
+          <w:szCs w:val="20"/>
+        </w:rPr>
+      </w:pPr>
+      <m:oMathPara>
+        <m:oMath>
+          <m:r>
+            <m:rPr>
+              <m:sty m:val="bi"/>
+            </m:rPr>
+            <w:rPr>
+              <w:rFonts w:ascii="Cambria Math" w:hAnsi="Cambria Math" w:cs="TimesNewRomanPSMT"/>
+              <w:sz w:val="20"/>
+              <w:szCs w:val="20"/>
+            </w:rPr>
+            <m:t>T</m:t>
+          </m:r>
+          <m:d>
+            <m:dPr>
+              <m:ctrlPr>
+                <w:rPr>
+                  <w:rFonts w:ascii="Cambria Math" w:hAnsi="Cambria Math" w:cs="TimesNewRomanPSMT"/>
+                  <w:b/>
+                  <w:i/>
+                  <w:sz w:val="20"/>
+                  <w:szCs w:val="20"/>
+                </w:rPr>
+              </m:ctrlPr>
+            </m:dPr>
+            <m:e>
+              <m:r>
+                <m:rPr>
+                  <m:sty m:val="bi"/>
+                </m:rPr>
+                <w:rPr>
+                  <w:rFonts w:ascii="Cambria Math" w:hAnsi="Cambria Math" w:cs="TimesNewRomanPSMT"/>
+                  <w:sz w:val="20"/>
+                  <w:szCs w:val="20"/>
+                </w:rPr>
+                <m:t>n</m:t>
+              </m:r>
+            </m:e>
+          </m:d>
+          <m:r>
+            <m:rPr>
+              <m:sty m:val="bi"/>
+            </m:rPr>
+            <w:rPr>
+              <w:rFonts w:ascii="Cambria Math" w:hAnsi="Cambria Math" w:cs="TimesNewRomanPSMT"/>
+              <w:sz w:val="20"/>
+              <w:szCs w:val="20"/>
+            </w:rPr>
+            <m:t>=240</m:t>
+          </m:r>
+        </m:oMath>
+      </m:oMathPara>
     </w:p>
     <w:p>
       <w:pPr>
@@ -11251,23 +11557,13 @@
           <w:szCs w:val="20"/>
         </w:rPr>
       </w:pPr>
-      <w:proofErr w:type="spellStart"/>
-      <w:r>
-        <w:rPr>
-          <w:rFonts w:cs="TimesNewRomanPSMT"/>
-          <w:sz w:val="20"/>
-          <w:szCs w:val="20"/>
-        </w:rPr>
-        <w:t>E</w:t>
-      </w:r>
-      <w:proofErr w:type="spellEnd"/>
-      <w:r>
-        <w:rPr>
-          <w:rFonts w:cs="TimesNewRomanPSMT"/>
-          <w:sz w:val="20"/>
-          <w:szCs w:val="20"/>
-        </w:rPr>
-        <w:t xml:space="preserve"> will send the message to Venus.</w:t>
+      <w:r>
+        <w:rPr>
+          <w:rFonts w:cs="TimesNewRomanPSMT"/>
+          <w:sz w:val="20"/>
+          <w:szCs w:val="20"/>
+        </w:rPr>
+        <w:t>E will send the message to Venus.</w:t>
       </w:r>
     </w:p>
     <w:p>
@@ -11476,25 +11772,7 @@
           <w:sz w:val="20"/>
           <w:szCs w:val="20"/>
         </w:rPr>
-        <w:t xml:space="preserve">LAN B will forward the message to LAN E and LAN E </w:t>
-      </w:r>
-      <w:proofErr w:type="gramStart"/>
-      <w:r>
-        <w:rPr>
-          <w:rFonts w:cs="TimesNewRomanPSMT"/>
-          <w:sz w:val="20"/>
-          <w:szCs w:val="20"/>
-        </w:rPr>
-        <w:t>send</w:t>
-      </w:r>
-      <w:proofErr w:type="gramEnd"/>
-      <w:r>
-        <w:rPr>
-          <w:rFonts w:cs="TimesNewRomanPSMT"/>
-          <w:sz w:val="20"/>
-          <w:szCs w:val="20"/>
-        </w:rPr>
-        <w:t xml:space="preserve"> the message to Venus.</w:t>
+        <w:t>LAN B will forward the message to LAN E and LAN E send the message to Venus.</w:t>
       </w:r>
     </w:p>
     <w:p>
@@ -11536,8 +11814,6 @@
           <w:szCs w:val="20"/>
         </w:rPr>
       </w:pPr>
-      <w:bookmarkStart w:id="0" w:name="_GoBack"/>
-      <w:bookmarkEnd w:id="0"/>
     </w:p>
     <w:p>
       <w:pPr>
